--- a/ISA_Write_Up_PipeLine.docx
+++ b/ISA_Write_Up_PipeLine.docx
@@ -2079,7 +2079,21 @@
         <w:rPr>
           <w:rFonts w:ascii="Times New Roman" w:eastAsia="Times New Roman" w:hAnsi="Times New Roman" w:cs="Times New Roman"/>
         </w:rPr>
-        <w:t>(ADD, ADDC, SUBB, AND, OR, NOR, SHL, SHR, SHAR, ROR, RORC, ROLC</w:t>
+        <w:t xml:space="preserve">(ADD, ADDC, SUBB, AND, OR, </w:t>
+      </w:r>
+      <w:proofErr w:type="gramStart"/>
+      <w:r>
+        <w:rPr>
+          <w:rFonts w:ascii="Times New Roman" w:eastAsia="Times New Roman" w:hAnsi="Times New Roman" w:cs="Times New Roman"/>
+        </w:rPr>
+        <w:t>NOR,</w:t>
+      </w:r>
+      <w:proofErr w:type="gramEnd"/>
+      <w:r>
+        <w:rPr>
+          <w:rFonts w:ascii="Times New Roman" w:eastAsia="Times New Roman" w:hAnsi="Times New Roman" w:cs="Times New Roman"/>
+        </w:rPr>
+        <w:t xml:space="preserve"> SHL, SHR, SHAR, ROR, RORC, ROLC</w:t>
       </w:r>
       <w:r>
         <w:rPr>
@@ -3737,7 +3751,14 @@
         <w:rPr>
           <w:rFonts w:ascii="Times New Roman" w:eastAsia="Times New Roman" w:hAnsi="Times New Roman" w:cs="Times New Roman"/>
         </w:rPr>
-        <w:t>(ADD, ADDC, SUBB, AND, OR, NOR, SHL, SHR, SHAR, ROR, RORC, ROLC</w:t>
+        <w:t xml:space="preserve">(ADD, ADDC, SUBB, AND, OR, NOR, SHL, SHR, SHAR, ROR, RORC, </w:t>
+      </w:r>
+      <w:proofErr w:type="gramStart"/>
+      <w:r>
+        <w:rPr>
+          <w:rFonts w:ascii="Times New Roman" w:eastAsia="Times New Roman" w:hAnsi="Times New Roman" w:cs="Times New Roman"/>
+        </w:rPr>
+        <w:t>ROLC</w:t>
       </w:r>
       <w:r>
         <w:rPr>
@@ -3745,6 +3766,7 @@
         </w:rPr>
         <w:t>,XOR</w:t>
       </w:r>
+      <w:proofErr w:type="gramEnd"/>
       <w:r>
         <w:rPr>
           <w:rFonts w:ascii="Times New Roman" w:eastAsia="Times New Roman" w:hAnsi="Times New Roman" w:cs="Times New Roman"/>
@@ -6898,30 +6920,35 @@
       <w:r>
         <w:rPr>
           <w:rFonts w:ascii="Times New Roman" w:eastAsia="Times New Roman" w:hAnsi="Times New Roman" w:cs="Times New Roman"/>
+          <w:highlight w:val="yellow"/>
         </w:rPr>
         <w:t>LOAD</w:t>
       </w:r>
       <w:r>
         <w:rPr>
           <w:rFonts w:ascii="Times New Roman" w:eastAsia="Times New Roman" w:hAnsi="Times New Roman" w:cs="Times New Roman"/>
+          <w:highlight w:val="yellow"/>
         </w:rPr>
         <w:t>/</w:t>
       </w:r>
       <w:r>
         <w:rPr>
           <w:rFonts w:ascii="Times New Roman" w:eastAsia="Times New Roman" w:hAnsi="Times New Roman" w:cs="Times New Roman"/>
+          <w:highlight w:val="yellow"/>
         </w:rPr>
         <w:t>STOR Immediate</w:t>
       </w:r>
       <w:r>
         <w:rPr>
           <w:rFonts w:ascii="Times New Roman" w:eastAsia="Times New Roman" w:hAnsi="Times New Roman" w:cs="Times New Roman"/>
+          <w:highlight w:val="yellow"/>
         </w:rPr>
         <w:t xml:space="preserve"> (4 bytes)</w:t>
       </w:r>
       <w:r>
         <w:rPr>
           <w:rFonts w:ascii="Times New Roman" w:eastAsia="Times New Roman" w:hAnsi="Times New Roman" w:cs="Times New Roman"/>
+          <w:highlight w:val="yellow"/>
         </w:rPr>
         <w:t>:</w:t>
       </w:r>
@@ -7152,7 +7179,29 @@
                 <w:color w:val="FFFFFF"/>
                 <w:position w:val="1"/>
               </w:rPr>
-              <w:t>20 – Bit Immediate Address Being Loaded From or Stored Into</w:t>
+              <w:t>20 – Bit Immediate Address Being Loaded </w:t>
+            </w:r>
+            <w:proofErr w:type="gramStart"/>
+            <w:r>
+              <w:rPr>
+                <w:rFonts w:ascii="Times New Roman" w:eastAsia="Times New Roman" w:hAnsi="Times New Roman" w:cs="Times New Roman"/>
+                <w:b/>
+                <w:bCs/>
+                <w:color w:val="FFFFFF"/>
+                <w:position w:val="1"/>
+              </w:rPr>
+              <w:t>From</w:t>
+            </w:r>
+            <w:proofErr w:type="gramEnd"/>
+            <w:r>
+              <w:rPr>
+                <w:rFonts w:ascii="Times New Roman" w:eastAsia="Times New Roman" w:hAnsi="Times New Roman" w:cs="Times New Roman"/>
+                <w:b/>
+                <w:bCs/>
+                <w:color w:val="FFFFFF"/>
+                <w:position w:val="1"/>
+              </w:rPr>
+              <w:t> or Stored Into</w:t>
             </w:r>
             <w:r>
               <w:rPr>
@@ -8280,18 +8329,21 @@
       <w:r>
         <w:rPr>
           <w:rFonts w:ascii="Times New Roman" w:eastAsia="Times New Roman" w:hAnsi="Times New Roman" w:cs="Times New Roman"/>
+          <w:highlight w:val="yellow"/>
         </w:rPr>
         <w:t>LOAD/STOR Register</w:t>
       </w:r>
       <w:r>
         <w:rPr>
           <w:rFonts w:ascii="Times New Roman" w:eastAsia="Times New Roman" w:hAnsi="Times New Roman" w:cs="Times New Roman"/>
+          <w:highlight w:val="yellow"/>
         </w:rPr>
         <w:t xml:space="preserve"> (4 bytes)</w:t>
       </w:r>
       <w:r>
         <w:rPr>
           <w:rFonts w:ascii="Times New Roman" w:eastAsia="Times New Roman" w:hAnsi="Times New Roman" w:cs="Times New Roman"/>
+          <w:highlight w:val="yellow"/>
         </w:rPr>
         <w:t>:</w:t>
       </w:r>
@@ -8314,38 +8366,38 @@
         <w:tblLook w:val="04A0" w:firstRow="1" w:lastRow="0" w:firstColumn="1" w:lastColumn="0" w:noHBand="0" w:noVBand="1"/>
       </w:tblPr>
       <w:tblGrid>
-        <w:gridCol w:w="236"/>
-        <w:gridCol w:w="236"/>
-        <w:gridCol w:w="236"/>
-        <w:gridCol w:w="236"/>
-        <w:gridCol w:w="237"/>
-        <w:gridCol w:w="237"/>
-        <w:gridCol w:w="240"/>
-        <w:gridCol w:w="1703"/>
-        <w:gridCol w:w="424"/>
-        <w:gridCol w:w="408"/>
-        <w:gridCol w:w="396"/>
-        <w:gridCol w:w="394"/>
-        <w:gridCol w:w="220"/>
-        <w:gridCol w:w="220"/>
-        <w:gridCol w:w="220"/>
-        <w:gridCol w:w="266"/>
-        <w:gridCol w:w="182"/>
-        <w:gridCol w:w="185"/>
-        <w:gridCol w:w="185"/>
-        <w:gridCol w:w="185"/>
-        <w:gridCol w:w="185"/>
-        <w:gridCol w:w="185"/>
-        <w:gridCol w:w="185"/>
-        <w:gridCol w:w="185"/>
-        <w:gridCol w:w="185"/>
-        <w:gridCol w:w="185"/>
-        <w:gridCol w:w="185"/>
-        <w:gridCol w:w="205"/>
-        <w:gridCol w:w="296"/>
-        <w:gridCol w:w="296"/>
-        <w:gridCol w:w="296"/>
-        <w:gridCol w:w="296"/>
+        <w:gridCol w:w="234"/>
+        <w:gridCol w:w="234"/>
+        <w:gridCol w:w="235"/>
+        <w:gridCol w:w="235"/>
+        <w:gridCol w:w="235"/>
+        <w:gridCol w:w="235"/>
+        <w:gridCol w:w="238"/>
+        <w:gridCol w:w="1675"/>
+        <w:gridCol w:w="419"/>
+        <w:gridCol w:w="403"/>
+        <w:gridCol w:w="390"/>
+        <w:gridCol w:w="388"/>
+        <w:gridCol w:w="219"/>
+        <w:gridCol w:w="219"/>
+        <w:gridCol w:w="219"/>
+        <w:gridCol w:w="263"/>
+        <w:gridCol w:w="180"/>
+        <w:gridCol w:w="183"/>
+        <w:gridCol w:w="183"/>
+        <w:gridCol w:w="183"/>
+        <w:gridCol w:w="183"/>
+        <w:gridCol w:w="183"/>
+        <w:gridCol w:w="183"/>
+        <w:gridCol w:w="183"/>
+        <w:gridCol w:w="183"/>
+        <w:gridCol w:w="183"/>
+        <w:gridCol w:w="183"/>
+        <w:gridCol w:w="202"/>
+        <w:gridCol w:w="340"/>
+        <w:gridCol w:w="324"/>
+        <w:gridCol w:w="311"/>
+        <w:gridCol w:w="302"/>
       </w:tblGrid>
       <w:tr>
         <w:trPr>
@@ -8610,9 +8662,30 @@
                 <w:b/>
                 <w:bCs/>
                 <w:color w:val="FFFFFF"/>
-                <w:position w:val="1"/>
-              </w:rPr>
-              <w:t>2nd Reg OP</w:t>
+              </w:rPr>
+              <w:t>Reserved</w:t>
+            </w:r>
+          </w:p>
+          <w:p>
+            <w:pPr>
+              <w:spacing w:before="100" w:beforeAutospacing="1" w:after="100" w:afterAutospacing="1" w:line="240" w:lineRule="auto"/>
+              <w:jc w:val="center"/>
+              <w:textAlignment w:val="baseline"/>
+              <w:rPr>
+                <w:rFonts w:ascii="Times New Roman" w:eastAsia="Times New Roman" w:hAnsi="Times New Roman" w:cs="Times New Roman"/>
+                <w:b/>
+                <w:bCs/>
+                <w:color w:val="FFFFFF"/>
+              </w:rPr>
+            </w:pPr>
+            <w:r>
+              <w:rPr>
+                <w:rFonts w:ascii="Times New Roman" w:eastAsia="Times New Roman" w:hAnsi="Times New Roman" w:cs="Times New Roman"/>
+                <w:b/>
+                <w:bCs/>
+                <w:color w:val="FFFFFF"/>
+              </w:rPr>
+              <w:t>(was reg2OP)</w:t>
             </w:r>
             <w:r>
               <w:rPr>
@@ -9748,16 +9821,8 @@
               <w:rPr>
                 <w:rFonts w:ascii="Times New Roman" w:eastAsia="Times New Roman" w:hAnsi="Times New Roman" w:cs="Times New Roman"/>
                 <w:color w:val="000000"/>
-                <w:position w:val="1"/>
-              </w:rPr>
-              <w:t>X</w:t>
-            </w:r>
-            <w:r>
-              <w:rPr>
-                <w:rFonts w:ascii="Times New Roman" w:eastAsia="Times New Roman" w:hAnsi="Times New Roman" w:cs="Times New Roman"/>
-                <w:color w:val="000000"/>
-              </w:rPr>
-              <w:t>​</w:t>
+              </w:rPr>
+              <w:t>0</w:t>
             </w:r>
           </w:p>
         </w:tc>
@@ -9787,9 +9852,8 @@
               <w:rPr>
                 <w:rFonts w:ascii="Times New Roman" w:eastAsia="Times New Roman" w:hAnsi="Times New Roman" w:cs="Times New Roman"/>
                 <w:color w:val="000000"/>
-                <w:position w:val="1"/>
-              </w:rPr>
-              <w:t>X</w:t>
+              </w:rPr>
+              <w:t>0</w:t>
             </w:r>
             <w:r>
               <w:rPr>
@@ -9828,14 +9892,7 @@
                 <w:color w:val="000000"/>
                 <w:position w:val="1"/>
               </w:rPr>
-              <w:t>X</w:t>
-            </w:r>
-            <w:r>
-              <w:rPr>
-                <w:rFonts w:ascii="Times New Roman" w:eastAsia="Times New Roman" w:hAnsi="Times New Roman" w:cs="Times New Roman"/>
-                <w:color w:val="000000"/>
-              </w:rPr>
-              <w:t>​</w:t>
+              <w:t>0</w:t>
             </w:r>
           </w:p>
         </w:tc>
@@ -9865,9 +9922,8 @@
               <w:rPr>
                 <w:rFonts w:ascii="Times New Roman" w:eastAsia="Times New Roman" w:hAnsi="Times New Roman" w:cs="Times New Roman"/>
                 <w:color w:val="000000"/>
-                <w:position w:val="1"/>
-              </w:rPr>
-              <w:t>X</w:t>
+              </w:rPr>
+              <w:t>0</w:t>
             </w:r>
             <w:r>
               <w:rPr>
@@ -9925,7 +9981,6 @@
         <w:rPr>
           <w:rFonts w:ascii="Times New Roman" w:eastAsia="Times New Roman" w:hAnsi="Times New Roman" w:cs="Times New Roman"/>
         </w:rPr>
-        <w:lastRenderedPageBreak/>
         <w:t>MOV Immediate</w:t>
       </w:r>
       <w:r>
@@ -14896,7 +14951,6 @@
         <w:rPr>
           <w:rFonts w:ascii="Times New Roman" w:eastAsia="Times New Roman" w:hAnsi="Times New Roman" w:cs="Times New Roman"/>
         </w:rPr>
-        <w:lastRenderedPageBreak/>
         <w:t>LDA</w:t>
       </w:r>
       <w:r>
@@ -19629,7 +19683,6 @@
           <w:sz w:val="40"/>
           <w:szCs w:val="40"/>
         </w:rPr>
-        <w:lastRenderedPageBreak/>
         <w:t>Registers:</w:t>
       </w:r>
     </w:p>
@@ -19793,6 +19846,7 @@
                 <w:szCs w:val="24"/>
               </w:rPr>
             </w:pPr>
+            <w:proofErr w:type="spellStart"/>
             <w:r>
               <w:rPr>
                 <w:rFonts w:ascii="Times New Roman" w:eastAsia="Times New Roman" w:hAnsi="Times New Roman" w:cs="Times New Roman"/>
@@ -19803,6 +19857,7 @@
               </w:rPr>
               <w:t>rA</w:t>
             </w:r>
+            <w:proofErr w:type="spellEnd"/>
             <w:r>
               <w:rPr>
                 <w:rFonts w:ascii="Times New Roman" w:eastAsia="Times New Roman" w:hAnsi="Times New Roman" w:cs="Times New Roman"/>
@@ -19880,6 +19935,7 @@
                 <w:szCs w:val="24"/>
               </w:rPr>
             </w:pPr>
+            <w:proofErr w:type="spellStart"/>
             <w:r>
               <w:rPr>
                 <w:rFonts w:ascii="Times New Roman" w:eastAsia="Times New Roman" w:hAnsi="Times New Roman" w:cs="Times New Roman"/>
@@ -19890,6 +19946,7 @@
               </w:rPr>
               <w:t>rB</w:t>
             </w:r>
+            <w:proofErr w:type="spellEnd"/>
             <w:r>
               <w:rPr>
                 <w:rFonts w:ascii="Times New Roman" w:eastAsia="Times New Roman" w:hAnsi="Times New Roman" w:cs="Times New Roman"/>
@@ -19967,6 +20024,7 @@
                 <w:szCs w:val="24"/>
               </w:rPr>
             </w:pPr>
+            <w:proofErr w:type="spellStart"/>
             <w:r>
               <w:rPr>
                 <w:rFonts w:ascii="Times New Roman" w:eastAsia="Times New Roman" w:hAnsi="Times New Roman" w:cs="Times New Roman"/>
@@ -19977,6 +20035,7 @@
               </w:rPr>
               <w:t>rC</w:t>
             </w:r>
+            <w:proofErr w:type="spellEnd"/>
             <w:r>
               <w:rPr>
                 <w:rFonts w:ascii="Times New Roman" w:eastAsia="Times New Roman" w:hAnsi="Times New Roman" w:cs="Times New Roman"/>
@@ -20054,6 +20113,7 @@
                 <w:szCs w:val="24"/>
               </w:rPr>
             </w:pPr>
+            <w:proofErr w:type="spellStart"/>
             <w:r>
               <w:rPr>
                 <w:rFonts w:ascii="Times New Roman" w:eastAsia="Times New Roman" w:hAnsi="Times New Roman" w:cs="Times New Roman"/>
@@ -20064,6 +20124,7 @@
               </w:rPr>
               <w:t>rD</w:t>
             </w:r>
+            <w:proofErr w:type="spellEnd"/>
             <w:r>
               <w:rPr>
                 <w:rFonts w:ascii="Times New Roman" w:eastAsia="Times New Roman" w:hAnsi="Times New Roman" w:cs="Times New Roman"/>
@@ -20139,26 +20200,63 @@
                 <w:color w:val="000000"/>
                 <w:sz w:val="24"/>
                 <w:szCs w:val="24"/>
-              </w:rPr>
-            </w:pPr>
-            <w:r>
-              <w:rPr>
-                <w:rFonts w:ascii="Times New Roman" w:eastAsia="Times New Roman" w:hAnsi="Times New Roman" w:cs="Times New Roman"/>
-                <w:color w:val="000000"/>
-                <w:position w:val="1"/>
-                <w:sz w:val="24"/>
-                <w:szCs w:val="24"/>
+                <w:highlight w:val="yellow"/>
+              </w:rPr>
+            </w:pPr>
+            <w:proofErr w:type="spellStart"/>
+            <w:r>
+              <w:rPr>
+                <w:rFonts w:ascii="Times New Roman" w:eastAsia="Times New Roman" w:hAnsi="Times New Roman" w:cs="Times New Roman"/>
+                <w:color w:val="000000"/>
+                <w:position w:val="1"/>
+                <w:sz w:val="24"/>
+                <w:szCs w:val="24"/>
+                <w:highlight w:val="yellow"/>
               </w:rPr>
               <w:t>rE</w:t>
             </w:r>
-            <w:r>
-              <w:rPr>
-                <w:rFonts w:ascii="Times New Roman" w:eastAsia="Times New Roman" w:hAnsi="Times New Roman" w:cs="Times New Roman"/>
-                <w:color w:val="000000"/>
-                <w:sz w:val="24"/>
-                <w:szCs w:val="24"/>
-              </w:rPr>
-              <w:t>​</w:t>
+            <w:proofErr w:type="spellEnd"/>
+            <w:r>
+              <w:rPr>
+                <w:rFonts w:ascii="Times New Roman" w:eastAsia="Times New Roman" w:hAnsi="Times New Roman" w:cs="Times New Roman"/>
+                <w:color w:val="000000"/>
+                <w:sz w:val="24"/>
+                <w:szCs w:val="24"/>
+                <w:highlight w:val="yellow"/>
+              </w:rPr>
+              <w:t>​</w:t>
+            </w:r>
+            <w:r>
+              <w:rPr>
+                <w:rFonts w:ascii="Times New Roman" w:eastAsia="Times New Roman" w:hAnsi="Times New Roman" w:cs="Times New Roman"/>
+                <w:color w:val="000000"/>
+                <w:sz w:val="24"/>
+                <w:szCs w:val="24"/>
+                <w:highlight w:val="yellow"/>
+              </w:rPr>
+              <w:t xml:space="preserve"> (LDR loads into </w:t>
+            </w:r>
+            <w:proofErr w:type="spellStart"/>
+            <w:r>
+              <w:rPr>
+                <w:rFonts w:ascii="Times New Roman" w:eastAsia="Times New Roman" w:hAnsi="Times New Roman" w:cs="Times New Roman"/>
+                <w:color w:val="000000"/>
+                <w:sz w:val="24"/>
+                <w:szCs w:val="24"/>
+                <w:highlight w:val="yellow"/>
+              </w:rPr>
+              <w:t>rE</w:t>
+            </w:r>
+            <w:proofErr w:type="spellEnd"/>
+            <w:r>
+              <w:rPr>
+                <w:rFonts w:ascii="Times New Roman" w:eastAsia="Times New Roman" w:hAnsi="Times New Roman" w:cs="Times New Roman"/>
+                <w:color w:val="000000"/>
+                <w:sz w:val="24"/>
+                <w:szCs w:val="24"/>
+                <w:highlight w:val="yellow"/>
+              </w:rPr>
+              <w:t xml:space="preserve"> only)</w:t>
             </w:r>
           </w:p>
         </w:tc>
@@ -20228,6 +20326,7 @@
                 <w:szCs w:val="24"/>
               </w:rPr>
             </w:pPr>
+            <w:proofErr w:type="spellStart"/>
             <w:r>
               <w:rPr>
                 <w:rFonts w:ascii="Times New Roman" w:eastAsia="Times New Roman" w:hAnsi="Times New Roman" w:cs="Times New Roman"/>
@@ -20238,6 +20337,7 @@
               </w:rPr>
               <w:t>rF</w:t>
             </w:r>
+            <w:proofErr w:type="spellEnd"/>
             <w:r>
               <w:rPr>
                 <w:rFonts w:ascii="Times New Roman" w:eastAsia="Times New Roman" w:hAnsi="Times New Roman" w:cs="Times New Roman"/>
@@ -20325,6 +20425,7 @@
                 <w:szCs w:val="24"/>
               </w:rPr>
             </w:pPr>
+            <w:proofErr w:type="spellStart"/>
             <w:r>
               <w:rPr>
                 <w:rFonts w:ascii="Times New Roman" w:eastAsia="Times New Roman" w:hAnsi="Times New Roman" w:cs="Times New Roman"/>
@@ -20335,6 +20436,7 @@
               </w:rPr>
               <w:t>rG</w:t>
             </w:r>
+            <w:proofErr w:type="spellEnd"/>
             <w:r>
               <w:rPr>
                 <w:rFonts w:ascii="Times New Roman" w:eastAsia="Times New Roman" w:hAnsi="Times New Roman" w:cs="Times New Roman"/>
@@ -20412,6 +20514,7 @@
                 <w:szCs w:val="24"/>
               </w:rPr>
             </w:pPr>
+            <w:proofErr w:type="spellStart"/>
             <w:r>
               <w:rPr>
                 <w:rFonts w:ascii="Times New Roman" w:eastAsia="Times New Roman" w:hAnsi="Times New Roman" w:cs="Times New Roman"/>
@@ -20422,6 +20525,7 @@
               </w:rPr>
               <w:t>rH</w:t>
             </w:r>
+            <w:proofErr w:type="spellEnd"/>
             <w:r>
               <w:rPr>
                 <w:rFonts w:ascii="Times New Roman" w:eastAsia="Times New Roman" w:hAnsi="Times New Roman" w:cs="Times New Roman"/>
@@ -20499,6 +20603,7 @@
                 <w:szCs w:val="24"/>
               </w:rPr>
             </w:pPr>
+            <w:proofErr w:type="spellStart"/>
             <w:r>
               <w:rPr>
                 <w:rFonts w:ascii="Times New Roman" w:eastAsia="Times New Roman" w:hAnsi="Times New Roman" w:cs="Times New Roman"/>
@@ -20509,6 +20614,7 @@
               </w:rPr>
               <w:t>rI</w:t>
             </w:r>
+            <w:proofErr w:type="spellEnd"/>
             <w:r>
               <w:rPr>
                 <w:rFonts w:ascii="Times New Roman" w:eastAsia="Times New Roman" w:hAnsi="Times New Roman" w:cs="Times New Roman"/>
@@ -20586,6 +20692,7 @@
                 <w:szCs w:val="24"/>
               </w:rPr>
             </w:pPr>
+            <w:proofErr w:type="spellStart"/>
             <w:r>
               <w:rPr>
                 <w:rFonts w:ascii="Times New Roman" w:eastAsia="Times New Roman" w:hAnsi="Times New Roman" w:cs="Times New Roman"/>
@@ -20596,6 +20703,7 @@
               </w:rPr>
               <w:t>rJ</w:t>
             </w:r>
+            <w:proofErr w:type="spellEnd"/>
             <w:r>
               <w:rPr>
                 <w:rFonts w:ascii="Times New Roman" w:eastAsia="Times New Roman" w:hAnsi="Times New Roman" w:cs="Times New Roman"/>
@@ -20673,6 +20781,7 @@
                 <w:szCs w:val="24"/>
               </w:rPr>
             </w:pPr>
+            <w:proofErr w:type="spellStart"/>
             <w:r>
               <w:rPr>
                 <w:rFonts w:ascii="Times New Roman" w:eastAsia="Times New Roman" w:hAnsi="Times New Roman" w:cs="Times New Roman"/>
@@ -20683,23 +20792,44 @@
               </w:rPr>
               <w:t>rK</w:t>
             </w:r>
-            <w:r>
-              <w:rPr>
-                <w:rFonts w:ascii="Times New Roman" w:eastAsia="Times New Roman" w:hAnsi="Times New Roman" w:cs="Times New Roman"/>
-                <w:color w:val="000000"/>
-                <w:sz w:val="24"/>
-                <w:szCs w:val="24"/>
-              </w:rPr>
-              <w:t>​</w:t>
-            </w:r>
-            <w:r>
-              <w:rPr>
-                <w:rFonts w:ascii="Times New Roman" w:eastAsia="Times New Roman" w:hAnsi="Times New Roman" w:cs="Times New Roman"/>
-                <w:color w:val="000000"/>
-                <w:sz w:val="24"/>
-                <w:szCs w:val="24"/>
-              </w:rPr>
-              <w:t xml:space="preserve"> -cmp reg</w:t>
+            <w:proofErr w:type="spellEnd"/>
+            <w:r>
+              <w:rPr>
+                <w:rFonts w:ascii="Times New Roman" w:eastAsia="Times New Roman" w:hAnsi="Times New Roman" w:cs="Times New Roman"/>
+                <w:color w:val="000000"/>
+                <w:sz w:val="24"/>
+                <w:szCs w:val="24"/>
+              </w:rPr>
+              <w:t>​</w:t>
+            </w:r>
+            <w:r>
+              <w:rPr>
+                <w:rFonts w:ascii="Times New Roman" w:eastAsia="Times New Roman" w:hAnsi="Times New Roman" w:cs="Times New Roman"/>
+                <w:color w:val="000000"/>
+                <w:sz w:val="24"/>
+                <w:szCs w:val="24"/>
+              </w:rPr>
+              <w:t xml:space="preserve"> -</w:t>
+            </w:r>
+            <w:proofErr w:type="spellStart"/>
+            <w:r>
+              <w:rPr>
+                <w:rFonts w:ascii="Times New Roman" w:eastAsia="Times New Roman" w:hAnsi="Times New Roman" w:cs="Times New Roman"/>
+                <w:color w:val="000000"/>
+                <w:sz w:val="24"/>
+                <w:szCs w:val="24"/>
+              </w:rPr>
+              <w:t>cmp</w:t>
+            </w:r>
+            <w:proofErr w:type="spellEnd"/>
+            <w:r>
+              <w:rPr>
+                <w:rFonts w:ascii="Times New Roman" w:eastAsia="Times New Roman" w:hAnsi="Times New Roman" w:cs="Times New Roman"/>
+                <w:color w:val="000000"/>
+                <w:sz w:val="24"/>
+                <w:szCs w:val="24"/>
+              </w:rPr>
+              <w:t xml:space="preserve"> reg</w:t>
             </w:r>
           </w:p>
         </w:tc>
@@ -20769,15 +20899,17 @@
                 <w:szCs w:val="24"/>
               </w:rPr>
             </w:pPr>
-            <w:r>
-              <w:rPr>
-                <w:rFonts w:ascii="Times New Roman" w:eastAsia="Times New Roman" w:hAnsi="Times New Roman" w:cs="Times New Roman"/>
-                <w:color w:val="000000"/>
-                <w:sz w:val="24"/>
-                <w:szCs w:val="24"/>
-              </w:rPr>
-              <w:t>PC1</w:t>
-            </w:r>
+            <w:proofErr w:type="spellStart"/>
+            <w:r>
+              <w:rPr>
+                <w:rFonts w:ascii="Times New Roman" w:eastAsia="Times New Roman" w:hAnsi="Times New Roman" w:cs="Times New Roman"/>
+                <w:color w:val="000000"/>
+                <w:sz w:val="24"/>
+                <w:szCs w:val="24"/>
+              </w:rPr>
+              <w:t>rL</w:t>
+            </w:r>
+            <w:proofErr w:type="spellEnd"/>
           </w:p>
         </w:tc>
         <w:tc>
@@ -20846,26 +20978,18 @@
                 <w:szCs w:val="24"/>
               </w:rPr>
             </w:pPr>
-            <w:r>
-              <w:rPr>
-                <w:rFonts w:ascii="Times New Roman" w:eastAsia="Times New Roman" w:hAnsi="Times New Roman" w:cs="Times New Roman"/>
-                <w:color w:val="000000"/>
-                <w:position w:val="1"/>
-                <w:sz w:val="24"/>
-                <w:szCs w:val="24"/>
-              </w:rPr>
-              <w:t>PC</w:t>
-            </w:r>
-            <w:r>
-              <w:rPr>
-                <w:rFonts w:ascii="Times New Roman" w:eastAsia="Times New Roman" w:hAnsi="Times New Roman" w:cs="Times New Roman"/>
-                <w:color w:val="000000"/>
-                <w:position w:val="1"/>
-                <w:sz w:val="24"/>
-                <w:szCs w:val="24"/>
-              </w:rPr>
-              <w:t>2</w:t>
-            </w:r>
+            <w:proofErr w:type="spellStart"/>
+            <w:r>
+              <w:rPr>
+                <w:rFonts w:ascii="Times New Roman" w:eastAsia="Times New Roman" w:hAnsi="Times New Roman" w:cs="Times New Roman"/>
+                <w:color w:val="000000"/>
+                <w:position w:val="1"/>
+                <w:sz w:val="24"/>
+                <w:szCs w:val="24"/>
+              </w:rPr>
+              <w:t>rM</w:t>
+            </w:r>
+            <w:proofErr w:type="spellEnd"/>
           </w:p>
         </w:tc>
         <w:tc>
@@ -20942,17 +21066,7 @@
                 <w:sz w:val="24"/>
                 <w:szCs w:val="24"/>
               </w:rPr>
-              <w:t>SP</w:t>
-            </w:r>
-            <w:r>
-              <w:rPr>
-                <w:rFonts w:ascii="Times New Roman" w:eastAsia="Times New Roman" w:hAnsi="Times New Roman" w:cs="Times New Roman"/>
-                <w:color w:val="000000"/>
-                <w:position w:val="1"/>
-                <w:sz w:val="24"/>
-                <w:szCs w:val="24"/>
-              </w:rPr>
-              <w:t>1</w:t>
+              <w:t>PC</w:t>
             </w:r>
           </w:p>
         </w:tc>
@@ -21030,7 +21144,7 @@
                 <w:sz w:val="24"/>
                 <w:szCs w:val="24"/>
               </w:rPr>
-              <w:t>SP2</w:t>
+              <w:t>SP</w:t>
             </w:r>
           </w:p>
         </w:tc>
@@ -21211,7 +21325,6 @@
           <w:sz w:val="40"/>
           <w:szCs w:val="40"/>
         </w:rPr>
-        <w:lastRenderedPageBreak/>
         <w:t>Register Design</w:t>
       </w:r>
       <w:r>
@@ -21238,6 +21351,7 @@
           <w:szCs w:val="24"/>
         </w:rPr>
       </w:pPr>
+      <w:proofErr w:type="spellStart"/>
       <w:r>
         <w:rPr>
           <w:rFonts w:ascii="Times New Roman" w:eastAsia="Times New Roman" w:hAnsi="Times New Roman" w:cs="Times New Roman"/>
@@ -21246,6 +21360,7 @@
         </w:rPr>
         <w:t>rG</w:t>
       </w:r>
+      <w:proofErr w:type="spellEnd"/>
       <w:r>
         <w:rPr>
           <w:rFonts w:ascii="Times New Roman" w:eastAsia="Times New Roman" w:hAnsi="Times New Roman" w:cs="Times New Roman"/>
@@ -21254,6 +21369,8 @@
         </w:rPr>
         <w:t>/</w:t>
       </w:r>
+      <w:proofErr w:type="spellStart"/>
+      <w:proofErr w:type="gramStart"/>
       <w:r>
         <w:rPr>
           <w:rFonts w:ascii="Times New Roman" w:eastAsia="Times New Roman" w:hAnsi="Times New Roman" w:cs="Times New Roman"/>
@@ -21262,6 +21379,7 @@
         </w:rPr>
         <w:t>rH</w:t>
       </w:r>
+      <w:proofErr w:type="spellEnd"/>
       <w:r>
         <w:rPr>
           <w:rFonts w:ascii="Times New Roman" w:eastAsia="Times New Roman" w:hAnsi="Times New Roman" w:cs="Times New Roman"/>
@@ -21276,7 +21394,16 @@
           <w:sz w:val="24"/>
           <w:szCs w:val="24"/>
         </w:rPr>
-        <w:t xml:space="preserve"> – Designated for return values </w:t>
+        <w:t xml:space="preserve"> –</w:t>
+      </w:r>
+      <w:proofErr w:type="gramEnd"/>
+      <w:r>
+        <w:rPr>
+          <w:rFonts w:ascii="Times New Roman" w:eastAsia="Times New Roman" w:hAnsi="Times New Roman" w:cs="Times New Roman"/>
+          <w:sz w:val="24"/>
+          <w:szCs w:val="24"/>
+        </w:rPr>
+        <w:t xml:space="preserve"> Designated for return values </w:t>
       </w:r>
       <w:r>
         <w:rPr>
@@ -21332,13 +21459,23 @@
           <w:szCs w:val="24"/>
         </w:rPr>
       </w:pPr>
+      <w:proofErr w:type="spellStart"/>
       <w:r>
         <w:rPr>
           <w:rFonts w:ascii="Times New Roman" w:eastAsia="Times New Roman" w:hAnsi="Times New Roman" w:cs="Times New Roman"/>
           <w:sz w:val="24"/>
           <w:szCs w:val="24"/>
         </w:rPr>
-        <w:t xml:space="preserve">rE/rF </w:t>
+        <w:t>rE</w:t>
+      </w:r>
+      <w:proofErr w:type="spellEnd"/>
+      <w:r>
+        <w:rPr>
+          <w:rFonts w:ascii="Times New Roman" w:eastAsia="Times New Roman" w:hAnsi="Times New Roman" w:cs="Times New Roman"/>
+          <w:sz w:val="24"/>
+          <w:szCs w:val="24"/>
+        </w:rPr>
+        <w:t xml:space="preserve"> </w:t>
       </w:r>
       <w:r>
         <w:rPr>
@@ -21346,7 +21483,7 @@
           <w:sz w:val="24"/>
           <w:szCs w:val="24"/>
         </w:rPr>
-        <w:t>– Indirect Memory Address Registers</w:t>
+        <w:t>– Indirect Memory Address Register</w:t>
       </w:r>
     </w:p>
     <w:p>
@@ -21362,13 +21499,23 @@
           <w:szCs w:val="24"/>
         </w:rPr>
       </w:pPr>
+      <w:proofErr w:type="spellStart"/>
       <w:r>
         <w:rPr>
           <w:rFonts w:ascii="Times New Roman" w:eastAsia="Times New Roman" w:hAnsi="Times New Roman" w:cs="Times New Roman"/>
           <w:sz w:val="24"/>
           <w:szCs w:val="24"/>
         </w:rPr>
-        <w:t xml:space="preserve">rE stores the 4 </w:t>
+        <w:t>rE</w:t>
+      </w:r>
+      <w:proofErr w:type="spellEnd"/>
+      <w:r>
+        <w:rPr>
+          <w:rFonts w:ascii="Times New Roman" w:eastAsia="Times New Roman" w:hAnsi="Times New Roman" w:cs="Times New Roman"/>
+          <w:sz w:val="24"/>
+          <w:szCs w:val="24"/>
+        </w:rPr>
+        <w:t xml:space="preserve"> stores </w:t>
       </w:r>
       <w:r>
         <w:rPr>
@@ -21376,15 +21523,25 @@
           <w:sz w:val="24"/>
           <w:szCs w:val="24"/>
         </w:rPr>
-        <w:t>most significant bits of a memory address</w:t>
+        <w:t xml:space="preserve">20 bit immediate (Now is a </w:t>
       </w:r>
+      <w:proofErr w:type="gramStart"/>
       <w:r>
         <w:rPr>
           <w:rFonts w:ascii="Times New Roman" w:eastAsia="Times New Roman" w:hAnsi="Times New Roman" w:cs="Times New Roman"/>
           <w:sz w:val="24"/>
           <w:szCs w:val="24"/>
         </w:rPr>
-        <w:t xml:space="preserve"> </w:t>
+        <w:t>32 bit</w:t>
+      </w:r>
+      <w:proofErr w:type="gramEnd"/>
+      <w:r>
+        <w:rPr>
+          <w:rFonts w:ascii="Times New Roman" w:eastAsia="Times New Roman" w:hAnsi="Times New Roman" w:cs="Times New Roman"/>
+          <w:sz w:val="24"/>
+          <w:szCs w:val="24"/>
+        </w:rPr>
+        <w:t xml:space="preserve"> register</w:t>
       </w:r>
     </w:p>
     <w:p>
@@ -21406,7 +21563,7 @@
           <w:sz w:val="24"/>
           <w:szCs w:val="24"/>
         </w:rPr>
-        <w:t>rF</w:t>
+        <w:t xml:space="preserve">LDA loads </w:t>
       </w:r>
       <w:r>
         <w:rPr>
@@ -21414,7 +21571,25 @@
           <w:sz w:val="24"/>
           <w:szCs w:val="24"/>
         </w:rPr>
-        <w:t xml:space="preserve"> stores the 16 least significant bits of a memory address</w:t>
+        <w:t xml:space="preserve">its 20-bit immediate into the </w:t>
+      </w:r>
+      <w:proofErr w:type="spellStart"/>
+      <w:r>
+        <w:rPr>
+          <w:rFonts w:ascii="Times New Roman" w:eastAsia="Times New Roman" w:hAnsi="Times New Roman" w:cs="Times New Roman"/>
+          <w:sz w:val="24"/>
+          <w:szCs w:val="24"/>
+        </w:rPr>
+        <w:t>rE</w:t>
+      </w:r>
+      <w:proofErr w:type="spellEnd"/>
+      <w:r>
+        <w:rPr>
+          <w:rFonts w:ascii="Times New Roman" w:eastAsia="Times New Roman" w:hAnsi="Times New Roman" w:cs="Times New Roman"/>
+          <w:sz w:val="24"/>
+          <w:szCs w:val="24"/>
+        </w:rPr>
+        <w:t xml:space="preserve"> registers.</w:t>
       </w:r>
     </w:p>
     <w:p>
@@ -21436,7 +21611,39 @@
           <w:sz w:val="24"/>
           <w:szCs w:val="24"/>
         </w:rPr>
-        <w:t xml:space="preserve">LDA loads </w:t>
+        <w:t xml:space="preserve">All Jump commands jump based on value in </w:t>
+      </w:r>
+      <w:proofErr w:type="spellStart"/>
+      <w:r>
+        <w:rPr>
+          <w:rFonts w:ascii="Times New Roman" w:eastAsia="Times New Roman" w:hAnsi="Times New Roman" w:cs="Times New Roman"/>
+          <w:sz w:val="24"/>
+          <w:szCs w:val="24"/>
+        </w:rPr>
+        <w:t>rE</w:t>
+      </w:r>
+      <w:proofErr w:type="spellEnd"/>
+    </w:p>
+    <w:p>
+      <w:pPr>
+        <w:pStyle w:val="ListParagraph"/>
+        <w:numPr>
+          <w:ilvl w:val="0"/>
+          <w:numId w:val="10"/>
+        </w:numPr>
+        <w:rPr>
+          <w:rFonts w:ascii="Times New Roman" w:eastAsia="Times New Roman" w:hAnsi="Times New Roman" w:cs="Times New Roman"/>
+          <w:sz w:val="24"/>
+          <w:szCs w:val="24"/>
+        </w:rPr>
+      </w:pPr>
+      <w:r>
+        <w:rPr>
+          <w:rFonts w:ascii="Times New Roman" w:eastAsia="Times New Roman" w:hAnsi="Times New Roman" w:cs="Times New Roman"/>
+          <w:sz w:val="24"/>
+          <w:szCs w:val="24"/>
+        </w:rPr>
+        <w:t xml:space="preserve">Stack </w:t>
       </w:r>
       <w:r>
         <w:rPr>
@@ -21444,7 +21651,31 @@
           <w:sz w:val="24"/>
           <w:szCs w:val="24"/>
         </w:rPr>
-        <w:t>its 20-bit immediate into the rE/rF registers.</w:t>
+        <w:t>P</w:t>
+      </w:r>
+      <w:r>
+        <w:rPr>
+          <w:rFonts w:ascii="Times New Roman" w:eastAsia="Times New Roman" w:hAnsi="Times New Roman" w:cs="Times New Roman"/>
+          <w:sz w:val="24"/>
+          <w:szCs w:val="24"/>
+        </w:rPr>
+        <w:t>ointer</w:t>
+      </w:r>
+      <w:r>
+        <w:rPr>
+          <w:rFonts w:ascii="Times New Roman" w:eastAsia="Times New Roman" w:hAnsi="Times New Roman" w:cs="Times New Roman"/>
+          <w:sz w:val="24"/>
+          <w:szCs w:val="24"/>
+        </w:rPr>
+        <w:t xml:space="preserve"> -</w:t>
+      </w:r>
+      <w:r>
+        <w:rPr>
+          <w:rFonts w:ascii="Times New Roman" w:eastAsia="Times New Roman" w:hAnsi="Times New Roman" w:cs="Times New Roman"/>
+          <w:sz w:val="24"/>
+          <w:szCs w:val="24"/>
+        </w:rPr>
+        <w:t xml:space="preserve"> represented by register pair SP</w:t>
       </w:r>
     </w:p>
     <w:p>
@@ -21466,215 +21697,33 @@
           <w:sz w:val="24"/>
           <w:szCs w:val="24"/>
         </w:rPr>
-        <w:t>All Jump commands jump based on value in rE/rF pair</w:t>
+        <w:t>SP</w:t>
       </w:r>
-    </w:p>
-    <w:p>
-      <w:pPr>
-        <w:pStyle w:val="ListParagraph"/>
-        <w:numPr>
-          <w:ilvl w:val="0"/>
-          <w:numId w:val="10"/>
-        </w:numPr>
+      <w:r>
         <w:rPr>
           <w:rFonts w:ascii="Times New Roman" w:eastAsia="Times New Roman" w:hAnsi="Times New Roman" w:cs="Times New Roman"/>
           <w:sz w:val="24"/>
           <w:szCs w:val="24"/>
         </w:rPr>
-      </w:pPr>
+        <w:t xml:space="preserve"> holds the </w:t>
+      </w:r>
+      <w:proofErr w:type="gramStart"/>
       <w:r>
         <w:rPr>
           <w:rFonts w:ascii="Times New Roman" w:eastAsia="Times New Roman" w:hAnsi="Times New Roman" w:cs="Times New Roman"/>
           <w:sz w:val="24"/>
           <w:szCs w:val="24"/>
         </w:rPr>
-        <w:t xml:space="preserve">Stack </w:t>
+        <w:t>20 bit</w:t>
       </w:r>
+      <w:proofErr w:type="gramEnd"/>
       <w:r>
         <w:rPr>
           <w:rFonts w:ascii="Times New Roman" w:eastAsia="Times New Roman" w:hAnsi="Times New Roman" w:cs="Times New Roman"/>
           <w:sz w:val="24"/>
           <w:szCs w:val="24"/>
         </w:rPr>
-        <w:t>P</w:t>
-      </w:r>
-      <w:r>
-        <w:rPr>
-          <w:rFonts w:ascii="Times New Roman" w:eastAsia="Times New Roman" w:hAnsi="Times New Roman" w:cs="Times New Roman"/>
-          <w:sz w:val="24"/>
-          <w:szCs w:val="24"/>
-        </w:rPr>
-        <w:t>ointer</w:t>
-      </w:r>
-      <w:r>
-        <w:rPr>
-          <w:rFonts w:ascii="Times New Roman" w:eastAsia="Times New Roman" w:hAnsi="Times New Roman" w:cs="Times New Roman"/>
-          <w:sz w:val="24"/>
-          <w:szCs w:val="24"/>
-        </w:rPr>
-        <w:t xml:space="preserve"> -</w:t>
-      </w:r>
-      <w:r>
-        <w:rPr>
-          <w:rFonts w:ascii="Times New Roman" w:eastAsia="Times New Roman" w:hAnsi="Times New Roman" w:cs="Times New Roman"/>
-          <w:sz w:val="24"/>
-          <w:szCs w:val="24"/>
-        </w:rPr>
-        <w:t xml:space="preserve"> represented by register pair SP1/SP2</w:t>
-      </w:r>
-    </w:p>
-    <w:p>
-      <w:pPr>
-        <w:pStyle w:val="ListParagraph"/>
-        <w:numPr>
-          <w:ilvl w:val="1"/>
-          <w:numId w:val="10"/>
-        </w:numPr>
-        <w:rPr>
-          <w:rFonts w:ascii="Times New Roman" w:eastAsia="Times New Roman" w:hAnsi="Times New Roman" w:cs="Times New Roman"/>
-          <w:sz w:val="24"/>
-          <w:szCs w:val="24"/>
-        </w:rPr>
-      </w:pPr>
-      <w:r>
-        <w:rPr>
-          <w:rFonts w:ascii="Times New Roman" w:eastAsia="Times New Roman" w:hAnsi="Times New Roman" w:cs="Times New Roman"/>
-          <w:sz w:val="24"/>
-          <w:szCs w:val="24"/>
-        </w:rPr>
-        <w:t>SP2 is the first 16 least significant bits</w:t>
-      </w:r>
-      <w:r>
-        <w:rPr>
-          <w:rFonts w:ascii="Times New Roman" w:eastAsia="Times New Roman" w:hAnsi="Times New Roman" w:cs="Times New Roman"/>
-          <w:sz w:val="24"/>
-          <w:szCs w:val="24"/>
-        </w:rPr>
-        <w:t xml:space="preserve"> of the stack address</w:t>
-      </w:r>
-    </w:p>
-    <w:p>
-      <w:pPr>
-        <w:pStyle w:val="ListParagraph"/>
-        <w:numPr>
-          <w:ilvl w:val="1"/>
-          <w:numId w:val="10"/>
-        </w:numPr>
-        <w:rPr>
-          <w:rFonts w:ascii="Times New Roman" w:eastAsia="Times New Roman" w:hAnsi="Times New Roman" w:cs="Times New Roman"/>
-          <w:sz w:val="24"/>
-          <w:szCs w:val="24"/>
-        </w:rPr>
-      </w:pPr>
-      <w:r>
-        <w:rPr>
-          <w:rFonts w:ascii="Times New Roman" w:eastAsia="Times New Roman" w:hAnsi="Times New Roman" w:cs="Times New Roman"/>
-          <w:sz w:val="24"/>
-          <w:szCs w:val="24"/>
-        </w:rPr>
-        <w:t xml:space="preserve">SP1 is the </w:t>
-      </w:r>
-      <w:r>
-        <w:rPr>
-          <w:rFonts w:ascii="Times New Roman" w:eastAsia="Times New Roman" w:hAnsi="Times New Roman" w:cs="Times New Roman"/>
-          <w:sz w:val="24"/>
-          <w:szCs w:val="24"/>
-        </w:rPr>
-        <w:t>4 most significant bits</w:t>
-      </w:r>
-      <w:r>
-        <w:rPr>
-          <w:rFonts w:ascii="Times New Roman" w:eastAsia="Times New Roman" w:hAnsi="Times New Roman" w:cs="Times New Roman"/>
-          <w:sz w:val="24"/>
-          <w:szCs w:val="24"/>
-        </w:rPr>
-        <w:t xml:space="preserve"> of the stack address</w:t>
-      </w:r>
-      <w:r>
-        <w:rPr>
-          <w:rFonts w:ascii="Times New Roman" w:eastAsia="Times New Roman" w:hAnsi="Times New Roman" w:cs="Times New Roman"/>
-          <w:sz w:val="24"/>
-          <w:szCs w:val="24"/>
-        </w:rPr>
-        <w:t xml:space="preserve"> </w:t>
-      </w:r>
-      <w:r>
-        <w:rPr>
-          <w:rFonts w:ascii="Times New Roman" w:eastAsia="Times New Roman" w:hAnsi="Times New Roman" w:cs="Times New Roman"/>
-          <w:sz w:val="24"/>
-          <w:szCs w:val="24"/>
-        </w:rPr>
-        <w:t>–</w:t>
-      </w:r>
-      <w:r>
-        <w:rPr>
-          <w:rFonts w:ascii="Times New Roman" w:eastAsia="Times New Roman" w:hAnsi="Times New Roman" w:cs="Times New Roman"/>
-          <w:sz w:val="24"/>
-          <w:szCs w:val="24"/>
-        </w:rPr>
-        <w:t xml:space="preserve"> </w:t>
-      </w:r>
-      <w:r>
-        <w:rPr>
-          <w:rFonts w:ascii="Times New Roman" w:eastAsia="Times New Roman" w:hAnsi="Times New Roman" w:cs="Times New Roman"/>
-          <w:sz w:val="24"/>
-          <w:szCs w:val="24"/>
-        </w:rPr>
-        <w:t>The most significant 12 bits of SP1 are set to 1 no matter what operations are done.</w:t>
-      </w:r>
-    </w:p>
-    <w:p>
-      <w:pPr>
-        <w:pStyle w:val="ListParagraph"/>
-        <w:numPr>
-          <w:ilvl w:val="1"/>
-          <w:numId w:val="10"/>
-        </w:numPr>
-        <w:rPr>
-          <w:rFonts w:ascii="Times New Roman" w:eastAsia="Times New Roman" w:hAnsi="Times New Roman" w:cs="Times New Roman"/>
-          <w:sz w:val="24"/>
-          <w:szCs w:val="24"/>
-        </w:rPr>
-      </w:pPr>
-      <w:r>
-        <w:rPr>
-          <w:rFonts w:ascii="Times New Roman" w:eastAsia="Times New Roman" w:hAnsi="Times New Roman" w:cs="Times New Roman"/>
-          <w:sz w:val="24"/>
-          <w:szCs w:val="24"/>
-        </w:rPr>
-        <w:t>SP1/SP</w:t>
-      </w:r>
-      <w:r>
-        <w:rPr>
-          <w:rFonts w:ascii="Times New Roman" w:eastAsia="Times New Roman" w:hAnsi="Times New Roman" w:cs="Times New Roman"/>
-          <w:sz w:val="24"/>
-          <w:szCs w:val="24"/>
-        </w:rPr>
-        <w:t>2</w:t>
-      </w:r>
-      <w:r>
-        <w:rPr>
-          <w:rFonts w:ascii="Times New Roman" w:eastAsia="Times New Roman" w:hAnsi="Times New Roman" w:cs="Times New Roman"/>
-          <w:sz w:val="24"/>
-          <w:szCs w:val="24"/>
-        </w:rPr>
-        <w:t xml:space="preserve"> points to </w:t>
-      </w:r>
-      <w:r>
-        <w:rPr>
-          <w:rFonts w:ascii="Times New Roman" w:eastAsia="Times New Roman" w:hAnsi="Times New Roman" w:cs="Times New Roman"/>
-          <w:sz w:val="24"/>
-          <w:szCs w:val="24"/>
-        </w:rPr>
-        <w:t>top</w:t>
-      </w:r>
-      <w:r>
-        <w:rPr>
-          <w:rFonts w:ascii="Times New Roman" w:eastAsia="Times New Roman" w:hAnsi="Times New Roman" w:cs="Times New Roman"/>
-          <w:sz w:val="24"/>
-          <w:szCs w:val="24"/>
-        </w:rPr>
-        <w:t xml:space="preserve"> of the stack </w:t>
+        <w:t xml:space="preserve"> memory address of the stack pointer</w:t>
       </w:r>
     </w:p>
     <w:p>
@@ -21778,7 +21827,23 @@
           <w:sz w:val="24"/>
           <w:szCs w:val="24"/>
         </w:rPr>
-        <w:t>SP1/SP2 overflow and underflow when manually manipulating the stack</w:t>
+        <w:t>S</w:t>
+      </w:r>
+      <w:r>
+        <w:rPr>
+          <w:rFonts w:ascii="Times New Roman" w:eastAsia="Times New Roman" w:hAnsi="Times New Roman" w:cs="Times New Roman"/>
+          <w:sz w:val="24"/>
+          <w:szCs w:val="24"/>
+        </w:rPr>
+        <w:t>P</w:t>
+      </w:r>
+      <w:r>
+        <w:rPr>
+          <w:rFonts w:ascii="Times New Roman" w:eastAsia="Times New Roman" w:hAnsi="Times New Roman" w:cs="Times New Roman"/>
+          <w:sz w:val="24"/>
+          <w:szCs w:val="24"/>
+        </w:rPr>
+        <w:t xml:space="preserve"> overflow and underflow when manually manipulating the stack</w:t>
       </w:r>
     </w:p>
     <w:p>
@@ -21822,7 +21887,7 @@
           <w:sz w:val="24"/>
           <w:szCs w:val="24"/>
         </w:rPr>
-        <w:t>Only 16 bits</w:t>
+        <w:t>32 bits</w:t>
       </w:r>
     </w:p>
     <w:p>
@@ -21844,7 +21909,7 @@
           <w:sz w:val="24"/>
           <w:szCs w:val="24"/>
         </w:rPr>
-        <w:t xml:space="preserve">ROM </w:t>
+        <w:t xml:space="preserve">Operates on 20-bit address space, </w:t>
       </w:r>
       <w:r>
         <w:rPr>
@@ -21852,53 +21917,7 @@
           <w:sz w:val="24"/>
           <w:szCs w:val="24"/>
         </w:rPr>
-        <w:t xml:space="preserve">is the </w:t>
-      </w:r>
-      <w:r>
-        <w:rPr>
-          <w:rFonts w:ascii="Times New Roman" w:eastAsia="Times New Roman" w:hAnsi="Times New Roman" w:cs="Times New Roman"/>
-          <w:sz w:val="24"/>
-          <w:szCs w:val="24"/>
-        </w:rPr>
-        <w:t>16 least significant bits of the memory space</w:t>
-      </w:r>
-    </w:p>
-    <w:p>
-      <w:pPr>
-        <w:pStyle w:val="ListParagraph"/>
-        <w:numPr>
-          <w:ilvl w:val="1"/>
-          <w:numId w:val="10"/>
-        </w:numPr>
-        <w:rPr>
-          <w:rFonts w:ascii="Times New Roman" w:eastAsia="Times New Roman" w:hAnsi="Times New Roman" w:cs="Times New Roman"/>
-          <w:sz w:val="24"/>
-          <w:szCs w:val="24"/>
-        </w:rPr>
-      </w:pPr>
-      <w:r>
-        <w:rPr>
-          <w:rFonts w:ascii="Times New Roman" w:eastAsia="Times New Roman" w:hAnsi="Times New Roman" w:cs="Times New Roman"/>
-          <w:sz w:val="24"/>
-          <w:szCs w:val="24"/>
-        </w:rPr>
-        <w:t xml:space="preserve">PC can only address a limited amount of the memory space, </w:t>
-      </w:r>
-      <w:r>
-        <w:rPr>
-          <w:rFonts w:ascii="Times New Roman" w:eastAsia="Times New Roman" w:hAnsi="Times New Roman" w:cs="Times New Roman"/>
-          <w:sz w:val="24"/>
-          <w:szCs w:val="24"/>
-        </w:rPr>
-        <w:t xml:space="preserve">which is acceptable </w:t>
-      </w:r>
-      <w:r>
-        <w:rPr>
-          <w:rFonts w:ascii="Times New Roman" w:eastAsia="Times New Roman" w:hAnsi="Times New Roman" w:cs="Times New Roman"/>
-          <w:sz w:val="24"/>
-          <w:szCs w:val="24"/>
-        </w:rPr>
-        <w:t>considering memory constraints</w:t>
+        <w:t xml:space="preserve">so it only looks at first 20 bits. </w:t>
       </w:r>
     </w:p>
     <w:p>
@@ -22048,7 +22067,25 @@
           <w:sz w:val="24"/>
           <w:szCs w:val="24"/>
         </w:rPr>
-        <w:t>Equality Flag - Indicates that the two operands in a cmp operation are equal</w:t>
+        <w:t xml:space="preserve">Equality Flag - Indicates that the two operands in a </w:t>
+      </w:r>
+      <w:proofErr w:type="spellStart"/>
+      <w:r>
+        <w:rPr>
+          <w:rFonts w:ascii="Times New Roman" w:eastAsia="Times New Roman" w:hAnsi="Times New Roman" w:cs="Times New Roman"/>
+          <w:sz w:val="24"/>
+          <w:szCs w:val="24"/>
+        </w:rPr>
+        <w:t>cmp</w:t>
+      </w:r>
+      <w:proofErr w:type="spellEnd"/>
+      <w:r>
+        <w:rPr>
+          <w:rFonts w:ascii="Times New Roman" w:eastAsia="Times New Roman" w:hAnsi="Times New Roman" w:cs="Times New Roman"/>
+          <w:sz w:val="24"/>
+          <w:szCs w:val="24"/>
+        </w:rPr>
+        <w:t xml:space="preserve"> operation are equal</w:t>
       </w:r>
     </w:p>
     <w:p>
@@ -23204,6 +23241,7 @@
           <w:sz w:val="40"/>
           <w:szCs w:val="40"/>
         </w:rPr>
+        <w:lastRenderedPageBreak/>
         <w:t>Instruction Op Codes:</w:t>
       </w:r>
     </w:p>
@@ -24898,7 +24936,6 @@
                 <w:sz w:val="24"/>
                 <w:szCs w:val="24"/>
               </w:rPr>
-              <w:lastRenderedPageBreak/>
               <w:t>JZ</w:t>
             </w:r>
           </w:p>
@@ -24977,6 +25014,7 @@
                 <w:sz w:val="24"/>
                 <w:szCs w:val="24"/>
               </w:rPr>
+              <w:lastRenderedPageBreak/>
               <w:t>JNZ</w:t>
             </w:r>
           </w:p>
@@ -26058,13 +26096,59 @@
           <w:szCs w:val="24"/>
         </w:rPr>
       </w:pPr>
+      <w:proofErr w:type="spellStart"/>
       <w:r>
         <w:rPr>
           <w:rFonts w:ascii="Times New Roman" w:eastAsia="Times New Roman" w:hAnsi="Times New Roman" w:cs="Times New Roman"/>
           <w:sz w:val="24"/>
           <w:szCs w:val="24"/>
         </w:rPr>
-        <w:t>Immediates cannot have a ‘-‘ or ‘+’ sign out front. Negative values must be put in as their positive 2’s complement equivalents. All immediates must be in decimal.</w:t>
+        <w:t>Immediates</w:t>
+      </w:r>
+      <w:proofErr w:type="spellEnd"/>
+      <w:r>
+        <w:rPr>
+          <w:rFonts w:ascii="Times New Roman" w:eastAsia="Times New Roman" w:hAnsi="Times New Roman" w:cs="Times New Roman"/>
+          <w:sz w:val="24"/>
+          <w:szCs w:val="24"/>
+        </w:rPr>
+        <w:t xml:space="preserve"> cannot have a ‘</w:t>
+      </w:r>
+      <w:proofErr w:type="gramStart"/>
+      <w:r>
+        <w:rPr>
+          <w:rFonts w:ascii="Times New Roman" w:eastAsia="Times New Roman" w:hAnsi="Times New Roman" w:cs="Times New Roman"/>
+          <w:sz w:val="24"/>
+          <w:szCs w:val="24"/>
+        </w:rPr>
+        <w:t>-‘ or</w:t>
+      </w:r>
+      <w:proofErr w:type="gramEnd"/>
+      <w:r>
+        <w:rPr>
+          <w:rFonts w:ascii="Times New Roman" w:eastAsia="Times New Roman" w:hAnsi="Times New Roman" w:cs="Times New Roman"/>
+          <w:sz w:val="24"/>
+          <w:szCs w:val="24"/>
+        </w:rPr>
+        <w:t xml:space="preserve"> ‘+’ sign out front. Negative values must be put in as their positive 2’s complement equivalents. All </w:t>
+      </w:r>
+      <w:proofErr w:type="spellStart"/>
+      <w:r>
+        <w:rPr>
+          <w:rFonts w:ascii="Times New Roman" w:eastAsia="Times New Roman" w:hAnsi="Times New Roman" w:cs="Times New Roman"/>
+          <w:sz w:val="24"/>
+          <w:szCs w:val="24"/>
+        </w:rPr>
+        <w:t>immediates</w:t>
+      </w:r>
+      <w:proofErr w:type="spellEnd"/>
+      <w:r>
+        <w:rPr>
+          <w:rFonts w:ascii="Times New Roman" w:eastAsia="Times New Roman" w:hAnsi="Times New Roman" w:cs="Times New Roman"/>
+          <w:sz w:val="24"/>
+          <w:szCs w:val="24"/>
+        </w:rPr>
+        <w:t xml:space="preserve"> must be in decimal.</w:t>
       </w:r>
     </w:p>
     <w:p>
@@ -26183,6 +26267,7 @@
           <w:sz w:val="24"/>
           <w:szCs w:val="24"/>
         </w:rPr>
+        <w:lastRenderedPageBreak/>
         <w:t>The stack pointer lies in two registers, SP1 and SP2</w:t>
       </w:r>
     </w:p>
@@ -26289,13 +26374,41 @@
           <w:szCs w:val="24"/>
         </w:rPr>
       </w:pPr>
+      <w:proofErr w:type="spellStart"/>
       <w:r>
         <w:rPr>
           <w:rFonts w:ascii="Times New Roman" w:eastAsia="Times New Roman" w:hAnsi="Times New Roman" w:cs="Times New Roman"/>
           <w:sz w:val="24"/>
           <w:szCs w:val="24"/>
         </w:rPr>
-        <w:t>rE/rF are used for indirect memory addressing</w:t>
+        <w:t>rE</w:t>
+      </w:r>
+      <w:proofErr w:type="spellEnd"/>
+      <w:r>
+        <w:rPr>
+          <w:rFonts w:ascii="Times New Roman" w:eastAsia="Times New Roman" w:hAnsi="Times New Roman" w:cs="Times New Roman"/>
+          <w:sz w:val="24"/>
+          <w:szCs w:val="24"/>
+        </w:rPr>
+        <w:t>/</w:t>
+      </w:r>
+      <w:proofErr w:type="spellStart"/>
+      <w:r>
+        <w:rPr>
+          <w:rFonts w:ascii="Times New Roman" w:eastAsia="Times New Roman" w:hAnsi="Times New Roman" w:cs="Times New Roman"/>
+          <w:sz w:val="24"/>
+          <w:szCs w:val="24"/>
+        </w:rPr>
+        <w:t>rF</w:t>
+      </w:r>
+      <w:proofErr w:type="spellEnd"/>
+      <w:r>
+        <w:rPr>
+          <w:rFonts w:ascii="Times New Roman" w:eastAsia="Times New Roman" w:hAnsi="Times New Roman" w:cs="Times New Roman"/>
+          <w:sz w:val="24"/>
+          <w:szCs w:val="24"/>
+        </w:rPr>
+        <w:t xml:space="preserve"> are used for indirect memory addressing</w:t>
       </w:r>
     </w:p>
     <w:p>
@@ -26311,13 +26424,23 @@
           <w:szCs w:val="24"/>
         </w:rPr>
       </w:pPr>
+      <w:proofErr w:type="spellStart"/>
       <w:r>
         <w:rPr>
           <w:rFonts w:ascii="Times New Roman" w:eastAsia="Times New Roman" w:hAnsi="Times New Roman" w:cs="Times New Roman"/>
           <w:sz w:val="24"/>
           <w:szCs w:val="24"/>
         </w:rPr>
-        <w:t xml:space="preserve">rE stores the 4 most significant bits of a memory address </w:t>
+        <w:t>rE</w:t>
+      </w:r>
+      <w:proofErr w:type="spellEnd"/>
+      <w:r>
+        <w:rPr>
+          <w:rFonts w:ascii="Times New Roman" w:eastAsia="Times New Roman" w:hAnsi="Times New Roman" w:cs="Times New Roman"/>
+          <w:sz w:val="24"/>
+          <w:szCs w:val="24"/>
+        </w:rPr>
+        <w:t xml:space="preserve"> stores the 4 most significant bits of a memory address </w:t>
       </w:r>
     </w:p>
     <w:p>
@@ -26333,13 +26456,23 @@
           <w:szCs w:val="24"/>
         </w:rPr>
       </w:pPr>
+      <w:proofErr w:type="spellStart"/>
       <w:r>
         <w:rPr>
           <w:rFonts w:ascii="Times New Roman" w:eastAsia="Times New Roman" w:hAnsi="Times New Roman" w:cs="Times New Roman"/>
           <w:sz w:val="24"/>
           <w:szCs w:val="24"/>
         </w:rPr>
-        <w:t>rF stores the 16 least significant bits of a memory address</w:t>
+        <w:t>rF</w:t>
+      </w:r>
+      <w:proofErr w:type="spellEnd"/>
+      <w:r>
+        <w:rPr>
+          <w:rFonts w:ascii="Times New Roman" w:eastAsia="Times New Roman" w:hAnsi="Times New Roman" w:cs="Times New Roman"/>
+          <w:sz w:val="24"/>
+          <w:szCs w:val="24"/>
+        </w:rPr>
+        <w:t xml:space="preserve"> stores the 16 least significant bits of a memory address</w:t>
       </w:r>
     </w:p>
     <w:p>
@@ -26361,7 +26494,43 @@
           <w:sz w:val="24"/>
           <w:szCs w:val="24"/>
         </w:rPr>
-        <w:t>LDA loads its 20-bit immediate into the rE/rF registers.</w:t>
+        <w:t xml:space="preserve">LDA loads its 20-bit immediate into the </w:t>
+      </w:r>
+      <w:proofErr w:type="spellStart"/>
+      <w:r>
+        <w:rPr>
+          <w:rFonts w:ascii="Times New Roman" w:eastAsia="Times New Roman" w:hAnsi="Times New Roman" w:cs="Times New Roman"/>
+          <w:sz w:val="24"/>
+          <w:szCs w:val="24"/>
+        </w:rPr>
+        <w:t>rE</w:t>
+      </w:r>
+      <w:proofErr w:type="spellEnd"/>
+      <w:r>
+        <w:rPr>
+          <w:rFonts w:ascii="Times New Roman" w:eastAsia="Times New Roman" w:hAnsi="Times New Roman" w:cs="Times New Roman"/>
+          <w:sz w:val="24"/>
+          <w:szCs w:val="24"/>
+        </w:rPr>
+        <w:t>/</w:t>
+      </w:r>
+      <w:proofErr w:type="spellStart"/>
+      <w:r>
+        <w:rPr>
+          <w:rFonts w:ascii="Times New Roman" w:eastAsia="Times New Roman" w:hAnsi="Times New Roman" w:cs="Times New Roman"/>
+          <w:sz w:val="24"/>
+          <w:szCs w:val="24"/>
+        </w:rPr>
+        <w:t>rF</w:t>
+      </w:r>
+      <w:proofErr w:type="spellEnd"/>
+      <w:r>
+        <w:rPr>
+          <w:rFonts w:ascii="Times New Roman" w:eastAsia="Times New Roman" w:hAnsi="Times New Roman" w:cs="Times New Roman"/>
+          <w:sz w:val="24"/>
+          <w:szCs w:val="24"/>
+        </w:rPr>
+        <w:t xml:space="preserve"> registers.</w:t>
       </w:r>
     </w:p>
     <w:p>
@@ -26405,7 +26574,25 @@
           <w:sz w:val="24"/>
           <w:szCs w:val="24"/>
         </w:rPr>
-        <w:t>Jump commands will jump to address pointed to by rE/</w:t>
+        <w:t xml:space="preserve">Jump commands will jump to address pointed to by </w:t>
+      </w:r>
+      <w:proofErr w:type="spellStart"/>
+      <w:r>
+        <w:rPr>
+          <w:rFonts w:ascii="Times New Roman" w:eastAsia="Times New Roman" w:hAnsi="Times New Roman" w:cs="Times New Roman"/>
+          <w:sz w:val="24"/>
+          <w:szCs w:val="24"/>
+        </w:rPr>
+        <w:t>rE</w:t>
+      </w:r>
+      <w:proofErr w:type="spellEnd"/>
+      <w:r>
+        <w:rPr>
+          <w:rFonts w:ascii="Times New Roman" w:eastAsia="Times New Roman" w:hAnsi="Times New Roman" w:cs="Times New Roman"/>
+          <w:sz w:val="24"/>
+          <w:szCs w:val="24"/>
+        </w:rPr>
+        <w:t>/</w:t>
       </w:r>
     </w:p>
     <w:p>

--- a/ISA_Write_Up_PipeLine.docx
+++ b/ISA_Write_Up_PipeLine.docx
@@ -2079,21 +2079,7 @@
         <w:rPr>
           <w:rFonts w:ascii="Times New Roman" w:eastAsia="Times New Roman" w:hAnsi="Times New Roman" w:cs="Times New Roman"/>
         </w:rPr>
-        <w:t xml:space="preserve">(ADD, ADDC, SUBB, AND, OR, </w:t>
-      </w:r>
-      <w:proofErr w:type="gramStart"/>
-      <w:r>
-        <w:rPr>
-          <w:rFonts w:ascii="Times New Roman" w:eastAsia="Times New Roman" w:hAnsi="Times New Roman" w:cs="Times New Roman"/>
-        </w:rPr>
-        <w:t>NOR,</w:t>
-      </w:r>
-      <w:proofErr w:type="gramEnd"/>
-      <w:r>
-        <w:rPr>
-          <w:rFonts w:ascii="Times New Roman" w:eastAsia="Times New Roman" w:hAnsi="Times New Roman" w:cs="Times New Roman"/>
-        </w:rPr>
-        <w:t xml:space="preserve"> SHL, SHR, SHAR, ROR, RORC, ROLC</w:t>
+        <w:t>(ADD, ADDC, SUBB, AND, OR, NOR, SHL, SHR, SHAR, ROR, RORC, ROLC</w:t>
       </w:r>
       <w:r>
         <w:rPr>
@@ -3751,14 +3737,7 @@
         <w:rPr>
           <w:rFonts w:ascii="Times New Roman" w:eastAsia="Times New Roman" w:hAnsi="Times New Roman" w:cs="Times New Roman"/>
         </w:rPr>
-        <w:t xml:space="preserve">(ADD, ADDC, SUBB, AND, OR, NOR, SHL, SHR, SHAR, ROR, RORC, </w:t>
-      </w:r>
-      <w:proofErr w:type="gramStart"/>
-      <w:r>
-        <w:rPr>
-          <w:rFonts w:ascii="Times New Roman" w:eastAsia="Times New Roman" w:hAnsi="Times New Roman" w:cs="Times New Roman"/>
-        </w:rPr>
-        <w:t>ROLC</w:t>
+        <w:t>(ADD, ADDC, SUBB, AND, OR, NOR, SHL, SHR, SHAR, ROR, RORC, ROLC</w:t>
       </w:r>
       <w:r>
         <w:rPr>
@@ -3766,7 +3745,6 @@
         </w:rPr>
         <w:t>,XOR</w:t>
       </w:r>
-      <w:proofErr w:type="gramEnd"/>
       <w:r>
         <w:rPr>
           <w:rFonts w:ascii="Times New Roman" w:eastAsia="Times New Roman" w:hAnsi="Times New Roman" w:cs="Times New Roman"/>
@@ -7179,29 +7157,7 @@
                 <w:color w:val="FFFFFF"/>
                 <w:position w:val="1"/>
               </w:rPr>
-              <w:t>20 – Bit Immediate Address Being Loaded </w:t>
-            </w:r>
-            <w:proofErr w:type="gramStart"/>
-            <w:r>
-              <w:rPr>
-                <w:rFonts w:ascii="Times New Roman" w:eastAsia="Times New Roman" w:hAnsi="Times New Roman" w:cs="Times New Roman"/>
-                <w:b/>
-                <w:bCs/>
-                <w:color w:val="FFFFFF"/>
-                <w:position w:val="1"/>
-              </w:rPr>
-              <w:t>From</w:t>
-            </w:r>
-            <w:proofErr w:type="gramEnd"/>
-            <w:r>
-              <w:rPr>
-                <w:rFonts w:ascii="Times New Roman" w:eastAsia="Times New Roman" w:hAnsi="Times New Roman" w:cs="Times New Roman"/>
-                <w:b/>
-                <w:bCs/>
-                <w:color w:val="FFFFFF"/>
-                <w:position w:val="1"/>
-              </w:rPr>
-              <w:t> or Stored Into</w:t>
+              <w:t>20 – Bit Immediate Address Being Loaded From or Stored Into</w:t>
             </w:r>
             <w:r>
               <w:rPr>
@@ -8347,10 +8303,16 @@
         </w:rPr>
         <w:t>:</w:t>
       </w:r>
+      <w:r>
+        <w:rPr>
+          <w:rFonts w:ascii="Times New Roman" w:eastAsia="Times New Roman" w:hAnsi="Times New Roman" w:cs="Times New Roman"/>
+        </w:rPr>
+        <w:t xml:space="preserve"> (Identical for Atomic Fetch)</w:t>
+      </w:r>
     </w:p>
     <w:tbl>
       <w:tblPr>
-        <w:tblW w:w="0" w:type="dxa"/>
+        <w:tblW w:w="9330" w:type="dxa"/>
         <w:tblBorders>
           <w:top w:val="outset" w:sz="6" w:space="0" w:color="auto"/>
           <w:left w:val="outset" w:sz="6" w:space="0" w:color="auto"/>
@@ -8373,8 +8335,8 @@
         <w:gridCol w:w="235"/>
         <w:gridCol w:w="235"/>
         <w:gridCol w:w="238"/>
-        <w:gridCol w:w="1675"/>
-        <w:gridCol w:w="419"/>
+        <w:gridCol w:w="1759"/>
+        <w:gridCol w:w="335"/>
         <w:gridCol w:w="403"/>
         <w:gridCol w:w="390"/>
         <w:gridCol w:w="388"/>
@@ -8405,7 +8367,7 @@
         </w:trPr>
         <w:tc>
           <w:tcPr>
-            <w:tcW w:w="2850" w:type="dxa"/>
+            <w:tcW w:w="1646" w:type="dxa"/>
             <w:gridSpan w:val="7"/>
             <w:tcBorders>
               <w:top w:val="single" w:sz="12" w:space="0" w:color="FFFFFF"/>
@@ -8451,7 +8413,7 @@
         </w:tc>
         <w:tc>
           <w:tcPr>
-            <w:tcW w:w="4035" w:type="dxa"/>
+            <w:tcW w:w="1759" w:type="dxa"/>
             <w:tcBorders>
               <w:top w:val="single" w:sz="12" w:space="0" w:color="FFFFFF"/>
               <w:left w:val="single" w:sz="12" w:space="0" w:color="FFFFFF"/>
@@ -8496,7 +8458,7 @@
         </w:tc>
         <w:tc>
           <w:tcPr>
-            <w:tcW w:w="3450" w:type="dxa"/>
+            <w:tcW w:w="1516" w:type="dxa"/>
             <w:gridSpan w:val="4"/>
             <w:tcBorders>
               <w:top w:val="single" w:sz="12" w:space="0" w:color="FFFFFF"/>
@@ -8526,7 +8488,7 @@
                 <w:color w:val="FFFFFF"/>
                 <w:position w:val="1"/>
               </w:rPr>
-              <w:t>Destination Register</w:t>
+              <w:t>Destination Regis</w:t>
             </w:r>
             <w:r>
               <w:rPr>
@@ -8534,106 +8496,126 @@
                 <w:b/>
                 <w:bCs/>
                 <w:color w:val="FFFFFF"/>
-              </w:rPr>
-              <w:t>​</w:t>
-            </w:r>
-          </w:p>
-        </w:tc>
-        <w:tc>
-          <w:tcPr>
-            <w:tcW w:w="1530" w:type="dxa"/>
-            <w:gridSpan w:val="4"/>
-            <w:tcBorders>
-              <w:top w:val="single" w:sz="12" w:space="0" w:color="FFFFFF"/>
-              <w:left w:val="single" w:sz="12" w:space="0" w:color="FFFFFF"/>
-              <w:bottom w:val="single" w:sz="36" w:space="0" w:color="FFFFFF"/>
-              <w:right w:val="single" w:sz="12" w:space="0" w:color="FFFFFF"/>
-            </w:tcBorders>
-            <w:shd w:val="clear" w:color="auto" w:fill="4472C4"/>
-            <w:hideMark/>
-          </w:tcPr>
-          <w:p>
-            <w:pPr>
-              <w:spacing w:before="100" w:beforeAutospacing="1" w:after="100" w:afterAutospacing="1" w:line="240" w:lineRule="auto"/>
-              <w:jc w:val="center"/>
-              <w:textAlignment w:val="baseline"/>
+                <w:position w:val="1"/>
+              </w:rPr>
+              <w:t>a</w:t>
+            </w:r>
+            <w:r>
               <w:rPr>
                 <w:rFonts w:ascii="Times New Roman" w:eastAsia="Times New Roman" w:hAnsi="Times New Roman" w:cs="Times New Roman"/>
                 <w:b/>
                 <w:bCs/>
                 <w:color w:val="FFFFFF"/>
-              </w:rPr>
-            </w:pPr>
+                <w:position w:val="1"/>
+              </w:rPr>
+              <w:t>ter</w:t>
+            </w:r>
             <w:r>
               <w:rPr>
                 <w:rFonts w:ascii="Times New Roman" w:eastAsia="Times New Roman" w:hAnsi="Times New Roman" w:cs="Times New Roman"/>
                 <w:b/>
                 <w:bCs/>
                 <w:color w:val="FFFFFF"/>
-                <w:position w:val="1"/>
-              </w:rPr>
-              <w:t>1 Reg OP</w:t>
-            </w:r>
-            <w:r>
+              </w:rPr>
+              <w:t>​</w:t>
+            </w:r>
+          </w:p>
+        </w:tc>
+        <w:tc>
+          <w:tcPr>
+            <w:tcW w:w="920" w:type="dxa"/>
+            <w:gridSpan w:val="4"/>
+            <w:tcBorders>
+              <w:top w:val="single" w:sz="12" w:space="0" w:color="FFFFFF"/>
+              <w:left w:val="single" w:sz="12" w:space="0" w:color="FFFFFF"/>
+              <w:bottom w:val="single" w:sz="36" w:space="0" w:color="FFFFFF"/>
+              <w:right w:val="single" w:sz="12" w:space="0" w:color="FFFFFF"/>
+            </w:tcBorders>
+            <w:shd w:val="clear" w:color="auto" w:fill="4472C4"/>
+            <w:hideMark/>
+          </w:tcPr>
+          <w:p>
+            <w:pPr>
+              <w:spacing w:before="100" w:beforeAutospacing="1" w:after="100" w:afterAutospacing="1" w:line="240" w:lineRule="auto"/>
+              <w:jc w:val="center"/>
+              <w:textAlignment w:val="baseline"/>
               <w:rPr>
                 <w:rFonts w:ascii="Times New Roman" w:eastAsia="Times New Roman" w:hAnsi="Times New Roman" w:cs="Times New Roman"/>
                 <w:b/>
                 <w:bCs/>
                 <w:color w:val="FFFFFF"/>
               </w:rPr>
-              <w:t>​</w:t>
-            </w:r>
-          </w:p>
-        </w:tc>
-        <w:tc>
-          <w:tcPr>
-            <w:tcW w:w="4215" w:type="dxa"/>
-            <w:gridSpan w:val="12"/>
-            <w:tcBorders>
-              <w:top w:val="single" w:sz="12" w:space="0" w:color="FFFFFF"/>
-              <w:left w:val="single" w:sz="12" w:space="0" w:color="FFFFFF"/>
-              <w:bottom w:val="single" w:sz="36" w:space="0" w:color="FFFFFF"/>
-              <w:right w:val="single" w:sz="12" w:space="0" w:color="FFFFFF"/>
-            </w:tcBorders>
-            <w:shd w:val="clear" w:color="auto" w:fill="4472C4"/>
-            <w:hideMark/>
-          </w:tcPr>
-          <w:p>
-            <w:pPr>
-              <w:spacing w:before="100" w:beforeAutospacing="1" w:after="100" w:afterAutospacing="1" w:line="240" w:lineRule="auto"/>
-              <w:jc w:val="center"/>
-              <w:textAlignment w:val="baseline"/>
+            </w:pPr>
+            <w:r>
               <w:rPr>
                 <w:rFonts w:ascii="Times New Roman" w:eastAsia="Times New Roman" w:hAnsi="Times New Roman" w:cs="Times New Roman"/>
                 <w:b/>
                 <w:bCs/>
                 <w:color w:val="FFFFFF"/>
-              </w:rPr>
-            </w:pPr>
+                <w:position w:val="1"/>
+              </w:rPr>
+              <w:t>1 Reg OP</w:t>
+            </w:r>
             <w:r>
               <w:rPr>
                 <w:rFonts w:ascii="Times New Roman" w:eastAsia="Times New Roman" w:hAnsi="Times New Roman" w:cs="Times New Roman"/>
                 <w:b/>
                 <w:bCs/>
                 <w:color w:val="FFFFFF"/>
-                <w:position w:val="1"/>
-              </w:rPr>
-              <w:t>Reserved</w:t>
-            </w:r>
-            <w:r>
+              </w:rPr>
+              <w:t>​</w:t>
+            </w:r>
+          </w:p>
+        </w:tc>
+        <w:tc>
+          <w:tcPr>
+            <w:tcW w:w="2212" w:type="dxa"/>
+            <w:gridSpan w:val="12"/>
+            <w:tcBorders>
+              <w:top w:val="single" w:sz="12" w:space="0" w:color="FFFFFF"/>
+              <w:left w:val="single" w:sz="12" w:space="0" w:color="FFFFFF"/>
+              <w:bottom w:val="single" w:sz="36" w:space="0" w:color="FFFFFF"/>
+              <w:right w:val="single" w:sz="12" w:space="0" w:color="FFFFFF"/>
+            </w:tcBorders>
+            <w:shd w:val="clear" w:color="auto" w:fill="4472C4"/>
+            <w:hideMark/>
+          </w:tcPr>
+          <w:p>
+            <w:pPr>
+              <w:spacing w:before="100" w:beforeAutospacing="1" w:after="100" w:afterAutospacing="1" w:line="240" w:lineRule="auto"/>
+              <w:jc w:val="center"/>
+              <w:textAlignment w:val="baseline"/>
               <w:rPr>
                 <w:rFonts w:ascii="Times New Roman" w:eastAsia="Times New Roman" w:hAnsi="Times New Roman" w:cs="Times New Roman"/>
                 <w:b/>
                 <w:bCs/>
                 <w:color w:val="FFFFFF"/>
               </w:rPr>
-              <w:t>​</w:t>
-            </w:r>
-          </w:p>
-        </w:tc>
-        <w:tc>
-          <w:tcPr>
-            <w:tcW w:w="2700" w:type="dxa"/>
+            </w:pPr>
+            <w:r>
+              <w:rPr>
+                <w:rFonts w:ascii="Times New Roman" w:eastAsia="Times New Roman" w:hAnsi="Times New Roman" w:cs="Times New Roman"/>
+                <w:b/>
+                <w:bCs/>
+                <w:color w:val="FFFFFF"/>
+                <w:position w:val="1"/>
+              </w:rPr>
+              <w:t>Reserved</w:t>
+            </w:r>
+            <w:r>
+              <w:rPr>
+                <w:rFonts w:ascii="Times New Roman" w:eastAsia="Times New Roman" w:hAnsi="Times New Roman" w:cs="Times New Roman"/>
+                <w:b/>
+                <w:bCs/>
+                <w:color w:val="FFFFFF"/>
+              </w:rPr>
+              <w:t>​</w:t>
+            </w:r>
+          </w:p>
+        </w:tc>
+        <w:tc>
+          <w:tcPr>
+            <w:tcW w:w="1277" w:type="dxa"/>
             <w:gridSpan w:val="4"/>
             <w:tcBorders>
               <w:top w:val="single" w:sz="12" w:space="0" w:color="FFFFFF"/>
@@ -8705,7 +8687,7 @@
         </w:trPr>
         <w:tc>
           <w:tcPr>
-            <w:tcW w:w="405" w:type="dxa"/>
+            <w:tcW w:w="234" w:type="dxa"/>
             <w:tcBorders>
               <w:top w:val="single" w:sz="36" w:space="0" w:color="FFFFFF"/>
               <w:left w:val="single" w:sz="12" w:space="0" w:color="FFFFFF"/>
@@ -8744,7 +8726,7 @@
         </w:tc>
         <w:tc>
           <w:tcPr>
-            <w:tcW w:w="405" w:type="dxa"/>
+            <w:tcW w:w="234" w:type="dxa"/>
             <w:tcBorders>
               <w:top w:val="single" w:sz="36" w:space="0" w:color="FFFFFF"/>
               <w:left w:val="single" w:sz="12" w:space="0" w:color="FFFFFF"/>
@@ -8783,7 +8765,7 @@
         </w:tc>
         <w:tc>
           <w:tcPr>
-            <w:tcW w:w="405" w:type="dxa"/>
+            <w:tcW w:w="235" w:type="dxa"/>
             <w:tcBorders>
               <w:top w:val="single" w:sz="36" w:space="0" w:color="FFFFFF"/>
               <w:left w:val="single" w:sz="12" w:space="0" w:color="FFFFFF"/>
@@ -8822,7 +8804,7 @@
         </w:tc>
         <w:tc>
           <w:tcPr>
-            <w:tcW w:w="405" w:type="dxa"/>
+            <w:tcW w:w="235" w:type="dxa"/>
             <w:tcBorders>
               <w:top w:val="single" w:sz="36" w:space="0" w:color="FFFFFF"/>
               <w:left w:val="single" w:sz="12" w:space="0" w:color="FFFFFF"/>
@@ -8861,7 +8843,7 @@
         </w:tc>
         <w:tc>
           <w:tcPr>
-            <w:tcW w:w="405" w:type="dxa"/>
+            <w:tcW w:w="235" w:type="dxa"/>
             <w:tcBorders>
               <w:top w:val="single" w:sz="36" w:space="0" w:color="FFFFFF"/>
               <w:left w:val="single" w:sz="12" w:space="0" w:color="FFFFFF"/>
@@ -8900,7 +8882,7 @@
         </w:tc>
         <w:tc>
           <w:tcPr>
-            <w:tcW w:w="405" w:type="dxa"/>
+            <w:tcW w:w="235" w:type="dxa"/>
             <w:tcBorders>
               <w:top w:val="single" w:sz="36" w:space="0" w:color="FFFFFF"/>
               <w:left w:val="single" w:sz="12" w:space="0" w:color="FFFFFF"/>
@@ -8939,7 +8921,7 @@
         </w:tc>
         <w:tc>
           <w:tcPr>
-            <w:tcW w:w="345" w:type="dxa"/>
+            <w:tcW w:w="238" w:type="dxa"/>
             <w:tcBorders>
               <w:top w:val="single" w:sz="36" w:space="0" w:color="FFFFFF"/>
               <w:left w:val="single" w:sz="12" w:space="0" w:color="FFFFFF"/>
@@ -8978,7 +8960,7 @@
         </w:tc>
         <w:tc>
           <w:tcPr>
-            <w:tcW w:w="4035" w:type="dxa"/>
+            <w:tcW w:w="1759" w:type="dxa"/>
             <w:tcBorders>
               <w:top w:val="single" w:sz="36" w:space="0" w:color="FFFFFF"/>
               <w:left w:val="single" w:sz="12" w:space="0" w:color="FFFFFF"/>
@@ -9017,7 +8999,7 @@
         </w:tc>
         <w:tc>
           <w:tcPr>
-            <w:tcW w:w="855" w:type="dxa"/>
+            <w:tcW w:w="335" w:type="dxa"/>
             <w:tcBorders>
               <w:top w:val="single" w:sz="36" w:space="0" w:color="FFFFFF"/>
               <w:left w:val="single" w:sz="12" w:space="0" w:color="FFFFFF"/>
@@ -9056,7 +9038,7 @@
         </w:tc>
         <w:tc>
           <w:tcPr>
-            <w:tcW w:w="855" w:type="dxa"/>
+            <w:tcW w:w="403" w:type="dxa"/>
             <w:tcBorders>
               <w:top w:val="single" w:sz="36" w:space="0" w:color="FFFFFF"/>
               <w:left w:val="single" w:sz="12" w:space="0" w:color="FFFFFF"/>
@@ -9095,7 +9077,7 @@
         </w:tc>
         <w:tc>
           <w:tcPr>
-            <w:tcW w:w="855" w:type="dxa"/>
+            <w:tcW w:w="390" w:type="dxa"/>
             <w:tcBorders>
               <w:top w:val="single" w:sz="36" w:space="0" w:color="FFFFFF"/>
               <w:left w:val="single" w:sz="12" w:space="0" w:color="FFFFFF"/>
@@ -9134,7 +9116,7 @@
         </w:tc>
         <w:tc>
           <w:tcPr>
-            <w:tcW w:w="855" w:type="dxa"/>
+            <w:tcW w:w="388" w:type="dxa"/>
             <w:tcBorders>
               <w:top w:val="single" w:sz="36" w:space="0" w:color="FFFFFF"/>
               <w:left w:val="single" w:sz="12" w:space="0" w:color="FFFFFF"/>
@@ -9173,7 +9155,7 @@
         </w:tc>
         <w:tc>
           <w:tcPr>
-            <w:tcW w:w="330" w:type="dxa"/>
+            <w:tcW w:w="219" w:type="dxa"/>
             <w:tcBorders>
               <w:top w:val="single" w:sz="36" w:space="0" w:color="FFFFFF"/>
               <w:left w:val="single" w:sz="12" w:space="0" w:color="FFFFFF"/>
@@ -9212,7 +9194,7 @@
         </w:tc>
         <w:tc>
           <w:tcPr>
-            <w:tcW w:w="330" w:type="dxa"/>
+            <w:tcW w:w="219" w:type="dxa"/>
             <w:tcBorders>
               <w:top w:val="single" w:sz="36" w:space="0" w:color="FFFFFF"/>
               <w:left w:val="single" w:sz="12" w:space="0" w:color="FFFFFF"/>
@@ -9251,7 +9233,7 @@
         </w:tc>
         <w:tc>
           <w:tcPr>
-            <w:tcW w:w="330" w:type="dxa"/>
+            <w:tcW w:w="219" w:type="dxa"/>
             <w:tcBorders>
               <w:top w:val="single" w:sz="36" w:space="0" w:color="FFFFFF"/>
               <w:left w:val="single" w:sz="12" w:space="0" w:color="FFFFFF"/>
@@ -9290,7 +9272,7 @@
         </w:tc>
         <w:tc>
           <w:tcPr>
-            <w:tcW w:w="525" w:type="dxa"/>
+            <w:tcW w:w="263" w:type="dxa"/>
             <w:tcBorders>
               <w:top w:val="single" w:sz="36" w:space="0" w:color="FFFFFF"/>
               <w:left w:val="single" w:sz="12" w:space="0" w:color="FFFFFF"/>
@@ -9329,7 +9311,7 @@
         </w:tc>
         <w:tc>
           <w:tcPr>
-            <w:tcW w:w="330" w:type="dxa"/>
+            <w:tcW w:w="180" w:type="dxa"/>
             <w:tcBorders>
               <w:top w:val="single" w:sz="36" w:space="0" w:color="FFFFFF"/>
               <w:left w:val="single" w:sz="12" w:space="0" w:color="FFFFFF"/>
@@ -9368,7 +9350,7 @@
         </w:tc>
         <w:tc>
           <w:tcPr>
-            <w:tcW w:w="345" w:type="dxa"/>
+            <w:tcW w:w="183" w:type="dxa"/>
             <w:tcBorders>
               <w:top w:val="single" w:sz="36" w:space="0" w:color="FFFFFF"/>
               <w:left w:val="single" w:sz="12" w:space="0" w:color="FFFFFF"/>
@@ -9407,7 +9389,7 @@
         </w:tc>
         <w:tc>
           <w:tcPr>
-            <w:tcW w:w="345" w:type="dxa"/>
+            <w:tcW w:w="183" w:type="dxa"/>
             <w:tcBorders>
               <w:top w:val="single" w:sz="36" w:space="0" w:color="FFFFFF"/>
               <w:left w:val="single" w:sz="12" w:space="0" w:color="FFFFFF"/>
@@ -9446,7 +9428,7 @@
         </w:tc>
         <w:tc>
           <w:tcPr>
-            <w:tcW w:w="345" w:type="dxa"/>
+            <w:tcW w:w="183" w:type="dxa"/>
             <w:tcBorders>
               <w:top w:val="single" w:sz="36" w:space="0" w:color="FFFFFF"/>
               <w:left w:val="single" w:sz="12" w:space="0" w:color="FFFFFF"/>
@@ -9485,7 +9467,7 @@
         </w:tc>
         <w:tc>
           <w:tcPr>
-            <w:tcW w:w="345" w:type="dxa"/>
+            <w:tcW w:w="183" w:type="dxa"/>
             <w:tcBorders>
               <w:top w:val="single" w:sz="36" w:space="0" w:color="FFFFFF"/>
               <w:left w:val="single" w:sz="12" w:space="0" w:color="FFFFFF"/>
@@ -9524,7 +9506,7 @@
         </w:tc>
         <w:tc>
           <w:tcPr>
-            <w:tcW w:w="345" w:type="dxa"/>
+            <w:tcW w:w="183" w:type="dxa"/>
             <w:tcBorders>
               <w:top w:val="single" w:sz="36" w:space="0" w:color="FFFFFF"/>
               <w:left w:val="single" w:sz="12" w:space="0" w:color="FFFFFF"/>
@@ -9563,7 +9545,7 @@
         </w:tc>
         <w:tc>
           <w:tcPr>
-            <w:tcW w:w="345" w:type="dxa"/>
+            <w:tcW w:w="183" w:type="dxa"/>
             <w:tcBorders>
               <w:top w:val="single" w:sz="36" w:space="0" w:color="FFFFFF"/>
               <w:left w:val="single" w:sz="12" w:space="0" w:color="FFFFFF"/>
@@ -9602,7 +9584,7 @@
         </w:tc>
         <w:tc>
           <w:tcPr>
-            <w:tcW w:w="345" w:type="dxa"/>
+            <w:tcW w:w="183" w:type="dxa"/>
             <w:tcBorders>
               <w:top w:val="single" w:sz="36" w:space="0" w:color="FFFFFF"/>
               <w:left w:val="single" w:sz="12" w:space="0" w:color="FFFFFF"/>
@@ -9641,7 +9623,7 @@
         </w:tc>
         <w:tc>
           <w:tcPr>
-            <w:tcW w:w="345" w:type="dxa"/>
+            <w:tcW w:w="183" w:type="dxa"/>
             <w:tcBorders>
               <w:top w:val="single" w:sz="36" w:space="0" w:color="FFFFFF"/>
               <w:left w:val="single" w:sz="12" w:space="0" w:color="FFFFFF"/>
@@ -9680,7 +9662,7 @@
         </w:tc>
         <w:tc>
           <w:tcPr>
-            <w:tcW w:w="345" w:type="dxa"/>
+            <w:tcW w:w="183" w:type="dxa"/>
             <w:tcBorders>
               <w:top w:val="single" w:sz="36" w:space="0" w:color="FFFFFF"/>
               <w:left w:val="single" w:sz="12" w:space="0" w:color="FFFFFF"/>
@@ -9719,7 +9701,7 @@
         </w:tc>
         <w:tc>
           <w:tcPr>
-            <w:tcW w:w="345" w:type="dxa"/>
+            <w:tcW w:w="183" w:type="dxa"/>
             <w:tcBorders>
               <w:top w:val="single" w:sz="36" w:space="0" w:color="FFFFFF"/>
               <w:left w:val="single" w:sz="12" w:space="0" w:color="FFFFFF"/>
@@ -9758,7 +9740,7 @@
         </w:tc>
         <w:tc>
           <w:tcPr>
-            <w:tcW w:w="345" w:type="dxa"/>
+            <w:tcW w:w="202" w:type="dxa"/>
             <w:tcBorders>
               <w:top w:val="single" w:sz="36" w:space="0" w:color="FFFFFF"/>
               <w:left w:val="single" w:sz="12" w:space="0" w:color="FFFFFF"/>
@@ -9797,7 +9779,7 @@
         </w:tc>
         <w:tc>
           <w:tcPr>
-            <w:tcW w:w="675" w:type="dxa"/>
+            <w:tcW w:w="340" w:type="dxa"/>
             <w:tcBorders>
               <w:top w:val="single" w:sz="36" w:space="0" w:color="FFFFFF"/>
               <w:left w:val="single" w:sz="12" w:space="0" w:color="FFFFFF"/>
@@ -9828,7 +9810,7 @@
         </w:tc>
         <w:tc>
           <w:tcPr>
-            <w:tcW w:w="675" w:type="dxa"/>
+            <w:tcW w:w="324" w:type="dxa"/>
             <w:tcBorders>
               <w:top w:val="single" w:sz="36" w:space="0" w:color="FFFFFF"/>
               <w:left w:val="single" w:sz="12" w:space="0" w:color="FFFFFF"/>
@@ -9866,7 +9848,7 @@
         </w:tc>
         <w:tc>
           <w:tcPr>
-            <w:tcW w:w="675" w:type="dxa"/>
+            <w:tcW w:w="311" w:type="dxa"/>
             <w:tcBorders>
               <w:top w:val="single" w:sz="36" w:space="0" w:color="FFFFFF"/>
               <w:left w:val="single" w:sz="12" w:space="0" w:color="FFFFFF"/>
@@ -9898,7 +9880,7 @@
         </w:tc>
         <w:tc>
           <w:tcPr>
-            <w:tcW w:w="675" w:type="dxa"/>
+            <w:tcW w:w="302" w:type="dxa"/>
             <w:tcBorders>
               <w:top w:val="single" w:sz="36" w:space="0" w:color="FFFFFF"/>
               <w:left w:val="single" w:sz="12" w:space="0" w:color="FFFFFF"/>
@@ -19656,6 +19638,4943 @@
         </w:rPr>
       </w:pPr>
     </w:p>
+    <w:tbl>
+      <w:tblPr>
+        <w:tblpPr w:leftFromText="180" w:rightFromText="180" w:vertAnchor="text" w:horzAnchor="margin" w:tblpY="374"/>
+        <w:tblW w:w="9330" w:type="dxa"/>
+        <w:tblBorders>
+          <w:top w:val="outset" w:sz="6" w:space="0" w:color="auto"/>
+          <w:left w:val="outset" w:sz="6" w:space="0" w:color="auto"/>
+          <w:bottom w:val="outset" w:sz="6" w:space="0" w:color="auto"/>
+          <w:right w:val="outset" w:sz="6" w:space="0" w:color="auto"/>
+        </w:tblBorders>
+        <w:tblCellMar>
+          <w:top w:w="15" w:type="dxa"/>
+          <w:left w:w="15" w:type="dxa"/>
+          <w:bottom w:w="15" w:type="dxa"/>
+          <w:right w:w="15" w:type="dxa"/>
+        </w:tblCellMar>
+        <w:tblLook w:val="04A0" w:firstRow="1" w:lastRow="0" w:firstColumn="1" w:lastColumn="0" w:noHBand="0" w:noVBand="1"/>
+      </w:tblPr>
+      <w:tblGrid>
+        <w:gridCol w:w="217"/>
+        <w:gridCol w:w="218"/>
+        <w:gridCol w:w="219"/>
+        <w:gridCol w:w="218"/>
+        <w:gridCol w:w="218"/>
+        <w:gridCol w:w="218"/>
+        <w:gridCol w:w="218"/>
+        <w:gridCol w:w="1659"/>
+        <w:gridCol w:w="511"/>
+        <w:gridCol w:w="456"/>
+        <w:gridCol w:w="416"/>
+        <w:gridCol w:w="386"/>
+        <w:gridCol w:w="237"/>
+        <w:gridCol w:w="237"/>
+        <w:gridCol w:w="237"/>
+        <w:gridCol w:w="237"/>
+        <w:gridCol w:w="213"/>
+        <w:gridCol w:w="213"/>
+        <w:gridCol w:w="213"/>
+        <w:gridCol w:w="213"/>
+        <w:gridCol w:w="213"/>
+        <w:gridCol w:w="213"/>
+        <w:gridCol w:w="213"/>
+        <w:gridCol w:w="213"/>
+        <w:gridCol w:w="213"/>
+        <w:gridCol w:w="213"/>
+        <w:gridCol w:w="213"/>
+        <w:gridCol w:w="213"/>
+        <w:gridCol w:w="218"/>
+        <w:gridCol w:w="218"/>
+        <w:gridCol w:w="218"/>
+        <w:gridCol w:w="218"/>
+      </w:tblGrid>
+      <w:tr>
+        <w:trPr>
+          <w:trHeight w:val="585"/>
+        </w:trPr>
+        <w:tc>
+          <w:tcPr>
+            <w:tcW w:w="1530" w:type="dxa"/>
+            <w:gridSpan w:val="7"/>
+            <w:tcBorders>
+              <w:top w:val="single" w:sz="12" w:space="0" w:color="FFFFFF" w:themeColor="background1"/>
+              <w:left w:val="single" w:sz="12" w:space="0" w:color="FFFFFF" w:themeColor="background1"/>
+              <w:bottom w:val="single" w:sz="36" w:space="0" w:color="FFFFFF" w:themeColor="background1"/>
+              <w:right w:val="single" w:sz="12" w:space="0" w:color="FFFFFF" w:themeColor="background1"/>
+            </w:tcBorders>
+            <w:shd w:val="clear" w:color="auto" w:fill="4472C4" w:themeFill="accent1"/>
+            <w:hideMark/>
+          </w:tcPr>
+          <w:p>
+            <w:pPr>
+              <w:spacing w:before="100" w:beforeAutospacing="1" w:after="100" w:afterAutospacing="1" w:line="240" w:lineRule="auto"/>
+              <w:jc w:val="center"/>
+              <w:textAlignment w:val="baseline"/>
+              <w:rPr>
+                <w:rFonts w:ascii="Times New Roman" w:eastAsia="Times New Roman" w:hAnsi="Times New Roman" w:cs="Times New Roman"/>
+                <w:b/>
+                <w:bCs/>
+                <w:color w:val="FFFFFF"/>
+              </w:rPr>
+            </w:pPr>
+            <w:r>
+              <w:rPr>
+                <w:rFonts w:ascii="Times New Roman" w:eastAsia="Times New Roman" w:hAnsi="Times New Roman" w:cs="Times New Roman"/>
+                <w:b/>
+                <w:bCs/>
+                <w:color w:val="FFFFFF"/>
+                <w:position w:val="1"/>
+              </w:rPr>
+              <w:lastRenderedPageBreak/>
+              <w:t>OP Code </w:t>
+            </w:r>
+            <w:r>
+              <w:rPr>
+                <w:rFonts w:ascii="Times New Roman" w:eastAsia="Times New Roman" w:hAnsi="Times New Roman" w:cs="Times New Roman"/>
+                <w:b/>
+                <w:bCs/>
+                <w:color w:val="FFFFFF"/>
+              </w:rPr>
+              <w:t>​</w:t>
+            </w:r>
+          </w:p>
+        </w:tc>
+        <w:tc>
+          <w:tcPr>
+            <w:tcW w:w="1676" w:type="dxa"/>
+            <w:tcBorders>
+              <w:top w:val="single" w:sz="12" w:space="0" w:color="FFFFFF" w:themeColor="background1"/>
+              <w:left w:val="single" w:sz="12" w:space="0" w:color="FFFFFF" w:themeColor="background1"/>
+              <w:bottom w:val="single" w:sz="36" w:space="0" w:color="FFFFFF" w:themeColor="background1"/>
+              <w:right w:val="single" w:sz="12" w:space="0" w:color="FFFFFF" w:themeColor="background1"/>
+            </w:tcBorders>
+            <w:shd w:val="clear" w:color="auto" w:fill="4472C4" w:themeFill="accent1"/>
+            <w:hideMark/>
+          </w:tcPr>
+          <w:p>
+            <w:pPr>
+              <w:spacing w:before="100" w:beforeAutospacing="1" w:after="100" w:afterAutospacing="1" w:line="240" w:lineRule="auto"/>
+              <w:textAlignment w:val="baseline"/>
+              <w:rPr>
+                <w:rFonts w:ascii="Times New Roman" w:eastAsia="Times New Roman" w:hAnsi="Times New Roman" w:cs="Times New Roman"/>
+                <w:b/>
+                <w:bCs/>
+                <w:color w:val="FFFFFF"/>
+              </w:rPr>
+            </w:pPr>
+            <w:r>
+              <w:rPr>
+                <w:rFonts w:ascii="Times New Roman" w:eastAsia="Times New Roman" w:hAnsi="Times New Roman" w:cs="Times New Roman"/>
+                <w:b/>
+                <w:bCs/>
+                <w:color w:val="FFFFFF"/>
+                <w:position w:val="1"/>
+              </w:rPr>
+              <w:t>Immediate Identifier</w:t>
+            </w:r>
+            <w:r>
+              <w:rPr>
+                <w:rFonts w:ascii="Times New Roman" w:eastAsia="Times New Roman" w:hAnsi="Times New Roman" w:cs="Times New Roman"/>
+                <w:b/>
+                <w:bCs/>
+                <w:color w:val="FFFFFF"/>
+              </w:rPr>
+              <w:t>​</w:t>
+            </w:r>
+          </w:p>
+        </w:tc>
+        <w:tc>
+          <w:tcPr>
+            <w:tcW w:w="1787" w:type="dxa"/>
+            <w:gridSpan w:val="4"/>
+            <w:tcBorders>
+              <w:top w:val="single" w:sz="12" w:space="0" w:color="FFFFFF" w:themeColor="background1"/>
+              <w:left w:val="single" w:sz="12" w:space="0" w:color="FFFFFF" w:themeColor="background1"/>
+              <w:bottom w:val="single" w:sz="36" w:space="0" w:color="FFFFFF" w:themeColor="background1"/>
+              <w:right w:val="single" w:sz="12" w:space="0" w:color="FFFFFF" w:themeColor="background1"/>
+            </w:tcBorders>
+            <w:shd w:val="clear" w:color="auto" w:fill="4472C4" w:themeFill="accent1"/>
+            <w:hideMark/>
+          </w:tcPr>
+          <w:p>
+            <w:pPr>
+              <w:spacing w:before="100" w:beforeAutospacing="1" w:after="100" w:afterAutospacing="1" w:line="240" w:lineRule="auto"/>
+              <w:textAlignment w:val="baseline"/>
+              <w:rPr>
+                <w:rFonts w:ascii="Times New Roman" w:eastAsia="Times New Roman" w:hAnsi="Times New Roman" w:cs="Times New Roman"/>
+                <w:b/>
+                <w:bCs/>
+                <w:color w:val="FFFFFF"/>
+              </w:rPr>
+            </w:pPr>
+            <w:r>
+              <w:rPr>
+                <w:rFonts w:ascii="Times New Roman" w:eastAsia="Times New Roman" w:hAnsi="Times New Roman" w:cs="Times New Roman"/>
+                <w:b/>
+                <w:bCs/>
+                <w:color w:val="FFFFFF"/>
+                <w:position w:val="1"/>
+              </w:rPr>
+              <w:t>Destination Register</w:t>
+            </w:r>
+            <w:r>
+              <w:rPr>
+                <w:rFonts w:ascii="Times New Roman" w:eastAsia="Times New Roman" w:hAnsi="Times New Roman" w:cs="Times New Roman"/>
+                <w:b/>
+                <w:bCs/>
+                <w:color w:val="FFFFFF"/>
+              </w:rPr>
+              <w:t>​</w:t>
+            </w:r>
+          </w:p>
+          <w:p>
+            <w:pPr>
+              <w:spacing w:before="100" w:beforeAutospacing="1" w:after="100" w:afterAutospacing="1" w:line="240" w:lineRule="auto"/>
+              <w:textAlignment w:val="baseline"/>
+              <w:rPr>
+                <w:rFonts w:ascii="Times New Roman" w:eastAsia="Times New Roman" w:hAnsi="Times New Roman" w:cs="Times New Roman"/>
+                <w:b/>
+                <w:bCs/>
+                <w:color w:val="FFFFFF"/>
+              </w:rPr>
+            </w:pPr>
+            <w:r>
+              <w:rPr>
+                <w:rFonts w:ascii="Times New Roman" w:eastAsia="Times New Roman" w:hAnsi="Times New Roman" w:cs="Times New Roman"/>
+                <w:b/>
+                <w:bCs/>
+                <w:color w:val="FFFFFF"/>
+              </w:rPr>
+              <w:t>(Shows Old Value)</w:t>
+            </w:r>
+          </w:p>
+        </w:tc>
+        <w:tc>
+          <w:tcPr>
+            <w:tcW w:w="881" w:type="dxa"/>
+            <w:gridSpan w:val="4"/>
+            <w:tcBorders>
+              <w:top w:val="single" w:sz="12" w:space="0" w:color="FFFFFF" w:themeColor="background1"/>
+              <w:left w:val="single" w:sz="12" w:space="0" w:color="FFFFFF" w:themeColor="background1"/>
+              <w:bottom w:val="single" w:sz="36" w:space="0" w:color="FFFFFF" w:themeColor="background1"/>
+              <w:right w:val="single" w:sz="12" w:space="0" w:color="FFFFFF" w:themeColor="background1"/>
+            </w:tcBorders>
+            <w:shd w:val="clear" w:color="auto" w:fill="4472C4" w:themeFill="accent1"/>
+            <w:hideMark/>
+          </w:tcPr>
+          <w:p>
+            <w:pPr>
+              <w:spacing w:before="100" w:beforeAutospacing="1" w:after="100" w:afterAutospacing="1" w:line="240" w:lineRule="auto"/>
+              <w:jc w:val="center"/>
+              <w:textAlignment w:val="baseline"/>
+              <w:rPr>
+                <w:rFonts w:ascii="Times New Roman" w:eastAsia="Times New Roman" w:hAnsi="Times New Roman" w:cs="Times New Roman"/>
+                <w:b/>
+                <w:bCs/>
+                <w:color w:val="FFFFFF"/>
+              </w:rPr>
+            </w:pPr>
+            <w:r>
+              <w:rPr>
+                <w:rFonts w:ascii="Times New Roman" w:eastAsia="Times New Roman" w:hAnsi="Times New Roman" w:cs="Times New Roman"/>
+                <w:b/>
+                <w:bCs/>
+                <w:color w:val="FFFFFF"/>
+                <w:position w:val="1"/>
+              </w:rPr>
+              <w:t>1 Reg OP</w:t>
+            </w:r>
+            <w:r>
+              <w:rPr>
+                <w:rFonts w:ascii="Times New Roman" w:eastAsia="Times New Roman" w:hAnsi="Times New Roman" w:cs="Times New Roman"/>
+                <w:b/>
+                <w:bCs/>
+                <w:color w:val="FFFFFF"/>
+              </w:rPr>
+              <w:t>​</w:t>
+            </w:r>
+            <w:r>
+              <w:rPr>
+                <w:rFonts w:ascii="Times New Roman" w:eastAsia="Times New Roman" w:hAnsi="Times New Roman" w:cs="Times New Roman"/>
+                <w:b/>
+                <w:bCs/>
+                <w:color w:val="FFFFFF"/>
+              </w:rPr>
+              <w:t xml:space="preserve"> (Address)</w:t>
+            </w:r>
+          </w:p>
+        </w:tc>
+        <w:tc>
+          <w:tcPr>
+            <w:tcW w:w="2580" w:type="dxa"/>
+            <w:gridSpan w:val="12"/>
+            <w:tcBorders>
+              <w:top w:val="single" w:sz="12" w:space="0" w:color="FFFFFF" w:themeColor="background1"/>
+              <w:left w:val="single" w:sz="12" w:space="0" w:color="FFFFFF" w:themeColor="background1"/>
+              <w:bottom w:val="single" w:sz="36" w:space="0" w:color="FFFFFF" w:themeColor="background1"/>
+              <w:right w:val="single" w:sz="12" w:space="0" w:color="FFFFFF" w:themeColor="background1"/>
+            </w:tcBorders>
+            <w:shd w:val="clear" w:color="auto" w:fill="4472C4" w:themeFill="accent1"/>
+            <w:hideMark/>
+          </w:tcPr>
+          <w:p>
+            <w:pPr>
+              <w:spacing w:before="100" w:beforeAutospacing="1" w:after="100" w:afterAutospacing="1" w:line="240" w:lineRule="auto"/>
+              <w:jc w:val="center"/>
+              <w:textAlignment w:val="baseline"/>
+              <w:rPr>
+                <w:rFonts w:ascii="Times New Roman" w:eastAsia="Times New Roman" w:hAnsi="Times New Roman" w:cs="Times New Roman"/>
+                <w:b/>
+                <w:bCs/>
+                <w:color w:val="FFFFFF"/>
+              </w:rPr>
+            </w:pPr>
+            <w:r>
+              <w:rPr>
+                <w:rFonts w:ascii="Times New Roman" w:eastAsia="Times New Roman" w:hAnsi="Times New Roman" w:cs="Times New Roman"/>
+                <w:b/>
+                <w:bCs/>
+                <w:color w:val="FFFFFF"/>
+                <w:position w:val="1"/>
+              </w:rPr>
+              <w:t>Reserved</w:t>
+            </w:r>
+            <w:r>
+              <w:rPr>
+                <w:rFonts w:ascii="Times New Roman" w:eastAsia="Times New Roman" w:hAnsi="Times New Roman" w:cs="Times New Roman"/>
+                <w:b/>
+                <w:bCs/>
+                <w:color w:val="FFFFFF"/>
+              </w:rPr>
+              <w:t>​</w:t>
+            </w:r>
+          </w:p>
+        </w:tc>
+        <w:tc>
+          <w:tcPr>
+            <w:tcW w:w="876" w:type="dxa"/>
+            <w:gridSpan w:val="4"/>
+            <w:tcBorders>
+              <w:top w:val="single" w:sz="12" w:space="0" w:color="FFFFFF" w:themeColor="background1"/>
+              <w:left w:val="single" w:sz="12" w:space="0" w:color="FFFFFF" w:themeColor="background1"/>
+              <w:bottom w:val="single" w:sz="36" w:space="0" w:color="FFFFFF" w:themeColor="background1"/>
+              <w:right w:val="single" w:sz="12" w:space="0" w:color="FFFFFF" w:themeColor="background1"/>
+            </w:tcBorders>
+            <w:shd w:val="clear" w:color="auto" w:fill="4472C4" w:themeFill="accent1"/>
+            <w:hideMark/>
+          </w:tcPr>
+          <w:p>
+            <w:pPr>
+              <w:spacing w:before="100" w:beforeAutospacing="1" w:after="100" w:afterAutospacing="1" w:line="240" w:lineRule="auto"/>
+              <w:jc w:val="center"/>
+              <w:textAlignment w:val="baseline"/>
+              <w:rPr>
+                <w:rFonts w:ascii="Times New Roman" w:eastAsia="Times New Roman" w:hAnsi="Times New Roman" w:cs="Times New Roman"/>
+                <w:b/>
+                <w:bCs/>
+                <w:color w:val="FFFFFF"/>
+              </w:rPr>
+            </w:pPr>
+            <w:r>
+              <w:rPr>
+                <w:rFonts w:ascii="Times New Roman" w:eastAsia="Times New Roman" w:hAnsi="Times New Roman" w:cs="Times New Roman"/>
+                <w:b/>
+                <w:bCs/>
+                <w:color w:val="FFFFFF"/>
+                <w:position w:val="1"/>
+              </w:rPr>
+              <w:t>2 Reg OP</w:t>
+            </w:r>
+            <w:r>
+              <w:rPr>
+                <w:rFonts w:ascii="Times New Roman" w:eastAsia="Times New Roman" w:hAnsi="Times New Roman" w:cs="Times New Roman"/>
+                <w:b/>
+                <w:bCs/>
+                <w:color w:val="FFFFFF"/>
+                <w:position w:val="1"/>
+              </w:rPr>
+              <w:t xml:space="preserve"> (Value)</w:t>
+            </w:r>
+            <w:r>
+              <w:rPr>
+                <w:rFonts w:ascii="Times New Roman" w:eastAsia="Times New Roman" w:hAnsi="Times New Roman" w:cs="Times New Roman"/>
+                <w:b/>
+                <w:bCs/>
+                <w:color w:val="FFFFFF"/>
+              </w:rPr>
+              <w:t>​</w:t>
+            </w:r>
+          </w:p>
+        </w:tc>
+      </w:tr>
+      <w:tr>
+        <w:trPr>
+          <w:trHeight w:val="570"/>
+        </w:trPr>
+        <w:tc>
+          <w:tcPr>
+            <w:tcW w:w="217" w:type="dxa"/>
+            <w:tcBorders>
+              <w:top w:val="single" w:sz="36" w:space="0" w:color="FFFFFF" w:themeColor="background1"/>
+              <w:left w:val="single" w:sz="12" w:space="0" w:color="FFFFFF" w:themeColor="background1"/>
+              <w:bottom w:val="single" w:sz="12" w:space="0" w:color="FFFFFF" w:themeColor="background1"/>
+              <w:right w:val="single" w:sz="12" w:space="0" w:color="FFFFFF" w:themeColor="background1"/>
+            </w:tcBorders>
+            <w:shd w:val="clear" w:color="auto" w:fill="CFD5EA"/>
+            <w:hideMark/>
+          </w:tcPr>
+          <w:p>
+            <w:pPr>
+              <w:spacing w:before="100" w:beforeAutospacing="1" w:after="100" w:afterAutospacing="1" w:line="240" w:lineRule="auto"/>
+              <w:jc w:val="center"/>
+              <w:textAlignment w:val="baseline"/>
+              <w:rPr>
+                <w:rFonts w:ascii="Times New Roman" w:eastAsia="Times New Roman" w:hAnsi="Times New Roman" w:cs="Times New Roman"/>
+                <w:color w:val="000000"/>
+              </w:rPr>
+            </w:pPr>
+            <w:r>
+              <w:rPr>
+                <w:rFonts w:ascii="Times New Roman" w:eastAsia="Times New Roman" w:hAnsi="Times New Roman" w:cs="Times New Roman"/>
+                <w:color w:val="000000"/>
+                <w:position w:val="1"/>
+              </w:rPr>
+              <w:t>X</w:t>
+            </w:r>
+            <w:r>
+              <w:rPr>
+                <w:rFonts w:ascii="Times New Roman" w:eastAsia="Times New Roman" w:hAnsi="Times New Roman" w:cs="Times New Roman"/>
+                <w:color w:val="000000"/>
+              </w:rPr>
+              <w:t>​</w:t>
+            </w:r>
+          </w:p>
+        </w:tc>
+        <w:tc>
+          <w:tcPr>
+            <w:tcW w:w="218" w:type="dxa"/>
+            <w:tcBorders>
+              <w:top w:val="single" w:sz="36" w:space="0" w:color="FFFFFF" w:themeColor="background1"/>
+              <w:left w:val="single" w:sz="12" w:space="0" w:color="FFFFFF" w:themeColor="background1"/>
+              <w:bottom w:val="single" w:sz="12" w:space="0" w:color="FFFFFF" w:themeColor="background1"/>
+              <w:right w:val="single" w:sz="12" w:space="0" w:color="FFFFFF" w:themeColor="background1"/>
+            </w:tcBorders>
+            <w:shd w:val="clear" w:color="auto" w:fill="CFD5EA"/>
+            <w:hideMark/>
+          </w:tcPr>
+          <w:p>
+            <w:pPr>
+              <w:spacing w:before="100" w:beforeAutospacing="1" w:after="100" w:afterAutospacing="1" w:line="240" w:lineRule="auto"/>
+              <w:jc w:val="center"/>
+              <w:textAlignment w:val="baseline"/>
+              <w:rPr>
+                <w:rFonts w:ascii="Times New Roman" w:eastAsia="Times New Roman" w:hAnsi="Times New Roman" w:cs="Times New Roman"/>
+                <w:color w:val="000000"/>
+              </w:rPr>
+            </w:pPr>
+            <w:r>
+              <w:rPr>
+                <w:rFonts w:ascii="Times New Roman" w:eastAsia="Times New Roman" w:hAnsi="Times New Roman" w:cs="Times New Roman"/>
+                <w:color w:val="000000"/>
+                <w:position w:val="1"/>
+              </w:rPr>
+              <w:t>X</w:t>
+            </w:r>
+            <w:r>
+              <w:rPr>
+                <w:rFonts w:ascii="Times New Roman" w:eastAsia="Times New Roman" w:hAnsi="Times New Roman" w:cs="Times New Roman"/>
+                <w:color w:val="000000"/>
+              </w:rPr>
+              <w:t>​</w:t>
+            </w:r>
+          </w:p>
+        </w:tc>
+        <w:tc>
+          <w:tcPr>
+            <w:tcW w:w="219" w:type="dxa"/>
+            <w:tcBorders>
+              <w:top w:val="single" w:sz="36" w:space="0" w:color="FFFFFF" w:themeColor="background1"/>
+              <w:left w:val="single" w:sz="12" w:space="0" w:color="FFFFFF" w:themeColor="background1"/>
+              <w:bottom w:val="single" w:sz="12" w:space="0" w:color="FFFFFF" w:themeColor="background1"/>
+              <w:right w:val="single" w:sz="12" w:space="0" w:color="FFFFFF" w:themeColor="background1"/>
+            </w:tcBorders>
+            <w:shd w:val="clear" w:color="auto" w:fill="CFD5EA"/>
+            <w:hideMark/>
+          </w:tcPr>
+          <w:p>
+            <w:pPr>
+              <w:spacing w:before="100" w:beforeAutospacing="1" w:after="100" w:afterAutospacing="1" w:line="240" w:lineRule="auto"/>
+              <w:jc w:val="center"/>
+              <w:textAlignment w:val="baseline"/>
+              <w:rPr>
+                <w:rFonts w:ascii="Times New Roman" w:eastAsia="Times New Roman" w:hAnsi="Times New Roman" w:cs="Times New Roman"/>
+                <w:color w:val="000000"/>
+              </w:rPr>
+            </w:pPr>
+            <w:r>
+              <w:rPr>
+                <w:rFonts w:ascii="Times New Roman" w:eastAsia="Times New Roman" w:hAnsi="Times New Roman" w:cs="Times New Roman"/>
+                <w:color w:val="000000"/>
+                <w:position w:val="1"/>
+              </w:rPr>
+              <w:t>X</w:t>
+            </w:r>
+            <w:r>
+              <w:rPr>
+                <w:rFonts w:ascii="Times New Roman" w:eastAsia="Times New Roman" w:hAnsi="Times New Roman" w:cs="Times New Roman"/>
+                <w:color w:val="000000"/>
+              </w:rPr>
+              <w:t>​</w:t>
+            </w:r>
+          </w:p>
+        </w:tc>
+        <w:tc>
+          <w:tcPr>
+            <w:tcW w:w="219" w:type="dxa"/>
+            <w:tcBorders>
+              <w:top w:val="single" w:sz="36" w:space="0" w:color="FFFFFF" w:themeColor="background1"/>
+              <w:left w:val="single" w:sz="12" w:space="0" w:color="FFFFFF" w:themeColor="background1"/>
+              <w:bottom w:val="single" w:sz="12" w:space="0" w:color="FFFFFF" w:themeColor="background1"/>
+              <w:right w:val="single" w:sz="12" w:space="0" w:color="FFFFFF" w:themeColor="background1"/>
+            </w:tcBorders>
+            <w:shd w:val="clear" w:color="auto" w:fill="CFD5EA"/>
+            <w:hideMark/>
+          </w:tcPr>
+          <w:p>
+            <w:pPr>
+              <w:spacing w:before="100" w:beforeAutospacing="1" w:after="100" w:afterAutospacing="1" w:line="240" w:lineRule="auto"/>
+              <w:jc w:val="center"/>
+              <w:textAlignment w:val="baseline"/>
+              <w:rPr>
+                <w:rFonts w:ascii="Times New Roman" w:eastAsia="Times New Roman" w:hAnsi="Times New Roman" w:cs="Times New Roman"/>
+                <w:color w:val="000000"/>
+              </w:rPr>
+            </w:pPr>
+            <w:r>
+              <w:rPr>
+                <w:rFonts w:ascii="Times New Roman" w:eastAsia="Times New Roman" w:hAnsi="Times New Roman" w:cs="Times New Roman"/>
+                <w:color w:val="000000"/>
+                <w:position w:val="1"/>
+              </w:rPr>
+              <w:t>X</w:t>
+            </w:r>
+            <w:r>
+              <w:rPr>
+                <w:rFonts w:ascii="Times New Roman" w:eastAsia="Times New Roman" w:hAnsi="Times New Roman" w:cs="Times New Roman"/>
+                <w:color w:val="000000"/>
+              </w:rPr>
+              <w:t>​</w:t>
+            </w:r>
+          </w:p>
+        </w:tc>
+        <w:tc>
+          <w:tcPr>
+            <w:tcW w:w="219" w:type="dxa"/>
+            <w:tcBorders>
+              <w:top w:val="single" w:sz="36" w:space="0" w:color="FFFFFF" w:themeColor="background1"/>
+              <w:left w:val="single" w:sz="12" w:space="0" w:color="FFFFFF" w:themeColor="background1"/>
+              <w:bottom w:val="single" w:sz="12" w:space="0" w:color="FFFFFF" w:themeColor="background1"/>
+              <w:right w:val="single" w:sz="12" w:space="0" w:color="FFFFFF" w:themeColor="background1"/>
+            </w:tcBorders>
+            <w:shd w:val="clear" w:color="auto" w:fill="CFD5EA"/>
+            <w:hideMark/>
+          </w:tcPr>
+          <w:p>
+            <w:pPr>
+              <w:spacing w:before="100" w:beforeAutospacing="1" w:after="100" w:afterAutospacing="1" w:line="240" w:lineRule="auto"/>
+              <w:jc w:val="center"/>
+              <w:textAlignment w:val="baseline"/>
+              <w:rPr>
+                <w:rFonts w:ascii="Times New Roman" w:eastAsia="Times New Roman" w:hAnsi="Times New Roman" w:cs="Times New Roman"/>
+                <w:color w:val="000000"/>
+              </w:rPr>
+            </w:pPr>
+            <w:r>
+              <w:rPr>
+                <w:rFonts w:ascii="Times New Roman" w:eastAsia="Times New Roman" w:hAnsi="Times New Roman" w:cs="Times New Roman"/>
+                <w:color w:val="000000"/>
+                <w:position w:val="1"/>
+              </w:rPr>
+              <w:t>X</w:t>
+            </w:r>
+            <w:r>
+              <w:rPr>
+                <w:rFonts w:ascii="Times New Roman" w:eastAsia="Times New Roman" w:hAnsi="Times New Roman" w:cs="Times New Roman"/>
+                <w:color w:val="000000"/>
+              </w:rPr>
+              <w:t>​</w:t>
+            </w:r>
+          </w:p>
+        </w:tc>
+        <w:tc>
+          <w:tcPr>
+            <w:tcW w:w="219" w:type="dxa"/>
+            <w:tcBorders>
+              <w:top w:val="single" w:sz="36" w:space="0" w:color="FFFFFF" w:themeColor="background1"/>
+              <w:left w:val="single" w:sz="12" w:space="0" w:color="FFFFFF" w:themeColor="background1"/>
+              <w:bottom w:val="single" w:sz="12" w:space="0" w:color="FFFFFF" w:themeColor="background1"/>
+              <w:right w:val="single" w:sz="12" w:space="0" w:color="FFFFFF" w:themeColor="background1"/>
+            </w:tcBorders>
+            <w:shd w:val="clear" w:color="auto" w:fill="CFD5EA"/>
+            <w:hideMark/>
+          </w:tcPr>
+          <w:p>
+            <w:pPr>
+              <w:spacing w:before="100" w:beforeAutospacing="1" w:after="100" w:afterAutospacing="1" w:line="240" w:lineRule="auto"/>
+              <w:jc w:val="center"/>
+              <w:textAlignment w:val="baseline"/>
+              <w:rPr>
+                <w:rFonts w:ascii="Times New Roman" w:eastAsia="Times New Roman" w:hAnsi="Times New Roman" w:cs="Times New Roman"/>
+                <w:color w:val="000000"/>
+              </w:rPr>
+            </w:pPr>
+            <w:r>
+              <w:rPr>
+                <w:rFonts w:ascii="Times New Roman" w:eastAsia="Times New Roman" w:hAnsi="Times New Roman" w:cs="Times New Roman"/>
+                <w:color w:val="000000"/>
+                <w:position w:val="1"/>
+              </w:rPr>
+              <w:t>X</w:t>
+            </w:r>
+            <w:r>
+              <w:rPr>
+                <w:rFonts w:ascii="Times New Roman" w:eastAsia="Times New Roman" w:hAnsi="Times New Roman" w:cs="Times New Roman"/>
+                <w:color w:val="000000"/>
+              </w:rPr>
+              <w:t>​</w:t>
+            </w:r>
+          </w:p>
+        </w:tc>
+        <w:tc>
+          <w:tcPr>
+            <w:tcW w:w="219" w:type="dxa"/>
+            <w:tcBorders>
+              <w:top w:val="single" w:sz="36" w:space="0" w:color="FFFFFF" w:themeColor="background1"/>
+              <w:left w:val="single" w:sz="12" w:space="0" w:color="FFFFFF" w:themeColor="background1"/>
+              <w:bottom w:val="single" w:sz="12" w:space="0" w:color="FFFFFF" w:themeColor="background1"/>
+              <w:right w:val="single" w:sz="12" w:space="0" w:color="FFFFFF" w:themeColor="background1"/>
+            </w:tcBorders>
+            <w:shd w:val="clear" w:color="auto" w:fill="CFD5EA"/>
+            <w:hideMark/>
+          </w:tcPr>
+          <w:p>
+            <w:pPr>
+              <w:spacing w:before="100" w:beforeAutospacing="1" w:after="100" w:afterAutospacing="1" w:line="240" w:lineRule="auto"/>
+              <w:jc w:val="center"/>
+              <w:textAlignment w:val="baseline"/>
+              <w:rPr>
+                <w:rFonts w:ascii="Times New Roman" w:eastAsia="Times New Roman" w:hAnsi="Times New Roman" w:cs="Times New Roman"/>
+                <w:color w:val="000000"/>
+              </w:rPr>
+            </w:pPr>
+            <w:r>
+              <w:rPr>
+                <w:rFonts w:ascii="Times New Roman" w:eastAsia="Times New Roman" w:hAnsi="Times New Roman" w:cs="Times New Roman"/>
+                <w:color w:val="000000"/>
+                <w:position w:val="1"/>
+              </w:rPr>
+              <w:t>X</w:t>
+            </w:r>
+            <w:r>
+              <w:rPr>
+                <w:rFonts w:ascii="Times New Roman" w:eastAsia="Times New Roman" w:hAnsi="Times New Roman" w:cs="Times New Roman"/>
+                <w:color w:val="000000"/>
+              </w:rPr>
+              <w:t>​</w:t>
+            </w:r>
+          </w:p>
+        </w:tc>
+        <w:tc>
+          <w:tcPr>
+            <w:tcW w:w="1676" w:type="dxa"/>
+            <w:tcBorders>
+              <w:top w:val="single" w:sz="36" w:space="0" w:color="FFFFFF" w:themeColor="background1"/>
+              <w:left w:val="single" w:sz="12" w:space="0" w:color="FFFFFF" w:themeColor="background1"/>
+              <w:bottom w:val="single" w:sz="12" w:space="0" w:color="FFFFFF" w:themeColor="background1"/>
+              <w:right w:val="single" w:sz="12" w:space="0" w:color="FFFFFF" w:themeColor="background1"/>
+            </w:tcBorders>
+            <w:shd w:val="clear" w:color="auto" w:fill="CFD5EA"/>
+            <w:hideMark/>
+          </w:tcPr>
+          <w:p>
+            <w:pPr>
+              <w:spacing w:before="100" w:beforeAutospacing="1" w:after="100" w:afterAutospacing="1" w:line="240" w:lineRule="auto"/>
+              <w:jc w:val="center"/>
+              <w:textAlignment w:val="baseline"/>
+              <w:rPr>
+                <w:rFonts w:ascii="Times New Roman" w:eastAsia="Times New Roman" w:hAnsi="Times New Roman" w:cs="Times New Roman"/>
+                <w:color w:val="000000"/>
+              </w:rPr>
+            </w:pPr>
+            <w:r>
+              <w:rPr>
+                <w:rFonts w:ascii="Times New Roman" w:eastAsia="Times New Roman" w:hAnsi="Times New Roman" w:cs="Times New Roman"/>
+                <w:color w:val="000000"/>
+                <w:position w:val="1"/>
+              </w:rPr>
+              <w:t>0</w:t>
+            </w:r>
+            <w:r>
+              <w:rPr>
+                <w:rFonts w:ascii="Times New Roman" w:eastAsia="Times New Roman" w:hAnsi="Times New Roman" w:cs="Times New Roman"/>
+                <w:color w:val="000000"/>
+              </w:rPr>
+              <w:t>​</w:t>
+            </w:r>
+          </w:p>
+        </w:tc>
+        <w:tc>
+          <w:tcPr>
+            <w:tcW w:w="516" w:type="dxa"/>
+            <w:tcBorders>
+              <w:top w:val="single" w:sz="36" w:space="0" w:color="FFFFFF" w:themeColor="background1"/>
+              <w:left w:val="single" w:sz="12" w:space="0" w:color="FFFFFF" w:themeColor="background1"/>
+              <w:bottom w:val="single" w:sz="12" w:space="0" w:color="FFFFFF" w:themeColor="background1"/>
+              <w:right w:val="single" w:sz="12" w:space="0" w:color="FFFFFF" w:themeColor="background1"/>
+            </w:tcBorders>
+            <w:shd w:val="clear" w:color="auto" w:fill="CFD5EA"/>
+            <w:hideMark/>
+          </w:tcPr>
+          <w:p>
+            <w:pPr>
+              <w:spacing w:before="100" w:beforeAutospacing="1" w:after="100" w:afterAutospacing="1" w:line="240" w:lineRule="auto"/>
+              <w:jc w:val="center"/>
+              <w:textAlignment w:val="baseline"/>
+              <w:rPr>
+                <w:rFonts w:ascii="Times New Roman" w:eastAsia="Times New Roman" w:hAnsi="Times New Roman" w:cs="Times New Roman"/>
+                <w:color w:val="000000"/>
+              </w:rPr>
+            </w:pPr>
+            <w:r>
+              <w:rPr>
+                <w:rFonts w:ascii="Times New Roman" w:eastAsia="Times New Roman" w:hAnsi="Times New Roman" w:cs="Times New Roman"/>
+                <w:color w:val="000000"/>
+                <w:position w:val="1"/>
+              </w:rPr>
+              <w:t>X</w:t>
+            </w:r>
+            <w:r>
+              <w:rPr>
+                <w:rFonts w:ascii="Times New Roman" w:eastAsia="Times New Roman" w:hAnsi="Times New Roman" w:cs="Times New Roman"/>
+                <w:color w:val="000000"/>
+              </w:rPr>
+              <w:t>​</w:t>
+            </w:r>
+          </w:p>
+        </w:tc>
+        <w:tc>
+          <w:tcPr>
+            <w:tcW w:w="461" w:type="dxa"/>
+            <w:tcBorders>
+              <w:top w:val="single" w:sz="36" w:space="0" w:color="FFFFFF" w:themeColor="background1"/>
+              <w:left w:val="single" w:sz="12" w:space="0" w:color="FFFFFF" w:themeColor="background1"/>
+              <w:bottom w:val="single" w:sz="12" w:space="0" w:color="FFFFFF" w:themeColor="background1"/>
+              <w:right w:val="single" w:sz="12" w:space="0" w:color="FFFFFF" w:themeColor="background1"/>
+            </w:tcBorders>
+            <w:shd w:val="clear" w:color="auto" w:fill="CFD5EA"/>
+            <w:hideMark/>
+          </w:tcPr>
+          <w:p>
+            <w:pPr>
+              <w:spacing w:before="100" w:beforeAutospacing="1" w:after="100" w:afterAutospacing="1" w:line="240" w:lineRule="auto"/>
+              <w:jc w:val="center"/>
+              <w:textAlignment w:val="baseline"/>
+              <w:rPr>
+                <w:rFonts w:ascii="Times New Roman" w:eastAsia="Times New Roman" w:hAnsi="Times New Roman" w:cs="Times New Roman"/>
+                <w:color w:val="000000"/>
+              </w:rPr>
+            </w:pPr>
+            <w:r>
+              <w:rPr>
+                <w:rFonts w:ascii="Times New Roman" w:eastAsia="Times New Roman" w:hAnsi="Times New Roman" w:cs="Times New Roman"/>
+                <w:color w:val="000000"/>
+                <w:position w:val="1"/>
+              </w:rPr>
+              <w:t>X</w:t>
+            </w:r>
+            <w:r>
+              <w:rPr>
+                <w:rFonts w:ascii="Times New Roman" w:eastAsia="Times New Roman" w:hAnsi="Times New Roman" w:cs="Times New Roman"/>
+                <w:color w:val="000000"/>
+              </w:rPr>
+              <w:t>​</w:t>
+            </w:r>
+          </w:p>
+        </w:tc>
+        <w:tc>
+          <w:tcPr>
+            <w:tcW w:w="420" w:type="dxa"/>
+            <w:tcBorders>
+              <w:top w:val="single" w:sz="36" w:space="0" w:color="FFFFFF" w:themeColor="background1"/>
+              <w:left w:val="single" w:sz="12" w:space="0" w:color="FFFFFF" w:themeColor="background1"/>
+              <w:bottom w:val="single" w:sz="12" w:space="0" w:color="FFFFFF" w:themeColor="background1"/>
+              <w:right w:val="single" w:sz="12" w:space="0" w:color="FFFFFF" w:themeColor="background1"/>
+            </w:tcBorders>
+            <w:shd w:val="clear" w:color="auto" w:fill="CFD5EA"/>
+            <w:hideMark/>
+          </w:tcPr>
+          <w:p>
+            <w:pPr>
+              <w:spacing w:before="100" w:beforeAutospacing="1" w:after="100" w:afterAutospacing="1" w:line="240" w:lineRule="auto"/>
+              <w:jc w:val="center"/>
+              <w:textAlignment w:val="baseline"/>
+              <w:rPr>
+                <w:rFonts w:ascii="Times New Roman" w:eastAsia="Times New Roman" w:hAnsi="Times New Roman" w:cs="Times New Roman"/>
+                <w:color w:val="000000"/>
+              </w:rPr>
+            </w:pPr>
+            <w:r>
+              <w:rPr>
+                <w:rFonts w:ascii="Times New Roman" w:eastAsia="Times New Roman" w:hAnsi="Times New Roman" w:cs="Times New Roman"/>
+                <w:color w:val="000000"/>
+                <w:position w:val="1"/>
+              </w:rPr>
+              <w:t>X</w:t>
+            </w:r>
+            <w:r>
+              <w:rPr>
+                <w:rFonts w:ascii="Times New Roman" w:eastAsia="Times New Roman" w:hAnsi="Times New Roman" w:cs="Times New Roman"/>
+                <w:color w:val="000000"/>
+              </w:rPr>
+              <w:t>​</w:t>
+            </w:r>
+          </w:p>
+        </w:tc>
+        <w:tc>
+          <w:tcPr>
+            <w:tcW w:w="390" w:type="dxa"/>
+            <w:tcBorders>
+              <w:top w:val="single" w:sz="36" w:space="0" w:color="FFFFFF" w:themeColor="background1"/>
+              <w:left w:val="single" w:sz="12" w:space="0" w:color="FFFFFF" w:themeColor="background1"/>
+              <w:bottom w:val="single" w:sz="12" w:space="0" w:color="FFFFFF" w:themeColor="background1"/>
+              <w:right w:val="single" w:sz="12" w:space="0" w:color="FFFFFF" w:themeColor="background1"/>
+            </w:tcBorders>
+            <w:shd w:val="clear" w:color="auto" w:fill="CFD5EA"/>
+            <w:hideMark/>
+          </w:tcPr>
+          <w:p>
+            <w:pPr>
+              <w:spacing w:before="100" w:beforeAutospacing="1" w:after="100" w:afterAutospacing="1" w:line="240" w:lineRule="auto"/>
+              <w:jc w:val="center"/>
+              <w:textAlignment w:val="baseline"/>
+              <w:rPr>
+                <w:rFonts w:ascii="Times New Roman" w:eastAsia="Times New Roman" w:hAnsi="Times New Roman" w:cs="Times New Roman"/>
+                <w:color w:val="000000"/>
+              </w:rPr>
+            </w:pPr>
+            <w:r>
+              <w:rPr>
+                <w:rFonts w:ascii="Times New Roman" w:eastAsia="Times New Roman" w:hAnsi="Times New Roman" w:cs="Times New Roman"/>
+                <w:color w:val="000000"/>
+                <w:position w:val="1"/>
+              </w:rPr>
+              <w:t>X</w:t>
+            </w:r>
+            <w:r>
+              <w:rPr>
+                <w:rFonts w:ascii="Times New Roman" w:eastAsia="Times New Roman" w:hAnsi="Times New Roman" w:cs="Times New Roman"/>
+                <w:color w:val="000000"/>
+              </w:rPr>
+              <w:t>​</w:t>
+            </w:r>
+          </w:p>
+        </w:tc>
+        <w:tc>
+          <w:tcPr>
+            <w:tcW w:w="220" w:type="dxa"/>
+            <w:tcBorders>
+              <w:top w:val="single" w:sz="36" w:space="0" w:color="FFFFFF" w:themeColor="background1"/>
+              <w:left w:val="single" w:sz="12" w:space="0" w:color="FFFFFF" w:themeColor="background1"/>
+              <w:bottom w:val="single" w:sz="12" w:space="0" w:color="FFFFFF" w:themeColor="background1"/>
+              <w:right w:val="single" w:sz="12" w:space="0" w:color="FFFFFF" w:themeColor="background1"/>
+            </w:tcBorders>
+            <w:shd w:val="clear" w:color="auto" w:fill="CFD5EA"/>
+            <w:hideMark/>
+          </w:tcPr>
+          <w:p>
+            <w:pPr>
+              <w:spacing w:before="100" w:beforeAutospacing="1" w:after="100" w:afterAutospacing="1" w:line="240" w:lineRule="auto"/>
+              <w:jc w:val="center"/>
+              <w:textAlignment w:val="baseline"/>
+              <w:rPr>
+                <w:rFonts w:ascii="Times New Roman" w:eastAsia="Times New Roman" w:hAnsi="Times New Roman" w:cs="Times New Roman"/>
+                <w:color w:val="000000"/>
+              </w:rPr>
+            </w:pPr>
+            <w:r>
+              <w:rPr>
+                <w:rFonts w:ascii="Times New Roman" w:eastAsia="Times New Roman" w:hAnsi="Times New Roman" w:cs="Times New Roman"/>
+                <w:color w:val="000000"/>
+                <w:position w:val="1"/>
+              </w:rPr>
+              <w:t>X</w:t>
+            </w:r>
+            <w:r>
+              <w:rPr>
+                <w:rFonts w:ascii="Times New Roman" w:eastAsia="Times New Roman" w:hAnsi="Times New Roman" w:cs="Times New Roman"/>
+                <w:color w:val="000000"/>
+              </w:rPr>
+              <w:t>​</w:t>
+            </w:r>
+          </w:p>
+        </w:tc>
+        <w:tc>
+          <w:tcPr>
+            <w:tcW w:w="221" w:type="dxa"/>
+            <w:tcBorders>
+              <w:top w:val="single" w:sz="36" w:space="0" w:color="FFFFFF" w:themeColor="background1"/>
+              <w:left w:val="single" w:sz="12" w:space="0" w:color="FFFFFF" w:themeColor="background1"/>
+              <w:bottom w:val="single" w:sz="12" w:space="0" w:color="FFFFFF" w:themeColor="background1"/>
+              <w:right w:val="single" w:sz="12" w:space="0" w:color="FFFFFF" w:themeColor="background1"/>
+            </w:tcBorders>
+            <w:shd w:val="clear" w:color="auto" w:fill="CFD5EA"/>
+            <w:hideMark/>
+          </w:tcPr>
+          <w:p>
+            <w:pPr>
+              <w:spacing w:before="100" w:beforeAutospacing="1" w:after="100" w:afterAutospacing="1" w:line="240" w:lineRule="auto"/>
+              <w:jc w:val="center"/>
+              <w:textAlignment w:val="baseline"/>
+              <w:rPr>
+                <w:rFonts w:ascii="Times New Roman" w:eastAsia="Times New Roman" w:hAnsi="Times New Roman" w:cs="Times New Roman"/>
+                <w:color w:val="000000"/>
+              </w:rPr>
+            </w:pPr>
+            <w:r>
+              <w:rPr>
+                <w:rFonts w:ascii="Times New Roman" w:eastAsia="Times New Roman" w:hAnsi="Times New Roman" w:cs="Times New Roman"/>
+                <w:color w:val="000000"/>
+                <w:position w:val="1"/>
+              </w:rPr>
+              <w:t>X</w:t>
+            </w:r>
+            <w:r>
+              <w:rPr>
+                <w:rFonts w:ascii="Times New Roman" w:eastAsia="Times New Roman" w:hAnsi="Times New Roman" w:cs="Times New Roman"/>
+                <w:color w:val="000000"/>
+              </w:rPr>
+              <w:t>​</w:t>
+            </w:r>
+          </w:p>
+        </w:tc>
+        <w:tc>
+          <w:tcPr>
+            <w:tcW w:w="220" w:type="dxa"/>
+            <w:tcBorders>
+              <w:top w:val="single" w:sz="36" w:space="0" w:color="FFFFFF" w:themeColor="background1"/>
+              <w:left w:val="single" w:sz="12" w:space="0" w:color="FFFFFF" w:themeColor="background1"/>
+              <w:bottom w:val="single" w:sz="12" w:space="0" w:color="FFFFFF" w:themeColor="background1"/>
+              <w:right w:val="single" w:sz="12" w:space="0" w:color="FFFFFF" w:themeColor="background1"/>
+            </w:tcBorders>
+            <w:shd w:val="clear" w:color="auto" w:fill="CFD5EA"/>
+            <w:hideMark/>
+          </w:tcPr>
+          <w:p>
+            <w:pPr>
+              <w:spacing w:before="100" w:beforeAutospacing="1" w:after="100" w:afterAutospacing="1" w:line="240" w:lineRule="auto"/>
+              <w:jc w:val="center"/>
+              <w:textAlignment w:val="baseline"/>
+              <w:rPr>
+                <w:rFonts w:ascii="Times New Roman" w:eastAsia="Times New Roman" w:hAnsi="Times New Roman" w:cs="Times New Roman"/>
+                <w:color w:val="000000"/>
+              </w:rPr>
+            </w:pPr>
+            <w:r>
+              <w:rPr>
+                <w:rFonts w:ascii="Times New Roman" w:eastAsia="Times New Roman" w:hAnsi="Times New Roman" w:cs="Times New Roman"/>
+                <w:color w:val="000000"/>
+                <w:position w:val="1"/>
+              </w:rPr>
+              <w:t>X</w:t>
+            </w:r>
+            <w:r>
+              <w:rPr>
+                <w:rFonts w:ascii="Times New Roman" w:eastAsia="Times New Roman" w:hAnsi="Times New Roman" w:cs="Times New Roman"/>
+                <w:color w:val="000000"/>
+              </w:rPr>
+              <w:t>​</w:t>
+            </w:r>
+          </w:p>
+        </w:tc>
+        <w:tc>
+          <w:tcPr>
+            <w:tcW w:w="220" w:type="dxa"/>
+            <w:tcBorders>
+              <w:top w:val="single" w:sz="36" w:space="0" w:color="FFFFFF" w:themeColor="background1"/>
+              <w:left w:val="single" w:sz="12" w:space="0" w:color="FFFFFF" w:themeColor="background1"/>
+              <w:bottom w:val="single" w:sz="12" w:space="0" w:color="FFFFFF" w:themeColor="background1"/>
+              <w:right w:val="single" w:sz="12" w:space="0" w:color="FFFFFF" w:themeColor="background1"/>
+            </w:tcBorders>
+            <w:shd w:val="clear" w:color="auto" w:fill="CFD5EA"/>
+            <w:hideMark/>
+          </w:tcPr>
+          <w:p>
+            <w:pPr>
+              <w:spacing w:before="100" w:beforeAutospacing="1" w:after="100" w:afterAutospacing="1" w:line="240" w:lineRule="auto"/>
+              <w:jc w:val="center"/>
+              <w:textAlignment w:val="baseline"/>
+              <w:rPr>
+                <w:rFonts w:ascii="Times New Roman" w:eastAsia="Times New Roman" w:hAnsi="Times New Roman" w:cs="Times New Roman"/>
+                <w:color w:val="000000"/>
+              </w:rPr>
+            </w:pPr>
+            <w:r>
+              <w:rPr>
+                <w:rFonts w:ascii="Times New Roman" w:eastAsia="Times New Roman" w:hAnsi="Times New Roman" w:cs="Times New Roman"/>
+                <w:color w:val="000000"/>
+                <w:position w:val="1"/>
+              </w:rPr>
+              <w:t>X</w:t>
+            </w:r>
+            <w:r>
+              <w:rPr>
+                <w:rFonts w:ascii="Times New Roman" w:eastAsia="Times New Roman" w:hAnsi="Times New Roman" w:cs="Times New Roman"/>
+                <w:color w:val="000000"/>
+              </w:rPr>
+              <w:t>​</w:t>
+            </w:r>
+          </w:p>
+        </w:tc>
+        <w:tc>
+          <w:tcPr>
+            <w:tcW w:w="215" w:type="dxa"/>
+            <w:tcBorders>
+              <w:top w:val="single" w:sz="36" w:space="0" w:color="FFFFFF" w:themeColor="background1"/>
+              <w:left w:val="single" w:sz="12" w:space="0" w:color="FFFFFF" w:themeColor="background1"/>
+              <w:bottom w:val="single" w:sz="12" w:space="0" w:color="FFFFFF" w:themeColor="background1"/>
+              <w:right w:val="single" w:sz="12" w:space="0" w:color="FFFFFF" w:themeColor="background1"/>
+            </w:tcBorders>
+            <w:shd w:val="clear" w:color="auto" w:fill="CFD5EA"/>
+            <w:hideMark/>
+          </w:tcPr>
+          <w:p>
+            <w:pPr>
+              <w:spacing w:before="100" w:beforeAutospacing="1" w:after="100" w:afterAutospacing="1" w:line="240" w:lineRule="auto"/>
+              <w:jc w:val="center"/>
+              <w:textAlignment w:val="baseline"/>
+              <w:rPr>
+                <w:rFonts w:ascii="Times New Roman" w:eastAsia="Times New Roman" w:hAnsi="Times New Roman" w:cs="Times New Roman"/>
+                <w:color w:val="000000"/>
+              </w:rPr>
+            </w:pPr>
+            <w:r>
+              <w:rPr>
+                <w:rFonts w:ascii="Times New Roman" w:eastAsia="Times New Roman" w:hAnsi="Times New Roman" w:cs="Times New Roman"/>
+                <w:color w:val="000000"/>
+                <w:position w:val="1"/>
+              </w:rPr>
+              <w:t>0</w:t>
+            </w:r>
+            <w:r>
+              <w:rPr>
+                <w:rFonts w:ascii="Times New Roman" w:eastAsia="Times New Roman" w:hAnsi="Times New Roman" w:cs="Times New Roman"/>
+                <w:color w:val="000000"/>
+              </w:rPr>
+              <w:t>​</w:t>
+            </w:r>
+          </w:p>
+        </w:tc>
+        <w:tc>
+          <w:tcPr>
+            <w:tcW w:w="215" w:type="dxa"/>
+            <w:tcBorders>
+              <w:top w:val="single" w:sz="36" w:space="0" w:color="FFFFFF" w:themeColor="background1"/>
+              <w:left w:val="single" w:sz="12" w:space="0" w:color="FFFFFF" w:themeColor="background1"/>
+              <w:bottom w:val="single" w:sz="12" w:space="0" w:color="FFFFFF" w:themeColor="background1"/>
+              <w:right w:val="single" w:sz="12" w:space="0" w:color="FFFFFF" w:themeColor="background1"/>
+            </w:tcBorders>
+            <w:shd w:val="clear" w:color="auto" w:fill="CFD5EA"/>
+            <w:hideMark/>
+          </w:tcPr>
+          <w:p>
+            <w:pPr>
+              <w:spacing w:before="100" w:beforeAutospacing="1" w:after="100" w:afterAutospacing="1" w:line="240" w:lineRule="auto"/>
+              <w:jc w:val="center"/>
+              <w:textAlignment w:val="baseline"/>
+              <w:rPr>
+                <w:rFonts w:ascii="Times New Roman" w:eastAsia="Times New Roman" w:hAnsi="Times New Roman" w:cs="Times New Roman"/>
+                <w:color w:val="000000"/>
+              </w:rPr>
+            </w:pPr>
+            <w:r>
+              <w:rPr>
+                <w:rFonts w:ascii="Times New Roman" w:eastAsia="Times New Roman" w:hAnsi="Times New Roman" w:cs="Times New Roman"/>
+                <w:color w:val="000000"/>
+                <w:position w:val="1"/>
+              </w:rPr>
+              <w:t>0</w:t>
+            </w:r>
+            <w:r>
+              <w:rPr>
+                <w:rFonts w:ascii="Times New Roman" w:eastAsia="Times New Roman" w:hAnsi="Times New Roman" w:cs="Times New Roman"/>
+                <w:color w:val="000000"/>
+              </w:rPr>
+              <w:t>​</w:t>
+            </w:r>
+          </w:p>
+        </w:tc>
+        <w:tc>
+          <w:tcPr>
+            <w:tcW w:w="215" w:type="dxa"/>
+            <w:tcBorders>
+              <w:top w:val="single" w:sz="36" w:space="0" w:color="FFFFFF" w:themeColor="background1"/>
+              <w:left w:val="single" w:sz="12" w:space="0" w:color="FFFFFF" w:themeColor="background1"/>
+              <w:bottom w:val="single" w:sz="12" w:space="0" w:color="FFFFFF" w:themeColor="background1"/>
+              <w:right w:val="single" w:sz="12" w:space="0" w:color="FFFFFF" w:themeColor="background1"/>
+            </w:tcBorders>
+            <w:shd w:val="clear" w:color="auto" w:fill="CFD5EA"/>
+            <w:hideMark/>
+          </w:tcPr>
+          <w:p>
+            <w:pPr>
+              <w:spacing w:before="100" w:beforeAutospacing="1" w:after="100" w:afterAutospacing="1" w:line="240" w:lineRule="auto"/>
+              <w:jc w:val="center"/>
+              <w:textAlignment w:val="baseline"/>
+              <w:rPr>
+                <w:rFonts w:ascii="Times New Roman" w:eastAsia="Times New Roman" w:hAnsi="Times New Roman" w:cs="Times New Roman"/>
+                <w:color w:val="000000"/>
+              </w:rPr>
+            </w:pPr>
+            <w:r>
+              <w:rPr>
+                <w:rFonts w:ascii="Times New Roman" w:eastAsia="Times New Roman" w:hAnsi="Times New Roman" w:cs="Times New Roman"/>
+                <w:color w:val="000000"/>
+                <w:position w:val="1"/>
+              </w:rPr>
+              <w:t>0</w:t>
+            </w:r>
+            <w:r>
+              <w:rPr>
+                <w:rFonts w:ascii="Times New Roman" w:eastAsia="Times New Roman" w:hAnsi="Times New Roman" w:cs="Times New Roman"/>
+                <w:color w:val="000000"/>
+              </w:rPr>
+              <w:t>​</w:t>
+            </w:r>
+          </w:p>
+        </w:tc>
+        <w:tc>
+          <w:tcPr>
+            <w:tcW w:w="215" w:type="dxa"/>
+            <w:tcBorders>
+              <w:top w:val="single" w:sz="36" w:space="0" w:color="FFFFFF" w:themeColor="background1"/>
+              <w:left w:val="single" w:sz="12" w:space="0" w:color="FFFFFF" w:themeColor="background1"/>
+              <w:bottom w:val="single" w:sz="12" w:space="0" w:color="FFFFFF" w:themeColor="background1"/>
+              <w:right w:val="single" w:sz="12" w:space="0" w:color="FFFFFF" w:themeColor="background1"/>
+            </w:tcBorders>
+            <w:shd w:val="clear" w:color="auto" w:fill="CFD5EA"/>
+            <w:hideMark/>
+          </w:tcPr>
+          <w:p>
+            <w:pPr>
+              <w:spacing w:before="100" w:beforeAutospacing="1" w:after="100" w:afterAutospacing="1" w:line="240" w:lineRule="auto"/>
+              <w:jc w:val="center"/>
+              <w:textAlignment w:val="baseline"/>
+              <w:rPr>
+                <w:rFonts w:ascii="Times New Roman" w:eastAsia="Times New Roman" w:hAnsi="Times New Roman" w:cs="Times New Roman"/>
+                <w:color w:val="000000"/>
+              </w:rPr>
+            </w:pPr>
+            <w:r>
+              <w:rPr>
+                <w:rFonts w:ascii="Times New Roman" w:eastAsia="Times New Roman" w:hAnsi="Times New Roman" w:cs="Times New Roman"/>
+                <w:color w:val="000000"/>
+                <w:position w:val="1"/>
+              </w:rPr>
+              <w:t>0</w:t>
+            </w:r>
+            <w:r>
+              <w:rPr>
+                <w:rFonts w:ascii="Times New Roman" w:eastAsia="Times New Roman" w:hAnsi="Times New Roman" w:cs="Times New Roman"/>
+                <w:color w:val="000000"/>
+              </w:rPr>
+              <w:t>​</w:t>
+            </w:r>
+          </w:p>
+        </w:tc>
+        <w:tc>
+          <w:tcPr>
+            <w:tcW w:w="215" w:type="dxa"/>
+            <w:tcBorders>
+              <w:top w:val="single" w:sz="36" w:space="0" w:color="FFFFFF" w:themeColor="background1"/>
+              <w:left w:val="single" w:sz="12" w:space="0" w:color="FFFFFF" w:themeColor="background1"/>
+              <w:bottom w:val="single" w:sz="12" w:space="0" w:color="FFFFFF" w:themeColor="background1"/>
+              <w:right w:val="single" w:sz="12" w:space="0" w:color="FFFFFF" w:themeColor="background1"/>
+            </w:tcBorders>
+            <w:shd w:val="clear" w:color="auto" w:fill="CFD5EA"/>
+            <w:hideMark/>
+          </w:tcPr>
+          <w:p>
+            <w:pPr>
+              <w:spacing w:before="100" w:beforeAutospacing="1" w:after="100" w:afterAutospacing="1" w:line="240" w:lineRule="auto"/>
+              <w:jc w:val="center"/>
+              <w:textAlignment w:val="baseline"/>
+              <w:rPr>
+                <w:rFonts w:ascii="Times New Roman" w:eastAsia="Times New Roman" w:hAnsi="Times New Roman" w:cs="Times New Roman"/>
+                <w:color w:val="000000"/>
+              </w:rPr>
+            </w:pPr>
+            <w:r>
+              <w:rPr>
+                <w:rFonts w:ascii="Times New Roman" w:eastAsia="Times New Roman" w:hAnsi="Times New Roman" w:cs="Times New Roman"/>
+                <w:color w:val="000000"/>
+                <w:position w:val="1"/>
+              </w:rPr>
+              <w:t>0</w:t>
+            </w:r>
+            <w:r>
+              <w:rPr>
+                <w:rFonts w:ascii="Times New Roman" w:eastAsia="Times New Roman" w:hAnsi="Times New Roman" w:cs="Times New Roman"/>
+                <w:color w:val="000000"/>
+              </w:rPr>
+              <w:t>​</w:t>
+            </w:r>
+          </w:p>
+        </w:tc>
+        <w:tc>
+          <w:tcPr>
+            <w:tcW w:w="215" w:type="dxa"/>
+            <w:tcBorders>
+              <w:top w:val="single" w:sz="36" w:space="0" w:color="FFFFFF" w:themeColor="background1"/>
+              <w:left w:val="single" w:sz="12" w:space="0" w:color="FFFFFF" w:themeColor="background1"/>
+              <w:bottom w:val="single" w:sz="12" w:space="0" w:color="FFFFFF" w:themeColor="background1"/>
+              <w:right w:val="single" w:sz="12" w:space="0" w:color="FFFFFF" w:themeColor="background1"/>
+            </w:tcBorders>
+            <w:shd w:val="clear" w:color="auto" w:fill="CFD5EA"/>
+            <w:hideMark/>
+          </w:tcPr>
+          <w:p>
+            <w:pPr>
+              <w:spacing w:before="100" w:beforeAutospacing="1" w:after="100" w:afterAutospacing="1" w:line="240" w:lineRule="auto"/>
+              <w:jc w:val="center"/>
+              <w:textAlignment w:val="baseline"/>
+              <w:rPr>
+                <w:rFonts w:ascii="Times New Roman" w:eastAsia="Times New Roman" w:hAnsi="Times New Roman" w:cs="Times New Roman"/>
+                <w:color w:val="000000"/>
+              </w:rPr>
+            </w:pPr>
+            <w:r>
+              <w:rPr>
+                <w:rFonts w:ascii="Times New Roman" w:eastAsia="Times New Roman" w:hAnsi="Times New Roman" w:cs="Times New Roman"/>
+                <w:color w:val="000000"/>
+                <w:position w:val="1"/>
+              </w:rPr>
+              <w:t>0</w:t>
+            </w:r>
+            <w:r>
+              <w:rPr>
+                <w:rFonts w:ascii="Times New Roman" w:eastAsia="Times New Roman" w:hAnsi="Times New Roman" w:cs="Times New Roman"/>
+                <w:color w:val="000000"/>
+              </w:rPr>
+              <w:t>​</w:t>
+            </w:r>
+          </w:p>
+        </w:tc>
+        <w:tc>
+          <w:tcPr>
+            <w:tcW w:w="215" w:type="dxa"/>
+            <w:tcBorders>
+              <w:top w:val="single" w:sz="36" w:space="0" w:color="FFFFFF" w:themeColor="background1"/>
+              <w:left w:val="single" w:sz="12" w:space="0" w:color="FFFFFF" w:themeColor="background1"/>
+              <w:bottom w:val="single" w:sz="12" w:space="0" w:color="FFFFFF" w:themeColor="background1"/>
+              <w:right w:val="single" w:sz="12" w:space="0" w:color="FFFFFF" w:themeColor="background1"/>
+            </w:tcBorders>
+            <w:shd w:val="clear" w:color="auto" w:fill="CFD5EA"/>
+            <w:hideMark/>
+          </w:tcPr>
+          <w:p>
+            <w:pPr>
+              <w:spacing w:before="100" w:beforeAutospacing="1" w:after="100" w:afterAutospacing="1" w:line="240" w:lineRule="auto"/>
+              <w:jc w:val="center"/>
+              <w:textAlignment w:val="baseline"/>
+              <w:rPr>
+                <w:rFonts w:ascii="Times New Roman" w:eastAsia="Times New Roman" w:hAnsi="Times New Roman" w:cs="Times New Roman"/>
+                <w:color w:val="000000"/>
+              </w:rPr>
+            </w:pPr>
+            <w:r>
+              <w:rPr>
+                <w:rFonts w:ascii="Times New Roman" w:eastAsia="Times New Roman" w:hAnsi="Times New Roman" w:cs="Times New Roman"/>
+                <w:color w:val="000000"/>
+                <w:position w:val="1"/>
+              </w:rPr>
+              <w:t>0</w:t>
+            </w:r>
+            <w:r>
+              <w:rPr>
+                <w:rFonts w:ascii="Times New Roman" w:eastAsia="Times New Roman" w:hAnsi="Times New Roman" w:cs="Times New Roman"/>
+                <w:color w:val="000000"/>
+              </w:rPr>
+              <w:t>​</w:t>
+            </w:r>
+          </w:p>
+        </w:tc>
+        <w:tc>
+          <w:tcPr>
+            <w:tcW w:w="215" w:type="dxa"/>
+            <w:tcBorders>
+              <w:top w:val="single" w:sz="36" w:space="0" w:color="FFFFFF" w:themeColor="background1"/>
+              <w:left w:val="single" w:sz="12" w:space="0" w:color="FFFFFF" w:themeColor="background1"/>
+              <w:bottom w:val="single" w:sz="12" w:space="0" w:color="FFFFFF" w:themeColor="background1"/>
+              <w:right w:val="single" w:sz="12" w:space="0" w:color="FFFFFF" w:themeColor="background1"/>
+            </w:tcBorders>
+            <w:shd w:val="clear" w:color="auto" w:fill="CFD5EA"/>
+            <w:hideMark/>
+          </w:tcPr>
+          <w:p>
+            <w:pPr>
+              <w:spacing w:before="100" w:beforeAutospacing="1" w:after="100" w:afterAutospacing="1" w:line="240" w:lineRule="auto"/>
+              <w:jc w:val="center"/>
+              <w:textAlignment w:val="baseline"/>
+              <w:rPr>
+                <w:rFonts w:ascii="Times New Roman" w:eastAsia="Times New Roman" w:hAnsi="Times New Roman" w:cs="Times New Roman"/>
+                <w:color w:val="000000"/>
+              </w:rPr>
+            </w:pPr>
+            <w:r>
+              <w:rPr>
+                <w:rFonts w:ascii="Times New Roman" w:eastAsia="Times New Roman" w:hAnsi="Times New Roman" w:cs="Times New Roman"/>
+                <w:color w:val="000000"/>
+                <w:position w:val="1"/>
+              </w:rPr>
+              <w:t>0</w:t>
+            </w:r>
+            <w:r>
+              <w:rPr>
+                <w:rFonts w:ascii="Times New Roman" w:eastAsia="Times New Roman" w:hAnsi="Times New Roman" w:cs="Times New Roman"/>
+                <w:color w:val="000000"/>
+              </w:rPr>
+              <w:t>​</w:t>
+            </w:r>
+          </w:p>
+        </w:tc>
+        <w:tc>
+          <w:tcPr>
+            <w:tcW w:w="215" w:type="dxa"/>
+            <w:tcBorders>
+              <w:top w:val="single" w:sz="36" w:space="0" w:color="FFFFFF" w:themeColor="background1"/>
+              <w:left w:val="single" w:sz="12" w:space="0" w:color="FFFFFF" w:themeColor="background1"/>
+              <w:bottom w:val="single" w:sz="12" w:space="0" w:color="FFFFFF" w:themeColor="background1"/>
+              <w:right w:val="single" w:sz="12" w:space="0" w:color="FFFFFF" w:themeColor="background1"/>
+            </w:tcBorders>
+            <w:shd w:val="clear" w:color="auto" w:fill="CFD5EA"/>
+            <w:hideMark/>
+          </w:tcPr>
+          <w:p>
+            <w:pPr>
+              <w:spacing w:before="100" w:beforeAutospacing="1" w:after="100" w:afterAutospacing="1" w:line="240" w:lineRule="auto"/>
+              <w:jc w:val="center"/>
+              <w:textAlignment w:val="baseline"/>
+              <w:rPr>
+                <w:rFonts w:ascii="Times New Roman" w:eastAsia="Times New Roman" w:hAnsi="Times New Roman" w:cs="Times New Roman"/>
+                <w:color w:val="000000"/>
+              </w:rPr>
+            </w:pPr>
+            <w:r>
+              <w:rPr>
+                <w:rFonts w:ascii="Times New Roman" w:eastAsia="Times New Roman" w:hAnsi="Times New Roman" w:cs="Times New Roman"/>
+                <w:color w:val="000000"/>
+                <w:position w:val="1"/>
+              </w:rPr>
+              <w:t>0</w:t>
+            </w:r>
+            <w:r>
+              <w:rPr>
+                <w:rFonts w:ascii="Times New Roman" w:eastAsia="Times New Roman" w:hAnsi="Times New Roman" w:cs="Times New Roman"/>
+                <w:color w:val="000000"/>
+              </w:rPr>
+              <w:t>​</w:t>
+            </w:r>
+          </w:p>
+        </w:tc>
+        <w:tc>
+          <w:tcPr>
+            <w:tcW w:w="215" w:type="dxa"/>
+            <w:tcBorders>
+              <w:top w:val="single" w:sz="36" w:space="0" w:color="FFFFFF" w:themeColor="background1"/>
+              <w:left w:val="single" w:sz="12" w:space="0" w:color="FFFFFF" w:themeColor="background1"/>
+              <w:bottom w:val="single" w:sz="12" w:space="0" w:color="FFFFFF" w:themeColor="background1"/>
+              <w:right w:val="single" w:sz="12" w:space="0" w:color="FFFFFF" w:themeColor="background1"/>
+            </w:tcBorders>
+            <w:shd w:val="clear" w:color="auto" w:fill="CFD5EA"/>
+            <w:hideMark/>
+          </w:tcPr>
+          <w:p>
+            <w:pPr>
+              <w:spacing w:before="100" w:beforeAutospacing="1" w:after="100" w:afterAutospacing="1" w:line="240" w:lineRule="auto"/>
+              <w:jc w:val="center"/>
+              <w:textAlignment w:val="baseline"/>
+              <w:rPr>
+                <w:rFonts w:ascii="Times New Roman" w:eastAsia="Times New Roman" w:hAnsi="Times New Roman" w:cs="Times New Roman"/>
+                <w:color w:val="000000"/>
+              </w:rPr>
+            </w:pPr>
+            <w:r>
+              <w:rPr>
+                <w:rFonts w:ascii="Times New Roman" w:eastAsia="Times New Roman" w:hAnsi="Times New Roman" w:cs="Times New Roman"/>
+                <w:color w:val="000000"/>
+                <w:position w:val="1"/>
+              </w:rPr>
+              <w:t>0</w:t>
+            </w:r>
+            <w:r>
+              <w:rPr>
+                <w:rFonts w:ascii="Times New Roman" w:eastAsia="Times New Roman" w:hAnsi="Times New Roman" w:cs="Times New Roman"/>
+                <w:color w:val="000000"/>
+              </w:rPr>
+              <w:t>​</w:t>
+            </w:r>
+          </w:p>
+        </w:tc>
+        <w:tc>
+          <w:tcPr>
+            <w:tcW w:w="215" w:type="dxa"/>
+            <w:tcBorders>
+              <w:top w:val="single" w:sz="36" w:space="0" w:color="FFFFFF" w:themeColor="background1"/>
+              <w:left w:val="single" w:sz="12" w:space="0" w:color="FFFFFF" w:themeColor="background1"/>
+              <w:bottom w:val="single" w:sz="12" w:space="0" w:color="FFFFFF" w:themeColor="background1"/>
+              <w:right w:val="single" w:sz="12" w:space="0" w:color="FFFFFF" w:themeColor="background1"/>
+            </w:tcBorders>
+            <w:shd w:val="clear" w:color="auto" w:fill="CFD5EA"/>
+            <w:hideMark/>
+          </w:tcPr>
+          <w:p>
+            <w:pPr>
+              <w:spacing w:before="100" w:beforeAutospacing="1" w:after="100" w:afterAutospacing="1" w:line="240" w:lineRule="auto"/>
+              <w:jc w:val="center"/>
+              <w:textAlignment w:val="baseline"/>
+              <w:rPr>
+                <w:rFonts w:ascii="Times New Roman" w:eastAsia="Times New Roman" w:hAnsi="Times New Roman" w:cs="Times New Roman"/>
+                <w:color w:val="000000"/>
+              </w:rPr>
+            </w:pPr>
+            <w:r>
+              <w:rPr>
+                <w:rFonts w:ascii="Times New Roman" w:eastAsia="Times New Roman" w:hAnsi="Times New Roman" w:cs="Times New Roman"/>
+                <w:color w:val="000000"/>
+                <w:position w:val="1"/>
+              </w:rPr>
+              <w:t>0</w:t>
+            </w:r>
+            <w:r>
+              <w:rPr>
+                <w:rFonts w:ascii="Times New Roman" w:eastAsia="Times New Roman" w:hAnsi="Times New Roman" w:cs="Times New Roman"/>
+                <w:color w:val="000000"/>
+              </w:rPr>
+              <w:t>​</w:t>
+            </w:r>
+          </w:p>
+        </w:tc>
+        <w:tc>
+          <w:tcPr>
+            <w:tcW w:w="215" w:type="dxa"/>
+            <w:tcBorders>
+              <w:top w:val="single" w:sz="36" w:space="0" w:color="FFFFFF" w:themeColor="background1"/>
+              <w:left w:val="single" w:sz="12" w:space="0" w:color="FFFFFF" w:themeColor="background1"/>
+              <w:bottom w:val="single" w:sz="12" w:space="0" w:color="FFFFFF" w:themeColor="background1"/>
+              <w:right w:val="single" w:sz="12" w:space="0" w:color="FFFFFF" w:themeColor="background1"/>
+            </w:tcBorders>
+            <w:shd w:val="clear" w:color="auto" w:fill="CFD5EA"/>
+            <w:hideMark/>
+          </w:tcPr>
+          <w:p>
+            <w:pPr>
+              <w:spacing w:before="100" w:beforeAutospacing="1" w:after="100" w:afterAutospacing="1" w:line="240" w:lineRule="auto"/>
+              <w:jc w:val="center"/>
+              <w:textAlignment w:val="baseline"/>
+              <w:rPr>
+                <w:rFonts w:ascii="Times New Roman" w:eastAsia="Times New Roman" w:hAnsi="Times New Roman" w:cs="Times New Roman"/>
+                <w:color w:val="000000"/>
+              </w:rPr>
+            </w:pPr>
+            <w:r>
+              <w:rPr>
+                <w:rFonts w:ascii="Times New Roman" w:eastAsia="Times New Roman" w:hAnsi="Times New Roman" w:cs="Times New Roman"/>
+                <w:color w:val="000000"/>
+                <w:position w:val="1"/>
+              </w:rPr>
+              <w:t>0</w:t>
+            </w:r>
+            <w:r>
+              <w:rPr>
+                <w:rFonts w:ascii="Times New Roman" w:eastAsia="Times New Roman" w:hAnsi="Times New Roman" w:cs="Times New Roman"/>
+                <w:color w:val="000000"/>
+              </w:rPr>
+              <w:t>​</w:t>
+            </w:r>
+          </w:p>
+        </w:tc>
+        <w:tc>
+          <w:tcPr>
+            <w:tcW w:w="219" w:type="dxa"/>
+            <w:tcBorders>
+              <w:top w:val="single" w:sz="36" w:space="0" w:color="FFFFFF" w:themeColor="background1"/>
+              <w:left w:val="single" w:sz="12" w:space="0" w:color="FFFFFF" w:themeColor="background1"/>
+              <w:bottom w:val="single" w:sz="12" w:space="0" w:color="FFFFFF" w:themeColor="background1"/>
+              <w:right w:val="single" w:sz="12" w:space="0" w:color="FFFFFF" w:themeColor="background1"/>
+            </w:tcBorders>
+            <w:shd w:val="clear" w:color="auto" w:fill="CFD5EA"/>
+            <w:hideMark/>
+          </w:tcPr>
+          <w:p>
+            <w:pPr>
+              <w:spacing w:before="100" w:beforeAutospacing="1" w:after="100" w:afterAutospacing="1" w:line="240" w:lineRule="auto"/>
+              <w:jc w:val="center"/>
+              <w:textAlignment w:val="baseline"/>
+              <w:rPr>
+                <w:rFonts w:ascii="Times New Roman" w:eastAsia="Times New Roman" w:hAnsi="Times New Roman" w:cs="Times New Roman"/>
+                <w:color w:val="000000"/>
+              </w:rPr>
+            </w:pPr>
+            <w:r>
+              <w:rPr>
+                <w:rFonts w:ascii="Times New Roman" w:eastAsia="Times New Roman" w:hAnsi="Times New Roman" w:cs="Times New Roman"/>
+                <w:color w:val="000000"/>
+                <w:position w:val="1"/>
+              </w:rPr>
+              <w:t>X</w:t>
+            </w:r>
+            <w:r>
+              <w:rPr>
+                <w:rFonts w:ascii="Times New Roman" w:eastAsia="Times New Roman" w:hAnsi="Times New Roman" w:cs="Times New Roman"/>
+                <w:color w:val="000000"/>
+              </w:rPr>
+              <w:t>​</w:t>
+            </w:r>
+          </w:p>
+        </w:tc>
+        <w:tc>
+          <w:tcPr>
+            <w:tcW w:w="219" w:type="dxa"/>
+            <w:tcBorders>
+              <w:top w:val="single" w:sz="36" w:space="0" w:color="FFFFFF" w:themeColor="background1"/>
+              <w:left w:val="single" w:sz="12" w:space="0" w:color="FFFFFF" w:themeColor="background1"/>
+              <w:bottom w:val="single" w:sz="12" w:space="0" w:color="FFFFFF" w:themeColor="background1"/>
+              <w:right w:val="single" w:sz="12" w:space="0" w:color="FFFFFF" w:themeColor="background1"/>
+            </w:tcBorders>
+            <w:shd w:val="clear" w:color="auto" w:fill="CFD5EA"/>
+            <w:hideMark/>
+          </w:tcPr>
+          <w:p>
+            <w:pPr>
+              <w:spacing w:before="100" w:beforeAutospacing="1" w:after="100" w:afterAutospacing="1" w:line="240" w:lineRule="auto"/>
+              <w:jc w:val="center"/>
+              <w:textAlignment w:val="baseline"/>
+              <w:rPr>
+                <w:rFonts w:ascii="Times New Roman" w:eastAsia="Times New Roman" w:hAnsi="Times New Roman" w:cs="Times New Roman"/>
+                <w:color w:val="000000"/>
+              </w:rPr>
+            </w:pPr>
+            <w:r>
+              <w:rPr>
+                <w:rFonts w:ascii="Times New Roman" w:eastAsia="Times New Roman" w:hAnsi="Times New Roman" w:cs="Times New Roman"/>
+                <w:color w:val="000000"/>
+                <w:position w:val="1"/>
+              </w:rPr>
+              <w:t>X</w:t>
+            </w:r>
+            <w:r>
+              <w:rPr>
+                <w:rFonts w:ascii="Times New Roman" w:eastAsia="Times New Roman" w:hAnsi="Times New Roman" w:cs="Times New Roman"/>
+                <w:color w:val="000000"/>
+              </w:rPr>
+              <w:t>​</w:t>
+            </w:r>
+          </w:p>
+        </w:tc>
+        <w:tc>
+          <w:tcPr>
+            <w:tcW w:w="219" w:type="dxa"/>
+            <w:tcBorders>
+              <w:top w:val="single" w:sz="36" w:space="0" w:color="FFFFFF" w:themeColor="background1"/>
+              <w:left w:val="single" w:sz="12" w:space="0" w:color="FFFFFF" w:themeColor="background1"/>
+              <w:bottom w:val="single" w:sz="12" w:space="0" w:color="FFFFFF" w:themeColor="background1"/>
+              <w:right w:val="single" w:sz="12" w:space="0" w:color="FFFFFF" w:themeColor="background1"/>
+            </w:tcBorders>
+            <w:shd w:val="clear" w:color="auto" w:fill="CFD5EA"/>
+            <w:hideMark/>
+          </w:tcPr>
+          <w:p>
+            <w:pPr>
+              <w:spacing w:before="100" w:beforeAutospacing="1" w:after="100" w:afterAutospacing="1" w:line="240" w:lineRule="auto"/>
+              <w:jc w:val="center"/>
+              <w:textAlignment w:val="baseline"/>
+              <w:rPr>
+                <w:rFonts w:ascii="Times New Roman" w:eastAsia="Times New Roman" w:hAnsi="Times New Roman" w:cs="Times New Roman"/>
+                <w:color w:val="000000"/>
+              </w:rPr>
+            </w:pPr>
+            <w:r>
+              <w:rPr>
+                <w:rFonts w:ascii="Times New Roman" w:eastAsia="Times New Roman" w:hAnsi="Times New Roman" w:cs="Times New Roman"/>
+                <w:color w:val="000000"/>
+                <w:position w:val="1"/>
+              </w:rPr>
+              <w:t>X</w:t>
+            </w:r>
+            <w:r>
+              <w:rPr>
+                <w:rFonts w:ascii="Times New Roman" w:eastAsia="Times New Roman" w:hAnsi="Times New Roman" w:cs="Times New Roman"/>
+                <w:color w:val="000000"/>
+              </w:rPr>
+              <w:t>​</w:t>
+            </w:r>
+          </w:p>
+        </w:tc>
+        <w:tc>
+          <w:tcPr>
+            <w:tcW w:w="219" w:type="dxa"/>
+            <w:tcBorders>
+              <w:top w:val="single" w:sz="36" w:space="0" w:color="FFFFFF" w:themeColor="background1"/>
+              <w:left w:val="single" w:sz="12" w:space="0" w:color="FFFFFF" w:themeColor="background1"/>
+              <w:bottom w:val="single" w:sz="12" w:space="0" w:color="FFFFFF" w:themeColor="background1"/>
+              <w:right w:val="single" w:sz="12" w:space="0" w:color="FFFFFF" w:themeColor="background1"/>
+            </w:tcBorders>
+            <w:shd w:val="clear" w:color="auto" w:fill="CFD5EA"/>
+            <w:hideMark/>
+          </w:tcPr>
+          <w:p>
+            <w:pPr>
+              <w:spacing w:before="100" w:beforeAutospacing="1" w:after="100" w:afterAutospacing="1" w:line="240" w:lineRule="auto"/>
+              <w:jc w:val="center"/>
+              <w:textAlignment w:val="baseline"/>
+              <w:rPr>
+                <w:rFonts w:ascii="Times New Roman" w:eastAsia="Times New Roman" w:hAnsi="Times New Roman" w:cs="Times New Roman"/>
+                <w:color w:val="000000"/>
+              </w:rPr>
+            </w:pPr>
+            <w:r>
+              <w:rPr>
+                <w:rFonts w:ascii="Times New Roman" w:eastAsia="Times New Roman" w:hAnsi="Times New Roman" w:cs="Times New Roman"/>
+                <w:color w:val="000000"/>
+                <w:position w:val="1"/>
+              </w:rPr>
+              <w:t>X</w:t>
+            </w:r>
+            <w:r>
+              <w:rPr>
+                <w:rFonts w:ascii="Times New Roman" w:eastAsia="Times New Roman" w:hAnsi="Times New Roman" w:cs="Times New Roman"/>
+                <w:color w:val="000000"/>
+              </w:rPr>
+              <w:t>​</w:t>
+            </w:r>
+          </w:p>
+        </w:tc>
+      </w:tr>
+    </w:tbl>
+    <w:p>
+      <w:pPr>
+        <w:rPr>
+          <w:rFonts w:ascii="Times New Roman" w:eastAsia="Times New Roman" w:hAnsi="Times New Roman" w:cs="Times New Roman"/>
+        </w:rPr>
+      </w:pPr>
+      <w:r>
+        <w:rPr>
+          <w:rFonts w:ascii="Times New Roman" w:eastAsia="Times New Roman" w:hAnsi="Times New Roman" w:cs="Times New Roman"/>
+        </w:rPr>
+        <w:t>ADDA</w:t>
+      </w:r>
+      <w:r>
+        <w:rPr>
+          <w:rFonts w:ascii="Times New Roman" w:eastAsia="Times New Roman" w:hAnsi="Times New Roman" w:cs="Times New Roman"/>
+        </w:rPr>
+        <w:t>, SUBA, ANDA, ORA, XORA</w:t>
+      </w:r>
+    </w:p>
+    <w:p>
+      <w:pPr>
+        <w:rPr>
+          <w:rFonts w:ascii="Times New Roman" w:eastAsia="Times New Roman" w:hAnsi="Times New Roman" w:cs="Times New Roman"/>
+        </w:rPr>
+      </w:pPr>
+    </w:p>
+    <w:tbl>
+      <w:tblPr>
+        <w:tblpPr w:leftFromText="180" w:rightFromText="180" w:vertAnchor="text" w:horzAnchor="margin" w:tblpY="374"/>
+        <w:tblW w:w="9330" w:type="dxa"/>
+        <w:tblBorders>
+          <w:top w:val="outset" w:sz="6" w:space="0" w:color="auto"/>
+          <w:left w:val="outset" w:sz="6" w:space="0" w:color="auto"/>
+          <w:bottom w:val="outset" w:sz="6" w:space="0" w:color="auto"/>
+          <w:right w:val="outset" w:sz="6" w:space="0" w:color="auto"/>
+        </w:tblBorders>
+        <w:tblCellMar>
+          <w:top w:w="15" w:type="dxa"/>
+          <w:left w:w="15" w:type="dxa"/>
+          <w:bottom w:w="15" w:type="dxa"/>
+          <w:right w:w="15" w:type="dxa"/>
+        </w:tblCellMar>
+        <w:tblLook w:val="04A0" w:firstRow="1" w:lastRow="0" w:firstColumn="1" w:lastColumn="0" w:noHBand="0" w:noVBand="1"/>
+      </w:tblPr>
+      <w:tblGrid>
+        <w:gridCol w:w="217"/>
+        <w:gridCol w:w="218"/>
+        <w:gridCol w:w="219"/>
+        <w:gridCol w:w="218"/>
+        <w:gridCol w:w="218"/>
+        <w:gridCol w:w="218"/>
+        <w:gridCol w:w="218"/>
+        <w:gridCol w:w="1659"/>
+        <w:gridCol w:w="511"/>
+        <w:gridCol w:w="456"/>
+        <w:gridCol w:w="416"/>
+        <w:gridCol w:w="386"/>
+        <w:gridCol w:w="237"/>
+        <w:gridCol w:w="237"/>
+        <w:gridCol w:w="237"/>
+        <w:gridCol w:w="237"/>
+        <w:gridCol w:w="213"/>
+        <w:gridCol w:w="213"/>
+        <w:gridCol w:w="213"/>
+        <w:gridCol w:w="213"/>
+        <w:gridCol w:w="213"/>
+        <w:gridCol w:w="213"/>
+        <w:gridCol w:w="213"/>
+        <w:gridCol w:w="213"/>
+        <w:gridCol w:w="213"/>
+        <w:gridCol w:w="213"/>
+        <w:gridCol w:w="213"/>
+        <w:gridCol w:w="213"/>
+        <w:gridCol w:w="218"/>
+        <w:gridCol w:w="218"/>
+        <w:gridCol w:w="218"/>
+        <w:gridCol w:w="218"/>
+      </w:tblGrid>
+      <w:tr>
+        <w:trPr>
+          <w:trHeight w:val="585"/>
+        </w:trPr>
+        <w:tc>
+          <w:tcPr>
+            <w:tcW w:w="1530" w:type="dxa"/>
+            <w:gridSpan w:val="7"/>
+            <w:tcBorders>
+              <w:top w:val="single" w:sz="12" w:space="0" w:color="FFFFFF" w:themeColor="background1"/>
+              <w:left w:val="single" w:sz="12" w:space="0" w:color="FFFFFF" w:themeColor="background1"/>
+              <w:bottom w:val="single" w:sz="36" w:space="0" w:color="FFFFFF" w:themeColor="background1"/>
+              <w:right w:val="single" w:sz="12" w:space="0" w:color="FFFFFF" w:themeColor="background1"/>
+            </w:tcBorders>
+            <w:shd w:val="clear" w:color="auto" w:fill="4472C4" w:themeFill="accent1"/>
+            <w:hideMark/>
+          </w:tcPr>
+          <w:p>
+            <w:pPr>
+              <w:spacing w:before="100" w:beforeAutospacing="1" w:after="100" w:afterAutospacing="1" w:line="240" w:lineRule="auto"/>
+              <w:jc w:val="center"/>
+              <w:textAlignment w:val="baseline"/>
+              <w:rPr>
+                <w:rFonts w:ascii="Times New Roman" w:eastAsia="Times New Roman" w:hAnsi="Times New Roman" w:cs="Times New Roman"/>
+                <w:b/>
+                <w:bCs/>
+                <w:color w:val="FFFFFF"/>
+              </w:rPr>
+            </w:pPr>
+            <w:r>
+              <w:rPr>
+                <w:rFonts w:ascii="Times New Roman" w:eastAsia="Times New Roman" w:hAnsi="Times New Roman" w:cs="Times New Roman"/>
+                <w:b/>
+                <w:bCs/>
+                <w:color w:val="FFFFFF"/>
+                <w:position w:val="1"/>
+              </w:rPr>
+              <w:t>OP Code </w:t>
+            </w:r>
+            <w:r>
+              <w:rPr>
+                <w:rFonts w:ascii="Times New Roman" w:eastAsia="Times New Roman" w:hAnsi="Times New Roman" w:cs="Times New Roman"/>
+                <w:b/>
+                <w:bCs/>
+                <w:color w:val="FFFFFF"/>
+              </w:rPr>
+              <w:t>​</w:t>
+            </w:r>
+          </w:p>
+        </w:tc>
+        <w:tc>
+          <w:tcPr>
+            <w:tcW w:w="1676" w:type="dxa"/>
+            <w:tcBorders>
+              <w:top w:val="single" w:sz="12" w:space="0" w:color="FFFFFF" w:themeColor="background1"/>
+              <w:left w:val="single" w:sz="12" w:space="0" w:color="FFFFFF" w:themeColor="background1"/>
+              <w:bottom w:val="single" w:sz="36" w:space="0" w:color="FFFFFF" w:themeColor="background1"/>
+              <w:right w:val="single" w:sz="12" w:space="0" w:color="FFFFFF" w:themeColor="background1"/>
+            </w:tcBorders>
+            <w:shd w:val="clear" w:color="auto" w:fill="4472C4" w:themeFill="accent1"/>
+            <w:hideMark/>
+          </w:tcPr>
+          <w:p>
+            <w:pPr>
+              <w:spacing w:before="100" w:beforeAutospacing="1" w:after="100" w:afterAutospacing="1" w:line="240" w:lineRule="auto"/>
+              <w:textAlignment w:val="baseline"/>
+              <w:rPr>
+                <w:rFonts w:ascii="Times New Roman" w:eastAsia="Times New Roman" w:hAnsi="Times New Roman" w:cs="Times New Roman"/>
+                <w:b/>
+                <w:bCs/>
+                <w:color w:val="FFFFFF"/>
+              </w:rPr>
+            </w:pPr>
+            <w:r>
+              <w:rPr>
+                <w:rFonts w:ascii="Times New Roman" w:eastAsia="Times New Roman" w:hAnsi="Times New Roman" w:cs="Times New Roman"/>
+                <w:b/>
+                <w:bCs/>
+                <w:color w:val="FFFFFF"/>
+                <w:position w:val="1"/>
+              </w:rPr>
+              <w:t>Immediate Identifier</w:t>
+            </w:r>
+            <w:r>
+              <w:rPr>
+                <w:rFonts w:ascii="Times New Roman" w:eastAsia="Times New Roman" w:hAnsi="Times New Roman" w:cs="Times New Roman"/>
+                <w:b/>
+                <w:bCs/>
+                <w:color w:val="FFFFFF"/>
+              </w:rPr>
+              <w:t>​</w:t>
+            </w:r>
+          </w:p>
+        </w:tc>
+        <w:tc>
+          <w:tcPr>
+            <w:tcW w:w="1787" w:type="dxa"/>
+            <w:gridSpan w:val="4"/>
+            <w:tcBorders>
+              <w:top w:val="single" w:sz="12" w:space="0" w:color="FFFFFF" w:themeColor="background1"/>
+              <w:left w:val="single" w:sz="12" w:space="0" w:color="FFFFFF" w:themeColor="background1"/>
+              <w:bottom w:val="single" w:sz="36" w:space="0" w:color="FFFFFF" w:themeColor="background1"/>
+              <w:right w:val="single" w:sz="12" w:space="0" w:color="FFFFFF" w:themeColor="background1"/>
+            </w:tcBorders>
+            <w:shd w:val="clear" w:color="auto" w:fill="4472C4" w:themeFill="accent1"/>
+            <w:hideMark/>
+          </w:tcPr>
+          <w:p>
+            <w:pPr>
+              <w:spacing w:before="100" w:beforeAutospacing="1" w:after="100" w:afterAutospacing="1" w:line="240" w:lineRule="auto"/>
+              <w:textAlignment w:val="baseline"/>
+              <w:rPr>
+                <w:rFonts w:ascii="Times New Roman" w:eastAsia="Times New Roman" w:hAnsi="Times New Roman" w:cs="Times New Roman"/>
+                <w:b/>
+                <w:bCs/>
+                <w:color w:val="FFFFFF"/>
+              </w:rPr>
+            </w:pPr>
+            <w:r>
+              <w:rPr>
+                <w:rFonts w:ascii="Times New Roman" w:eastAsia="Times New Roman" w:hAnsi="Times New Roman" w:cs="Times New Roman"/>
+                <w:b/>
+                <w:bCs/>
+                <w:color w:val="FFFFFF"/>
+                <w:position w:val="1"/>
+              </w:rPr>
+              <w:t>Destination Register</w:t>
+            </w:r>
+            <w:r>
+              <w:rPr>
+                <w:rFonts w:ascii="Times New Roman" w:eastAsia="Times New Roman" w:hAnsi="Times New Roman" w:cs="Times New Roman"/>
+                <w:b/>
+                <w:bCs/>
+                <w:color w:val="FFFFFF"/>
+              </w:rPr>
+              <w:t>​</w:t>
+            </w:r>
+          </w:p>
+          <w:p>
+            <w:pPr>
+              <w:spacing w:before="100" w:beforeAutospacing="1" w:after="100" w:afterAutospacing="1" w:line="240" w:lineRule="auto"/>
+              <w:textAlignment w:val="baseline"/>
+              <w:rPr>
+                <w:rFonts w:ascii="Times New Roman" w:eastAsia="Times New Roman" w:hAnsi="Times New Roman" w:cs="Times New Roman"/>
+                <w:b/>
+                <w:bCs/>
+                <w:color w:val="FFFFFF"/>
+              </w:rPr>
+            </w:pPr>
+            <w:r>
+              <w:rPr>
+                <w:rFonts w:ascii="Times New Roman" w:eastAsia="Times New Roman" w:hAnsi="Times New Roman" w:cs="Times New Roman"/>
+                <w:b/>
+                <w:bCs/>
+                <w:color w:val="FFFFFF"/>
+              </w:rPr>
+              <w:t>(</w:t>
+            </w:r>
+            <w:r>
+              <w:rPr>
+                <w:rFonts w:ascii="Times New Roman" w:eastAsia="Times New Roman" w:hAnsi="Times New Roman" w:cs="Times New Roman"/>
+                <w:b/>
+                <w:bCs/>
+                <w:color w:val="FFFFFF"/>
+              </w:rPr>
+              <w:t>Returns 2 Reg op value if success, or value in memory if fail</w:t>
+            </w:r>
+            <w:r>
+              <w:rPr>
+                <w:rFonts w:ascii="Times New Roman" w:eastAsia="Times New Roman" w:hAnsi="Times New Roman" w:cs="Times New Roman"/>
+                <w:b/>
+                <w:bCs/>
+                <w:color w:val="FFFFFF"/>
+              </w:rPr>
+              <w:t>)</w:t>
+            </w:r>
+          </w:p>
+        </w:tc>
+        <w:tc>
+          <w:tcPr>
+            <w:tcW w:w="881" w:type="dxa"/>
+            <w:gridSpan w:val="4"/>
+            <w:tcBorders>
+              <w:top w:val="single" w:sz="12" w:space="0" w:color="FFFFFF" w:themeColor="background1"/>
+              <w:left w:val="single" w:sz="12" w:space="0" w:color="FFFFFF" w:themeColor="background1"/>
+              <w:bottom w:val="single" w:sz="36" w:space="0" w:color="FFFFFF" w:themeColor="background1"/>
+              <w:right w:val="single" w:sz="12" w:space="0" w:color="FFFFFF" w:themeColor="background1"/>
+            </w:tcBorders>
+            <w:shd w:val="clear" w:color="auto" w:fill="4472C4" w:themeFill="accent1"/>
+            <w:hideMark/>
+          </w:tcPr>
+          <w:p>
+            <w:pPr>
+              <w:spacing w:before="100" w:beforeAutospacing="1" w:after="100" w:afterAutospacing="1" w:line="240" w:lineRule="auto"/>
+              <w:jc w:val="center"/>
+              <w:textAlignment w:val="baseline"/>
+              <w:rPr>
+                <w:rFonts w:ascii="Times New Roman" w:eastAsia="Times New Roman" w:hAnsi="Times New Roman" w:cs="Times New Roman"/>
+                <w:b/>
+                <w:bCs/>
+                <w:color w:val="FFFFFF"/>
+              </w:rPr>
+            </w:pPr>
+            <w:r>
+              <w:rPr>
+                <w:rFonts w:ascii="Times New Roman" w:eastAsia="Times New Roman" w:hAnsi="Times New Roman" w:cs="Times New Roman"/>
+                <w:b/>
+                <w:bCs/>
+                <w:color w:val="FFFFFF"/>
+                <w:position w:val="1"/>
+              </w:rPr>
+              <w:t>1 Reg OP</w:t>
+            </w:r>
+            <w:r>
+              <w:rPr>
+                <w:rFonts w:ascii="Times New Roman" w:eastAsia="Times New Roman" w:hAnsi="Times New Roman" w:cs="Times New Roman"/>
+                <w:b/>
+                <w:bCs/>
+                <w:color w:val="FFFFFF"/>
+              </w:rPr>
+              <w:t>​</w:t>
+            </w:r>
+            <w:r>
+              <w:rPr>
+                <w:rFonts w:ascii="Times New Roman" w:eastAsia="Times New Roman" w:hAnsi="Times New Roman" w:cs="Times New Roman"/>
+                <w:b/>
+                <w:bCs/>
+                <w:color w:val="FFFFFF"/>
+              </w:rPr>
+              <w:t xml:space="preserve"> (Address)</w:t>
+            </w:r>
+          </w:p>
+        </w:tc>
+        <w:tc>
+          <w:tcPr>
+            <w:tcW w:w="2580" w:type="dxa"/>
+            <w:gridSpan w:val="12"/>
+            <w:tcBorders>
+              <w:top w:val="single" w:sz="12" w:space="0" w:color="FFFFFF" w:themeColor="background1"/>
+              <w:left w:val="single" w:sz="12" w:space="0" w:color="FFFFFF" w:themeColor="background1"/>
+              <w:bottom w:val="single" w:sz="36" w:space="0" w:color="FFFFFF" w:themeColor="background1"/>
+              <w:right w:val="single" w:sz="12" w:space="0" w:color="FFFFFF" w:themeColor="background1"/>
+            </w:tcBorders>
+            <w:shd w:val="clear" w:color="auto" w:fill="4472C4" w:themeFill="accent1"/>
+            <w:hideMark/>
+          </w:tcPr>
+          <w:p>
+            <w:pPr>
+              <w:spacing w:before="100" w:beforeAutospacing="1" w:after="100" w:afterAutospacing="1" w:line="240" w:lineRule="auto"/>
+              <w:jc w:val="center"/>
+              <w:textAlignment w:val="baseline"/>
+              <w:rPr>
+                <w:rFonts w:ascii="Times New Roman" w:eastAsia="Times New Roman" w:hAnsi="Times New Roman" w:cs="Times New Roman"/>
+                <w:b/>
+                <w:bCs/>
+                <w:color w:val="FFFFFF"/>
+              </w:rPr>
+            </w:pPr>
+            <w:r>
+              <w:rPr>
+                <w:rFonts w:ascii="Times New Roman" w:eastAsia="Times New Roman" w:hAnsi="Times New Roman" w:cs="Times New Roman"/>
+                <w:b/>
+                <w:bCs/>
+                <w:color w:val="FFFFFF"/>
+                <w:position w:val="1"/>
+              </w:rPr>
+              <w:t>Reserved</w:t>
+            </w:r>
+            <w:r>
+              <w:rPr>
+                <w:rFonts w:ascii="Times New Roman" w:eastAsia="Times New Roman" w:hAnsi="Times New Roman" w:cs="Times New Roman"/>
+                <w:b/>
+                <w:bCs/>
+                <w:color w:val="FFFFFF"/>
+              </w:rPr>
+              <w:t>​</w:t>
+            </w:r>
+          </w:p>
+        </w:tc>
+        <w:tc>
+          <w:tcPr>
+            <w:tcW w:w="876" w:type="dxa"/>
+            <w:gridSpan w:val="4"/>
+            <w:tcBorders>
+              <w:top w:val="single" w:sz="12" w:space="0" w:color="FFFFFF" w:themeColor="background1"/>
+              <w:left w:val="single" w:sz="12" w:space="0" w:color="FFFFFF" w:themeColor="background1"/>
+              <w:bottom w:val="single" w:sz="36" w:space="0" w:color="FFFFFF" w:themeColor="background1"/>
+              <w:right w:val="single" w:sz="12" w:space="0" w:color="FFFFFF" w:themeColor="background1"/>
+            </w:tcBorders>
+            <w:shd w:val="clear" w:color="auto" w:fill="4472C4" w:themeFill="accent1"/>
+            <w:hideMark/>
+          </w:tcPr>
+          <w:p>
+            <w:pPr>
+              <w:spacing w:before="100" w:beforeAutospacing="1" w:after="100" w:afterAutospacing="1" w:line="240" w:lineRule="auto"/>
+              <w:jc w:val="center"/>
+              <w:textAlignment w:val="baseline"/>
+              <w:rPr>
+                <w:rFonts w:ascii="Times New Roman" w:eastAsia="Times New Roman" w:hAnsi="Times New Roman" w:cs="Times New Roman"/>
+                <w:b/>
+                <w:bCs/>
+                <w:color w:val="FFFFFF"/>
+              </w:rPr>
+            </w:pPr>
+            <w:r>
+              <w:rPr>
+                <w:rFonts w:ascii="Times New Roman" w:eastAsia="Times New Roman" w:hAnsi="Times New Roman" w:cs="Times New Roman"/>
+                <w:b/>
+                <w:bCs/>
+                <w:color w:val="FFFFFF"/>
+                <w:position w:val="1"/>
+              </w:rPr>
+              <w:t>2 Reg OP</w:t>
+            </w:r>
+            <w:r>
+              <w:rPr>
+                <w:rFonts w:ascii="Times New Roman" w:eastAsia="Times New Roman" w:hAnsi="Times New Roman" w:cs="Times New Roman"/>
+                <w:b/>
+                <w:bCs/>
+                <w:color w:val="FFFFFF"/>
+                <w:position w:val="1"/>
+              </w:rPr>
+              <w:t xml:space="preserve"> (Value)</w:t>
+            </w:r>
+            <w:r>
+              <w:rPr>
+                <w:rFonts w:ascii="Times New Roman" w:eastAsia="Times New Roman" w:hAnsi="Times New Roman" w:cs="Times New Roman"/>
+                <w:b/>
+                <w:bCs/>
+                <w:color w:val="FFFFFF"/>
+              </w:rPr>
+              <w:t>​</w:t>
+            </w:r>
+          </w:p>
+        </w:tc>
+      </w:tr>
+      <w:tr>
+        <w:trPr>
+          <w:trHeight w:val="570"/>
+        </w:trPr>
+        <w:tc>
+          <w:tcPr>
+            <w:tcW w:w="217" w:type="dxa"/>
+            <w:tcBorders>
+              <w:top w:val="single" w:sz="36" w:space="0" w:color="FFFFFF" w:themeColor="background1"/>
+              <w:left w:val="single" w:sz="12" w:space="0" w:color="FFFFFF" w:themeColor="background1"/>
+              <w:bottom w:val="single" w:sz="12" w:space="0" w:color="FFFFFF" w:themeColor="background1"/>
+              <w:right w:val="single" w:sz="12" w:space="0" w:color="FFFFFF" w:themeColor="background1"/>
+            </w:tcBorders>
+            <w:shd w:val="clear" w:color="auto" w:fill="CFD5EA"/>
+            <w:hideMark/>
+          </w:tcPr>
+          <w:p>
+            <w:pPr>
+              <w:spacing w:before="100" w:beforeAutospacing="1" w:after="100" w:afterAutospacing="1" w:line="240" w:lineRule="auto"/>
+              <w:jc w:val="center"/>
+              <w:textAlignment w:val="baseline"/>
+              <w:rPr>
+                <w:rFonts w:ascii="Times New Roman" w:eastAsia="Times New Roman" w:hAnsi="Times New Roman" w:cs="Times New Roman"/>
+                <w:color w:val="000000"/>
+              </w:rPr>
+            </w:pPr>
+            <w:r>
+              <w:rPr>
+                <w:rFonts w:ascii="Times New Roman" w:eastAsia="Times New Roman" w:hAnsi="Times New Roman" w:cs="Times New Roman"/>
+                <w:color w:val="000000"/>
+                <w:position w:val="1"/>
+              </w:rPr>
+              <w:t>X</w:t>
+            </w:r>
+            <w:r>
+              <w:rPr>
+                <w:rFonts w:ascii="Times New Roman" w:eastAsia="Times New Roman" w:hAnsi="Times New Roman" w:cs="Times New Roman"/>
+                <w:color w:val="000000"/>
+              </w:rPr>
+              <w:t>​</w:t>
+            </w:r>
+          </w:p>
+        </w:tc>
+        <w:tc>
+          <w:tcPr>
+            <w:tcW w:w="218" w:type="dxa"/>
+            <w:tcBorders>
+              <w:top w:val="single" w:sz="36" w:space="0" w:color="FFFFFF" w:themeColor="background1"/>
+              <w:left w:val="single" w:sz="12" w:space="0" w:color="FFFFFF" w:themeColor="background1"/>
+              <w:bottom w:val="single" w:sz="12" w:space="0" w:color="FFFFFF" w:themeColor="background1"/>
+              <w:right w:val="single" w:sz="12" w:space="0" w:color="FFFFFF" w:themeColor="background1"/>
+            </w:tcBorders>
+            <w:shd w:val="clear" w:color="auto" w:fill="CFD5EA"/>
+            <w:hideMark/>
+          </w:tcPr>
+          <w:p>
+            <w:pPr>
+              <w:spacing w:before="100" w:beforeAutospacing="1" w:after="100" w:afterAutospacing="1" w:line="240" w:lineRule="auto"/>
+              <w:jc w:val="center"/>
+              <w:textAlignment w:val="baseline"/>
+              <w:rPr>
+                <w:rFonts w:ascii="Times New Roman" w:eastAsia="Times New Roman" w:hAnsi="Times New Roman" w:cs="Times New Roman"/>
+                <w:color w:val="000000"/>
+              </w:rPr>
+            </w:pPr>
+            <w:r>
+              <w:rPr>
+                <w:rFonts w:ascii="Times New Roman" w:eastAsia="Times New Roman" w:hAnsi="Times New Roman" w:cs="Times New Roman"/>
+                <w:color w:val="000000"/>
+                <w:position w:val="1"/>
+              </w:rPr>
+              <w:t>X</w:t>
+            </w:r>
+            <w:r>
+              <w:rPr>
+                <w:rFonts w:ascii="Times New Roman" w:eastAsia="Times New Roman" w:hAnsi="Times New Roman" w:cs="Times New Roman"/>
+                <w:color w:val="000000"/>
+              </w:rPr>
+              <w:t>​</w:t>
+            </w:r>
+          </w:p>
+        </w:tc>
+        <w:tc>
+          <w:tcPr>
+            <w:tcW w:w="219" w:type="dxa"/>
+            <w:tcBorders>
+              <w:top w:val="single" w:sz="36" w:space="0" w:color="FFFFFF" w:themeColor="background1"/>
+              <w:left w:val="single" w:sz="12" w:space="0" w:color="FFFFFF" w:themeColor="background1"/>
+              <w:bottom w:val="single" w:sz="12" w:space="0" w:color="FFFFFF" w:themeColor="background1"/>
+              <w:right w:val="single" w:sz="12" w:space="0" w:color="FFFFFF" w:themeColor="background1"/>
+            </w:tcBorders>
+            <w:shd w:val="clear" w:color="auto" w:fill="CFD5EA"/>
+            <w:hideMark/>
+          </w:tcPr>
+          <w:p>
+            <w:pPr>
+              <w:spacing w:before="100" w:beforeAutospacing="1" w:after="100" w:afterAutospacing="1" w:line="240" w:lineRule="auto"/>
+              <w:jc w:val="center"/>
+              <w:textAlignment w:val="baseline"/>
+              <w:rPr>
+                <w:rFonts w:ascii="Times New Roman" w:eastAsia="Times New Roman" w:hAnsi="Times New Roman" w:cs="Times New Roman"/>
+                <w:color w:val="000000"/>
+              </w:rPr>
+            </w:pPr>
+            <w:r>
+              <w:rPr>
+                <w:rFonts w:ascii="Times New Roman" w:eastAsia="Times New Roman" w:hAnsi="Times New Roman" w:cs="Times New Roman"/>
+                <w:color w:val="000000"/>
+                <w:position w:val="1"/>
+              </w:rPr>
+              <w:t>X</w:t>
+            </w:r>
+            <w:r>
+              <w:rPr>
+                <w:rFonts w:ascii="Times New Roman" w:eastAsia="Times New Roman" w:hAnsi="Times New Roman" w:cs="Times New Roman"/>
+                <w:color w:val="000000"/>
+              </w:rPr>
+              <w:t>​</w:t>
+            </w:r>
+          </w:p>
+        </w:tc>
+        <w:tc>
+          <w:tcPr>
+            <w:tcW w:w="219" w:type="dxa"/>
+            <w:tcBorders>
+              <w:top w:val="single" w:sz="36" w:space="0" w:color="FFFFFF" w:themeColor="background1"/>
+              <w:left w:val="single" w:sz="12" w:space="0" w:color="FFFFFF" w:themeColor="background1"/>
+              <w:bottom w:val="single" w:sz="12" w:space="0" w:color="FFFFFF" w:themeColor="background1"/>
+              <w:right w:val="single" w:sz="12" w:space="0" w:color="FFFFFF" w:themeColor="background1"/>
+            </w:tcBorders>
+            <w:shd w:val="clear" w:color="auto" w:fill="CFD5EA"/>
+            <w:hideMark/>
+          </w:tcPr>
+          <w:p>
+            <w:pPr>
+              <w:spacing w:before="100" w:beforeAutospacing="1" w:after="100" w:afterAutospacing="1" w:line="240" w:lineRule="auto"/>
+              <w:jc w:val="center"/>
+              <w:textAlignment w:val="baseline"/>
+              <w:rPr>
+                <w:rFonts w:ascii="Times New Roman" w:eastAsia="Times New Roman" w:hAnsi="Times New Roman" w:cs="Times New Roman"/>
+                <w:color w:val="000000"/>
+              </w:rPr>
+            </w:pPr>
+            <w:r>
+              <w:rPr>
+                <w:rFonts w:ascii="Times New Roman" w:eastAsia="Times New Roman" w:hAnsi="Times New Roman" w:cs="Times New Roman"/>
+                <w:color w:val="000000"/>
+                <w:position w:val="1"/>
+              </w:rPr>
+              <w:t>X</w:t>
+            </w:r>
+            <w:r>
+              <w:rPr>
+                <w:rFonts w:ascii="Times New Roman" w:eastAsia="Times New Roman" w:hAnsi="Times New Roman" w:cs="Times New Roman"/>
+                <w:color w:val="000000"/>
+              </w:rPr>
+              <w:t>​</w:t>
+            </w:r>
+          </w:p>
+        </w:tc>
+        <w:tc>
+          <w:tcPr>
+            <w:tcW w:w="219" w:type="dxa"/>
+            <w:tcBorders>
+              <w:top w:val="single" w:sz="36" w:space="0" w:color="FFFFFF" w:themeColor="background1"/>
+              <w:left w:val="single" w:sz="12" w:space="0" w:color="FFFFFF" w:themeColor="background1"/>
+              <w:bottom w:val="single" w:sz="12" w:space="0" w:color="FFFFFF" w:themeColor="background1"/>
+              <w:right w:val="single" w:sz="12" w:space="0" w:color="FFFFFF" w:themeColor="background1"/>
+            </w:tcBorders>
+            <w:shd w:val="clear" w:color="auto" w:fill="CFD5EA"/>
+            <w:hideMark/>
+          </w:tcPr>
+          <w:p>
+            <w:pPr>
+              <w:spacing w:before="100" w:beforeAutospacing="1" w:after="100" w:afterAutospacing="1" w:line="240" w:lineRule="auto"/>
+              <w:jc w:val="center"/>
+              <w:textAlignment w:val="baseline"/>
+              <w:rPr>
+                <w:rFonts w:ascii="Times New Roman" w:eastAsia="Times New Roman" w:hAnsi="Times New Roman" w:cs="Times New Roman"/>
+                <w:color w:val="000000"/>
+              </w:rPr>
+            </w:pPr>
+            <w:r>
+              <w:rPr>
+                <w:rFonts w:ascii="Times New Roman" w:eastAsia="Times New Roman" w:hAnsi="Times New Roman" w:cs="Times New Roman"/>
+                <w:color w:val="000000"/>
+                <w:position w:val="1"/>
+              </w:rPr>
+              <w:t>X</w:t>
+            </w:r>
+            <w:r>
+              <w:rPr>
+                <w:rFonts w:ascii="Times New Roman" w:eastAsia="Times New Roman" w:hAnsi="Times New Roman" w:cs="Times New Roman"/>
+                <w:color w:val="000000"/>
+              </w:rPr>
+              <w:t>​</w:t>
+            </w:r>
+          </w:p>
+        </w:tc>
+        <w:tc>
+          <w:tcPr>
+            <w:tcW w:w="219" w:type="dxa"/>
+            <w:tcBorders>
+              <w:top w:val="single" w:sz="36" w:space="0" w:color="FFFFFF" w:themeColor="background1"/>
+              <w:left w:val="single" w:sz="12" w:space="0" w:color="FFFFFF" w:themeColor="background1"/>
+              <w:bottom w:val="single" w:sz="12" w:space="0" w:color="FFFFFF" w:themeColor="background1"/>
+              <w:right w:val="single" w:sz="12" w:space="0" w:color="FFFFFF" w:themeColor="background1"/>
+            </w:tcBorders>
+            <w:shd w:val="clear" w:color="auto" w:fill="CFD5EA"/>
+            <w:hideMark/>
+          </w:tcPr>
+          <w:p>
+            <w:pPr>
+              <w:spacing w:before="100" w:beforeAutospacing="1" w:after="100" w:afterAutospacing="1" w:line="240" w:lineRule="auto"/>
+              <w:jc w:val="center"/>
+              <w:textAlignment w:val="baseline"/>
+              <w:rPr>
+                <w:rFonts w:ascii="Times New Roman" w:eastAsia="Times New Roman" w:hAnsi="Times New Roman" w:cs="Times New Roman"/>
+                <w:color w:val="000000"/>
+              </w:rPr>
+            </w:pPr>
+            <w:r>
+              <w:rPr>
+                <w:rFonts w:ascii="Times New Roman" w:eastAsia="Times New Roman" w:hAnsi="Times New Roman" w:cs="Times New Roman"/>
+                <w:color w:val="000000"/>
+                <w:position w:val="1"/>
+              </w:rPr>
+              <w:t>X</w:t>
+            </w:r>
+            <w:r>
+              <w:rPr>
+                <w:rFonts w:ascii="Times New Roman" w:eastAsia="Times New Roman" w:hAnsi="Times New Roman" w:cs="Times New Roman"/>
+                <w:color w:val="000000"/>
+              </w:rPr>
+              <w:t>​</w:t>
+            </w:r>
+          </w:p>
+        </w:tc>
+        <w:tc>
+          <w:tcPr>
+            <w:tcW w:w="219" w:type="dxa"/>
+            <w:tcBorders>
+              <w:top w:val="single" w:sz="36" w:space="0" w:color="FFFFFF" w:themeColor="background1"/>
+              <w:left w:val="single" w:sz="12" w:space="0" w:color="FFFFFF" w:themeColor="background1"/>
+              <w:bottom w:val="single" w:sz="12" w:space="0" w:color="FFFFFF" w:themeColor="background1"/>
+              <w:right w:val="single" w:sz="12" w:space="0" w:color="FFFFFF" w:themeColor="background1"/>
+            </w:tcBorders>
+            <w:shd w:val="clear" w:color="auto" w:fill="CFD5EA"/>
+            <w:hideMark/>
+          </w:tcPr>
+          <w:p>
+            <w:pPr>
+              <w:spacing w:before="100" w:beforeAutospacing="1" w:after="100" w:afterAutospacing="1" w:line="240" w:lineRule="auto"/>
+              <w:jc w:val="center"/>
+              <w:textAlignment w:val="baseline"/>
+              <w:rPr>
+                <w:rFonts w:ascii="Times New Roman" w:eastAsia="Times New Roman" w:hAnsi="Times New Roman" w:cs="Times New Roman"/>
+                <w:color w:val="000000"/>
+              </w:rPr>
+            </w:pPr>
+            <w:r>
+              <w:rPr>
+                <w:rFonts w:ascii="Times New Roman" w:eastAsia="Times New Roman" w:hAnsi="Times New Roman" w:cs="Times New Roman"/>
+                <w:color w:val="000000"/>
+                <w:position w:val="1"/>
+              </w:rPr>
+              <w:t>X</w:t>
+            </w:r>
+            <w:r>
+              <w:rPr>
+                <w:rFonts w:ascii="Times New Roman" w:eastAsia="Times New Roman" w:hAnsi="Times New Roman" w:cs="Times New Roman"/>
+                <w:color w:val="000000"/>
+              </w:rPr>
+              <w:t>​</w:t>
+            </w:r>
+          </w:p>
+        </w:tc>
+        <w:tc>
+          <w:tcPr>
+            <w:tcW w:w="1676" w:type="dxa"/>
+            <w:tcBorders>
+              <w:top w:val="single" w:sz="36" w:space="0" w:color="FFFFFF" w:themeColor="background1"/>
+              <w:left w:val="single" w:sz="12" w:space="0" w:color="FFFFFF" w:themeColor="background1"/>
+              <w:bottom w:val="single" w:sz="12" w:space="0" w:color="FFFFFF" w:themeColor="background1"/>
+              <w:right w:val="single" w:sz="12" w:space="0" w:color="FFFFFF" w:themeColor="background1"/>
+            </w:tcBorders>
+            <w:shd w:val="clear" w:color="auto" w:fill="CFD5EA"/>
+            <w:hideMark/>
+          </w:tcPr>
+          <w:p>
+            <w:pPr>
+              <w:spacing w:before="100" w:beforeAutospacing="1" w:after="100" w:afterAutospacing="1" w:line="240" w:lineRule="auto"/>
+              <w:jc w:val="center"/>
+              <w:textAlignment w:val="baseline"/>
+              <w:rPr>
+                <w:rFonts w:ascii="Times New Roman" w:eastAsia="Times New Roman" w:hAnsi="Times New Roman" w:cs="Times New Roman"/>
+                <w:color w:val="000000"/>
+              </w:rPr>
+            </w:pPr>
+            <w:r>
+              <w:rPr>
+                <w:rFonts w:ascii="Times New Roman" w:eastAsia="Times New Roman" w:hAnsi="Times New Roman" w:cs="Times New Roman"/>
+                <w:color w:val="000000"/>
+                <w:position w:val="1"/>
+              </w:rPr>
+              <w:t>0</w:t>
+            </w:r>
+            <w:r>
+              <w:rPr>
+                <w:rFonts w:ascii="Times New Roman" w:eastAsia="Times New Roman" w:hAnsi="Times New Roman" w:cs="Times New Roman"/>
+                <w:color w:val="000000"/>
+              </w:rPr>
+              <w:t>​</w:t>
+            </w:r>
+          </w:p>
+        </w:tc>
+        <w:tc>
+          <w:tcPr>
+            <w:tcW w:w="516" w:type="dxa"/>
+            <w:tcBorders>
+              <w:top w:val="single" w:sz="36" w:space="0" w:color="FFFFFF" w:themeColor="background1"/>
+              <w:left w:val="single" w:sz="12" w:space="0" w:color="FFFFFF" w:themeColor="background1"/>
+              <w:bottom w:val="single" w:sz="12" w:space="0" w:color="FFFFFF" w:themeColor="background1"/>
+              <w:right w:val="single" w:sz="12" w:space="0" w:color="FFFFFF" w:themeColor="background1"/>
+            </w:tcBorders>
+            <w:shd w:val="clear" w:color="auto" w:fill="CFD5EA"/>
+            <w:hideMark/>
+          </w:tcPr>
+          <w:p>
+            <w:pPr>
+              <w:spacing w:before="100" w:beforeAutospacing="1" w:after="100" w:afterAutospacing="1" w:line="240" w:lineRule="auto"/>
+              <w:jc w:val="center"/>
+              <w:textAlignment w:val="baseline"/>
+              <w:rPr>
+                <w:rFonts w:ascii="Times New Roman" w:eastAsia="Times New Roman" w:hAnsi="Times New Roman" w:cs="Times New Roman"/>
+                <w:color w:val="000000"/>
+              </w:rPr>
+            </w:pPr>
+            <w:r>
+              <w:rPr>
+                <w:rFonts w:ascii="Times New Roman" w:eastAsia="Times New Roman" w:hAnsi="Times New Roman" w:cs="Times New Roman"/>
+                <w:color w:val="000000"/>
+                <w:position w:val="1"/>
+              </w:rPr>
+              <w:t>X</w:t>
+            </w:r>
+            <w:r>
+              <w:rPr>
+                <w:rFonts w:ascii="Times New Roman" w:eastAsia="Times New Roman" w:hAnsi="Times New Roman" w:cs="Times New Roman"/>
+                <w:color w:val="000000"/>
+              </w:rPr>
+              <w:t>​</w:t>
+            </w:r>
+          </w:p>
+        </w:tc>
+        <w:tc>
+          <w:tcPr>
+            <w:tcW w:w="461" w:type="dxa"/>
+            <w:tcBorders>
+              <w:top w:val="single" w:sz="36" w:space="0" w:color="FFFFFF" w:themeColor="background1"/>
+              <w:left w:val="single" w:sz="12" w:space="0" w:color="FFFFFF" w:themeColor="background1"/>
+              <w:bottom w:val="single" w:sz="12" w:space="0" w:color="FFFFFF" w:themeColor="background1"/>
+              <w:right w:val="single" w:sz="12" w:space="0" w:color="FFFFFF" w:themeColor="background1"/>
+            </w:tcBorders>
+            <w:shd w:val="clear" w:color="auto" w:fill="CFD5EA"/>
+            <w:hideMark/>
+          </w:tcPr>
+          <w:p>
+            <w:pPr>
+              <w:spacing w:before="100" w:beforeAutospacing="1" w:after="100" w:afterAutospacing="1" w:line="240" w:lineRule="auto"/>
+              <w:jc w:val="center"/>
+              <w:textAlignment w:val="baseline"/>
+              <w:rPr>
+                <w:rFonts w:ascii="Times New Roman" w:eastAsia="Times New Roman" w:hAnsi="Times New Roman" w:cs="Times New Roman"/>
+                <w:color w:val="000000"/>
+              </w:rPr>
+            </w:pPr>
+            <w:r>
+              <w:rPr>
+                <w:rFonts w:ascii="Times New Roman" w:eastAsia="Times New Roman" w:hAnsi="Times New Roman" w:cs="Times New Roman"/>
+                <w:color w:val="000000"/>
+                <w:position w:val="1"/>
+              </w:rPr>
+              <w:t>X</w:t>
+            </w:r>
+            <w:r>
+              <w:rPr>
+                <w:rFonts w:ascii="Times New Roman" w:eastAsia="Times New Roman" w:hAnsi="Times New Roman" w:cs="Times New Roman"/>
+                <w:color w:val="000000"/>
+              </w:rPr>
+              <w:t>​</w:t>
+            </w:r>
+          </w:p>
+        </w:tc>
+        <w:tc>
+          <w:tcPr>
+            <w:tcW w:w="420" w:type="dxa"/>
+            <w:tcBorders>
+              <w:top w:val="single" w:sz="36" w:space="0" w:color="FFFFFF" w:themeColor="background1"/>
+              <w:left w:val="single" w:sz="12" w:space="0" w:color="FFFFFF" w:themeColor="background1"/>
+              <w:bottom w:val="single" w:sz="12" w:space="0" w:color="FFFFFF" w:themeColor="background1"/>
+              <w:right w:val="single" w:sz="12" w:space="0" w:color="FFFFFF" w:themeColor="background1"/>
+            </w:tcBorders>
+            <w:shd w:val="clear" w:color="auto" w:fill="CFD5EA"/>
+            <w:hideMark/>
+          </w:tcPr>
+          <w:p>
+            <w:pPr>
+              <w:spacing w:before="100" w:beforeAutospacing="1" w:after="100" w:afterAutospacing="1" w:line="240" w:lineRule="auto"/>
+              <w:jc w:val="center"/>
+              <w:textAlignment w:val="baseline"/>
+              <w:rPr>
+                <w:rFonts w:ascii="Times New Roman" w:eastAsia="Times New Roman" w:hAnsi="Times New Roman" w:cs="Times New Roman"/>
+                <w:color w:val="000000"/>
+              </w:rPr>
+            </w:pPr>
+            <w:r>
+              <w:rPr>
+                <w:rFonts w:ascii="Times New Roman" w:eastAsia="Times New Roman" w:hAnsi="Times New Roman" w:cs="Times New Roman"/>
+                <w:color w:val="000000"/>
+                <w:position w:val="1"/>
+              </w:rPr>
+              <w:t>X</w:t>
+            </w:r>
+            <w:r>
+              <w:rPr>
+                <w:rFonts w:ascii="Times New Roman" w:eastAsia="Times New Roman" w:hAnsi="Times New Roman" w:cs="Times New Roman"/>
+                <w:color w:val="000000"/>
+              </w:rPr>
+              <w:t>​</w:t>
+            </w:r>
+          </w:p>
+        </w:tc>
+        <w:tc>
+          <w:tcPr>
+            <w:tcW w:w="390" w:type="dxa"/>
+            <w:tcBorders>
+              <w:top w:val="single" w:sz="36" w:space="0" w:color="FFFFFF" w:themeColor="background1"/>
+              <w:left w:val="single" w:sz="12" w:space="0" w:color="FFFFFF" w:themeColor="background1"/>
+              <w:bottom w:val="single" w:sz="12" w:space="0" w:color="FFFFFF" w:themeColor="background1"/>
+              <w:right w:val="single" w:sz="12" w:space="0" w:color="FFFFFF" w:themeColor="background1"/>
+            </w:tcBorders>
+            <w:shd w:val="clear" w:color="auto" w:fill="CFD5EA"/>
+            <w:hideMark/>
+          </w:tcPr>
+          <w:p>
+            <w:pPr>
+              <w:spacing w:before="100" w:beforeAutospacing="1" w:after="100" w:afterAutospacing="1" w:line="240" w:lineRule="auto"/>
+              <w:jc w:val="center"/>
+              <w:textAlignment w:val="baseline"/>
+              <w:rPr>
+                <w:rFonts w:ascii="Times New Roman" w:eastAsia="Times New Roman" w:hAnsi="Times New Roman" w:cs="Times New Roman"/>
+                <w:color w:val="000000"/>
+              </w:rPr>
+            </w:pPr>
+            <w:r>
+              <w:rPr>
+                <w:rFonts w:ascii="Times New Roman" w:eastAsia="Times New Roman" w:hAnsi="Times New Roman" w:cs="Times New Roman"/>
+                <w:color w:val="000000"/>
+                <w:position w:val="1"/>
+              </w:rPr>
+              <w:t>X</w:t>
+            </w:r>
+            <w:r>
+              <w:rPr>
+                <w:rFonts w:ascii="Times New Roman" w:eastAsia="Times New Roman" w:hAnsi="Times New Roman" w:cs="Times New Roman"/>
+                <w:color w:val="000000"/>
+              </w:rPr>
+              <w:t>​</w:t>
+            </w:r>
+          </w:p>
+        </w:tc>
+        <w:tc>
+          <w:tcPr>
+            <w:tcW w:w="220" w:type="dxa"/>
+            <w:tcBorders>
+              <w:top w:val="single" w:sz="36" w:space="0" w:color="FFFFFF" w:themeColor="background1"/>
+              <w:left w:val="single" w:sz="12" w:space="0" w:color="FFFFFF" w:themeColor="background1"/>
+              <w:bottom w:val="single" w:sz="12" w:space="0" w:color="FFFFFF" w:themeColor="background1"/>
+              <w:right w:val="single" w:sz="12" w:space="0" w:color="FFFFFF" w:themeColor="background1"/>
+            </w:tcBorders>
+            <w:shd w:val="clear" w:color="auto" w:fill="CFD5EA"/>
+            <w:hideMark/>
+          </w:tcPr>
+          <w:p>
+            <w:pPr>
+              <w:spacing w:before="100" w:beforeAutospacing="1" w:after="100" w:afterAutospacing="1" w:line="240" w:lineRule="auto"/>
+              <w:jc w:val="center"/>
+              <w:textAlignment w:val="baseline"/>
+              <w:rPr>
+                <w:rFonts w:ascii="Times New Roman" w:eastAsia="Times New Roman" w:hAnsi="Times New Roman" w:cs="Times New Roman"/>
+                <w:color w:val="000000"/>
+              </w:rPr>
+            </w:pPr>
+            <w:r>
+              <w:rPr>
+                <w:rFonts w:ascii="Times New Roman" w:eastAsia="Times New Roman" w:hAnsi="Times New Roman" w:cs="Times New Roman"/>
+                <w:color w:val="000000"/>
+                <w:position w:val="1"/>
+              </w:rPr>
+              <w:t>X</w:t>
+            </w:r>
+            <w:r>
+              <w:rPr>
+                <w:rFonts w:ascii="Times New Roman" w:eastAsia="Times New Roman" w:hAnsi="Times New Roman" w:cs="Times New Roman"/>
+                <w:color w:val="000000"/>
+              </w:rPr>
+              <w:t>​</w:t>
+            </w:r>
+          </w:p>
+        </w:tc>
+        <w:tc>
+          <w:tcPr>
+            <w:tcW w:w="221" w:type="dxa"/>
+            <w:tcBorders>
+              <w:top w:val="single" w:sz="36" w:space="0" w:color="FFFFFF" w:themeColor="background1"/>
+              <w:left w:val="single" w:sz="12" w:space="0" w:color="FFFFFF" w:themeColor="background1"/>
+              <w:bottom w:val="single" w:sz="12" w:space="0" w:color="FFFFFF" w:themeColor="background1"/>
+              <w:right w:val="single" w:sz="12" w:space="0" w:color="FFFFFF" w:themeColor="background1"/>
+            </w:tcBorders>
+            <w:shd w:val="clear" w:color="auto" w:fill="CFD5EA"/>
+            <w:hideMark/>
+          </w:tcPr>
+          <w:p>
+            <w:pPr>
+              <w:spacing w:before="100" w:beforeAutospacing="1" w:after="100" w:afterAutospacing="1" w:line="240" w:lineRule="auto"/>
+              <w:jc w:val="center"/>
+              <w:textAlignment w:val="baseline"/>
+              <w:rPr>
+                <w:rFonts w:ascii="Times New Roman" w:eastAsia="Times New Roman" w:hAnsi="Times New Roman" w:cs="Times New Roman"/>
+                <w:color w:val="000000"/>
+              </w:rPr>
+            </w:pPr>
+            <w:r>
+              <w:rPr>
+                <w:rFonts w:ascii="Times New Roman" w:eastAsia="Times New Roman" w:hAnsi="Times New Roman" w:cs="Times New Roman"/>
+                <w:color w:val="000000"/>
+                <w:position w:val="1"/>
+              </w:rPr>
+              <w:t>X</w:t>
+            </w:r>
+            <w:r>
+              <w:rPr>
+                <w:rFonts w:ascii="Times New Roman" w:eastAsia="Times New Roman" w:hAnsi="Times New Roman" w:cs="Times New Roman"/>
+                <w:color w:val="000000"/>
+              </w:rPr>
+              <w:t>​</w:t>
+            </w:r>
+          </w:p>
+        </w:tc>
+        <w:tc>
+          <w:tcPr>
+            <w:tcW w:w="220" w:type="dxa"/>
+            <w:tcBorders>
+              <w:top w:val="single" w:sz="36" w:space="0" w:color="FFFFFF" w:themeColor="background1"/>
+              <w:left w:val="single" w:sz="12" w:space="0" w:color="FFFFFF" w:themeColor="background1"/>
+              <w:bottom w:val="single" w:sz="12" w:space="0" w:color="FFFFFF" w:themeColor="background1"/>
+              <w:right w:val="single" w:sz="12" w:space="0" w:color="FFFFFF" w:themeColor="background1"/>
+            </w:tcBorders>
+            <w:shd w:val="clear" w:color="auto" w:fill="CFD5EA"/>
+            <w:hideMark/>
+          </w:tcPr>
+          <w:p>
+            <w:pPr>
+              <w:spacing w:before="100" w:beforeAutospacing="1" w:after="100" w:afterAutospacing="1" w:line="240" w:lineRule="auto"/>
+              <w:jc w:val="center"/>
+              <w:textAlignment w:val="baseline"/>
+              <w:rPr>
+                <w:rFonts w:ascii="Times New Roman" w:eastAsia="Times New Roman" w:hAnsi="Times New Roman" w:cs="Times New Roman"/>
+                <w:color w:val="000000"/>
+              </w:rPr>
+            </w:pPr>
+            <w:r>
+              <w:rPr>
+                <w:rFonts w:ascii="Times New Roman" w:eastAsia="Times New Roman" w:hAnsi="Times New Roman" w:cs="Times New Roman"/>
+                <w:color w:val="000000"/>
+                <w:position w:val="1"/>
+              </w:rPr>
+              <w:t>X</w:t>
+            </w:r>
+            <w:r>
+              <w:rPr>
+                <w:rFonts w:ascii="Times New Roman" w:eastAsia="Times New Roman" w:hAnsi="Times New Roman" w:cs="Times New Roman"/>
+                <w:color w:val="000000"/>
+              </w:rPr>
+              <w:t>​</w:t>
+            </w:r>
+          </w:p>
+        </w:tc>
+        <w:tc>
+          <w:tcPr>
+            <w:tcW w:w="220" w:type="dxa"/>
+            <w:tcBorders>
+              <w:top w:val="single" w:sz="36" w:space="0" w:color="FFFFFF" w:themeColor="background1"/>
+              <w:left w:val="single" w:sz="12" w:space="0" w:color="FFFFFF" w:themeColor="background1"/>
+              <w:bottom w:val="single" w:sz="12" w:space="0" w:color="FFFFFF" w:themeColor="background1"/>
+              <w:right w:val="single" w:sz="12" w:space="0" w:color="FFFFFF" w:themeColor="background1"/>
+            </w:tcBorders>
+            <w:shd w:val="clear" w:color="auto" w:fill="CFD5EA"/>
+            <w:hideMark/>
+          </w:tcPr>
+          <w:p>
+            <w:pPr>
+              <w:spacing w:before="100" w:beforeAutospacing="1" w:after="100" w:afterAutospacing="1" w:line="240" w:lineRule="auto"/>
+              <w:jc w:val="center"/>
+              <w:textAlignment w:val="baseline"/>
+              <w:rPr>
+                <w:rFonts w:ascii="Times New Roman" w:eastAsia="Times New Roman" w:hAnsi="Times New Roman" w:cs="Times New Roman"/>
+                <w:color w:val="000000"/>
+              </w:rPr>
+            </w:pPr>
+            <w:r>
+              <w:rPr>
+                <w:rFonts w:ascii="Times New Roman" w:eastAsia="Times New Roman" w:hAnsi="Times New Roman" w:cs="Times New Roman"/>
+                <w:color w:val="000000"/>
+                <w:position w:val="1"/>
+              </w:rPr>
+              <w:t>X</w:t>
+            </w:r>
+            <w:r>
+              <w:rPr>
+                <w:rFonts w:ascii="Times New Roman" w:eastAsia="Times New Roman" w:hAnsi="Times New Roman" w:cs="Times New Roman"/>
+                <w:color w:val="000000"/>
+              </w:rPr>
+              <w:t>​</w:t>
+            </w:r>
+          </w:p>
+        </w:tc>
+        <w:tc>
+          <w:tcPr>
+            <w:tcW w:w="215" w:type="dxa"/>
+            <w:tcBorders>
+              <w:top w:val="single" w:sz="36" w:space="0" w:color="FFFFFF" w:themeColor="background1"/>
+              <w:left w:val="single" w:sz="12" w:space="0" w:color="FFFFFF" w:themeColor="background1"/>
+              <w:bottom w:val="single" w:sz="12" w:space="0" w:color="FFFFFF" w:themeColor="background1"/>
+              <w:right w:val="single" w:sz="12" w:space="0" w:color="FFFFFF" w:themeColor="background1"/>
+            </w:tcBorders>
+            <w:shd w:val="clear" w:color="auto" w:fill="CFD5EA"/>
+            <w:hideMark/>
+          </w:tcPr>
+          <w:p>
+            <w:pPr>
+              <w:spacing w:before="100" w:beforeAutospacing="1" w:after="100" w:afterAutospacing="1" w:line="240" w:lineRule="auto"/>
+              <w:jc w:val="center"/>
+              <w:textAlignment w:val="baseline"/>
+              <w:rPr>
+                <w:rFonts w:ascii="Times New Roman" w:eastAsia="Times New Roman" w:hAnsi="Times New Roman" w:cs="Times New Roman"/>
+                <w:color w:val="000000"/>
+              </w:rPr>
+            </w:pPr>
+            <w:r>
+              <w:rPr>
+                <w:rFonts w:ascii="Times New Roman" w:eastAsia="Times New Roman" w:hAnsi="Times New Roman" w:cs="Times New Roman"/>
+                <w:color w:val="000000"/>
+                <w:position w:val="1"/>
+              </w:rPr>
+              <w:t>0</w:t>
+            </w:r>
+            <w:r>
+              <w:rPr>
+                <w:rFonts w:ascii="Times New Roman" w:eastAsia="Times New Roman" w:hAnsi="Times New Roman" w:cs="Times New Roman"/>
+                <w:color w:val="000000"/>
+              </w:rPr>
+              <w:t>​</w:t>
+            </w:r>
+          </w:p>
+        </w:tc>
+        <w:tc>
+          <w:tcPr>
+            <w:tcW w:w="215" w:type="dxa"/>
+            <w:tcBorders>
+              <w:top w:val="single" w:sz="36" w:space="0" w:color="FFFFFF" w:themeColor="background1"/>
+              <w:left w:val="single" w:sz="12" w:space="0" w:color="FFFFFF" w:themeColor="background1"/>
+              <w:bottom w:val="single" w:sz="12" w:space="0" w:color="FFFFFF" w:themeColor="background1"/>
+              <w:right w:val="single" w:sz="12" w:space="0" w:color="FFFFFF" w:themeColor="background1"/>
+            </w:tcBorders>
+            <w:shd w:val="clear" w:color="auto" w:fill="CFD5EA"/>
+            <w:hideMark/>
+          </w:tcPr>
+          <w:p>
+            <w:pPr>
+              <w:spacing w:before="100" w:beforeAutospacing="1" w:after="100" w:afterAutospacing="1" w:line="240" w:lineRule="auto"/>
+              <w:jc w:val="center"/>
+              <w:textAlignment w:val="baseline"/>
+              <w:rPr>
+                <w:rFonts w:ascii="Times New Roman" w:eastAsia="Times New Roman" w:hAnsi="Times New Roman" w:cs="Times New Roman"/>
+                <w:color w:val="000000"/>
+              </w:rPr>
+            </w:pPr>
+            <w:r>
+              <w:rPr>
+                <w:rFonts w:ascii="Times New Roman" w:eastAsia="Times New Roman" w:hAnsi="Times New Roman" w:cs="Times New Roman"/>
+                <w:color w:val="000000"/>
+                <w:position w:val="1"/>
+              </w:rPr>
+              <w:t>0</w:t>
+            </w:r>
+            <w:r>
+              <w:rPr>
+                <w:rFonts w:ascii="Times New Roman" w:eastAsia="Times New Roman" w:hAnsi="Times New Roman" w:cs="Times New Roman"/>
+                <w:color w:val="000000"/>
+              </w:rPr>
+              <w:t>​</w:t>
+            </w:r>
+          </w:p>
+        </w:tc>
+        <w:tc>
+          <w:tcPr>
+            <w:tcW w:w="215" w:type="dxa"/>
+            <w:tcBorders>
+              <w:top w:val="single" w:sz="36" w:space="0" w:color="FFFFFF" w:themeColor="background1"/>
+              <w:left w:val="single" w:sz="12" w:space="0" w:color="FFFFFF" w:themeColor="background1"/>
+              <w:bottom w:val="single" w:sz="12" w:space="0" w:color="FFFFFF" w:themeColor="background1"/>
+              <w:right w:val="single" w:sz="12" w:space="0" w:color="FFFFFF" w:themeColor="background1"/>
+            </w:tcBorders>
+            <w:shd w:val="clear" w:color="auto" w:fill="CFD5EA"/>
+            <w:hideMark/>
+          </w:tcPr>
+          <w:p>
+            <w:pPr>
+              <w:spacing w:before="100" w:beforeAutospacing="1" w:after="100" w:afterAutospacing="1" w:line="240" w:lineRule="auto"/>
+              <w:jc w:val="center"/>
+              <w:textAlignment w:val="baseline"/>
+              <w:rPr>
+                <w:rFonts w:ascii="Times New Roman" w:eastAsia="Times New Roman" w:hAnsi="Times New Roman" w:cs="Times New Roman"/>
+                <w:color w:val="000000"/>
+              </w:rPr>
+            </w:pPr>
+            <w:r>
+              <w:rPr>
+                <w:rFonts w:ascii="Times New Roman" w:eastAsia="Times New Roman" w:hAnsi="Times New Roman" w:cs="Times New Roman"/>
+                <w:color w:val="000000"/>
+                <w:position w:val="1"/>
+              </w:rPr>
+              <w:t>0</w:t>
+            </w:r>
+            <w:r>
+              <w:rPr>
+                <w:rFonts w:ascii="Times New Roman" w:eastAsia="Times New Roman" w:hAnsi="Times New Roman" w:cs="Times New Roman"/>
+                <w:color w:val="000000"/>
+              </w:rPr>
+              <w:t>​</w:t>
+            </w:r>
+          </w:p>
+        </w:tc>
+        <w:tc>
+          <w:tcPr>
+            <w:tcW w:w="215" w:type="dxa"/>
+            <w:tcBorders>
+              <w:top w:val="single" w:sz="36" w:space="0" w:color="FFFFFF" w:themeColor="background1"/>
+              <w:left w:val="single" w:sz="12" w:space="0" w:color="FFFFFF" w:themeColor="background1"/>
+              <w:bottom w:val="single" w:sz="12" w:space="0" w:color="FFFFFF" w:themeColor="background1"/>
+              <w:right w:val="single" w:sz="12" w:space="0" w:color="FFFFFF" w:themeColor="background1"/>
+            </w:tcBorders>
+            <w:shd w:val="clear" w:color="auto" w:fill="CFD5EA"/>
+            <w:hideMark/>
+          </w:tcPr>
+          <w:p>
+            <w:pPr>
+              <w:spacing w:before="100" w:beforeAutospacing="1" w:after="100" w:afterAutospacing="1" w:line="240" w:lineRule="auto"/>
+              <w:jc w:val="center"/>
+              <w:textAlignment w:val="baseline"/>
+              <w:rPr>
+                <w:rFonts w:ascii="Times New Roman" w:eastAsia="Times New Roman" w:hAnsi="Times New Roman" w:cs="Times New Roman"/>
+                <w:color w:val="000000"/>
+              </w:rPr>
+            </w:pPr>
+            <w:r>
+              <w:rPr>
+                <w:rFonts w:ascii="Times New Roman" w:eastAsia="Times New Roman" w:hAnsi="Times New Roman" w:cs="Times New Roman"/>
+                <w:color w:val="000000"/>
+                <w:position w:val="1"/>
+              </w:rPr>
+              <w:t>0</w:t>
+            </w:r>
+            <w:r>
+              <w:rPr>
+                <w:rFonts w:ascii="Times New Roman" w:eastAsia="Times New Roman" w:hAnsi="Times New Roman" w:cs="Times New Roman"/>
+                <w:color w:val="000000"/>
+              </w:rPr>
+              <w:t>​</w:t>
+            </w:r>
+          </w:p>
+        </w:tc>
+        <w:tc>
+          <w:tcPr>
+            <w:tcW w:w="215" w:type="dxa"/>
+            <w:tcBorders>
+              <w:top w:val="single" w:sz="36" w:space="0" w:color="FFFFFF" w:themeColor="background1"/>
+              <w:left w:val="single" w:sz="12" w:space="0" w:color="FFFFFF" w:themeColor="background1"/>
+              <w:bottom w:val="single" w:sz="12" w:space="0" w:color="FFFFFF" w:themeColor="background1"/>
+              <w:right w:val="single" w:sz="12" w:space="0" w:color="FFFFFF" w:themeColor="background1"/>
+            </w:tcBorders>
+            <w:shd w:val="clear" w:color="auto" w:fill="CFD5EA"/>
+            <w:hideMark/>
+          </w:tcPr>
+          <w:p>
+            <w:pPr>
+              <w:spacing w:before="100" w:beforeAutospacing="1" w:after="100" w:afterAutospacing="1" w:line="240" w:lineRule="auto"/>
+              <w:jc w:val="center"/>
+              <w:textAlignment w:val="baseline"/>
+              <w:rPr>
+                <w:rFonts w:ascii="Times New Roman" w:eastAsia="Times New Roman" w:hAnsi="Times New Roman" w:cs="Times New Roman"/>
+                <w:color w:val="000000"/>
+              </w:rPr>
+            </w:pPr>
+            <w:r>
+              <w:rPr>
+                <w:rFonts w:ascii="Times New Roman" w:eastAsia="Times New Roman" w:hAnsi="Times New Roman" w:cs="Times New Roman"/>
+                <w:color w:val="000000"/>
+                <w:position w:val="1"/>
+              </w:rPr>
+              <w:t>0</w:t>
+            </w:r>
+            <w:r>
+              <w:rPr>
+                <w:rFonts w:ascii="Times New Roman" w:eastAsia="Times New Roman" w:hAnsi="Times New Roman" w:cs="Times New Roman"/>
+                <w:color w:val="000000"/>
+              </w:rPr>
+              <w:t>​</w:t>
+            </w:r>
+          </w:p>
+        </w:tc>
+        <w:tc>
+          <w:tcPr>
+            <w:tcW w:w="215" w:type="dxa"/>
+            <w:tcBorders>
+              <w:top w:val="single" w:sz="36" w:space="0" w:color="FFFFFF" w:themeColor="background1"/>
+              <w:left w:val="single" w:sz="12" w:space="0" w:color="FFFFFF" w:themeColor="background1"/>
+              <w:bottom w:val="single" w:sz="12" w:space="0" w:color="FFFFFF" w:themeColor="background1"/>
+              <w:right w:val="single" w:sz="12" w:space="0" w:color="FFFFFF" w:themeColor="background1"/>
+            </w:tcBorders>
+            <w:shd w:val="clear" w:color="auto" w:fill="CFD5EA"/>
+            <w:hideMark/>
+          </w:tcPr>
+          <w:p>
+            <w:pPr>
+              <w:spacing w:before="100" w:beforeAutospacing="1" w:after="100" w:afterAutospacing="1" w:line="240" w:lineRule="auto"/>
+              <w:jc w:val="center"/>
+              <w:textAlignment w:val="baseline"/>
+              <w:rPr>
+                <w:rFonts w:ascii="Times New Roman" w:eastAsia="Times New Roman" w:hAnsi="Times New Roman" w:cs="Times New Roman"/>
+                <w:color w:val="000000"/>
+              </w:rPr>
+            </w:pPr>
+            <w:r>
+              <w:rPr>
+                <w:rFonts w:ascii="Times New Roman" w:eastAsia="Times New Roman" w:hAnsi="Times New Roman" w:cs="Times New Roman"/>
+                <w:color w:val="000000"/>
+                <w:position w:val="1"/>
+              </w:rPr>
+              <w:t>0</w:t>
+            </w:r>
+            <w:r>
+              <w:rPr>
+                <w:rFonts w:ascii="Times New Roman" w:eastAsia="Times New Roman" w:hAnsi="Times New Roman" w:cs="Times New Roman"/>
+                <w:color w:val="000000"/>
+              </w:rPr>
+              <w:t>​</w:t>
+            </w:r>
+          </w:p>
+        </w:tc>
+        <w:tc>
+          <w:tcPr>
+            <w:tcW w:w="215" w:type="dxa"/>
+            <w:tcBorders>
+              <w:top w:val="single" w:sz="36" w:space="0" w:color="FFFFFF" w:themeColor="background1"/>
+              <w:left w:val="single" w:sz="12" w:space="0" w:color="FFFFFF" w:themeColor="background1"/>
+              <w:bottom w:val="single" w:sz="12" w:space="0" w:color="FFFFFF" w:themeColor="background1"/>
+              <w:right w:val="single" w:sz="12" w:space="0" w:color="FFFFFF" w:themeColor="background1"/>
+            </w:tcBorders>
+            <w:shd w:val="clear" w:color="auto" w:fill="CFD5EA"/>
+            <w:hideMark/>
+          </w:tcPr>
+          <w:p>
+            <w:pPr>
+              <w:spacing w:before="100" w:beforeAutospacing="1" w:after="100" w:afterAutospacing="1" w:line="240" w:lineRule="auto"/>
+              <w:jc w:val="center"/>
+              <w:textAlignment w:val="baseline"/>
+              <w:rPr>
+                <w:rFonts w:ascii="Times New Roman" w:eastAsia="Times New Roman" w:hAnsi="Times New Roman" w:cs="Times New Roman"/>
+                <w:color w:val="000000"/>
+              </w:rPr>
+            </w:pPr>
+            <w:r>
+              <w:rPr>
+                <w:rFonts w:ascii="Times New Roman" w:eastAsia="Times New Roman" w:hAnsi="Times New Roman" w:cs="Times New Roman"/>
+                <w:color w:val="000000"/>
+                <w:position w:val="1"/>
+              </w:rPr>
+              <w:t>0</w:t>
+            </w:r>
+            <w:r>
+              <w:rPr>
+                <w:rFonts w:ascii="Times New Roman" w:eastAsia="Times New Roman" w:hAnsi="Times New Roman" w:cs="Times New Roman"/>
+                <w:color w:val="000000"/>
+              </w:rPr>
+              <w:t>​</w:t>
+            </w:r>
+          </w:p>
+        </w:tc>
+        <w:tc>
+          <w:tcPr>
+            <w:tcW w:w="215" w:type="dxa"/>
+            <w:tcBorders>
+              <w:top w:val="single" w:sz="36" w:space="0" w:color="FFFFFF" w:themeColor="background1"/>
+              <w:left w:val="single" w:sz="12" w:space="0" w:color="FFFFFF" w:themeColor="background1"/>
+              <w:bottom w:val="single" w:sz="12" w:space="0" w:color="FFFFFF" w:themeColor="background1"/>
+              <w:right w:val="single" w:sz="12" w:space="0" w:color="FFFFFF" w:themeColor="background1"/>
+            </w:tcBorders>
+            <w:shd w:val="clear" w:color="auto" w:fill="CFD5EA"/>
+            <w:hideMark/>
+          </w:tcPr>
+          <w:p>
+            <w:pPr>
+              <w:spacing w:before="100" w:beforeAutospacing="1" w:after="100" w:afterAutospacing="1" w:line="240" w:lineRule="auto"/>
+              <w:jc w:val="center"/>
+              <w:textAlignment w:val="baseline"/>
+              <w:rPr>
+                <w:rFonts w:ascii="Times New Roman" w:eastAsia="Times New Roman" w:hAnsi="Times New Roman" w:cs="Times New Roman"/>
+                <w:color w:val="000000"/>
+              </w:rPr>
+            </w:pPr>
+            <w:r>
+              <w:rPr>
+                <w:rFonts w:ascii="Times New Roman" w:eastAsia="Times New Roman" w:hAnsi="Times New Roman" w:cs="Times New Roman"/>
+                <w:color w:val="000000"/>
+                <w:position w:val="1"/>
+              </w:rPr>
+              <w:t>0</w:t>
+            </w:r>
+            <w:r>
+              <w:rPr>
+                <w:rFonts w:ascii="Times New Roman" w:eastAsia="Times New Roman" w:hAnsi="Times New Roman" w:cs="Times New Roman"/>
+                <w:color w:val="000000"/>
+              </w:rPr>
+              <w:t>​</w:t>
+            </w:r>
+          </w:p>
+        </w:tc>
+        <w:tc>
+          <w:tcPr>
+            <w:tcW w:w="215" w:type="dxa"/>
+            <w:tcBorders>
+              <w:top w:val="single" w:sz="36" w:space="0" w:color="FFFFFF" w:themeColor="background1"/>
+              <w:left w:val="single" w:sz="12" w:space="0" w:color="FFFFFF" w:themeColor="background1"/>
+              <w:bottom w:val="single" w:sz="12" w:space="0" w:color="FFFFFF" w:themeColor="background1"/>
+              <w:right w:val="single" w:sz="12" w:space="0" w:color="FFFFFF" w:themeColor="background1"/>
+            </w:tcBorders>
+            <w:shd w:val="clear" w:color="auto" w:fill="CFD5EA"/>
+            <w:hideMark/>
+          </w:tcPr>
+          <w:p>
+            <w:pPr>
+              <w:spacing w:before="100" w:beforeAutospacing="1" w:after="100" w:afterAutospacing="1" w:line="240" w:lineRule="auto"/>
+              <w:jc w:val="center"/>
+              <w:textAlignment w:val="baseline"/>
+              <w:rPr>
+                <w:rFonts w:ascii="Times New Roman" w:eastAsia="Times New Roman" w:hAnsi="Times New Roman" w:cs="Times New Roman"/>
+                <w:color w:val="000000"/>
+              </w:rPr>
+            </w:pPr>
+            <w:r>
+              <w:rPr>
+                <w:rFonts w:ascii="Times New Roman" w:eastAsia="Times New Roman" w:hAnsi="Times New Roman" w:cs="Times New Roman"/>
+                <w:color w:val="000000"/>
+                <w:position w:val="1"/>
+              </w:rPr>
+              <w:t>0</w:t>
+            </w:r>
+            <w:r>
+              <w:rPr>
+                <w:rFonts w:ascii="Times New Roman" w:eastAsia="Times New Roman" w:hAnsi="Times New Roman" w:cs="Times New Roman"/>
+                <w:color w:val="000000"/>
+              </w:rPr>
+              <w:t>​</w:t>
+            </w:r>
+          </w:p>
+        </w:tc>
+        <w:tc>
+          <w:tcPr>
+            <w:tcW w:w="215" w:type="dxa"/>
+            <w:tcBorders>
+              <w:top w:val="single" w:sz="36" w:space="0" w:color="FFFFFF" w:themeColor="background1"/>
+              <w:left w:val="single" w:sz="12" w:space="0" w:color="FFFFFF" w:themeColor="background1"/>
+              <w:bottom w:val="single" w:sz="12" w:space="0" w:color="FFFFFF" w:themeColor="background1"/>
+              <w:right w:val="single" w:sz="12" w:space="0" w:color="FFFFFF" w:themeColor="background1"/>
+            </w:tcBorders>
+            <w:shd w:val="clear" w:color="auto" w:fill="CFD5EA"/>
+            <w:hideMark/>
+          </w:tcPr>
+          <w:p>
+            <w:pPr>
+              <w:spacing w:before="100" w:beforeAutospacing="1" w:after="100" w:afterAutospacing="1" w:line="240" w:lineRule="auto"/>
+              <w:jc w:val="center"/>
+              <w:textAlignment w:val="baseline"/>
+              <w:rPr>
+                <w:rFonts w:ascii="Times New Roman" w:eastAsia="Times New Roman" w:hAnsi="Times New Roman" w:cs="Times New Roman"/>
+                <w:color w:val="000000"/>
+              </w:rPr>
+            </w:pPr>
+            <w:r>
+              <w:rPr>
+                <w:rFonts w:ascii="Times New Roman" w:eastAsia="Times New Roman" w:hAnsi="Times New Roman" w:cs="Times New Roman"/>
+                <w:color w:val="000000"/>
+                <w:position w:val="1"/>
+              </w:rPr>
+              <w:t>0</w:t>
+            </w:r>
+            <w:r>
+              <w:rPr>
+                <w:rFonts w:ascii="Times New Roman" w:eastAsia="Times New Roman" w:hAnsi="Times New Roman" w:cs="Times New Roman"/>
+                <w:color w:val="000000"/>
+              </w:rPr>
+              <w:t>​</w:t>
+            </w:r>
+          </w:p>
+        </w:tc>
+        <w:tc>
+          <w:tcPr>
+            <w:tcW w:w="215" w:type="dxa"/>
+            <w:tcBorders>
+              <w:top w:val="single" w:sz="36" w:space="0" w:color="FFFFFF" w:themeColor="background1"/>
+              <w:left w:val="single" w:sz="12" w:space="0" w:color="FFFFFF" w:themeColor="background1"/>
+              <w:bottom w:val="single" w:sz="12" w:space="0" w:color="FFFFFF" w:themeColor="background1"/>
+              <w:right w:val="single" w:sz="12" w:space="0" w:color="FFFFFF" w:themeColor="background1"/>
+            </w:tcBorders>
+            <w:shd w:val="clear" w:color="auto" w:fill="CFD5EA"/>
+            <w:hideMark/>
+          </w:tcPr>
+          <w:p>
+            <w:pPr>
+              <w:spacing w:before="100" w:beforeAutospacing="1" w:after="100" w:afterAutospacing="1" w:line="240" w:lineRule="auto"/>
+              <w:jc w:val="center"/>
+              <w:textAlignment w:val="baseline"/>
+              <w:rPr>
+                <w:rFonts w:ascii="Times New Roman" w:eastAsia="Times New Roman" w:hAnsi="Times New Roman" w:cs="Times New Roman"/>
+                <w:color w:val="000000"/>
+              </w:rPr>
+            </w:pPr>
+            <w:r>
+              <w:rPr>
+                <w:rFonts w:ascii="Times New Roman" w:eastAsia="Times New Roman" w:hAnsi="Times New Roman" w:cs="Times New Roman"/>
+                <w:color w:val="000000"/>
+                <w:position w:val="1"/>
+              </w:rPr>
+              <w:t>0</w:t>
+            </w:r>
+            <w:r>
+              <w:rPr>
+                <w:rFonts w:ascii="Times New Roman" w:eastAsia="Times New Roman" w:hAnsi="Times New Roman" w:cs="Times New Roman"/>
+                <w:color w:val="000000"/>
+              </w:rPr>
+              <w:t>​</w:t>
+            </w:r>
+          </w:p>
+        </w:tc>
+        <w:tc>
+          <w:tcPr>
+            <w:tcW w:w="215" w:type="dxa"/>
+            <w:tcBorders>
+              <w:top w:val="single" w:sz="36" w:space="0" w:color="FFFFFF" w:themeColor="background1"/>
+              <w:left w:val="single" w:sz="12" w:space="0" w:color="FFFFFF" w:themeColor="background1"/>
+              <w:bottom w:val="single" w:sz="12" w:space="0" w:color="FFFFFF" w:themeColor="background1"/>
+              <w:right w:val="single" w:sz="12" w:space="0" w:color="FFFFFF" w:themeColor="background1"/>
+            </w:tcBorders>
+            <w:shd w:val="clear" w:color="auto" w:fill="CFD5EA"/>
+            <w:hideMark/>
+          </w:tcPr>
+          <w:p>
+            <w:pPr>
+              <w:spacing w:before="100" w:beforeAutospacing="1" w:after="100" w:afterAutospacing="1" w:line="240" w:lineRule="auto"/>
+              <w:jc w:val="center"/>
+              <w:textAlignment w:val="baseline"/>
+              <w:rPr>
+                <w:rFonts w:ascii="Times New Roman" w:eastAsia="Times New Roman" w:hAnsi="Times New Roman" w:cs="Times New Roman"/>
+                <w:color w:val="000000"/>
+              </w:rPr>
+            </w:pPr>
+            <w:r>
+              <w:rPr>
+                <w:rFonts w:ascii="Times New Roman" w:eastAsia="Times New Roman" w:hAnsi="Times New Roman" w:cs="Times New Roman"/>
+                <w:color w:val="000000"/>
+                <w:position w:val="1"/>
+              </w:rPr>
+              <w:t>0</w:t>
+            </w:r>
+            <w:r>
+              <w:rPr>
+                <w:rFonts w:ascii="Times New Roman" w:eastAsia="Times New Roman" w:hAnsi="Times New Roman" w:cs="Times New Roman"/>
+                <w:color w:val="000000"/>
+              </w:rPr>
+              <w:t>​</w:t>
+            </w:r>
+          </w:p>
+        </w:tc>
+        <w:tc>
+          <w:tcPr>
+            <w:tcW w:w="219" w:type="dxa"/>
+            <w:tcBorders>
+              <w:top w:val="single" w:sz="36" w:space="0" w:color="FFFFFF" w:themeColor="background1"/>
+              <w:left w:val="single" w:sz="12" w:space="0" w:color="FFFFFF" w:themeColor="background1"/>
+              <w:bottom w:val="single" w:sz="12" w:space="0" w:color="FFFFFF" w:themeColor="background1"/>
+              <w:right w:val="single" w:sz="12" w:space="0" w:color="FFFFFF" w:themeColor="background1"/>
+            </w:tcBorders>
+            <w:shd w:val="clear" w:color="auto" w:fill="CFD5EA"/>
+            <w:hideMark/>
+          </w:tcPr>
+          <w:p>
+            <w:pPr>
+              <w:spacing w:before="100" w:beforeAutospacing="1" w:after="100" w:afterAutospacing="1" w:line="240" w:lineRule="auto"/>
+              <w:jc w:val="center"/>
+              <w:textAlignment w:val="baseline"/>
+              <w:rPr>
+                <w:rFonts w:ascii="Times New Roman" w:eastAsia="Times New Roman" w:hAnsi="Times New Roman" w:cs="Times New Roman"/>
+                <w:color w:val="000000"/>
+              </w:rPr>
+            </w:pPr>
+            <w:r>
+              <w:rPr>
+                <w:rFonts w:ascii="Times New Roman" w:eastAsia="Times New Roman" w:hAnsi="Times New Roman" w:cs="Times New Roman"/>
+                <w:color w:val="000000"/>
+                <w:position w:val="1"/>
+              </w:rPr>
+              <w:t>X</w:t>
+            </w:r>
+            <w:r>
+              <w:rPr>
+                <w:rFonts w:ascii="Times New Roman" w:eastAsia="Times New Roman" w:hAnsi="Times New Roman" w:cs="Times New Roman"/>
+                <w:color w:val="000000"/>
+              </w:rPr>
+              <w:t>​</w:t>
+            </w:r>
+          </w:p>
+        </w:tc>
+        <w:tc>
+          <w:tcPr>
+            <w:tcW w:w="219" w:type="dxa"/>
+            <w:tcBorders>
+              <w:top w:val="single" w:sz="36" w:space="0" w:color="FFFFFF" w:themeColor="background1"/>
+              <w:left w:val="single" w:sz="12" w:space="0" w:color="FFFFFF" w:themeColor="background1"/>
+              <w:bottom w:val="single" w:sz="12" w:space="0" w:color="FFFFFF" w:themeColor="background1"/>
+              <w:right w:val="single" w:sz="12" w:space="0" w:color="FFFFFF" w:themeColor="background1"/>
+            </w:tcBorders>
+            <w:shd w:val="clear" w:color="auto" w:fill="CFD5EA"/>
+            <w:hideMark/>
+          </w:tcPr>
+          <w:p>
+            <w:pPr>
+              <w:spacing w:before="100" w:beforeAutospacing="1" w:after="100" w:afterAutospacing="1" w:line="240" w:lineRule="auto"/>
+              <w:jc w:val="center"/>
+              <w:textAlignment w:val="baseline"/>
+              <w:rPr>
+                <w:rFonts w:ascii="Times New Roman" w:eastAsia="Times New Roman" w:hAnsi="Times New Roman" w:cs="Times New Roman"/>
+                <w:color w:val="000000"/>
+              </w:rPr>
+            </w:pPr>
+            <w:r>
+              <w:rPr>
+                <w:rFonts w:ascii="Times New Roman" w:eastAsia="Times New Roman" w:hAnsi="Times New Roman" w:cs="Times New Roman"/>
+                <w:color w:val="000000"/>
+                <w:position w:val="1"/>
+              </w:rPr>
+              <w:t>X</w:t>
+            </w:r>
+            <w:r>
+              <w:rPr>
+                <w:rFonts w:ascii="Times New Roman" w:eastAsia="Times New Roman" w:hAnsi="Times New Roman" w:cs="Times New Roman"/>
+                <w:color w:val="000000"/>
+              </w:rPr>
+              <w:t>​</w:t>
+            </w:r>
+          </w:p>
+        </w:tc>
+        <w:tc>
+          <w:tcPr>
+            <w:tcW w:w="219" w:type="dxa"/>
+            <w:tcBorders>
+              <w:top w:val="single" w:sz="36" w:space="0" w:color="FFFFFF" w:themeColor="background1"/>
+              <w:left w:val="single" w:sz="12" w:space="0" w:color="FFFFFF" w:themeColor="background1"/>
+              <w:bottom w:val="single" w:sz="12" w:space="0" w:color="FFFFFF" w:themeColor="background1"/>
+              <w:right w:val="single" w:sz="12" w:space="0" w:color="FFFFFF" w:themeColor="background1"/>
+            </w:tcBorders>
+            <w:shd w:val="clear" w:color="auto" w:fill="CFD5EA"/>
+            <w:hideMark/>
+          </w:tcPr>
+          <w:p>
+            <w:pPr>
+              <w:spacing w:before="100" w:beforeAutospacing="1" w:after="100" w:afterAutospacing="1" w:line="240" w:lineRule="auto"/>
+              <w:jc w:val="center"/>
+              <w:textAlignment w:val="baseline"/>
+              <w:rPr>
+                <w:rFonts w:ascii="Times New Roman" w:eastAsia="Times New Roman" w:hAnsi="Times New Roman" w:cs="Times New Roman"/>
+                <w:color w:val="000000"/>
+              </w:rPr>
+            </w:pPr>
+            <w:r>
+              <w:rPr>
+                <w:rFonts w:ascii="Times New Roman" w:eastAsia="Times New Roman" w:hAnsi="Times New Roman" w:cs="Times New Roman"/>
+                <w:color w:val="000000"/>
+                <w:position w:val="1"/>
+              </w:rPr>
+              <w:t>X</w:t>
+            </w:r>
+            <w:r>
+              <w:rPr>
+                <w:rFonts w:ascii="Times New Roman" w:eastAsia="Times New Roman" w:hAnsi="Times New Roman" w:cs="Times New Roman"/>
+                <w:color w:val="000000"/>
+              </w:rPr>
+              <w:t>​</w:t>
+            </w:r>
+          </w:p>
+        </w:tc>
+        <w:tc>
+          <w:tcPr>
+            <w:tcW w:w="219" w:type="dxa"/>
+            <w:tcBorders>
+              <w:top w:val="single" w:sz="36" w:space="0" w:color="FFFFFF" w:themeColor="background1"/>
+              <w:left w:val="single" w:sz="12" w:space="0" w:color="FFFFFF" w:themeColor="background1"/>
+              <w:bottom w:val="single" w:sz="12" w:space="0" w:color="FFFFFF" w:themeColor="background1"/>
+              <w:right w:val="single" w:sz="12" w:space="0" w:color="FFFFFF" w:themeColor="background1"/>
+            </w:tcBorders>
+            <w:shd w:val="clear" w:color="auto" w:fill="CFD5EA"/>
+            <w:hideMark/>
+          </w:tcPr>
+          <w:p>
+            <w:pPr>
+              <w:spacing w:before="100" w:beforeAutospacing="1" w:after="100" w:afterAutospacing="1" w:line="240" w:lineRule="auto"/>
+              <w:jc w:val="center"/>
+              <w:textAlignment w:val="baseline"/>
+              <w:rPr>
+                <w:rFonts w:ascii="Times New Roman" w:eastAsia="Times New Roman" w:hAnsi="Times New Roman" w:cs="Times New Roman"/>
+                <w:color w:val="000000"/>
+              </w:rPr>
+            </w:pPr>
+            <w:r>
+              <w:rPr>
+                <w:rFonts w:ascii="Times New Roman" w:eastAsia="Times New Roman" w:hAnsi="Times New Roman" w:cs="Times New Roman"/>
+                <w:color w:val="000000"/>
+                <w:position w:val="1"/>
+              </w:rPr>
+              <w:t>X</w:t>
+            </w:r>
+            <w:r>
+              <w:rPr>
+                <w:rFonts w:ascii="Times New Roman" w:eastAsia="Times New Roman" w:hAnsi="Times New Roman" w:cs="Times New Roman"/>
+                <w:color w:val="000000"/>
+              </w:rPr>
+              <w:t>​</w:t>
+            </w:r>
+          </w:p>
+        </w:tc>
+      </w:tr>
+    </w:tbl>
+    <w:p>
+      <w:pPr>
+        <w:rPr>
+          <w:rFonts w:ascii="Times New Roman" w:eastAsia="Times New Roman" w:hAnsi="Times New Roman" w:cs="Times New Roman"/>
+        </w:rPr>
+      </w:pPr>
+      <w:r>
+        <w:rPr>
+          <w:rFonts w:ascii="Times New Roman" w:eastAsia="Times New Roman" w:hAnsi="Times New Roman" w:cs="Times New Roman"/>
+        </w:rPr>
+        <w:t>Compare and Swap</w:t>
+      </w:r>
+    </w:p>
+    <w:p>
+      <w:pPr>
+        <w:rPr>
+          <w:rFonts w:ascii="Times New Roman" w:eastAsia="Times New Roman" w:hAnsi="Times New Roman" w:cs="Times New Roman"/>
+        </w:rPr>
+      </w:pPr>
+    </w:p>
+    <w:p>
+      <w:pPr>
+        <w:rPr>
+          <w:rFonts w:ascii="Times New Roman" w:eastAsia="Times New Roman" w:hAnsi="Times New Roman" w:cs="Times New Roman"/>
+        </w:rPr>
+      </w:pPr>
+      <w:r>
+        <w:rPr>
+          <w:rFonts w:ascii="Times New Roman" w:eastAsia="Times New Roman" w:hAnsi="Times New Roman" w:cs="Times New Roman"/>
+        </w:rPr>
+        <w:t>Swap</w:t>
+      </w:r>
+    </w:p>
+    <w:tbl>
+      <w:tblPr>
+        <w:tblpPr w:leftFromText="180" w:rightFromText="180" w:vertAnchor="text" w:horzAnchor="margin" w:tblpY="374"/>
+        <w:tblW w:w="9330" w:type="dxa"/>
+        <w:tblBorders>
+          <w:top w:val="outset" w:sz="6" w:space="0" w:color="auto"/>
+          <w:left w:val="outset" w:sz="6" w:space="0" w:color="auto"/>
+          <w:bottom w:val="outset" w:sz="6" w:space="0" w:color="auto"/>
+          <w:right w:val="outset" w:sz="6" w:space="0" w:color="auto"/>
+        </w:tblBorders>
+        <w:tblCellMar>
+          <w:top w:w="15" w:type="dxa"/>
+          <w:left w:w="15" w:type="dxa"/>
+          <w:bottom w:w="15" w:type="dxa"/>
+          <w:right w:w="15" w:type="dxa"/>
+        </w:tblCellMar>
+        <w:tblLook w:val="04A0" w:firstRow="1" w:lastRow="0" w:firstColumn="1" w:lastColumn="0" w:noHBand="0" w:noVBand="1"/>
+      </w:tblPr>
+      <w:tblGrid>
+        <w:gridCol w:w="217"/>
+        <w:gridCol w:w="218"/>
+        <w:gridCol w:w="219"/>
+        <w:gridCol w:w="218"/>
+        <w:gridCol w:w="218"/>
+        <w:gridCol w:w="218"/>
+        <w:gridCol w:w="218"/>
+        <w:gridCol w:w="1659"/>
+        <w:gridCol w:w="511"/>
+        <w:gridCol w:w="456"/>
+        <w:gridCol w:w="416"/>
+        <w:gridCol w:w="386"/>
+        <w:gridCol w:w="237"/>
+        <w:gridCol w:w="237"/>
+        <w:gridCol w:w="237"/>
+        <w:gridCol w:w="237"/>
+        <w:gridCol w:w="213"/>
+        <w:gridCol w:w="213"/>
+        <w:gridCol w:w="213"/>
+        <w:gridCol w:w="213"/>
+        <w:gridCol w:w="213"/>
+        <w:gridCol w:w="213"/>
+        <w:gridCol w:w="213"/>
+        <w:gridCol w:w="213"/>
+        <w:gridCol w:w="213"/>
+        <w:gridCol w:w="213"/>
+        <w:gridCol w:w="213"/>
+        <w:gridCol w:w="213"/>
+        <w:gridCol w:w="218"/>
+        <w:gridCol w:w="218"/>
+        <w:gridCol w:w="218"/>
+        <w:gridCol w:w="218"/>
+      </w:tblGrid>
+      <w:tr>
+        <w:trPr>
+          <w:trHeight w:val="585"/>
+        </w:trPr>
+        <w:tc>
+          <w:tcPr>
+            <w:tcW w:w="1530" w:type="dxa"/>
+            <w:gridSpan w:val="7"/>
+            <w:tcBorders>
+              <w:top w:val="single" w:sz="12" w:space="0" w:color="FFFFFF" w:themeColor="background1"/>
+              <w:left w:val="single" w:sz="12" w:space="0" w:color="FFFFFF" w:themeColor="background1"/>
+              <w:bottom w:val="single" w:sz="36" w:space="0" w:color="FFFFFF" w:themeColor="background1"/>
+              <w:right w:val="single" w:sz="12" w:space="0" w:color="FFFFFF" w:themeColor="background1"/>
+            </w:tcBorders>
+            <w:shd w:val="clear" w:color="auto" w:fill="4472C4" w:themeFill="accent1"/>
+            <w:hideMark/>
+          </w:tcPr>
+          <w:p>
+            <w:pPr>
+              <w:spacing w:before="100" w:beforeAutospacing="1" w:after="100" w:afterAutospacing="1" w:line="240" w:lineRule="auto"/>
+              <w:jc w:val="center"/>
+              <w:textAlignment w:val="baseline"/>
+              <w:rPr>
+                <w:rFonts w:ascii="Times New Roman" w:eastAsia="Times New Roman" w:hAnsi="Times New Roman" w:cs="Times New Roman"/>
+                <w:b/>
+                <w:bCs/>
+                <w:color w:val="FFFFFF"/>
+              </w:rPr>
+            </w:pPr>
+            <w:r>
+              <w:rPr>
+                <w:rFonts w:ascii="Times New Roman" w:eastAsia="Times New Roman" w:hAnsi="Times New Roman" w:cs="Times New Roman"/>
+                <w:b/>
+                <w:bCs/>
+                <w:color w:val="FFFFFF"/>
+                <w:position w:val="1"/>
+              </w:rPr>
+              <w:t>OP Code </w:t>
+            </w:r>
+            <w:r>
+              <w:rPr>
+                <w:rFonts w:ascii="Times New Roman" w:eastAsia="Times New Roman" w:hAnsi="Times New Roman" w:cs="Times New Roman"/>
+                <w:b/>
+                <w:bCs/>
+                <w:color w:val="FFFFFF"/>
+              </w:rPr>
+              <w:t>​</w:t>
+            </w:r>
+          </w:p>
+        </w:tc>
+        <w:tc>
+          <w:tcPr>
+            <w:tcW w:w="1676" w:type="dxa"/>
+            <w:tcBorders>
+              <w:top w:val="single" w:sz="12" w:space="0" w:color="FFFFFF" w:themeColor="background1"/>
+              <w:left w:val="single" w:sz="12" w:space="0" w:color="FFFFFF" w:themeColor="background1"/>
+              <w:bottom w:val="single" w:sz="36" w:space="0" w:color="FFFFFF" w:themeColor="background1"/>
+              <w:right w:val="single" w:sz="12" w:space="0" w:color="FFFFFF" w:themeColor="background1"/>
+            </w:tcBorders>
+            <w:shd w:val="clear" w:color="auto" w:fill="4472C4" w:themeFill="accent1"/>
+            <w:hideMark/>
+          </w:tcPr>
+          <w:p>
+            <w:pPr>
+              <w:spacing w:before="100" w:beforeAutospacing="1" w:after="100" w:afterAutospacing="1" w:line="240" w:lineRule="auto"/>
+              <w:textAlignment w:val="baseline"/>
+              <w:rPr>
+                <w:rFonts w:ascii="Times New Roman" w:eastAsia="Times New Roman" w:hAnsi="Times New Roman" w:cs="Times New Roman"/>
+                <w:b/>
+                <w:bCs/>
+                <w:color w:val="FFFFFF"/>
+              </w:rPr>
+            </w:pPr>
+            <w:r>
+              <w:rPr>
+                <w:rFonts w:ascii="Times New Roman" w:eastAsia="Times New Roman" w:hAnsi="Times New Roman" w:cs="Times New Roman"/>
+                <w:b/>
+                <w:bCs/>
+                <w:color w:val="FFFFFF"/>
+                <w:position w:val="1"/>
+              </w:rPr>
+              <w:t>Immediate Identifier</w:t>
+            </w:r>
+            <w:r>
+              <w:rPr>
+                <w:rFonts w:ascii="Times New Roman" w:eastAsia="Times New Roman" w:hAnsi="Times New Roman" w:cs="Times New Roman"/>
+                <w:b/>
+                <w:bCs/>
+                <w:color w:val="FFFFFF"/>
+              </w:rPr>
+              <w:t>​</w:t>
+            </w:r>
+          </w:p>
+        </w:tc>
+        <w:tc>
+          <w:tcPr>
+            <w:tcW w:w="1787" w:type="dxa"/>
+            <w:gridSpan w:val="4"/>
+            <w:tcBorders>
+              <w:top w:val="single" w:sz="12" w:space="0" w:color="FFFFFF" w:themeColor="background1"/>
+              <w:left w:val="single" w:sz="12" w:space="0" w:color="FFFFFF" w:themeColor="background1"/>
+              <w:bottom w:val="single" w:sz="36" w:space="0" w:color="FFFFFF" w:themeColor="background1"/>
+              <w:right w:val="single" w:sz="12" w:space="0" w:color="FFFFFF" w:themeColor="background1"/>
+            </w:tcBorders>
+            <w:shd w:val="clear" w:color="auto" w:fill="4472C4" w:themeFill="accent1"/>
+            <w:hideMark/>
+          </w:tcPr>
+          <w:p>
+            <w:pPr>
+              <w:spacing w:before="100" w:beforeAutospacing="1" w:after="100" w:afterAutospacing="1" w:line="240" w:lineRule="auto"/>
+              <w:textAlignment w:val="baseline"/>
+              <w:rPr>
+                <w:rFonts w:ascii="Times New Roman" w:eastAsia="Times New Roman" w:hAnsi="Times New Roman" w:cs="Times New Roman"/>
+                <w:b/>
+                <w:bCs/>
+                <w:color w:val="FFFFFF"/>
+              </w:rPr>
+            </w:pPr>
+            <w:r>
+              <w:rPr>
+                <w:rFonts w:ascii="Times New Roman" w:eastAsia="Times New Roman" w:hAnsi="Times New Roman" w:cs="Times New Roman"/>
+                <w:b/>
+                <w:bCs/>
+                <w:color w:val="FFFFFF"/>
+                <w:position w:val="1"/>
+              </w:rPr>
+              <w:t>Destination Register</w:t>
+            </w:r>
+            <w:r>
+              <w:rPr>
+                <w:rFonts w:ascii="Times New Roman" w:eastAsia="Times New Roman" w:hAnsi="Times New Roman" w:cs="Times New Roman"/>
+                <w:b/>
+                <w:bCs/>
+                <w:color w:val="FFFFFF"/>
+              </w:rPr>
+              <w:t>​</w:t>
+            </w:r>
+          </w:p>
+          <w:p>
+            <w:pPr>
+              <w:spacing w:before="100" w:beforeAutospacing="1" w:after="100" w:afterAutospacing="1" w:line="240" w:lineRule="auto"/>
+              <w:textAlignment w:val="baseline"/>
+              <w:rPr>
+                <w:rFonts w:ascii="Times New Roman" w:eastAsia="Times New Roman" w:hAnsi="Times New Roman" w:cs="Times New Roman"/>
+                <w:b/>
+                <w:bCs/>
+                <w:color w:val="FFFFFF"/>
+              </w:rPr>
+            </w:pPr>
+            <w:r>
+              <w:rPr>
+                <w:rFonts w:ascii="Times New Roman" w:eastAsia="Times New Roman" w:hAnsi="Times New Roman" w:cs="Times New Roman"/>
+                <w:b/>
+                <w:bCs/>
+                <w:color w:val="FFFFFF"/>
+              </w:rPr>
+              <w:t>(</w:t>
+            </w:r>
+            <w:r>
+              <w:rPr>
+                <w:rFonts w:ascii="Times New Roman" w:eastAsia="Times New Roman" w:hAnsi="Times New Roman" w:cs="Times New Roman"/>
+                <w:b/>
+                <w:bCs/>
+                <w:color w:val="FFFFFF"/>
+              </w:rPr>
+              <w:t>Read value from and write to register)</w:t>
+            </w:r>
+          </w:p>
+        </w:tc>
+        <w:tc>
+          <w:tcPr>
+            <w:tcW w:w="881" w:type="dxa"/>
+            <w:gridSpan w:val="4"/>
+            <w:tcBorders>
+              <w:top w:val="single" w:sz="12" w:space="0" w:color="FFFFFF" w:themeColor="background1"/>
+              <w:left w:val="single" w:sz="12" w:space="0" w:color="FFFFFF" w:themeColor="background1"/>
+              <w:bottom w:val="single" w:sz="36" w:space="0" w:color="FFFFFF" w:themeColor="background1"/>
+              <w:right w:val="single" w:sz="12" w:space="0" w:color="FFFFFF" w:themeColor="background1"/>
+            </w:tcBorders>
+            <w:shd w:val="clear" w:color="auto" w:fill="4472C4" w:themeFill="accent1"/>
+            <w:hideMark/>
+          </w:tcPr>
+          <w:p>
+            <w:pPr>
+              <w:spacing w:before="100" w:beforeAutospacing="1" w:after="100" w:afterAutospacing="1" w:line="240" w:lineRule="auto"/>
+              <w:jc w:val="center"/>
+              <w:textAlignment w:val="baseline"/>
+              <w:rPr>
+                <w:rFonts w:ascii="Times New Roman" w:eastAsia="Times New Roman" w:hAnsi="Times New Roman" w:cs="Times New Roman"/>
+                <w:b/>
+                <w:bCs/>
+                <w:color w:val="FFFFFF"/>
+              </w:rPr>
+            </w:pPr>
+            <w:r>
+              <w:rPr>
+                <w:rFonts w:ascii="Times New Roman" w:eastAsia="Times New Roman" w:hAnsi="Times New Roman" w:cs="Times New Roman"/>
+                <w:b/>
+                <w:bCs/>
+                <w:color w:val="FFFFFF"/>
+                <w:position w:val="1"/>
+              </w:rPr>
+              <w:t>1 Reg OP</w:t>
+            </w:r>
+            <w:r>
+              <w:rPr>
+                <w:rFonts w:ascii="Times New Roman" w:eastAsia="Times New Roman" w:hAnsi="Times New Roman" w:cs="Times New Roman"/>
+                <w:b/>
+                <w:bCs/>
+                <w:color w:val="FFFFFF"/>
+              </w:rPr>
+              <w:t>​</w:t>
+            </w:r>
+            <w:r>
+              <w:rPr>
+                <w:rFonts w:ascii="Times New Roman" w:eastAsia="Times New Roman" w:hAnsi="Times New Roman" w:cs="Times New Roman"/>
+                <w:b/>
+                <w:bCs/>
+                <w:color w:val="FFFFFF"/>
+              </w:rPr>
+              <w:t xml:space="preserve"> (Address)</w:t>
+            </w:r>
+          </w:p>
+        </w:tc>
+        <w:tc>
+          <w:tcPr>
+            <w:tcW w:w="2580" w:type="dxa"/>
+            <w:gridSpan w:val="12"/>
+            <w:tcBorders>
+              <w:top w:val="single" w:sz="12" w:space="0" w:color="FFFFFF" w:themeColor="background1"/>
+              <w:left w:val="single" w:sz="12" w:space="0" w:color="FFFFFF" w:themeColor="background1"/>
+              <w:bottom w:val="single" w:sz="36" w:space="0" w:color="FFFFFF" w:themeColor="background1"/>
+              <w:right w:val="single" w:sz="12" w:space="0" w:color="FFFFFF" w:themeColor="background1"/>
+            </w:tcBorders>
+            <w:shd w:val="clear" w:color="auto" w:fill="4472C4" w:themeFill="accent1"/>
+            <w:hideMark/>
+          </w:tcPr>
+          <w:p>
+            <w:pPr>
+              <w:spacing w:before="100" w:beforeAutospacing="1" w:after="100" w:afterAutospacing="1" w:line="240" w:lineRule="auto"/>
+              <w:jc w:val="center"/>
+              <w:textAlignment w:val="baseline"/>
+              <w:rPr>
+                <w:rFonts w:ascii="Times New Roman" w:eastAsia="Times New Roman" w:hAnsi="Times New Roman" w:cs="Times New Roman"/>
+                <w:b/>
+                <w:bCs/>
+                <w:color w:val="FFFFFF"/>
+              </w:rPr>
+            </w:pPr>
+            <w:r>
+              <w:rPr>
+                <w:rFonts w:ascii="Times New Roman" w:eastAsia="Times New Roman" w:hAnsi="Times New Roman" w:cs="Times New Roman"/>
+                <w:b/>
+                <w:bCs/>
+                <w:color w:val="FFFFFF"/>
+                <w:position w:val="1"/>
+              </w:rPr>
+              <w:t>Reserved</w:t>
+            </w:r>
+            <w:r>
+              <w:rPr>
+                <w:rFonts w:ascii="Times New Roman" w:eastAsia="Times New Roman" w:hAnsi="Times New Roman" w:cs="Times New Roman"/>
+                <w:b/>
+                <w:bCs/>
+                <w:color w:val="FFFFFF"/>
+              </w:rPr>
+              <w:t>​</w:t>
+            </w:r>
+          </w:p>
+        </w:tc>
+        <w:tc>
+          <w:tcPr>
+            <w:tcW w:w="876" w:type="dxa"/>
+            <w:gridSpan w:val="4"/>
+            <w:tcBorders>
+              <w:top w:val="single" w:sz="12" w:space="0" w:color="FFFFFF" w:themeColor="background1"/>
+              <w:left w:val="single" w:sz="12" w:space="0" w:color="FFFFFF" w:themeColor="background1"/>
+              <w:bottom w:val="single" w:sz="36" w:space="0" w:color="FFFFFF" w:themeColor="background1"/>
+              <w:right w:val="single" w:sz="12" w:space="0" w:color="FFFFFF" w:themeColor="background1"/>
+            </w:tcBorders>
+            <w:shd w:val="clear" w:color="auto" w:fill="4472C4" w:themeFill="accent1"/>
+            <w:hideMark/>
+          </w:tcPr>
+          <w:p>
+            <w:pPr>
+              <w:spacing w:before="100" w:beforeAutospacing="1" w:after="100" w:afterAutospacing="1" w:line="240" w:lineRule="auto"/>
+              <w:jc w:val="center"/>
+              <w:textAlignment w:val="baseline"/>
+              <w:rPr>
+                <w:rFonts w:ascii="Times New Roman" w:eastAsia="Times New Roman" w:hAnsi="Times New Roman" w:cs="Times New Roman"/>
+                <w:b/>
+                <w:bCs/>
+                <w:color w:val="FFFFFF"/>
+              </w:rPr>
+            </w:pPr>
+          </w:p>
+        </w:tc>
+      </w:tr>
+      <w:tr>
+        <w:trPr>
+          <w:trHeight w:val="570"/>
+        </w:trPr>
+        <w:tc>
+          <w:tcPr>
+            <w:tcW w:w="217" w:type="dxa"/>
+            <w:tcBorders>
+              <w:top w:val="single" w:sz="36" w:space="0" w:color="FFFFFF" w:themeColor="background1"/>
+              <w:left w:val="single" w:sz="12" w:space="0" w:color="FFFFFF" w:themeColor="background1"/>
+              <w:bottom w:val="single" w:sz="12" w:space="0" w:color="FFFFFF" w:themeColor="background1"/>
+              <w:right w:val="single" w:sz="12" w:space="0" w:color="FFFFFF" w:themeColor="background1"/>
+            </w:tcBorders>
+            <w:shd w:val="clear" w:color="auto" w:fill="CFD5EA"/>
+            <w:hideMark/>
+          </w:tcPr>
+          <w:p>
+            <w:pPr>
+              <w:spacing w:before="100" w:beforeAutospacing="1" w:after="100" w:afterAutospacing="1" w:line="240" w:lineRule="auto"/>
+              <w:jc w:val="center"/>
+              <w:textAlignment w:val="baseline"/>
+              <w:rPr>
+                <w:rFonts w:ascii="Times New Roman" w:eastAsia="Times New Roman" w:hAnsi="Times New Roman" w:cs="Times New Roman"/>
+                <w:color w:val="000000"/>
+              </w:rPr>
+            </w:pPr>
+            <w:r>
+              <w:rPr>
+                <w:rFonts w:ascii="Times New Roman" w:eastAsia="Times New Roman" w:hAnsi="Times New Roman" w:cs="Times New Roman"/>
+                <w:color w:val="000000"/>
+                <w:position w:val="1"/>
+              </w:rPr>
+              <w:t>X</w:t>
+            </w:r>
+            <w:r>
+              <w:rPr>
+                <w:rFonts w:ascii="Times New Roman" w:eastAsia="Times New Roman" w:hAnsi="Times New Roman" w:cs="Times New Roman"/>
+                <w:color w:val="000000"/>
+              </w:rPr>
+              <w:t>​</w:t>
+            </w:r>
+          </w:p>
+        </w:tc>
+        <w:tc>
+          <w:tcPr>
+            <w:tcW w:w="218" w:type="dxa"/>
+            <w:tcBorders>
+              <w:top w:val="single" w:sz="36" w:space="0" w:color="FFFFFF" w:themeColor="background1"/>
+              <w:left w:val="single" w:sz="12" w:space="0" w:color="FFFFFF" w:themeColor="background1"/>
+              <w:bottom w:val="single" w:sz="12" w:space="0" w:color="FFFFFF" w:themeColor="background1"/>
+              <w:right w:val="single" w:sz="12" w:space="0" w:color="FFFFFF" w:themeColor="background1"/>
+            </w:tcBorders>
+            <w:shd w:val="clear" w:color="auto" w:fill="CFD5EA"/>
+            <w:hideMark/>
+          </w:tcPr>
+          <w:p>
+            <w:pPr>
+              <w:spacing w:before="100" w:beforeAutospacing="1" w:after="100" w:afterAutospacing="1" w:line="240" w:lineRule="auto"/>
+              <w:jc w:val="center"/>
+              <w:textAlignment w:val="baseline"/>
+              <w:rPr>
+                <w:rFonts w:ascii="Times New Roman" w:eastAsia="Times New Roman" w:hAnsi="Times New Roman" w:cs="Times New Roman"/>
+                <w:color w:val="000000"/>
+              </w:rPr>
+            </w:pPr>
+            <w:r>
+              <w:rPr>
+                <w:rFonts w:ascii="Times New Roman" w:eastAsia="Times New Roman" w:hAnsi="Times New Roman" w:cs="Times New Roman"/>
+                <w:color w:val="000000"/>
+                <w:position w:val="1"/>
+              </w:rPr>
+              <w:t>X</w:t>
+            </w:r>
+            <w:r>
+              <w:rPr>
+                <w:rFonts w:ascii="Times New Roman" w:eastAsia="Times New Roman" w:hAnsi="Times New Roman" w:cs="Times New Roman"/>
+                <w:color w:val="000000"/>
+              </w:rPr>
+              <w:t>​</w:t>
+            </w:r>
+          </w:p>
+        </w:tc>
+        <w:tc>
+          <w:tcPr>
+            <w:tcW w:w="219" w:type="dxa"/>
+            <w:tcBorders>
+              <w:top w:val="single" w:sz="36" w:space="0" w:color="FFFFFF" w:themeColor="background1"/>
+              <w:left w:val="single" w:sz="12" w:space="0" w:color="FFFFFF" w:themeColor="background1"/>
+              <w:bottom w:val="single" w:sz="12" w:space="0" w:color="FFFFFF" w:themeColor="background1"/>
+              <w:right w:val="single" w:sz="12" w:space="0" w:color="FFFFFF" w:themeColor="background1"/>
+            </w:tcBorders>
+            <w:shd w:val="clear" w:color="auto" w:fill="CFD5EA"/>
+            <w:hideMark/>
+          </w:tcPr>
+          <w:p>
+            <w:pPr>
+              <w:spacing w:before="100" w:beforeAutospacing="1" w:after="100" w:afterAutospacing="1" w:line="240" w:lineRule="auto"/>
+              <w:jc w:val="center"/>
+              <w:textAlignment w:val="baseline"/>
+              <w:rPr>
+                <w:rFonts w:ascii="Times New Roman" w:eastAsia="Times New Roman" w:hAnsi="Times New Roman" w:cs="Times New Roman"/>
+                <w:color w:val="000000"/>
+              </w:rPr>
+            </w:pPr>
+            <w:r>
+              <w:rPr>
+                <w:rFonts w:ascii="Times New Roman" w:eastAsia="Times New Roman" w:hAnsi="Times New Roman" w:cs="Times New Roman"/>
+                <w:color w:val="000000"/>
+                <w:position w:val="1"/>
+              </w:rPr>
+              <w:t>X</w:t>
+            </w:r>
+            <w:r>
+              <w:rPr>
+                <w:rFonts w:ascii="Times New Roman" w:eastAsia="Times New Roman" w:hAnsi="Times New Roman" w:cs="Times New Roman"/>
+                <w:color w:val="000000"/>
+              </w:rPr>
+              <w:t>​</w:t>
+            </w:r>
+          </w:p>
+        </w:tc>
+        <w:tc>
+          <w:tcPr>
+            <w:tcW w:w="219" w:type="dxa"/>
+            <w:tcBorders>
+              <w:top w:val="single" w:sz="36" w:space="0" w:color="FFFFFF" w:themeColor="background1"/>
+              <w:left w:val="single" w:sz="12" w:space="0" w:color="FFFFFF" w:themeColor="background1"/>
+              <w:bottom w:val="single" w:sz="12" w:space="0" w:color="FFFFFF" w:themeColor="background1"/>
+              <w:right w:val="single" w:sz="12" w:space="0" w:color="FFFFFF" w:themeColor="background1"/>
+            </w:tcBorders>
+            <w:shd w:val="clear" w:color="auto" w:fill="CFD5EA"/>
+            <w:hideMark/>
+          </w:tcPr>
+          <w:p>
+            <w:pPr>
+              <w:spacing w:before="100" w:beforeAutospacing="1" w:after="100" w:afterAutospacing="1" w:line="240" w:lineRule="auto"/>
+              <w:jc w:val="center"/>
+              <w:textAlignment w:val="baseline"/>
+              <w:rPr>
+                <w:rFonts w:ascii="Times New Roman" w:eastAsia="Times New Roman" w:hAnsi="Times New Roman" w:cs="Times New Roman"/>
+                <w:color w:val="000000"/>
+              </w:rPr>
+            </w:pPr>
+            <w:r>
+              <w:rPr>
+                <w:rFonts w:ascii="Times New Roman" w:eastAsia="Times New Roman" w:hAnsi="Times New Roman" w:cs="Times New Roman"/>
+                <w:color w:val="000000"/>
+                <w:position w:val="1"/>
+              </w:rPr>
+              <w:t>X</w:t>
+            </w:r>
+            <w:r>
+              <w:rPr>
+                <w:rFonts w:ascii="Times New Roman" w:eastAsia="Times New Roman" w:hAnsi="Times New Roman" w:cs="Times New Roman"/>
+                <w:color w:val="000000"/>
+              </w:rPr>
+              <w:t>​</w:t>
+            </w:r>
+          </w:p>
+        </w:tc>
+        <w:tc>
+          <w:tcPr>
+            <w:tcW w:w="219" w:type="dxa"/>
+            <w:tcBorders>
+              <w:top w:val="single" w:sz="36" w:space="0" w:color="FFFFFF" w:themeColor="background1"/>
+              <w:left w:val="single" w:sz="12" w:space="0" w:color="FFFFFF" w:themeColor="background1"/>
+              <w:bottom w:val="single" w:sz="12" w:space="0" w:color="FFFFFF" w:themeColor="background1"/>
+              <w:right w:val="single" w:sz="12" w:space="0" w:color="FFFFFF" w:themeColor="background1"/>
+            </w:tcBorders>
+            <w:shd w:val="clear" w:color="auto" w:fill="CFD5EA"/>
+            <w:hideMark/>
+          </w:tcPr>
+          <w:p>
+            <w:pPr>
+              <w:spacing w:before="100" w:beforeAutospacing="1" w:after="100" w:afterAutospacing="1" w:line="240" w:lineRule="auto"/>
+              <w:jc w:val="center"/>
+              <w:textAlignment w:val="baseline"/>
+              <w:rPr>
+                <w:rFonts w:ascii="Times New Roman" w:eastAsia="Times New Roman" w:hAnsi="Times New Roman" w:cs="Times New Roman"/>
+                <w:color w:val="000000"/>
+              </w:rPr>
+            </w:pPr>
+            <w:r>
+              <w:rPr>
+                <w:rFonts w:ascii="Times New Roman" w:eastAsia="Times New Roman" w:hAnsi="Times New Roman" w:cs="Times New Roman"/>
+                <w:color w:val="000000"/>
+                <w:position w:val="1"/>
+              </w:rPr>
+              <w:t>X</w:t>
+            </w:r>
+            <w:r>
+              <w:rPr>
+                <w:rFonts w:ascii="Times New Roman" w:eastAsia="Times New Roman" w:hAnsi="Times New Roman" w:cs="Times New Roman"/>
+                <w:color w:val="000000"/>
+              </w:rPr>
+              <w:t>​</w:t>
+            </w:r>
+          </w:p>
+        </w:tc>
+        <w:tc>
+          <w:tcPr>
+            <w:tcW w:w="219" w:type="dxa"/>
+            <w:tcBorders>
+              <w:top w:val="single" w:sz="36" w:space="0" w:color="FFFFFF" w:themeColor="background1"/>
+              <w:left w:val="single" w:sz="12" w:space="0" w:color="FFFFFF" w:themeColor="background1"/>
+              <w:bottom w:val="single" w:sz="12" w:space="0" w:color="FFFFFF" w:themeColor="background1"/>
+              <w:right w:val="single" w:sz="12" w:space="0" w:color="FFFFFF" w:themeColor="background1"/>
+            </w:tcBorders>
+            <w:shd w:val="clear" w:color="auto" w:fill="CFD5EA"/>
+            <w:hideMark/>
+          </w:tcPr>
+          <w:p>
+            <w:pPr>
+              <w:spacing w:before="100" w:beforeAutospacing="1" w:after="100" w:afterAutospacing="1" w:line="240" w:lineRule="auto"/>
+              <w:jc w:val="center"/>
+              <w:textAlignment w:val="baseline"/>
+              <w:rPr>
+                <w:rFonts w:ascii="Times New Roman" w:eastAsia="Times New Roman" w:hAnsi="Times New Roman" w:cs="Times New Roman"/>
+                <w:color w:val="000000"/>
+              </w:rPr>
+            </w:pPr>
+            <w:r>
+              <w:rPr>
+                <w:rFonts w:ascii="Times New Roman" w:eastAsia="Times New Roman" w:hAnsi="Times New Roman" w:cs="Times New Roman"/>
+                <w:color w:val="000000"/>
+                <w:position w:val="1"/>
+              </w:rPr>
+              <w:t>X</w:t>
+            </w:r>
+            <w:r>
+              <w:rPr>
+                <w:rFonts w:ascii="Times New Roman" w:eastAsia="Times New Roman" w:hAnsi="Times New Roman" w:cs="Times New Roman"/>
+                <w:color w:val="000000"/>
+              </w:rPr>
+              <w:t>​</w:t>
+            </w:r>
+          </w:p>
+        </w:tc>
+        <w:tc>
+          <w:tcPr>
+            <w:tcW w:w="219" w:type="dxa"/>
+            <w:tcBorders>
+              <w:top w:val="single" w:sz="36" w:space="0" w:color="FFFFFF" w:themeColor="background1"/>
+              <w:left w:val="single" w:sz="12" w:space="0" w:color="FFFFFF" w:themeColor="background1"/>
+              <w:bottom w:val="single" w:sz="12" w:space="0" w:color="FFFFFF" w:themeColor="background1"/>
+              <w:right w:val="single" w:sz="12" w:space="0" w:color="FFFFFF" w:themeColor="background1"/>
+            </w:tcBorders>
+            <w:shd w:val="clear" w:color="auto" w:fill="CFD5EA"/>
+            <w:hideMark/>
+          </w:tcPr>
+          <w:p>
+            <w:pPr>
+              <w:spacing w:before="100" w:beforeAutospacing="1" w:after="100" w:afterAutospacing="1" w:line="240" w:lineRule="auto"/>
+              <w:jc w:val="center"/>
+              <w:textAlignment w:val="baseline"/>
+              <w:rPr>
+                <w:rFonts w:ascii="Times New Roman" w:eastAsia="Times New Roman" w:hAnsi="Times New Roman" w:cs="Times New Roman"/>
+                <w:color w:val="000000"/>
+              </w:rPr>
+            </w:pPr>
+            <w:r>
+              <w:rPr>
+                <w:rFonts w:ascii="Times New Roman" w:eastAsia="Times New Roman" w:hAnsi="Times New Roman" w:cs="Times New Roman"/>
+                <w:color w:val="000000"/>
+                <w:position w:val="1"/>
+              </w:rPr>
+              <w:t>X</w:t>
+            </w:r>
+            <w:r>
+              <w:rPr>
+                <w:rFonts w:ascii="Times New Roman" w:eastAsia="Times New Roman" w:hAnsi="Times New Roman" w:cs="Times New Roman"/>
+                <w:color w:val="000000"/>
+              </w:rPr>
+              <w:t>​</w:t>
+            </w:r>
+          </w:p>
+        </w:tc>
+        <w:tc>
+          <w:tcPr>
+            <w:tcW w:w="1676" w:type="dxa"/>
+            <w:tcBorders>
+              <w:top w:val="single" w:sz="36" w:space="0" w:color="FFFFFF" w:themeColor="background1"/>
+              <w:left w:val="single" w:sz="12" w:space="0" w:color="FFFFFF" w:themeColor="background1"/>
+              <w:bottom w:val="single" w:sz="12" w:space="0" w:color="FFFFFF" w:themeColor="background1"/>
+              <w:right w:val="single" w:sz="12" w:space="0" w:color="FFFFFF" w:themeColor="background1"/>
+            </w:tcBorders>
+            <w:shd w:val="clear" w:color="auto" w:fill="CFD5EA"/>
+            <w:hideMark/>
+          </w:tcPr>
+          <w:p>
+            <w:pPr>
+              <w:spacing w:before="100" w:beforeAutospacing="1" w:after="100" w:afterAutospacing="1" w:line="240" w:lineRule="auto"/>
+              <w:jc w:val="center"/>
+              <w:textAlignment w:val="baseline"/>
+              <w:rPr>
+                <w:rFonts w:ascii="Times New Roman" w:eastAsia="Times New Roman" w:hAnsi="Times New Roman" w:cs="Times New Roman"/>
+                <w:color w:val="000000"/>
+              </w:rPr>
+            </w:pPr>
+            <w:r>
+              <w:rPr>
+                <w:rFonts w:ascii="Times New Roman" w:eastAsia="Times New Roman" w:hAnsi="Times New Roman" w:cs="Times New Roman"/>
+                <w:color w:val="000000"/>
+                <w:position w:val="1"/>
+              </w:rPr>
+              <w:t>0</w:t>
+            </w:r>
+            <w:r>
+              <w:rPr>
+                <w:rFonts w:ascii="Times New Roman" w:eastAsia="Times New Roman" w:hAnsi="Times New Roman" w:cs="Times New Roman"/>
+                <w:color w:val="000000"/>
+              </w:rPr>
+              <w:t>​</w:t>
+            </w:r>
+          </w:p>
+        </w:tc>
+        <w:tc>
+          <w:tcPr>
+            <w:tcW w:w="516" w:type="dxa"/>
+            <w:tcBorders>
+              <w:top w:val="single" w:sz="36" w:space="0" w:color="FFFFFF" w:themeColor="background1"/>
+              <w:left w:val="single" w:sz="12" w:space="0" w:color="FFFFFF" w:themeColor="background1"/>
+              <w:bottom w:val="single" w:sz="12" w:space="0" w:color="FFFFFF" w:themeColor="background1"/>
+              <w:right w:val="single" w:sz="12" w:space="0" w:color="FFFFFF" w:themeColor="background1"/>
+            </w:tcBorders>
+            <w:shd w:val="clear" w:color="auto" w:fill="CFD5EA"/>
+            <w:hideMark/>
+          </w:tcPr>
+          <w:p>
+            <w:pPr>
+              <w:spacing w:before="100" w:beforeAutospacing="1" w:after="100" w:afterAutospacing="1" w:line="240" w:lineRule="auto"/>
+              <w:jc w:val="center"/>
+              <w:textAlignment w:val="baseline"/>
+              <w:rPr>
+                <w:rFonts w:ascii="Times New Roman" w:eastAsia="Times New Roman" w:hAnsi="Times New Roman" w:cs="Times New Roman"/>
+                <w:color w:val="000000"/>
+              </w:rPr>
+            </w:pPr>
+            <w:r>
+              <w:rPr>
+                <w:rFonts w:ascii="Times New Roman" w:eastAsia="Times New Roman" w:hAnsi="Times New Roman" w:cs="Times New Roman"/>
+                <w:color w:val="000000"/>
+                <w:position w:val="1"/>
+              </w:rPr>
+              <w:t>X</w:t>
+            </w:r>
+            <w:r>
+              <w:rPr>
+                <w:rFonts w:ascii="Times New Roman" w:eastAsia="Times New Roman" w:hAnsi="Times New Roman" w:cs="Times New Roman"/>
+                <w:color w:val="000000"/>
+              </w:rPr>
+              <w:t>​</w:t>
+            </w:r>
+          </w:p>
+        </w:tc>
+        <w:tc>
+          <w:tcPr>
+            <w:tcW w:w="461" w:type="dxa"/>
+            <w:tcBorders>
+              <w:top w:val="single" w:sz="36" w:space="0" w:color="FFFFFF" w:themeColor="background1"/>
+              <w:left w:val="single" w:sz="12" w:space="0" w:color="FFFFFF" w:themeColor="background1"/>
+              <w:bottom w:val="single" w:sz="12" w:space="0" w:color="FFFFFF" w:themeColor="background1"/>
+              <w:right w:val="single" w:sz="12" w:space="0" w:color="FFFFFF" w:themeColor="background1"/>
+            </w:tcBorders>
+            <w:shd w:val="clear" w:color="auto" w:fill="CFD5EA"/>
+            <w:hideMark/>
+          </w:tcPr>
+          <w:p>
+            <w:pPr>
+              <w:spacing w:before="100" w:beforeAutospacing="1" w:after="100" w:afterAutospacing="1" w:line="240" w:lineRule="auto"/>
+              <w:jc w:val="center"/>
+              <w:textAlignment w:val="baseline"/>
+              <w:rPr>
+                <w:rFonts w:ascii="Times New Roman" w:eastAsia="Times New Roman" w:hAnsi="Times New Roman" w:cs="Times New Roman"/>
+                <w:color w:val="000000"/>
+              </w:rPr>
+            </w:pPr>
+            <w:r>
+              <w:rPr>
+                <w:rFonts w:ascii="Times New Roman" w:eastAsia="Times New Roman" w:hAnsi="Times New Roman" w:cs="Times New Roman"/>
+                <w:color w:val="000000"/>
+                <w:position w:val="1"/>
+              </w:rPr>
+              <w:t>X</w:t>
+            </w:r>
+            <w:r>
+              <w:rPr>
+                <w:rFonts w:ascii="Times New Roman" w:eastAsia="Times New Roman" w:hAnsi="Times New Roman" w:cs="Times New Roman"/>
+                <w:color w:val="000000"/>
+              </w:rPr>
+              <w:t>​</w:t>
+            </w:r>
+          </w:p>
+        </w:tc>
+        <w:tc>
+          <w:tcPr>
+            <w:tcW w:w="420" w:type="dxa"/>
+            <w:tcBorders>
+              <w:top w:val="single" w:sz="36" w:space="0" w:color="FFFFFF" w:themeColor="background1"/>
+              <w:left w:val="single" w:sz="12" w:space="0" w:color="FFFFFF" w:themeColor="background1"/>
+              <w:bottom w:val="single" w:sz="12" w:space="0" w:color="FFFFFF" w:themeColor="background1"/>
+              <w:right w:val="single" w:sz="12" w:space="0" w:color="FFFFFF" w:themeColor="background1"/>
+            </w:tcBorders>
+            <w:shd w:val="clear" w:color="auto" w:fill="CFD5EA"/>
+            <w:hideMark/>
+          </w:tcPr>
+          <w:p>
+            <w:pPr>
+              <w:spacing w:before="100" w:beforeAutospacing="1" w:after="100" w:afterAutospacing="1" w:line="240" w:lineRule="auto"/>
+              <w:jc w:val="center"/>
+              <w:textAlignment w:val="baseline"/>
+              <w:rPr>
+                <w:rFonts w:ascii="Times New Roman" w:eastAsia="Times New Roman" w:hAnsi="Times New Roman" w:cs="Times New Roman"/>
+                <w:color w:val="000000"/>
+              </w:rPr>
+            </w:pPr>
+            <w:r>
+              <w:rPr>
+                <w:rFonts w:ascii="Times New Roman" w:eastAsia="Times New Roman" w:hAnsi="Times New Roman" w:cs="Times New Roman"/>
+                <w:color w:val="000000"/>
+                <w:position w:val="1"/>
+              </w:rPr>
+              <w:t>X</w:t>
+            </w:r>
+            <w:r>
+              <w:rPr>
+                <w:rFonts w:ascii="Times New Roman" w:eastAsia="Times New Roman" w:hAnsi="Times New Roman" w:cs="Times New Roman"/>
+                <w:color w:val="000000"/>
+              </w:rPr>
+              <w:t>​</w:t>
+            </w:r>
+          </w:p>
+        </w:tc>
+        <w:tc>
+          <w:tcPr>
+            <w:tcW w:w="390" w:type="dxa"/>
+            <w:tcBorders>
+              <w:top w:val="single" w:sz="36" w:space="0" w:color="FFFFFF" w:themeColor="background1"/>
+              <w:left w:val="single" w:sz="12" w:space="0" w:color="FFFFFF" w:themeColor="background1"/>
+              <w:bottom w:val="single" w:sz="12" w:space="0" w:color="FFFFFF" w:themeColor="background1"/>
+              <w:right w:val="single" w:sz="12" w:space="0" w:color="FFFFFF" w:themeColor="background1"/>
+            </w:tcBorders>
+            <w:shd w:val="clear" w:color="auto" w:fill="CFD5EA"/>
+            <w:hideMark/>
+          </w:tcPr>
+          <w:p>
+            <w:pPr>
+              <w:spacing w:before="100" w:beforeAutospacing="1" w:after="100" w:afterAutospacing="1" w:line="240" w:lineRule="auto"/>
+              <w:jc w:val="center"/>
+              <w:textAlignment w:val="baseline"/>
+              <w:rPr>
+                <w:rFonts w:ascii="Times New Roman" w:eastAsia="Times New Roman" w:hAnsi="Times New Roman" w:cs="Times New Roman"/>
+                <w:color w:val="000000"/>
+              </w:rPr>
+            </w:pPr>
+            <w:r>
+              <w:rPr>
+                <w:rFonts w:ascii="Times New Roman" w:eastAsia="Times New Roman" w:hAnsi="Times New Roman" w:cs="Times New Roman"/>
+                <w:color w:val="000000"/>
+                <w:position w:val="1"/>
+              </w:rPr>
+              <w:t>X</w:t>
+            </w:r>
+            <w:r>
+              <w:rPr>
+                <w:rFonts w:ascii="Times New Roman" w:eastAsia="Times New Roman" w:hAnsi="Times New Roman" w:cs="Times New Roman"/>
+                <w:color w:val="000000"/>
+              </w:rPr>
+              <w:t>​</w:t>
+            </w:r>
+          </w:p>
+        </w:tc>
+        <w:tc>
+          <w:tcPr>
+            <w:tcW w:w="220" w:type="dxa"/>
+            <w:tcBorders>
+              <w:top w:val="single" w:sz="36" w:space="0" w:color="FFFFFF" w:themeColor="background1"/>
+              <w:left w:val="single" w:sz="12" w:space="0" w:color="FFFFFF" w:themeColor="background1"/>
+              <w:bottom w:val="single" w:sz="12" w:space="0" w:color="FFFFFF" w:themeColor="background1"/>
+              <w:right w:val="single" w:sz="12" w:space="0" w:color="FFFFFF" w:themeColor="background1"/>
+            </w:tcBorders>
+            <w:shd w:val="clear" w:color="auto" w:fill="CFD5EA"/>
+            <w:hideMark/>
+          </w:tcPr>
+          <w:p>
+            <w:pPr>
+              <w:spacing w:before="100" w:beforeAutospacing="1" w:after="100" w:afterAutospacing="1" w:line="240" w:lineRule="auto"/>
+              <w:jc w:val="center"/>
+              <w:textAlignment w:val="baseline"/>
+              <w:rPr>
+                <w:rFonts w:ascii="Times New Roman" w:eastAsia="Times New Roman" w:hAnsi="Times New Roman" w:cs="Times New Roman"/>
+                <w:color w:val="000000"/>
+              </w:rPr>
+            </w:pPr>
+            <w:r>
+              <w:rPr>
+                <w:rFonts w:ascii="Times New Roman" w:eastAsia="Times New Roman" w:hAnsi="Times New Roman" w:cs="Times New Roman"/>
+                <w:color w:val="000000"/>
+                <w:position w:val="1"/>
+              </w:rPr>
+              <w:t>X</w:t>
+            </w:r>
+            <w:r>
+              <w:rPr>
+                <w:rFonts w:ascii="Times New Roman" w:eastAsia="Times New Roman" w:hAnsi="Times New Roman" w:cs="Times New Roman"/>
+                <w:color w:val="000000"/>
+              </w:rPr>
+              <w:t>​</w:t>
+            </w:r>
+          </w:p>
+        </w:tc>
+        <w:tc>
+          <w:tcPr>
+            <w:tcW w:w="221" w:type="dxa"/>
+            <w:tcBorders>
+              <w:top w:val="single" w:sz="36" w:space="0" w:color="FFFFFF" w:themeColor="background1"/>
+              <w:left w:val="single" w:sz="12" w:space="0" w:color="FFFFFF" w:themeColor="background1"/>
+              <w:bottom w:val="single" w:sz="12" w:space="0" w:color="FFFFFF" w:themeColor="background1"/>
+              <w:right w:val="single" w:sz="12" w:space="0" w:color="FFFFFF" w:themeColor="background1"/>
+            </w:tcBorders>
+            <w:shd w:val="clear" w:color="auto" w:fill="CFD5EA"/>
+            <w:hideMark/>
+          </w:tcPr>
+          <w:p>
+            <w:pPr>
+              <w:spacing w:before="100" w:beforeAutospacing="1" w:after="100" w:afterAutospacing="1" w:line="240" w:lineRule="auto"/>
+              <w:jc w:val="center"/>
+              <w:textAlignment w:val="baseline"/>
+              <w:rPr>
+                <w:rFonts w:ascii="Times New Roman" w:eastAsia="Times New Roman" w:hAnsi="Times New Roman" w:cs="Times New Roman"/>
+                <w:color w:val="000000"/>
+              </w:rPr>
+            </w:pPr>
+            <w:r>
+              <w:rPr>
+                <w:rFonts w:ascii="Times New Roman" w:eastAsia="Times New Roman" w:hAnsi="Times New Roman" w:cs="Times New Roman"/>
+                <w:color w:val="000000"/>
+                <w:position w:val="1"/>
+              </w:rPr>
+              <w:t>X</w:t>
+            </w:r>
+            <w:r>
+              <w:rPr>
+                <w:rFonts w:ascii="Times New Roman" w:eastAsia="Times New Roman" w:hAnsi="Times New Roman" w:cs="Times New Roman"/>
+                <w:color w:val="000000"/>
+              </w:rPr>
+              <w:t>​</w:t>
+            </w:r>
+          </w:p>
+        </w:tc>
+        <w:tc>
+          <w:tcPr>
+            <w:tcW w:w="220" w:type="dxa"/>
+            <w:tcBorders>
+              <w:top w:val="single" w:sz="36" w:space="0" w:color="FFFFFF" w:themeColor="background1"/>
+              <w:left w:val="single" w:sz="12" w:space="0" w:color="FFFFFF" w:themeColor="background1"/>
+              <w:bottom w:val="single" w:sz="12" w:space="0" w:color="FFFFFF" w:themeColor="background1"/>
+              <w:right w:val="single" w:sz="12" w:space="0" w:color="FFFFFF" w:themeColor="background1"/>
+            </w:tcBorders>
+            <w:shd w:val="clear" w:color="auto" w:fill="CFD5EA"/>
+            <w:hideMark/>
+          </w:tcPr>
+          <w:p>
+            <w:pPr>
+              <w:spacing w:before="100" w:beforeAutospacing="1" w:after="100" w:afterAutospacing="1" w:line="240" w:lineRule="auto"/>
+              <w:jc w:val="center"/>
+              <w:textAlignment w:val="baseline"/>
+              <w:rPr>
+                <w:rFonts w:ascii="Times New Roman" w:eastAsia="Times New Roman" w:hAnsi="Times New Roman" w:cs="Times New Roman"/>
+                <w:color w:val="000000"/>
+              </w:rPr>
+            </w:pPr>
+            <w:r>
+              <w:rPr>
+                <w:rFonts w:ascii="Times New Roman" w:eastAsia="Times New Roman" w:hAnsi="Times New Roman" w:cs="Times New Roman"/>
+                <w:color w:val="000000"/>
+                <w:position w:val="1"/>
+              </w:rPr>
+              <w:t>X</w:t>
+            </w:r>
+            <w:r>
+              <w:rPr>
+                <w:rFonts w:ascii="Times New Roman" w:eastAsia="Times New Roman" w:hAnsi="Times New Roman" w:cs="Times New Roman"/>
+                <w:color w:val="000000"/>
+              </w:rPr>
+              <w:t>​</w:t>
+            </w:r>
+          </w:p>
+        </w:tc>
+        <w:tc>
+          <w:tcPr>
+            <w:tcW w:w="220" w:type="dxa"/>
+            <w:tcBorders>
+              <w:top w:val="single" w:sz="36" w:space="0" w:color="FFFFFF" w:themeColor="background1"/>
+              <w:left w:val="single" w:sz="12" w:space="0" w:color="FFFFFF" w:themeColor="background1"/>
+              <w:bottom w:val="single" w:sz="12" w:space="0" w:color="FFFFFF" w:themeColor="background1"/>
+              <w:right w:val="single" w:sz="12" w:space="0" w:color="FFFFFF" w:themeColor="background1"/>
+            </w:tcBorders>
+            <w:shd w:val="clear" w:color="auto" w:fill="CFD5EA"/>
+            <w:hideMark/>
+          </w:tcPr>
+          <w:p>
+            <w:pPr>
+              <w:spacing w:before="100" w:beforeAutospacing="1" w:after="100" w:afterAutospacing="1" w:line="240" w:lineRule="auto"/>
+              <w:jc w:val="center"/>
+              <w:textAlignment w:val="baseline"/>
+              <w:rPr>
+                <w:rFonts w:ascii="Times New Roman" w:eastAsia="Times New Roman" w:hAnsi="Times New Roman" w:cs="Times New Roman"/>
+                <w:color w:val="000000"/>
+              </w:rPr>
+            </w:pPr>
+            <w:r>
+              <w:rPr>
+                <w:rFonts w:ascii="Times New Roman" w:eastAsia="Times New Roman" w:hAnsi="Times New Roman" w:cs="Times New Roman"/>
+                <w:color w:val="000000"/>
+                <w:position w:val="1"/>
+              </w:rPr>
+              <w:t>X</w:t>
+            </w:r>
+            <w:r>
+              <w:rPr>
+                <w:rFonts w:ascii="Times New Roman" w:eastAsia="Times New Roman" w:hAnsi="Times New Roman" w:cs="Times New Roman"/>
+                <w:color w:val="000000"/>
+              </w:rPr>
+              <w:t>​</w:t>
+            </w:r>
+          </w:p>
+        </w:tc>
+        <w:tc>
+          <w:tcPr>
+            <w:tcW w:w="215" w:type="dxa"/>
+            <w:tcBorders>
+              <w:top w:val="single" w:sz="36" w:space="0" w:color="FFFFFF" w:themeColor="background1"/>
+              <w:left w:val="single" w:sz="12" w:space="0" w:color="FFFFFF" w:themeColor="background1"/>
+              <w:bottom w:val="single" w:sz="12" w:space="0" w:color="FFFFFF" w:themeColor="background1"/>
+              <w:right w:val="single" w:sz="12" w:space="0" w:color="FFFFFF" w:themeColor="background1"/>
+            </w:tcBorders>
+            <w:shd w:val="clear" w:color="auto" w:fill="CFD5EA"/>
+            <w:hideMark/>
+          </w:tcPr>
+          <w:p>
+            <w:pPr>
+              <w:spacing w:before="100" w:beforeAutospacing="1" w:after="100" w:afterAutospacing="1" w:line="240" w:lineRule="auto"/>
+              <w:jc w:val="center"/>
+              <w:textAlignment w:val="baseline"/>
+              <w:rPr>
+                <w:rFonts w:ascii="Times New Roman" w:eastAsia="Times New Roman" w:hAnsi="Times New Roman" w:cs="Times New Roman"/>
+                <w:color w:val="000000"/>
+              </w:rPr>
+            </w:pPr>
+            <w:r>
+              <w:rPr>
+                <w:rFonts w:ascii="Times New Roman" w:eastAsia="Times New Roman" w:hAnsi="Times New Roman" w:cs="Times New Roman"/>
+                <w:color w:val="000000"/>
+                <w:position w:val="1"/>
+              </w:rPr>
+              <w:t>0</w:t>
+            </w:r>
+            <w:r>
+              <w:rPr>
+                <w:rFonts w:ascii="Times New Roman" w:eastAsia="Times New Roman" w:hAnsi="Times New Roman" w:cs="Times New Roman"/>
+                <w:color w:val="000000"/>
+              </w:rPr>
+              <w:t>​</w:t>
+            </w:r>
+          </w:p>
+        </w:tc>
+        <w:tc>
+          <w:tcPr>
+            <w:tcW w:w="215" w:type="dxa"/>
+            <w:tcBorders>
+              <w:top w:val="single" w:sz="36" w:space="0" w:color="FFFFFF" w:themeColor="background1"/>
+              <w:left w:val="single" w:sz="12" w:space="0" w:color="FFFFFF" w:themeColor="background1"/>
+              <w:bottom w:val="single" w:sz="12" w:space="0" w:color="FFFFFF" w:themeColor="background1"/>
+              <w:right w:val="single" w:sz="12" w:space="0" w:color="FFFFFF" w:themeColor="background1"/>
+            </w:tcBorders>
+            <w:shd w:val="clear" w:color="auto" w:fill="CFD5EA"/>
+            <w:hideMark/>
+          </w:tcPr>
+          <w:p>
+            <w:pPr>
+              <w:spacing w:before="100" w:beforeAutospacing="1" w:after="100" w:afterAutospacing="1" w:line="240" w:lineRule="auto"/>
+              <w:jc w:val="center"/>
+              <w:textAlignment w:val="baseline"/>
+              <w:rPr>
+                <w:rFonts w:ascii="Times New Roman" w:eastAsia="Times New Roman" w:hAnsi="Times New Roman" w:cs="Times New Roman"/>
+                <w:color w:val="000000"/>
+              </w:rPr>
+            </w:pPr>
+            <w:r>
+              <w:rPr>
+                <w:rFonts w:ascii="Times New Roman" w:eastAsia="Times New Roman" w:hAnsi="Times New Roman" w:cs="Times New Roman"/>
+                <w:color w:val="000000"/>
+                <w:position w:val="1"/>
+              </w:rPr>
+              <w:t>0</w:t>
+            </w:r>
+            <w:r>
+              <w:rPr>
+                <w:rFonts w:ascii="Times New Roman" w:eastAsia="Times New Roman" w:hAnsi="Times New Roman" w:cs="Times New Roman"/>
+                <w:color w:val="000000"/>
+              </w:rPr>
+              <w:t>​</w:t>
+            </w:r>
+          </w:p>
+        </w:tc>
+        <w:tc>
+          <w:tcPr>
+            <w:tcW w:w="215" w:type="dxa"/>
+            <w:tcBorders>
+              <w:top w:val="single" w:sz="36" w:space="0" w:color="FFFFFF" w:themeColor="background1"/>
+              <w:left w:val="single" w:sz="12" w:space="0" w:color="FFFFFF" w:themeColor="background1"/>
+              <w:bottom w:val="single" w:sz="12" w:space="0" w:color="FFFFFF" w:themeColor="background1"/>
+              <w:right w:val="single" w:sz="12" w:space="0" w:color="FFFFFF" w:themeColor="background1"/>
+            </w:tcBorders>
+            <w:shd w:val="clear" w:color="auto" w:fill="CFD5EA"/>
+            <w:hideMark/>
+          </w:tcPr>
+          <w:p>
+            <w:pPr>
+              <w:spacing w:before="100" w:beforeAutospacing="1" w:after="100" w:afterAutospacing="1" w:line="240" w:lineRule="auto"/>
+              <w:jc w:val="center"/>
+              <w:textAlignment w:val="baseline"/>
+              <w:rPr>
+                <w:rFonts w:ascii="Times New Roman" w:eastAsia="Times New Roman" w:hAnsi="Times New Roman" w:cs="Times New Roman"/>
+                <w:color w:val="000000"/>
+              </w:rPr>
+            </w:pPr>
+            <w:r>
+              <w:rPr>
+                <w:rFonts w:ascii="Times New Roman" w:eastAsia="Times New Roman" w:hAnsi="Times New Roman" w:cs="Times New Roman"/>
+                <w:color w:val="000000"/>
+                <w:position w:val="1"/>
+              </w:rPr>
+              <w:t>0</w:t>
+            </w:r>
+            <w:r>
+              <w:rPr>
+                <w:rFonts w:ascii="Times New Roman" w:eastAsia="Times New Roman" w:hAnsi="Times New Roman" w:cs="Times New Roman"/>
+                <w:color w:val="000000"/>
+              </w:rPr>
+              <w:t>​</w:t>
+            </w:r>
+          </w:p>
+        </w:tc>
+        <w:tc>
+          <w:tcPr>
+            <w:tcW w:w="215" w:type="dxa"/>
+            <w:tcBorders>
+              <w:top w:val="single" w:sz="36" w:space="0" w:color="FFFFFF" w:themeColor="background1"/>
+              <w:left w:val="single" w:sz="12" w:space="0" w:color="FFFFFF" w:themeColor="background1"/>
+              <w:bottom w:val="single" w:sz="12" w:space="0" w:color="FFFFFF" w:themeColor="background1"/>
+              <w:right w:val="single" w:sz="12" w:space="0" w:color="FFFFFF" w:themeColor="background1"/>
+            </w:tcBorders>
+            <w:shd w:val="clear" w:color="auto" w:fill="CFD5EA"/>
+            <w:hideMark/>
+          </w:tcPr>
+          <w:p>
+            <w:pPr>
+              <w:spacing w:before="100" w:beforeAutospacing="1" w:after="100" w:afterAutospacing="1" w:line="240" w:lineRule="auto"/>
+              <w:jc w:val="center"/>
+              <w:textAlignment w:val="baseline"/>
+              <w:rPr>
+                <w:rFonts w:ascii="Times New Roman" w:eastAsia="Times New Roman" w:hAnsi="Times New Roman" w:cs="Times New Roman"/>
+                <w:color w:val="000000"/>
+              </w:rPr>
+            </w:pPr>
+            <w:r>
+              <w:rPr>
+                <w:rFonts w:ascii="Times New Roman" w:eastAsia="Times New Roman" w:hAnsi="Times New Roman" w:cs="Times New Roman"/>
+                <w:color w:val="000000"/>
+                <w:position w:val="1"/>
+              </w:rPr>
+              <w:t>0</w:t>
+            </w:r>
+            <w:r>
+              <w:rPr>
+                <w:rFonts w:ascii="Times New Roman" w:eastAsia="Times New Roman" w:hAnsi="Times New Roman" w:cs="Times New Roman"/>
+                <w:color w:val="000000"/>
+              </w:rPr>
+              <w:t>​</w:t>
+            </w:r>
+          </w:p>
+        </w:tc>
+        <w:tc>
+          <w:tcPr>
+            <w:tcW w:w="215" w:type="dxa"/>
+            <w:tcBorders>
+              <w:top w:val="single" w:sz="36" w:space="0" w:color="FFFFFF" w:themeColor="background1"/>
+              <w:left w:val="single" w:sz="12" w:space="0" w:color="FFFFFF" w:themeColor="background1"/>
+              <w:bottom w:val="single" w:sz="12" w:space="0" w:color="FFFFFF" w:themeColor="background1"/>
+              <w:right w:val="single" w:sz="12" w:space="0" w:color="FFFFFF" w:themeColor="background1"/>
+            </w:tcBorders>
+            <w:shd w:val="clear" w:color="auto" w:fill="CFD5EA"/>
+            <w:hideMark/>
+          </w:tcPr>
+          <w:p>
+            <w:pPr>
+              <w:spacing w:before="100" w:beforeAutospacing="1" w:after="100" w:afterAutospacing="1" w:line="240" w:lineRule="auto"/>
+              <w:jc w:val="center"/>
+              <w:textAlignment w:val="baseline"/>
+              <w:rPr>
+                <w:rFonts w:ascii="Times New Roman" w:eastAsia="Times New Roman" w:hAnsi="Times New Roman" w:cs="Times New Roman"/>
+                <w:color w:val="000000"/>
+              </w:rPr>
+            </w:pPr>
+            <w:r>
+              <w:rPr>
+                <w:rFonts w:ascii="Times New Roman" w:eastAsia="Times New Roman" w:hAnsi="Times New Roman" w:cs="Times New Roman"/>
+                <w:color w:val="000000"/>
+                <w:position w:val="1"/>
+              </w:rPr>
+              <w:t>0</w:t>
+            </w:r>
+            <w:r>
+              <w:rPr>
+                <w:rFonts w:ascii="Times New Roman" w:eastAsia="Times New Roman" w:hAnsi="Times New Roman" w:cs="Times New Roman"/>
+                <w:color w:val="000000"/>
+              </w:rPr>
+              <w:t>​</w:t>
+            </w:r>
+          </w:p>
+        </w:tc>
+        <w:tc>
+          <w:tcPr>
+            <w:tcW w:w="215" w:type="dxa"/>
+            <w:tcBorders>
+              <w:top w:val="single" w:sz="36" w:space="0" w:color="FFFFFF" w:themeColor="background1"/>
+              <w:left w:val="single" w:sz="12" w:space="0" w:color="FFFFFF" w:themeColor="background1"/>
+              <w:bottom w:val="single" w:sz="12" w:space="0" w:color="FFFFFF" w:themeColor="background1"/>
+              <w:right w:val="single" w:sz="12" w:space="0" w:color="FFFFFF" w:themeColor="background1"/>
+            </w:tcBorders>
+            <w:shd w:val="clear" w:color="auto" w:fill="CFD5EA"/>
+            <w:hideMark/>
+          </w:tcPr>
+          <w:p>
+            <w:pPr>
+              <w:spacing w:before="100" w:beforeAutospacing="1" w:after="100" w:afterAutospacing="1" w:line="240" w:lineRule="auto"/>
+              <w:jc w:val="center"/>
+              <w:textAlignment w:val="baseline"/>
+              <w:rPr>
+                <w:rFonts w:ascii="Times New Roman" w:eastAsia="Times New Roman" w:hAnsi="Times New Roman" w:cs="Times New Roman"/>
+                <w:color w:val="000000"/>
+              </w:rPr>
+            </w:pPr>
+            <w:r>
+              <w:rPr>
+                <w:rFonts w:ascii="Times New Roman" w:eastAsia="Times New Roman" w:hAnsi="Times New Roman" w:cs="Times New Roman"/>
+                <w:color w:val="000000"/>
+                <w:position w:val="1"/>
+              </w:rPr>
+              <w:t>0</w:t>
+            </w:r>
+            <w:r>
+              <w:rPr>
+                <w:rFonts w:ascii="Times New Roman" w:eastAsia="Times New Roman" w:hAnsi="Times New Roman" w:cs="Times New Roman"/>
+                <w:color w:val="000000"/>
+              </w:rPr>
+              <w:t>​</w:t>
+            </w:r>
+          </w:p>
+        </w:tc>
+        <w:tc>
+          <w:tcPr>
+            <w:tcW w:w="215" w:type="dxa"/>
+            <w:tcBorders>
+              <w:top w:val="single" w:sz="36" w:space="0" w:color="FFFFFF" w:themeColor="background1"/>
+              <w:left w:val="single" w:sz="12" w:space="0" w:color="FFFFFF" w:themeColor="background1"/>
+              <w:bottom w:val="single" w:sz="12" w:space="0" w:color="FFFFFF" w:themeColor="background1"/>
+              <w:right w:val="single" w:sz="12" w:space="0" w:color="FFFFFF" w:themeColor="background1"/>
+            </w:tcBorders>
+            <w:shd w:val="clear" w:color="auto" w:fill="CFD5EA"/>
+            <w:hideMark/>
+          </w:tcPr>
+          <w:p>
+            <w:pPr>
+              <w:spacing w:before="100" w:beforeAutospacing="1" w:after="100" w:afterAutospacing="1" w:line="240" w:lineRule="auto"/>
+              <w:jc w:val="center"/>
+              <w:textAlignment w:val="baseline"/>
+              <w:rPr>
+                <w:rFonts w:ascii="Times New Roman" w:eastAsia="Times New Roman" w:hAnsi="Times New Roman" w:cs="Times New Roman"/>
+                <w:color w:val="000000"/>
+              </w:rPr>
+            </w:pPr>
+            <w:r>
+              <w:rPr>
+                <w:rFonts w:ascii="Times New Roman" w:eastAsia="Times New Roman" w:hAnsi="Times New Roman" w:cs="Times New Roman"/>
+                <w:color w:val="000000"/>
+                <w:position w:val="1"/>
+              </w:rPr>
+              <w:t>0</w:t>
+            </w:r>
+            <w:r>
+              <w:rPr>
+                <w:rFonts w:ascii="Times New Roman" w:eastAsia="Times New Roman" w:hAnsi="Times New Roman" w:cs="Times New Roman"/>
+                <w:color w:val="000000"/>
+              </w:rPr>
+              <w:t>​</w:t>
+            </w:r>
+          </w:p>
+        </w:tc>
+        <w:tc>
+          <w:tcPr>
+            <w:tcW w:w="215" w:type="dxa"/>
+            <w:tcBorders>
+              <w:top w:val="single" w:sz="36" w:space="0" w:color="FFFFFF" w:themeColor="background1"/>
+              <w:left w:val="single" w:sz="12" w:space="0" w:color="FFFFFF" w:themeColor="background1"/>
+              <w:bottom w:val="single" w:sz="12" w:space="0" w:color="FFFFFF" w:themeColor="background1"/>
+              <w:right w:val="single" w:sz="12" w:space="0" w:color="FFFFFF" w:themeColor="background1"/>
+            </w:tcBorders>
+            <w:shd w:val="clear" w:color="auto" w:fill="CFD5EA"/>
+            <w:hideMark/>
+          </w:tcPr>
+          <w:p>
+            <w:pPr>
+              <w:spacing w:before="100" w:beforeAutospacing="1" w:after="100" w:afterAutospacing="1" w:line="240" w:lineRule="auto"/>
+              <w:jc w:val="center"/>
+              <w:textAlignment w:val="baseline"/>
+              <w:rPr>
+                <w:rFonts w:ascii="Times New Roman" w:eastAsia="Times New Roman" w:hAnsi="Times New Roman" w:cs="Times New Roman"/>
+                <w:color w:val="000000"/>
+              </w:rPr>
+            </w:pPr>
+            <w:r>
+              <w:rPr>
+                <w:rFonts w:ascii="Times New Roman" w:eastAsia="Times New Roman" w:hAnsi="Times New Roman" w:cs="Times New Roman"/>
+                <w:color w:val="000000"/>
+                <w:position w:val="1"/>
+              </w:rPr>
+              <w:t>0</w:t>
+            </w:r>
+            <w:r>
+              <w:rPr>
+                <w:rFonts w:ascii="Times New Roman" w:eastAsia="Times New Roman" w:hAnsi="Times New Roman" w:cs="Times New Roman"/>
+                <w:color w:val="000000"/>
+              </w:rPr>
+              <w:t>​</w:t>
+            </w:r>
+          </w:p>
+        </w:tc>
+        <w:tc>
+          <w:tcPr>
+            <w:tcW w:w="215" w:type="dxa"/>
+            <w:tcBorders>
+              <w:top w:val="single" w:sz="36" w:space="0" w:color="FFFFFF" w:themeColor="background1"/>
+              <w:left w:val="single" w:sz="12" w:space="0" w:color="FFFFFF" w:themeColor="background1"/>
+              <w:bottom w:val="single" w:sz="12" w:space="0" w:color="FFFFFF" w:themeColor="background1"/>
+              <w:right w:val="single" w:sz="12" w:space="0" w:color="FFFFFF" w:themeColor="background1"/>
+            </w:tcBorders>
+            <w:shd w:val="clear" w:color="auto" w:fill="CFD5EA"/>
+            <w:hideMark/>
+          </w:tcPr>
+          <w:p>
+            <w:pPr>
+              <w:spacing w:before="100" w:beforeAutospacing="1" w:after="100" w:afterAutospacing="1" w:line="240" w:lineRule="auto"/>
+              <w:jc w:val="center"/>
+              <w:textAlignment w:val="baseline"/>
+              <w:rPr>
+                <w:rFonts w:ascii="Times New Roman" w:eastAsia="Times New Roman" w:hAnsi="Times New Roman" w:cs="Times New Roman"/>
+                <w:color w:val="000000"/>
+              </w:rPr>
+            </w:pPr>
+            <w:r>
+              <w:rPr>
+                <w:rFonts w:ascii="Times New Roman" w:eastAsia="Times New Roman" w:hAnsi="Times New Roman" w:cs="Times New Roman"/>
+                <w:color w:val="000000"/>
+                <w:position w:val="1"/>
+              </w:rPr>
+              <w:t>0</w:t>
+            </w:r>
+            <w:r>
+              <w:rPr>
+                <w:rFonts w:ascii="Times New Roman" w:eastAsia="Times New Roman" w:hAnsi="Times New Roman" w:cs="Times New Roman"/>
+                <w:color w:val="000000"/>
+              </w:rPr>
+              <w:t>​</w:t>
+            </w:r>
+          </w:p>
+        </w:tc>
+        <w:tc>
+          <w:tcPr>
+            <w:tcW w:w="215" w:type="dxa"/>
+            <w:tcBorders>
+              <w:top w:val="single" w:sz="36" w:space="0" w:color="FFFFFF" w:themeColor="background1"/>
+              <w:left w:val="single" w:sz="12" w:space="0" w:color="FFFFFF" w:themeColor="background1"/>
+              <w:bottom w:val="single" w:sz="12" w:space="0" w:color="FFFFFF" w:themeColor="background1"/>
+              <w:right w:val="single" w:sz="12" w:space="0" w:color="FFFFFF" w:themeColor="background1"/>
+            </w:tcBorders>
+            <w:shd w:val="clear" w:color="auto" w:fill="CFD5EA"/>
+            <w:hideMark/>
+          </w:tcPr>
+          <w:p>
+            <w:pPr>
+              <w:spacing w:before="100" w:beforeAutospacing="1" w:after="100" w:afterAutospacing="1" w:line="240" w:lineRule="auto"/>
+              <w:jc w:val="center"/>
+              <w:textAlignment w:val="baseline"/>
+              <w:rPr>
+                <w:rFonts w:ascii="Times New Roman" w:eastAsia="Times New Roman" w:hAnsi="Times New Roman" w:cs="Times New Roman"/>
+                <w:color w:val="000000"/>
+              </w:rPr>
+            </w:pPr>
+            <w:r>
+              <w:rPr>
+                <w:rFonts w:ascii="Times New Roman" w:eastAsia="Times New Roman" w:hAnsi="Times New Roman" w:cs="Times New Roman"/>
+                <w:color w:val="000000"/>
+                <w:position w:val="1"/>
+              </w:rPr>
+              <w:t>0</w:t>
+            </w:r>
+            <w:r>
+              <w:rPr>
+                <w:rFonts w:ascii="Times New Roman" w:eastAsia="Times New Roman" w:hAnsi="Times New Roman" w:cs="Times New Roman"/>
+                <w:color w:val="000000"/>
+              </w:rPr>
+              <w:t>​</w:t>
+            </w:r>
+          </w:p>
+        </w:tc>
+        <w:tc>
+          <w:tcPr>
+            <w:tcW w:w="215" w:type="dxa"/>
+            <w:tcBorders>
+              <w:top w:val="single" w:sz="36" w:space="0" w:color="FFFFFF" w:themeColor="background1"/>
+              <w:left w:val="single" w:sz="12" w:space="0" w:color="FFFFFF" w:themeColor="background1"/>
+              <w:bottom w:val="single" w:sz="12" w:space="0" w:color="FFFFFF" w:themeColor="background1"/>
+              <w:right w:val="single" w:sz="12" w:space="0" w:color="FFFFFF" w:themeColor="background1"/>
+            </w:tcBorders>
+            <w:shd w:val="clear" w:color="auto" w:fill="CFD5EA"/>
+            <w:hideMark/>
+          </w:tcPr>
+          <w:p>
+            <w:pPr>
+              <w:spacing w:before="100" w:beforeAutospacing="1" w:after="100" w:afterAutospacing="1" w:line="240" w:lineRule="auto"/>
+              <w:jc w:val="center"/>
+              <w:textAlignment w:val="baseline"/>
+              <w:rPr>
+                <w:rFonts w:ascii="Times New Roman" w:eastAsia="Times New Roman" w:hAnsi="Times New Roman" w:cs="Times New Roman"/>
+                <w:color w:val="000000"/>
+              </w:rPr>
+            </w:pPr>
+            <w:r>
+              <w:rPr>
+                <w:rFonts w:ascii="Times New Roman" w:eastAsia="Times New Roman" w:hAnsi="Times New Roman" w:cs="Times New Roman"/>
+                <w:color w:val="000000"/>
+                <w:position w:val="1"/>
+              </w:rPr>
+              <w:t>0</w:t>
+            </w:r>
+            <w:r>
+              <w:rPr>
+                <w:rFonts w:ascii="Times New Roman" w:eastAsia="Times New Roman" w:hAnsi="Times New Roman" w:cs="Times New Roman"/>
+                <w:color w:val="000000"/>
+              </w:rPr>
+              <w:t>​</w:t>
+            </w:r>
+          </w:p>
+        </w:tc>
+        <w:tc>
+          <w:tcPr>
+            <w:tcW w:w="215" w:type="dxa"/>
+            <w:tcBorders>
+              <w:top w:val="single" w:sz="36" w:space="0" w:color="FFFFFF" w:themeColor="background1"/>
+              <w:left w:val="single" w:sz="12" w:space="0" w:color="FFFFFF" w:themeColor="background1"/>
+              <w:bottom w:val="single" w:sz="12" w:space="0" w:color="FFFFFF" w:themeColor="background1"/>
+              <w:right w:val="single" w:sz="12" w:space="0" w:color="FFFFFF" w:themeColor="background1"/>
+            </w:tcBorders>
+            <w:shd w:val="clear" w:color="auto" w:fill="CFD5EA"/>
+            <w:hideMark/>
+          </w:tcPr>
+          <w:p>
+            <w:pPr>
+              <w:spacing w:before="100" w:beforeAutospacing="1" w:after="100" w:afterAutospacing="1" w:line="240" w:lineRule="auto"/>
+              <w:jc w:val="center"/>
+              <w:textAlignment w:val="baseline"/>
+              <w:rPr>
+                <w:rFonts w:ascii="Times New Roman" w:eastAsia="Times New Roman" w:hAnsi="Times New Roman" w:cs="Times New Roman"/>
+                <w:color w:val="000000"/>
+              </w:rPr>
+            </w:pPr>
+            <w:r>
+              <w:rPr>
+                <w:rFonts w:ascii="Times New Roman" w:eastAsia="Times New Roman" w:hAnsi="Times New Roman" w:cs="Times New Roman"/>
+                <w:color w:val="000000"/>
+                <w:position w:val="1"/>
+              </w:rPr>
+              <w:t>0</w:t>
+            </w:r>
+            <w:r>
+              <w:rPr>
+                <w:rFonts w:ascii="Times New Roman" w:eastAsia="Times New Roman" w:hAnsi="Times New Roman" w:cs="Times New Roman"/>
+                <w:color w:val="000000"/>
+              </w:rPr>
+              <w:t>​</w:t>
+            </w:r>
+          </w:p>
+        </w:tc>
+        <w:tc>
+          <w:tcPr>
+            <w:tcW w:w="219" w:type="dxa"/>
+            <w:tcBorders>
+              <w:top w:val="single" w:sz="36" w:space="0" w:color="FFFFFF" w:themeColor="background1"/>
+              <w:left w:val="single" w:sz="12" w:space="0" w:color="FFFFFF" w:themeColor="background1"/>
+              <w:bottom w:val="single" w:sz="12" w:space="0" w:color="FFFFFF" w:themeColor="background1"/>
+              <w:right w:val="single" w:sz="12" w:space="0" w:color="FFFFFF" w:themeColor="background1"/>
+            </w:tcBorders>
+            <w:shd w:val="clear" w:color="auto" w:fill="CFD5EA"/>
+            <w:hideMark/>
+          </w:tcPr>
+          <w:p>
+            <w:pPr>
+              <w:spacing w:before="100" w:beforeAutospacing="1" w:after="100" w:afterAutospacing="1" w:line="240" w:lineRule="auto"/>
+              <w:jc w:val="center"/>
+              <w:textAlignment w:val="baseline"/>
+              <w:rPr>
+                <w:rFonts w:ascii="Times New Roman" w:eastAsia="Times New Roman" w:hAnsi="Times New Roman" w:cs="Times New Roman"/>
+                <w:color w:val="000000"/>
+              </w:rPr>
+            </w:pPr>
+            <w:r>
+              <w:rPr>
+                <w:rFonts w:ascii="Times New Roman" w:eastAsia="Times New Roman" w:hAnsi="Times New Roman" w:cs="Times New Roman"/>
+                <w:color w:val="000000"/>
+                <w:position w:val="1"/>
+              </w:rPr>
+              <w:t>X</w:t>
+            </w:r>
+            <w:r>
+              <w:rPr>
+                <w:rFonts w:ascii="Times New Roman" w:eastAsia="Times New Roman" w:hAnsi="Times New Roman" w:cs="Times New Roman"/>
+                <w:color w:val="000000"/>
+              </w:rPr>
+              <w:t>​</w:t>
+            </w:r>
+          </w:p>
+        </w:tc>
+        <w:tc>
+          <w:tcPr>
+            <w:tcW w:w="219" w:type="dxa"/>
+            <w:tcBorders>
+              <w:top w:val="single" w:sz="36" w:space="0" w:color="FFFFFF" w:themeColor="background1"/>
+              <w:left w:val="single" w:sz="12" w:space="0" w:color="FFFFFF" w:themeColor="background1"/>
+              <w:bottom w:val="single" w:sz="12" w:space="0" w:color="FFFFFF" w:themeColor="background1"/>
+              <w:right w:val="single" w:sz="12" w:space="0" w:color="FFFFFF" w:themeColor="background1"/>
+            </w:tcBorders>
+            <w:shd w:val="clear" w:color="auto" w:fill="CFD5EA"/>
+            <w:hideMark/>
+          </w:tcPr>
+          <w:p>
+            <w:pPr>
+              <w:spacing w:before="100" w:beforeAutospacing="1" w:after="100" w:afterAutospacing="1" w:line="240" w:lineRule="auto"/>
+              <w:jc w:val="center"/>
+              <w:textAlignment w:val="baseline"/>
+              <w:rPr>
+                <w:rFonts w:ascii="Times New Roman" w:eastAsia="Times New Roman" w:hAnsi="Times New Roman" w:cs="Times New Roman"/>
+                <w:color w:val="000000"/>
+              </w:rPr>
+            </w:pPr>
+            <w:r>
+              <w:rPr>
+                <w:rFonts w:ascii="Times New Roman" w:eastAsia="Times New Roman" w:hAnsi="Times New Roman" w:cs="Times New Roman"/>
+                <w:color w:val="000000"/>
+                <w:position w:val="1"/>
+              </w:rPr>
+              <w:t>X</w:t>
+            </w:r>
+            <w:r>
+              <w:rPr>
+                <w:rFonts w:ascii="Times New Roman" w:eastAsia="Times New Roman" w:hAnsi="Times New Roman" w:cs="Times New Roman"/>
+                <w:color w:val="000000"/>
+              </w:rPr>
+              <w:t>​</w:t>
+            </w:r>
+          </w:p>
+        </w:tc>
+        <w:tc>
+          <w:tcPr>
+            <w:tcW w:w="219" w:type="dxa"/>
+            <w:tcBorders>
+              <w:top w:val="single" w:sz="36" w:space="0" w:color="FFFFFF" w:themeColor="background1"/>
+              <w:left w:val="single" w:sz="12" w:space="0" w:color="FFFFFF" w:themeColor="background1"/>
+              <w:bottom w:val="single" w:sz="12" w:space="0" w:color="FFFFFF" w:themeColor="background1"/>
+              <w:right w:val="single" w:sz="12" w:space="0" w:color="FFFFFF" w:themeColor="background1"/>
+            </w:tcBorders>
+            <w:shd w:val="clear" w:color="auto" w:fill="CFD5EA"/>
+            <w:hideMark/>
+          </w:tcPr>
+          <w:p>
+            <w:pPr>
+              <w:spacing w:before="100" w:beforeAutospacing="1" w:after="100" w:afterAutospacing="1" w:line="240" w:lineRule="auto"/>
+              <w:jc w:val="center"/>
+              <w:textAlignment w:val="baseline"/>
+              <w:rPr>
+                <w:rFonts w:ascii="Times New Roman" w:eastAsia="Times New Roman" w:hAnsi="Times New Roman" w:cs="Times New Roman"/>
+                <w:color w:val="000000"/>
+              </w:rPr>
+            </w:pPr>
+            <w:r>
+              <w:rPr>
+                <w:rFonts w:ascii="Times New Roman" w:eastAsia="Times New Roman" w:hAnsi="Times New Roman" w:cs="Times New Roman"/>
+                <w:color w:val="000000"/>
+                <w:position w:val="1"/>
+              </w:rPr>
+              <w:t>X</w:t>
+            </w:r>
+            <w:r>
+              <w:rPr>
+                <w:rFonts w:ascii="Times New Roman" w:eastAsia="Times New Roman" w:hAnsi="Times New Roman" w:cs="Times New Roman"/>
+                <w:color w:val="000000"/>
+              </w:rPr>
+              <w:t>​</w:t>
+            </w:r>
+          </w:p>
+        </w:tc>
+        <w:tc>
+          <w:tcPr>
+            <w:tcW w:w="219" w:type="dxa"/>
+            <w:tcBorders>
+              <w:top w:val="single" w:sz="36" w:space="0" w:color="FFFFFF" w:themeColor="background1"/>
+              <w:left w:val="single" w:sz="12" w:space="0" w:color="FFFFFF" w:themeColor="background1"/>
+              <w:bottom w:val="single" w:sz="12" w:space="0" w:color="FFFFFF" w:themeColor="background1"/>
+              <w:right w:val="single" w:sz="12" w:space="0" w:color="FFFFFF" w:themeColor="background1"/>
+            </w:tcBorders>
+            <w:shd w:val="clear" w:color="auto" w:fill="CFD5EA"/>
+            <w:hideMark/>
+          </w:tcPr>
+          <w:p>
+            <w:pPr>
+              <w:spacing w:before="100" w:beforeAutospacing="1" w:after="100" w:afterAutospacing="1" w:line="240" w:lineRule="auto"/>
+              <w:jc w:val="center"/>
+              <w:textAlignment w:val="baseline"/>
+              <w:rPr>
+                <w:rFonts w:ascii="Times New Roman" w:eastAsia="Times New Roman" w:hAnsi="Times New Roman" w:cs="Times New Roman"/>
+                <w:color w:val="000000"/>
+              </w:rPr>
+            </w:pPr>
+            <w:r>
+              <w:rPr>
+                <w:rFonts w:ascii="Times New Roman" w:eastAsia="Times New Roman" w:hAnsi="Times New Roman" w:cs="Times New Roman"/>
+                <w:color w:val="000000"/>
+                <w:position w:val="1"/>
+              </w:rPr>
+              <w:t>X</w:t>
+            </w:r>
+            <w:r>
+              <w:rPr>
+                <w:rFonts w:ascii="Times New Roman" w:eastAsia="Times New Roman" w:hAnsi="Times New Roman" w:cs="Times New Roman"/>
+                <w:color w:val="000000"/>
+              </w:rPr>
+              <w:t>​</w:t>
+            </w:r>
+          </w:p>
+        </w:tc>
+      </w:tr>
+    </w:tbl>
+    <w:p>
+      <w:pPr>
+        <w:rPr>
+          <w:rFonts w:ascii="Times New Roman" w:eastAsia="Times New Roman" w:hAnsi="Times New Roman" w:cs="Times New Roman"/>
+        </w:rPr>
+      </w:pPr>
+    </w:p>
     <w:p>
       <w:pPr>
         <w:rPr>
@@ -19846,7 +24765,6 @@
                 <w:szCs w:val="24"/>
               </w:rPr>
             </w:pPr>
-            <w:proofErr w:type="spellStart"/>
             <w:r>
               <w:rPr>
                 <w:rFonts w:ascii="Times New Roman" w:eastAsia="Times New Roman" w:hAnsi="Times New Roman" w:cs="Times New Roman"/>
@@ -19857,7 +24775,6 @@
               </w:rPr>
               <w:t>rA</w:t>
             </w:r>
-            <w:proofErr w:type="spellEnd"/>
             <w:r>
               <w:rPr>
                 <w:rFonts w:ascii="Times New Roman" w:eastAsia="Times New Roman" w:hAnsi="Times New Roman" w:cs="Times New Roman"/>
@@ -19935,7 +24852,6 @@
                 <w:szCs w:val="24"/>
               </w:rPr>
             </w:pPr>
-            <w:proofErr w:type="spellStart"/>
             <w:r>
               <w:rPr>
                 <w:rFonts w:ascii="Times New Roman" w:eastAsia="Times New Roman" w:hAnsi="Times New Roman" w:cs="Times New Roman"/>
@@ -19946,7 +24862,6 @@
               </w:rPr>
               <w:t>rB</w:t>
             </w:r>
-            <w:proofErr w:type="spellEnd"/>
             <w:r>
               <w:rPr>
                 <w:rFonts w:ascii="Times New Roman" w:eastAsia="Times New Roman" w:hAnsi="Times New Roman" w:cs="Times New Roman"/>
@@ -20024,7 +24939,6 @@
                 <w:szCs w:val="24"/>
               </w:rPr>
             </w:pPr>
-            <w:proofErr w:type="spellStart"/>
             <w:r>
               <w:rPr>
                 <w:rFonts w:ascii="Times New Roman" w:eastAsia="Times New Roman" w:hAnsi="Times New Roman" w:cs="Times New Roman"/>
@@ -20033,9 +24947,9 @@
                 <w:sz w:val="24"/>
                 <w:szCs w:val="24"/>
               </w:rPr>
+              <w:lastRenderedPageBreak/>
               <w:t>rC</w:t>
             </w:r>
-            <w:proofErr w:type="spellEnd"/>
             <w:r>
               <w:rPr>
                 <w:rFonts w:ascii="Times New Roman" w:eastAsia="Times New Roman" w:hAnsi="Times New Roman" w:cs="Times New Roman"/>
@@ -20113,7 +25027,6 @@
                 <w:szCs w:val="24"/>
               </w:rPr>
             </w:pPr>
-            <w:proofErr w:type="spellStart"/>
             <w:r>
               <w:rPr>
                 <w:rFonts w:ascii="Times New Roman" w:eastAsia="Times New Roman" w:hAnsi="Times New Roman" w:cs="Times New Roman"/>
@@ -20124,7 +25037,6 @@
               </w:rPr>
               <w:t>rD</w:t>
             </w:r>
-            <w:proofErr w:type="spellEnd"/>
             <w:r>
               <w:rPr>
                 <w:rFonts w:ascii="Times New Roman" w:eastAsia="Times New Roman" w:hAnsi="Times New Roman" w:cs="Times New Roman"/>
@@ -20203,7 +25115,6 @@
                 <w:highlight w:val="yellow"/>
               </w:rPr>
             </w:pPr>
-            <w:proofErr w:type="spellStart"/>
             <w:r>
               <w:rPr>
                 <w:rFonts w:ascii="Times New Roman" w:eastAsia="Times New Roman" w:hAnsi="Times New Roman" w:cs="Times New Roman"/>
@@ -20215,7 +25126,6 @@
               </w:rPr>
               <w:t>rE</w:t>
             </w:r>
-            <w:proofErr w:type="spellEnd"/>
             <w:r>
               <w:rPr>
                 <w:rFonts w:ascii="Times New Roman" w:eastAsia="Times New Roman" w:hAnsi="Times New Roman" w:cs="Times New Roman"/>
@@ -20234,29 +25144,7 @@
                 <w:szCs w:val="24"/>
                 <w:highlight w:val="yellow"/>
               </w:rPr>
-              <w:t xml:space="preserve"> (LDR loads into </w:t>
-            </w:r>
-            <w:proofErr w:type="spellStart"/>
-            <w:r>
-              <w:rPr>
-                <w:rFonts w:ascii="Times New Roman" w:eastAsia="Times New Roman" w:hAnsi="Times New Roman" w:cs="Times New Roman"/>
-                <w:color w:val="000000"/>
-                <w:sz w:val="24"/>
-                <w:szCs w:val="24"/>
-                <w:highlight w:val="yellow"/>
-              </w:rPr>
-              <w:t>rE</w:t>
-            </w:r>
-            <w:proofErr w:type="spellEnd"/>
-            <w:r>
-              <w:rPr>
-                <w:rFonts w:ascii="Times New Roman" w:eastAsia="Times New Roman" w:hAnsi="Times New Roman" w:cs="Times New Roman"/>
-                <w:color w:val="000000"/>
-                <w:sz w:val="24"/>
-                <w:szCs w:val="24"/>
-                <w:highlight w:val="yellow"/>
-              </w:rPr>
-              <w:t xml:space="preserve"> only)</w:t>
+              <w:t xml:space="preserve"> (LDR loads into rE only)</w:t>
             </w:r>
           </w:p>
         </w:tc>
@@ -20326,7 +25214,6 @@
                 <w:szCs w:val="24"/>
               </w:rPr>
             </w:pPr>
-            <w:proofErr w:type="spellStart"/>
             <w:r>
               <w:rPr>
                 <w:rFonts w:ascii="Times New Roman" w:eastAsia="Times New Roman" w:hAnsi="Times New Roman" w:cs="Times New Roman"/>
@@ -20337,7 +25224,6 @@
               </w:rPr>
               <w:t>rF</w:t>
             </w:r>
-            <w:proofErr w:type="spellEnd"/>
             <w:r>
               <w:rPr>
                 <w:rFonts w:ascii="Times New Roman" w:eastAsia="Times New Roman" w:hAnsi="Times New Roman" w:cs="Times New Roman"/>
@@ -20425,7 +25311,6 @@
                 <w:szCs w:val="24"/>
               </w:rPr>
             </w:pPr>
-            <w:proofErr w:type="spellStart"/>
             <w:r>
               <w:rPr>
                 <w:rFonts w:ascii="Times New Roman" w:eastAsia="Times New Roman" w:hAnsi="Times New Roman" w:cs="Times New Roman"/>
@@ -20436,7 +25321,6 @@
               </w:rPr>
               <w:t>rG</w:t>
             </w:r>
-            <w:proofErr w:type="spellEnd"/>
             <w:r>
               <w:rPr>
                 <w:rFonts w:ascii="Times New Roman" w:eastAsia="Times New Roman" w:hAnsi="Times New Roman" w:cs="Times New Roman"/>
@@ -20514,7 +25398,6 @@
                 <w:szCs w:val="24"/>
               </w:rPr>
             </w:pPr>
-            <w:proofErr w:type="spellStart"/>
             <w:r>
               <w:rPr>
                 <w:rFonts w:ascii="Times New Roman" w:eastAsia="Times New Roman" w:hAnsi="Times New Roman" w:cs="Times New Roman"/>
@@ -20525,7 +25408,6 @@
               </w:rPr>
               <w:t>rH</w:t>
             </w:r>
-            <w:proofErr w:type="spellEnd"/>
             <w:r>
               <w:rPr>
                 <w:rFonts w:ascii="Times New Roman" w:eastAsia="Times New Roman" w:hAnsi="Times New Roman" w:cs="Times New Roman"/>
@@ -20603,7 +25485,6 @@
                 <w:szCs w:val="24"/>
               </w:rPr>
             </w:pPr>
-            <w:proofErr w:type="spellStart"/>
             <w:r>
               <w:rPr>
                 <w:rFonts w:ascii="Times New Roman" w:eastAsia="Times New Roman" w:hAnsi="Times New Roman" w:cs="Times New Roman"/>
@@ -20614,7 +25495,6 @@
               </w:rPr>
               <w:t>rI</w:t>
             </w:r>
-            <w:proofErr w:type="spellEnd"/>
             <w:r>
               <w:rPr>
                 <w:rFonts w:ascii="Times New Roman" w:eastAsia="Times New Roman" w:hAnsi="Times New Roman" w:cs="Times New Roman"/>
@@ -20692,7 +25572,6 @@
                 <w:szCs w:val="24"/>
               </w:rPr>
             </w:pPr>
-            <w:proofErr w:type="spellStart"/>
             <w:r>
               <w:rPr>
                 <w:rFonts w:ascii="Times New Roman" w:eastAsia="Times New Roman" w:hAnsi="Times New Roman" w:cs="Times New Roman"/>
@@ -20703,7 +25582,6 @@
               </w:rPr>
               <w:t>rJ</w:t>
             </w:r>
-            <w:proofErr w:type="spellEnd"/>
             <w:r>
               <w:rPr>
                 <w:rFonts w:ascii="Times New Roman" w:eastAsia="Times New Roman" w:hAnsi="Times New Roman" w:cs="Times New Roman"/>
@@ -20781,7 +25659,6 @@
                 <w:szCs w:val="24"/>
               </w:rPr>
             </w:pPr>
-            <w:proofErr w:type="spellStart"/>
             <w:r>
               <w:rPr>
                 <w:rFonts w:ascii="Times New Roman" w:eastAsia="Times New Roman" w:hAnsi="Times New Roman" w:cs="Times New Roman"/>
@@ -20792,7 +25669,6 @@
               </w:rPr>
               <w:t>rK</w:t>
             </w:r>
-            <w:proofErr w:type="spellEnd"/>
             <w:r>
               <w:rPr>
                 <w:rFonts w:ascii="Times New Roman" w:eastAsia="Times New Roman" w:hAnsi="Times New Roman" w:cs="Times New Roman"/>
@@ -20809,27 +25685,7 @@
                 <w:sz w:val="24"/>
                 <w:szCs w:val="24"/>
               </w:rPr>
-              <w:t xml:space="preserve"> -</w:t>
-            </w:r>
-            <w:proofErr w:type="spellStart"/>
-            <w:r>
-              <w:rPr>
-                <w:rFonts w:ascii="Times New Roman" w:eastAsia="Times New Roman" w:hAnsi="Times New Roman" w:cs="Times New Roman"/>
-                <w:color w:val="000000"/>
-                <w:sz w:val="24"/>
-                <w:szCs w:val="24"/>
-              </w:rPr>
-              <w:t>cmp</w:t>
-            </w:r>
-            <w:proofErr w:type="spellEnd"/>
-            <w:r>
-              <w:rPr>
-                <w:rFonts w:ascii="Times New Roman" w:eastAsia="Times New Roman" w:hAnsi="Times New Roman" w:cs="Times New Roman"/>
-                <w:color w:val="000000"/>
-                <w:sz w:val="24"/>
-                <w:szCs w:val="24"/>
-              </w:rPr>
-              <w:t xml:space="preserve"> reg</w:t>
+              <w:t xml:space="preserve"> -cmp reg</w:t>
             </w:r>
           </w:p>
         </w:tc>
@@ -20899,7 +25755,6 @@
                 <w:szCs w:val="24"/>
               </w:rPr>
             </w:pPr>
-            <w:proofErr w:type="spellStart"/>
             <w:r>
               <w:rPr>
                 <w:rFonts w:ascii="Times New Roman" w:eastAsia="Times New Roman" w:hAnsi="Times New Roman" w:cs="Times New Roman"/>
@@ -20909,7 +25764,6 @@
               </w:rPr>
               <w:t>rL</w:t>
             </w:r>
-            <w:proofErr w:type="spellEnd"/>
           </w:p>
         </w:tc>
         <w:tc>
@@ -20978,7 +25832,6 @@
                 <w:szCs w:val="24"/>
               </w:rPr>
             </w:pPr>
-            <w:proofErr w:type="spellStart"/>
             <w:r>
               <w:rPr>
                 <w:rFonts w:ascii="Times New Roman" w:eastAsia="Times New Roman" w:hAnsi="Times New Roman" w:cs="Times New Roman"/>
@@ -20989,7 +25842,6 @@
               </w:rPr>
               <w:t>rM</w:t>
             </w:r>
-            <w:proofErr w:type="spellEnd"/>
           </w:p>
         </w:tc>
         <w:tc>
@@ -21351,7 +26203,6 @@
           <w:szCs w:val="24"/>
         </w:rPr>
       </w:pPr>
-      <w:proofErr w:type="spellStart"/>
       <w:r>
         <w:rPr>
           <w:rFonts w:ascii="Times New Roman" w:eastAsia="Times New Roman" w:hAnsi="Times New Roman" w:cs="Times New Roman"/>
@@ -21360,7 +26211,6 @@
         </w:rPr>
         <w:t>rG</w:t>
       </w:r>
-      <w:proofErr w:type="spellEnd"/>
       <w:r>
         <w:rPr>
           <w:rFonts w:ascii="Times New Roman" w:eastAsia="Times New Roman" w:hAnsi="Times New Roman" w:cs="Times New Roman"/>
@@ -21369,8 +26219,6 @@
         </w:rPr>
         <w:t>/</w:t>
       </w:r>
-      <w:proofErr w:type="spellStart"/>
-      <w:proofErr w:type="gramStart"/>
       <w:r>
         <w:rPr>
           <w:rFonts w:ascii="Times New Roman" w:eastAsia="Times New Roman" w:hAnsi="Times New Roman" w:cs="Times New Roman"/>
@@ -21379,7 +26227,6 @@
         </w:rPr>
         <w:t>rH</w:t>
       </w:r>
-      <w:proofErr w:type="spellEnd"/>
       <w:r>
         <w:rPr>
           <w:rFonts w:ascii="Times New Roman" w:eastAsia="Times New Roman" w:hAnsi="Times New Roman" w:cs="Times New Roman"/>
@@ -21394,16 +26241,7 @@
           <w:sz w:val="24"/>
           <w:szCs w:val="24"/>
         </w:rPr>
-        <w:t xml:space="preserve"> –</w:t>
-      </w:r>
-      <w:proofErr w:type="gramEnd"/>
-      <w:r>
-        <w:rPr>
-          <w:rFonts w:ascii="Times New Roman" w:eastAsia="Times New Roman" w:hAnsi="Times New Roman" w:cs="Times New Roman"/>
-          <w:sz w:val="24"/>
-          <w:szCs w:val="24"/>
-        </w:rPr>
-        <w:t xml:space="preserve"> Designated for return values </w:t>
+        <w:t xml:space="preserve"> – Designated for return values </w:t>
       </w:r>
       <w:r>
         <w:rPr>
@@ -21459,23 +26297,13 @@
           <w:szCs w:val="24"/>
         </w:rPr>
       </w:pPr>
-      <w:proofErr w:type="spellStart"/>
       <w:r>
         <w:rPr>
           <w:rFonts w:ascii="Times New Roman" w:eastAsia="Times New Roman" w:hAnsi="Times New Roman" w:cs="Times New Roman"/>
           <w:sz w:val="24"/>
           <w:szCs w:val="24"/>
         </w:rPr>
-        <w:t>rE</w:t>
-      </w:r>
-      <w:proofErr w:type="spellEnd"/>
-      <w:r>
-        <w:rPr>
-          <w:rFonts w:ascii="Times New Roman" w:eastAsia="Times New Roman" w:hAnsi="Times New Roman" w:cs="Times New Roman"/>
-          <w:sz w:val="24"/>
-          <w:szCs w:val="24"/>
-        </w:rPr>
-        <w:t xml:space="preserve"> </w:t>
+        <w:t xml:space="preserve">rE </w:t>
       </w:r>
       <w:r>
         <w:rPr>
@@ -21499,49 +26327,21 @@
           <w:szCs w:val="24"/>
         </w:rPr>
       </w:pPr>
-      <w:proofErr w:type="spellStart"/>
       <w:r>
         <w:rPr>
           <w:rFonts w:ascii="Times New Roman" w:eastAsia="Times New Roman" w:hAnsi="Times New Roman" w:cs="Times New Roman"/>
           <w:sz w:val="24"/>
           <w:szCs w:val="24"/>
         </w:rPr>
-        <w:t>rE</w:t>
+        <w:t xml:space="preserve">rE stores </w:t>
       </w:r>
-      <w:proofErr w:type="spellEnd"/>
       <w:r>
         <w:rPr>
           <w:rFonts w:ascii="Times New Roman" w:eastAsia="Times New Roman" w:hAnsi="Times New Roman" w:cs="Times New Roman"/>
           <w:sz w:val="24"/>
           <w:szCs w:val="24"/>
         </w:rPr>
-        <w:t xml:space="preserve"> stores </w:t>
-      </w:r>
-      <w:r>
-        <w:rPr>
-          <w:rFonts w:ascii="Times New Roman" w:eastAsia="Times New Roman" w:hAnsi="Times New Roman" w:cs="Times New Roman"/>
-          <w:sz w:val="24"/>
-          <w:szCs w:val="24"/>
-        </w:rPr>
-        <w:t xml:space="preserve">20 bit immediate (Now is a </w:t>
-      </w:r>
-      <w:proofErr w:type="gramStart"/>
-      <w:r>
-        <w:rPr>
-          <w:rFonts w:ascii="Times New Roman" w:eastAsia="Times New Roman" w:hAnsi="Times New Roman" w:cs="Times New Roman"/>
-          <w:sz w:val="24"/>
-          <w:szCs w:val="24"/>
-        </w:rPr>
-        <w:t>32 bit</w:t>
-      </w:r>
-      <w:proofErr w:type="gramEnd"/>
-      <w:r>
-        <w:rPr>
-          <w:rFonts w:ascii="Times New Roman" w:eastAsia="Times New Roman" w:hAnsi="Times New Roman" w:cs="Times New Roman"/>
-          <w:sz w:val="24"/>
-          <w:szCs w:val="24"/>
-        </w:rPr>
-        <w:t xml:space="preserve"> register</w:t>
+        <w:t>20 bit immediate (Now is a 32 bit register</w:t>
       </w:r>
     </w:p>
     <w:p>
@@ -21571,25 +26371,7 @@
           <w:sz w:val="24"/>
           <w:szCs w:val="24"/>
         </w:rPr>
-        <w:t xml:space="preserve">its 20-bit immediate into the </w:t>
-      </w:r>
-      <w:proofErr w:type="spellStart"/>
-      <w:r>
-        <w:rPr>
-          <w:rFonts w:ascii="Times New Roman" w:eastAsia="Times New Roman" w:hAnsi="Times New Roman" w:cs="Times New Roman"/>
-          <w:sz w:val="24"/>
-          <w:szCs w:val="24"/>
-        </w:rPr>
-        <w:t>rE</w:t>
-      </w:r>
-      <w:proofErr w:type="spellEnd"/>
-      <w:r>
-        <w:rPr>
-          <w:rFonts w:ascii="Times New Roman" w:eastAsia="Times New Roman" w:hAnsi="Times New Roman" w:cs="Times New Roman"/>
-          <w:sz w:val="24"/>
-          <w:szCs w:val="24"/>
-        </w:rPr>
-        <w:t xml:space="preserve"> registers.</w:t>
+        <w:t>its 20-bit immediate into the rE registers.</w:t>
       </w:r>
     </w:p>
     <w:p>
@@ -21611,18 +26393,8 @@
           <w:sz w:val="24"/>
           <w:szCs w:val="24"/>
         </w:rPr>
-        <w:t xml:space="preserve">All Jump commands jump based on value in </w:t>
+        <w:t>All Jump commands jump based on value in rE</w:t>
       </w:r>
-      <w:proofErr w:type="spellStart"/>
-      <w:r>
-        <w:rPr>
-          <w:rFonts w:ascii="Times New Roman" w:eastAsia="Times New Roman" w:hAnsi="Times New Roman" w:cs="Times New Roman"/>
-          <w:sz w:val="24"/>
-          <w:szCs w:val="24"/>
-        </w:rPr>
-        <w:t>rE</w:t>
-      </w:r>
-      <w:proofErr w:type="spellEnd"/>
     </w:p>
     <w:p>
       <w:pPr>
@@ -21643,6 +26415,7 @@
           <w:sz w:val="24"/>
           <w:szCs w:val="24"/>
         </w:rPr>
+        <w:lastRenderedPageBreak/>
         <w:t xml:space="preserve">Stack </w:t>
       </w:r>
       <w:r>
@@ -21705,25 +26478,7 @@
           <w:sz w:val="24"/>
           <w:szCs w:val="24"/>
         </w:rPr>
-        <w:t xml:space="preserve"> holds the </w:t>
-      </w:r>
-      <w:proofErr w:type="gramStart"/>
-      <w:r>
-        <w:rPr>
-          <w:rFonts w:ascii="Times New Roman" w:eastAsia="Times New Roman" w:hAnsi="Times New Roman" w:cs="Times New Roman"/>
-          <w:sz w:val="24"/>
-          <w:szCs w:val="24"/>
-        </w:rPr>
-        <w:t>20 bit</w:t>
-      </w:r>
-      <w:proofErr w:type="gramEnd"/>
-      <w:r>
-        <w:rPr>
-          <w:rFonts w:ascii="Times New Roman" w:eastAsia="Times New Roman" w:hAnsi="Times New Roman" w:cs="Times New Roman"/>
-          <w:sz w:val="24"/>
-          <w:szCs w:val="24"/>
-        </w:rPr>
-        <w:t xml:space="preserve"> memory address of the stack pointer</w:t>
+        <w:t xml:space="preserve"> holds the 20 bit memory address of the stack pointer</w:t>
       </w:r>
     </w:p>
     <w:p>
@@ -22067,25 +26822,7 @@
           <w:sz w:val="24"/>
           <w:szCs w:val="24"/>
         </w:rPr>
-        <w:t xml:space="preserve">Equality Flag - Indicates that the two operands in a </w:t>
-      </w:r>
-      <w:proofErr w:type="spellStart"/>
-      <w:r>
-        <w:rPr>
-          <w:rFonts w:ascii="Times New Roman" w:eastAsia="Times New Roman" w:hAnsi="Times New Roman" w:cs="Times New Roman"/>
-          <w:sz w:val="24"/>
-          <w:szCs w:val="24"/>
-        </w:rPr>
-        <w:t>cmp</w:t>
-      </w:r>
-      <w:proofErr w:type="spellEnd"/>
-      <w:r>
-        <w:rPr>
-          <w:rFonts w:ascii="Times New Roman" w:eastAsia="Times New Roman" w:hAnsi="Times New Roman" w:cs="Times New Roman"/>
-          <w:sz w:val="24"/>
-          <w:szCs w:val="24"/>
-        </w:rPr>
-        <w:t xml:space="preserve"> operation are equal</w:t>
+        <w:t>Equality Flag - Indicates that the two operands in a cmp operation are equal</w:t>
       </w:r>
     </w:p>
     <w:p>
@@ -23241,7 +27978,6 @@
           <w:sz w:val="40"/>
           <w:szCs w:val="40"/>
         </w:rPr>
-        <w:lastRenderedPageBreak/>
         <w:t>Instruction Op Codes:</w:t>
       </w:r>
     </w:p>
@@ -23650,6 +28386,7 @@
                 <w:sz w:val="24"/>
                 <w:szCs w:val="24"/>
               </w:rPr>
+              <w:lastRenderedPageBreak/>
               <w:t>SUBB</w:t>
             </w:r>
             <w:r>
@@ -25014,7 +29751,6 @@
                 <w:sz w:val="24"/>
                 <w:szCs w:val="24"/>
               </w:rPr>
-              <w:lastRenderedPageBreak/>
               <w:t>JNZ</w:t>
             </w:r>
           </w:p>
@@ -25420,6 +30156,7 @@
                 <w:sz w:val="24"/>
                 <w:szCs w:val="24"/>
               </w:rPr>
+              <w:lastRenderedPageBreak/>
               <w:t>JAE</w:t>
             </w:r>
           </w:p>
@@ -26096,59 +30833,13 @@
           <w:szCs w:val="24"/>
         </w:rPr>
       </w:pPr>
-      <w:proofErr w:type="spellStart"/>
       <w:r>
         <w:rPr>
           <w:rFonts w:ascii="Times New Roman" w:eastAsia="Times New Roman" w:hAnsi="Times New Roman" w:cs="Times New Roman"/>
           <w:sz w:val="24"/>
           <w:szCs w:val="24"/>
         </w:rPr>
-        <w:t>Immediates</w:t>
-      </w:r>
-      <w:proofErr w:type="spellEnd"/>
-      <w:r>
-        <w:rPr>
-          <w:rFonts w:ascii="Times New Roman" w:eastAsia="Times New Roman" w:hAnsi="Times New Roman" w:cs="Times New Roman"/>
-          <w:sz w:val="24"/>
-          <w:szCs w:val="24"/>
-        </w:rPr>
-        <w:t xml:space="preserve"> cannot have a ‘</w:t>
-      </w:r>
-      <w:proofErr w:type="gramStart"/>
-      <w:r>
-        <w:rPr>
-          <w:rFonts w:ascii="Times New Roman" w:eastAsia="Times New Roman" w:hAnsi="Times New Roman" w:cs="Times New Roman"/>
-          <w:sz w:val="24"/>
-          <w:szCs w:val="24"/>
-        </w:rPr>
-        <w:t>-‘ or</w:t>
-      </w:r>
-      <w:proofErr w:type="gramEnd"/>
-      <w:r>
-        <w:rPr>
-          <w:rFonts w:ascii="Times New Roman" w:eastAsia="Times New Roman" w:hAnsi="Times New Roman" w:cs="Times New Roman"/>
-          <w:sz w:val="24"/>
-          <w:szCs w:val="24"/>
-        </w:rPr>
-        <w:t xml:space="preserve"> ‘+’ sign out front. Negative values must be put in as their positive 2’s complement equivalents. All </w:t>
-      </w:r>
-      <w:proofErr w:type="spellStart"/>
-      <w:r>
-        <w:rPr>
-          <w:rFonts w:ascii="Times New Roman" w:eastAsia="Times New Roman" w:hAnsi="Times New Roman" w:cs="Times New Roman"/>
-          <w:sz w:val="24"/>
-          <w:szCs w:val="24"/>
-        </w:rPr>
-        <w:t>immediates</w:t>
-      </w:r>
-      <w:proofErr w:type="spellEnd"/>
-      <w:r>
-        <w:rPr>
-          <w:rFonts w:ascii="Times New Roman" w:eastAsia="Times New Roman" w:hAnsi="Times New Roman" w:cs="Times New Roman"/>
-          <w:sz w:val="24"/>
-          <w:szCs w:val="24"/>
-        </w:rPr>
-        <w:t xml:space="preserve"> must be in decimal.</w:t>
+        <w:t>Immediates cannot have a ‘-‘ or ‘+’ sign out front. Negative values must be put in as their positive 2’s complement equivalents. All immediates must be in decimal.</w:t>
       </w:r>
     </w:p>
     <w:p>
@@ -26267,7 +30958,6 @@
           <w:sz w:val="24"/>
           <w:szCs w:val="24"/>
         </w:rPr>
-        <w:lastRenderedPageBreak/>
         <w:t>The stack pointer lies in two registers, SP1 and SP2</w:t>
       </w:r>
     </w:p>
@@ -26374,41 +31064,13 @@
           <w:szCs w:val="24"/>
         </w:rPr>
       </w:pPr>
-      <w:proofErr w:type="spellStart"/>
       <w:r>
         <w:rPr>
           <w:rFonts w:ascii="Times New Roman" w:eastAsia="Times New Roman" w:hAnsi="Times New Roman" w:cs="Times New Roman"/>
           <w:sz w:val="24"/>
           <w:szCs w:val="24"/>
         </w:rPr>
-        <w:t>rE</w:t>
-      </w:r>
-      <w:proofErr w:type="spellEnd"/>
-      <w:r>
-        <w:rPr>
-          <w:rFonts w:ascii="Times New Roman" w:eastAsia="Times New Roman" w:hAnsi="Times New Roman" w:cs="Times New Roman"/>
-          <w:sz w:val="24"/>
-          <w:szCs w:val="24"/>
-        </w:rPr>
-        <w:t>/</w:t>
-      </w:r>
-      <w:proofErr w:type="spellStart"/>
-      <w:r>
-        <w:rPr>
-          <w:rFonts w:ascii="Times New Roman" w:eastAsia="Times New Roman" w:hAnsi="Times New Roman" w:cs="Times New Roman"/>
-          <w:sz w:val="24"/>
-          <w:szCs w:val="24"/>
-        </w:rPr>
-        <w:t>rF</w:t>
-      </w:r>
-      <w:proofErr w:type="spellEnd"/>
-      <w:r>
-        <w:rPr>
-          <w:rFonts w:ascii="Times New Roman" w:eastAsia="Times New Roman" w:hAnsi="Times New Roman" w:cs="Times New Roman"/>
-          <w:sz w:val="24"/>
-          <w:szCs w:val="24"/>
-        </w:rPr>
-        <w:t xml:space="preserve"> are used for indirect memory addressing</w:t>
+        <w:t>rE/rF are used for indirect memory addressing</w:t>
       </w:r>
     </w:p>
     <w:p>
@@ -26424,23 +31086,13 @@
           <w:szCs w:val="24"/>
         </w:rPr>
       </w:pPr>
-      <w:proofErr w:type="spellStart"/>
       <w:r>
         <w:rPr>
           <w:rFonts w:ascii="Times New Roman" w:eastAsia="Times New Roman" w:hAnsi="Times New Roman" w:cs="Times New Roman"/>
           <w:sz w:val="24"/>
           <w:szCs w:val="24"/>
         </w:rPr>
-        <w:t>rE</w:t>
-      </w:r>
-      <w:proofErr w:type="spellEnd"/>
-      <w:r>
-        <w:rPr>
-          <w:rFonts w:ascii="Times New Roman" w:eastAsia="Times New Roman" w:hAnsi="Times New Roman" w:cs="Times New Roman"/>
-          <w:sz w:val="24"/>
-          <w:szCs w:val="24"/>
-        </w:rPr>
-        <w:t xml:space="preserve"> stores the 4 most significant bits of a memory address </w:t>
+        <w:t xml:space="preserve">rE stores the 4 most significant bits of a memory address </w:t>
       </w:r>
     </w:p>
     <w:p>
@@ -26456,23 +31108,13 @@
           <w:szCs w:val="24"/>
         </w:rPr>
       </w:pPr>
-      <w:proofErr w:type="spellStart"/>
       <w:r>
         <w:rPr>
           <w:rFonts w:ascii="Times New Roman" w:eastAsia="Times New Roman" w:hAnsi="Times New Roman" w:cs="Times New Roman"/>
           <w:sz w:val="24"/>
           <w:szCs w:val="24"/>
         </w:rPr>
-        <w:t>rF</w:t>
-      </w:r>
-      <w:proofErr w:type="spellEnd"/>
-      <w:r>
-        <w:rPr>
-          <w:rFonts w:ascii="Times New Roman" w:eastAsia="Times New Roman" w:hAnsi="Times New Roman" w:cs="Times New Roman"/>
-          <w:sz w:val="24"/>
-          <w:szCs w:val="24"/>
-        </w:rPr>
-        <w:t xml:space="preserve"> stores the 16 least significant bits of a memory address</w:t>
+        <w:t>rF stores the 16 least significant bits of a memory address</w:t>
       </w:r>
     </w:p>
     <w:p>
@@ -26494,43 +31136,8 @@
           <w:sz w:val="24"/>
           <w:szCs w:val="24"/>
         </w:rPr>
-        <w:t xml:space="preserve">LDA loads its 20-bit immediate into the </w:t>
-      </w:r>
-      <w:proofErr w:type="spellStart"/>
-      <w:r>
-        <w:rPr>
-          <w:rFonts w:ascii="Times New Roman" w:eastAsia="Times New Roman" w:hAnsi="Times New Roman" w:cs="Times New Roman"/>
-          <w:sz w:val="24"/>
-          <w:szCs w:val="24"/>
-        </w:rPr>
-        <w:t>rE</w:t>
-      </w:r>
-      <w:proofErr w:type="spellEnd"/>
-      <w:r>
-        <w:rPr>
-          <w:rFonts w:ascii="Times New Roman" w:eastAsia="Times New Roman" w:hAnsi="Times New Roman" w:cs="Times New Roman"/>
-          <w:sz w:val="24"/>
-          <w:szCs w:val="24"/>
-        </w:rPr>
-        <w:t>/</w:t>
-      </w:r>
-      <w:proofErr w:type="spellStart"/>
-      <w:r>
-        <w:rPr>
-          <w:rFonts w:ascii="Times New Roman" w:eastAsia="Times New Roman" w:hAnsi="Times New Roman" w:cs="Times New Roman"/>
-          <w:sz w:val="24"/>
-          <w:szCs w:val="24"/>
-        </w:rPr>
-        <w:t>rF</w:t>
-      </w:r>
-      <w:proofErr w:type="spellEnd"/>
-      <w:r>
-        <w:rPr>
-          <w:rFonts w:ascii="Times New Roman" w:eastAsia="Times New Roman" w:hAnsi="Times New Roman" w:cs="Times New Roman"/>
-          <w:sz w:val="24"/>
-          <w:szCs w:val="24"/>
-        </w:rPr>
-        <w:t xml:space="preserve"> registers.</w:t>
+        <w:lastRenderedPageBreak/>
+        <w:t>LDA loads its 20-bit immediate into the rE/rF registers.</w:t>
       </w:r>
     </w:p>
     <w:p>
@@ -26574,25 +31181,7 @@
           <w:sz w:val="24"/>
           <w:szCs w:val="24"/>
         </w:rPr>
-        <w:t xml:space="preserve">Jump commands will jump to address pointed to by </w:t>
-      </w:r>
-      <w:proofErr w:type="spellStart"/>
-      <w:r>
-        <w:rPr>
-          <w:rFonts w:ascii="Times New Roman" w:eastAsia="Times New Roman" w:hAnsi="Times New Roman" w:cs="Times New Roman"/>
-          <w:sz w:val="24"/>
-          <w:szCs w:val="24"/>
-        </w:rPr>
-        <w:t>rE</w:t>
-      </w:r>
-      <w:proofErr w:type="spellEnd"/>
-      <w:r>
-        <w:rPr>
-          <w:rFonts w:ascii="Times New Roman" w:eastAsia="Times New Roman" w:hAnsi="Times New Roman" w:cs="Times New Roman"/>
-          <w:sz w:val="24"/>
-          <w:szCs w:val="24"/>
-        </w:rPr>
-        <w:t>/</w:t>
+        <w:t>Jump commands will jump to address pointed to by rE/</w:t>
       </w:r>
     </w:p>
     <w:p>

--- a/ISA_Write_Up_PipeLine.docx
+++ b/ISA_Write_Up_PipeLine.docx
@@ -21308,38 +21308,38 @@
         <w:tblLook w:val="04A0" w:firstRow="1" w:lastRow="0" w:firstColumn="1" w:lastColumn="0" w:noHBand="0" w:noVBand="1"/>
       </w:tblPr>
       <w:tblGrid>
-        <w:gridCol w:w="217"/>
-        <w:gridCol w:w="218"/>
-        <w:gridCol w:w="219"/>
-        <w:gridCol w:w="218"/>
-        <w:gridCol w:w="218"/>
-        <w:gridCol w:w="218"/>
-        <w:gridCol w:w="218"/>
-        <w:gridCol w:w="1659"/>
-        <w:gridCol w:w="511"/>
-        <w:gridCol w:w="456"/>
-        <w:gridCol w:w="416"/>
-        <w:gridCol w:w="386"/>
+        <w:gridCol w:w="213"/>
+        <w:gridCol w:w="216"/>
+        <w:gridCol w:w="216"/>
+        <w:gridCol w:w="216"/>
+        <w:gridCol w:w="215"/>
+        <w:gridCol w:w="215"/>
+        <w:gridCol w:w="215"/>
+        <w:gridCol w:w="1595"/>
+        <w:gridCol w:w="490"/>
+        <w:gridCol w:w="438"/>
+        <w:gridCol w:w="399"/>
+        <w:gridCol w:w="372"/>
         <w:gridCol w:w="237"/>
         <w:gridCol w:w="237"/>
         <w:gridCol w:w="237"/>
         <w:gridCol w:w="237"/>
-        <w:gridCol w:w="213"/>
-        <w:gridCol w:w="213"/>
-        <w:gridCol w:w="213"/>
-        <w:gridCol w:w="213"/>
-        <w:gridCol w:w="213"/>
-        <w:gridCol w:w="213"/>
-        <w:gridCol w:w="213"/>
-        <w:gridCol w:w="213"/>
-        <w:gridCol w:w="213"/>
-        <w:gridCol w:w="213"/>
-        <w:gridCol w:w="213"/>
-        <w:gridCol w:w="213"/>
-        <w:gridCol w:w="218"/>
-        <w:gridCol w:w="218"/>
-        <w:gridCol w:w="218"/>
-        <w:gridCol w:w="218"/>
+        <w:gridCol w:w="434"/>
+        <w:gridCol w:w="206"/>
+        <w:gridCol w:w="206"/>
+        <w:gridCol w:w="206"/>
+        <w:gridCol w:w="206"/>
+        <w:gridCol w:w="207"/>
+        <w:gridCol w:w="206"/>
+        <w:gridCol w:w="206"/>
+        <w:gridCol w:w="212"/>
+        <w:gridCol w:w="211"/>
+        <w:gridCol w:w="211"/>
+        <w:gridCol w:w="211"/>
+        <w:gridCol w:w="215"/>
+        <w:gridCol w:w="215"/>
+        <w:gridCol w:w="215"/>
+        <w:gridCol w:w="215"/>
       </w:tblGrid>
       <w:tr>
         <w:trPr>
@@ -21347,7 +21347,7 @@
         </w:trPr>
         <w:tc>
           <w:tcPr>
-            <w:tcW w:w="1530" w:type="dxa"/>
+            <w:tcW w:w="1506" w:type="dxa"/>
             <w:gridSpan w:val="7"/>
             <w:tcBorders>
               <w:top w:val="single" w:sz="12" w:space="0" w:color="FFFFFF" w:themeColor="background1"/>
@@ -21393,7 +21393,7 @@
         </w:tc>
         <w:tc>
           <w:tcPr>
-            <w:tcW w:w="1676" w:type="dxa"/>
+            <w:tcW w:w="1595" w:type="dxa"/>
             <w:tcBorders>
               <w:top w:val="single" w:sz="12" w:space="0" w:color="FFFFFF" w:themeColor="background1"/>
               <w:left w:val="single" w:sz="12" w:space="0" w:color="FFFFFF" w:themeColor="background1"/>
@@ -21437,7 +21437,7 @@
         </w:tc>
         <w:tc>
           <w:tcPr>
-            <w:tcW w:w="1787" w:type="dxa"/>
+            <w:tcW w:w="1699" w:type="dxa"/>
             <w:gridSpan w:val="4"/>
             <w:tcBorders>
               <w:top w:val="single" w:sz="12" w:space="0" w:color="FFFFFF" w:themeColor="background1"/>
@@ -21521,7 +21521,7 @@
         </w:tc>
         <w:tc>
           <w:tcPr>
-            <w:tcW w:w="881" w:type="dxa"/>
+            <w:tcW w:w="948" w:type="dxa"/>
             <w:gridSpan w:val="4"/>
             <w:tcBorders>
               <w:top w:val="single" w:sz="12" w:space="0" w:color="FFFFFF" w:themeColor="background1"/>
@@ -21576,8 +21576,8 @@
         </w:tc>
         <w:tc>
           <w:tcPr>
-            <w:tcW w:w="2580" w:type="dxa"/>
-            <w:gridSpan w:val="12"/>
+            <w:tcW w:w="1877" w:type="dxa"/>
+            <w:gridSpan w:val="8"/>
             <w:tcBorders>
               <w:top w:val="single" w:sz="12" w:space="0" w:color="FFFFFF" w:themeColor="background1"/>
               <w:left w:val="single" w:sz="12" w:space="0" w:color="FFFFFF" w:themeColor="background1"/>
@@ -21605,24 +21605,50 @@
                 <w:b/>
                 <w:bCs/>
                 <w:color w:val="FFFFFF"/>
-                <w:position w:val="1"/>
               </w:rPr>
               <w:t>Reserved</w:t>
             </w:r>
-            <w:r>
+          </w:p>
+        </w:tc>
+        <w:tc>
+          <w:tcPr>
+            <w:tcW w:w="845" w:type="dxa"/>
+            <w:gridSpan w:val="4"/>
+            <w:tcBorders>
+              <w:top w:val="single" w:sz="12" w:space="0" w:color="FFFFFF" w:themeColor="background1"/>
+              <w:left w:val="single" w:sz="12" w:space="0" w:color="FFFFFF" w:themeColor="background1"/>
+              <w:bottom w:val="single" w:sz="36" w:space="0" w:color="FFFFFF" w:themeColor="background1"/>
+              <w:right w:val="single" w:sz="12" w:space="0" w:color="FFFFFF" w:themeColor="background1"/>
+            </w:tcBorders>
+            <w:shd w:val="clear" w:color="auto" w:fill="4472C4" w:themeFill="accent1"/>
+          </w:tcPr>
+          <w:p>
+            <w:pPr>
+              <w:spacing w:before="100" w:beforeAutospacing="1" w:after="100" w:afterAutospacing="1" w:line="240" w:lineRule="auto"/>
+              <w:jc w:val="center"/>
+              <w:textAlignment w:val="baseline"/>
               <w:rPr>
                 <w:rFonts w:ascii="Times New Roman" w:eastAsia="Times New Roman" w:hAnsi="Times New Roman" w:cs="Times New Roman"/>
                 <w:b/>
                 <w:bCs/>
                 <w:color w:val="FFFFFF"/>
               </w:rPr>
-              <w:t>​</w:t>
-            </w:r>
-          </w:p>
-        </w:tc>
-        <w:tc>
-          <w:tcPr>
-            <w:tcW w:w="876" w:type="dxa"/>
+            </w:pPr>
+            <w:r>
+              <w:rPr>
+                <w:rFonts w:ascii="Times New Roman" w:eastAsia="Times New Roman" w:hAnsi="Times New Roman" w:cs="Times New Roman"/>
+                <w:b/>
+                <w:bCs/>
+                <w:color w:val="FFFFFF"/>
+                <w:position w:val="1"/>
+              </w:rPr>
+              <w:t>Op3</w:t>
+            </w:r>
+          </w:p>
+        </w:tc>
+        <w:tc>
+          <w:tcPr>
+            <w:tcW w:w="860" w:type="dxa"/>
             <w:gridSpan w:val="4"/>
             <w:tcBorders>
               <w:top w:val="single" w:sz="12" w:space="0" w:color="FFFFFF" w:themeColor="background1"/>
@@ -21683,7 +21709,7 @@
         </w:trPr>
         <w:tc>
           <w:tcPr>
-            <w:tcW w:w="217" w:type="dxa"/>
+            <w:tcW w:w="213" w:type="dxa"/>
             <w:tcBorders>
               <w:top w:val="single" w:sz="36" w:space="0" w:color="FFFFFF" w:themeColor="background1"/>
               <w:left w:val="single" w:sz="12" w:space="0" w:color="FFFFFF" w:themeColor="background1"/>
@@ -21722,7 +21748,7 @@
         </w:tc>
         <w:tc>
           <w:tcPr>
-            <w:tcW w:w="218" w:type="dxa"/>
+            <w:tcW w:w="216" w:type="dxa"/>
             <w:tcBorders>
               <w:top w:val="single" w:sz="36" w:space="0" w:color="FFFFFF" w:themeColor="background1"/>
               <w:left w:val="single" w:sz="12" w:space="0" w:color="FFFFFF" w:themeColor="background1"/>
@@ -21761,7 +21787,7 @@
         </w:tc>
         <w:tc>
           <w:tcPr>
-            <w:tcW w:w="219" w:type="dxa"/>
+            <w:tcW w:w="216" w:type="dxa"/>
             <w:tcBorders>
               <w:top w:val="single" w:sz="36" w:space="0" w:color="FFFFFF" w:themeColor="background1"/>
               <w:left w:val="single" w:sz="12" w:space="0" w:color="FFFFFF" w:themeColor="background1"/>
@@ -21800,7 +21826,7 @@
         </w:tc>
         <w:tc>
           <w:tcPr>
-            <w:tcW w:w="219" w:type="dxa"/>
+            <w:tcW w:w="216" w:type="dxa"/>
             <w:tcBorders>
               <w:top w:val="single" w:sz="36" w:space="0" w:color="FFFFFF" w:themeColor="background1"/>
               <w:left w:val="single" w:sz="12" w:space="0" w:color="FFFFFF" w:themeColor="background1"/>
@@ -21839,7 +21865,7 @@
         </w:tc>
         <w:tc>
           <w:tcPr>
-            <w:tcW w:w="219" w:type="dxa"/>
+            <w:tcW w:w="215" w:type="dxa"/>
             <w:tcBorders>
               <w:top w:val="single" w:sz="36" w:space="0" w:color="FFFFFF" w:themeColor="background1"/>
               <w:left w:val="single" w:sz="12" w:space="0" w:color="FFFFFF" w:themeColor="background1"/>
@@ -21878,7 +21904,7 @@
         </w:tc>
         <w:tc>
           <w:tcPr>
-            <w:tcW w:w="219" w:type="dxa"/>
+            <w:tcW w:w="215" w:type="dxa"/>
             <w:tcBorders>
               <w:top w:val="single" w:sz="36" w:space="0" w:color="FFFFFF" w:themeColor="background1"/>
               <w:left w:val="single" w:sz="12" w:space="0" w:color="FFFFFF" w:themeColor="background1"/>
@@ -21917,7 +21943,7 @@
         </w:tc>
         <w:tc>
           <w:tcPr>
-            <w:tcW w:w="219" w:type="dxa"/>
+            <w:tcW w:w="215" w:type="dxa"/>
             <w:tcBorders>
               <w:top w:val="single" w:sz="36" w:space="0" w:color="FFFFFF" w:themeColor="background1"/>
               <w:left w:val="single" w:sz="12" w:space="0" w:color="FFFFFF" w:themeColor="background1"/>
@@ -21956,7 +21982,7 @@
         </w:tc>
         <w:tc>
           <w:tcPr>
-            <w:tcW w:w="1676" w:type="dxa"/>
+            <w:tcW w:w="1595" w:type="dxa"/>
             <w:tcBorders>
               <w:top w:val="single" w:sz="36" w:space="0" w:color="FFFFFF" w:themeColor="background1"/>
               <w:left w:val="single" w:sz="12" w:space="0" w:color="FFFFFF" w:themeColor="background1"/>
@@ -21995,7 +22021,7 @@
         </w:tc>
         <w:tc>
           <w:tcPr>
-            <w:tcW w:w="516" w:type="dxa"/>
+            <w:tcW w:w="490" w:type="dxa"/>
             <w:tcBorders>
               <w:top w:val="single" w:sz="36" w:space="0" w:color="FFFFFF" w:themeColor="background1"/>
               <w:left w:val="single" w:sz="12" w:space="0" w:color="FFFFFF" w:themeColor="background1"/>
@@ -22034,7 +22060,7 @@
         </w:tc>
         <w:tc>
           <w:tcPr>
-            <w:tcW w:w="461" w:type="dxa"/>
+            <w:tcW w:w="438" w:type="dxa"/>
             <w:tcBorders>
               <w:top w:val="single" w:sz="36" w:space="0" w:color="FFFFFF" w:themeColor="background1"/>
               <w:left w:val="single" w:sz="12" w:space="0" w:color="FFFFFF" w:themeColor="background1"/>
@@ -22073,7 +22099,7 @@
         </w:tc>
         <w:tc>
           <w:tcPr>
-            <w:tcW w:w="420" w:type="dxa"/>
+            <w:tcW w:w="399" w:type="dxa"/>
             <w:tcBorders>
               <w:top w:val="single" w:sz="36" w:space="0" w:color="FFFFFF" w:themeColor="background1"/>
               <w:left w:val="single" w:sz="12" w:space="0" w:color="FFFFFF" w:themeColor="background1"/>
@@ -22112,7 +22138,7 @@
         </w:tc>
         <w:tc>
           <w:tcPr>
-            <w:tcW w:w="390" w:type="dxa"/>
+            <w:tcW w:w="372" w:type="dxa"/>
             <w:tcBorders>
               <w:top w:val="single" w:sz="36" w:space="0" w:color="FFFFFF" w:themeColor="background1"/>
               <w:left w:val="single" w:sz="12" w:space="0" w:color="FFFFFF" w:themeColor="background1"/>
@@ -22151,7 +22177,7 @@
         </w:tc>
         <w:tc>
           <w:tcPr>
-            <w:tcW w:w="220" w:type="dxa"/>
+            <w:tcW w:w="237" w:type="dxa"/>
             <w:tcBorders>
               <w:top w:val="single" w:sz="36" w:space="0" w:color="FFFFFF" w:themeColor="background1"/>
               <w:left w:val="single" w:sz="12" w:space="0" w:color="FFFFFF" w:themeColor="background1"/>
@@ -22190,7 +22216,7 @@
         </w:tc>
         <w:tc>
           <w:tcPr>
-            <w:tcW w:w="221" w:type="dxa"/>
+            <w:tcW w:w="237" w:type="dxa"/>
             <w:tcBorders>
               <w:top w:val="single" w:sz="36" w:space="0" w:color="FFFFFF" w:themeColor="background1"/>
               <w:left w:val="single" w:sz="12" w:space="0" w:color="FFFFFF" w:themeColor="background1"/>
@@ -22229,7 +22255,7 @@
         </w:tc>
         <w:tc>
           <w:tcPr>
-            <w:tcW w:w="220" w:type="dxa"/>
+            <w:tcW w:w="237" w:type="dxa"/>
             <w:tcBorders>
               <w:top w:val="single" w:sz="36" w:space="0" w:color="FFFFFF" w:themeColor="background1"/>
               <w:left w:val="single" w:sz="12" w:space="0" w:color="FFFFFF" w:themeColor="background1"/>
@@ -22268,7 +22294,7 @@
         </w:tc>
         <w:tc>
           <w:tcPr>
-            <w:tcW w:w="220" w:type="dxa"/>
+            <w:tcW w:w="237" w:type="dxa"/>
             <w:tcBorders>
               <w:top w:val="single" w:sz="36" w:space="0" w:color="FFFFFF" w:themeColor="background1"/>
               <w:left w:val="single" w:sz="12" w:space="0" w:color="FFFFFF" w:themeColor="background1"/>
@@ -22307,7 +22333,7 @@
         </w:tc>
         <w:tc>
           <w:tcPr>
-            <w:tcW w:w="215" w:type="dxa"/>
+            <w:tcW w:w="434" w:type="dxa"/>
             <w:tcBorders>
               <w:top w:val="single" w:sz="36" w:space="0" w:color="FFFFFF" w:themeColor="background1"/>
               <w:left w:val="single" w:sz="12" w:space="0" w:color="FFFFFF" w:themeColor="background1"/>
@@ -22346,7 +22372,7 @@
         </w:tc>
         <w:tc>
           <w:tcPr>
-            <w:tcW w:w="215" w:type="dxa"/>
+            <w:tcW w:w="206" w:type="dxa"/>
             <w:tcBorders>
               <w:top w:val="single" w:sz="36" w:space="0" w:color="FFFFFF" w:themeColor="background1"/>
               <w:left w:val="single" w:sz="12" w:space="0" w:color="FFFFFF" w:themeColor="background1"/>
@@ -22385,7 +22411,7 @@
         </w:tc>
         <w:tc>
           <w:tcPr>
-            <w:tcW w:w="215" w:type="dxa"/>
+            <w:tcW w:w="206" w:type="dxa"/>
             <w:tcBorders>
               <w:top w:val="single" w:sz="36" w:space="0" w:color="FFFFFF" w:themeColor="background1"/>
               <w:left w:val="single" w:sz="12" w:space="0" w:color="FFFFFF" w:themeColor="background1"/>
@@ -22424,7 +22450,7 @@
         </w:tc>
         <w:tc>
           <w:tcPr>
-            <w:tcW w:w="215" w:type="dxa"/>
+            <w:tcW w:w="206" w:type="dxa"/>
             <w:tcBorders>
               <w:top w:val="single" w:sz="36" w:space="0" w:color="FFFFFF" w:themeColor="background1"/>
               <w:left w:val="single" w:sz="12" w:space="0" w:color="FFFFFF" w:themeColor="background1"/>
@@ -22463,7 +22489,7 @@
         </w:tc>
         <w:tc>
           <w:tcPr>
-            <w:tcW w:w="215" w:type="dxa"/>
+            <w:tcW w:w="206" w:type="dxa"/>
             <w:tcBorders>
               <w:top w:val="single" w:sz="36" w:space="0" w:color="FFFFFF" w:themeColor="background1"/>
               <w:left w:val="single" w:sz="12" w:space="0" w:color="FFFFFF" w:themeColor="background1"/>
@@ -22502,7 +22528,7 @@
         </w:tc>
         <w:tc>
           <w:tcPr>
-            <w:tcW w:w="215" w:type="dxa"/>
+            <w:tcW w:w="207" w:type="dxa"/>
             <w:tcBorders>
               <w:top w:val="single" w:sz="36" w:space="0" w:color="FFFFFF" w:themeColor="background1"/>
               <w:left w:val="single" w:sz="12" w:space="0" w:color="FFFFFF" w:themeColor="background1"/>
@@ -22541,7 +22567,7 @@
         </w:tc>
         <w:tc>
           <w:tcPr>
-            <w:tcW w:w="215" w:type="dxa"/>
+            <w:tcW w:w="206" w:type="dxa"/>
             <w:tcBorders>
               <w:top w:val="single" w:sz="36" w:space="0" w:color="FFFFFF" w:themeColor="background1"/>
               <w:left w:val="single" w:sz="12" w:space="0" w:color="FFFFFF" w:themeColor="background1"/>
@@ -22580,7 +22606,7 @@
         </w:tc>
         <w:tc>
           <w:tcPr>
-            <w:tcW w:w="215" w:type="dxa"/>
+            <w:tcW w:w="206" w:type="dxa"/>
             <w:tcBorders>
               <w:top w:val="single" w:sz="36" w:space="0" w:color="FFFFFF" w:themeColor="background1"/>
               <w:left w:val="single" w:sz="12" w:space="0" w:color="FFFFFF" w:themeColor="background1"/>
@@ -22619,7 +22645,7 @@
         </w:tc>
         <w:tc>
           <w:tcPr>
-            <w:tcW w:w="215" w:type="dxa"/>
+            <w:tcW w:w="212" w:type="dxa"/>
             <w:tcBorders>
               <w:top w:val="single" w:sz="36" w:space="0" w:color="FFFFFF" w:themeColor="background1"/>
               <w:left w:val="single" w:sz="12" w:space="0" w:color="FFFFFF" w:themeColor="background1"/>
@@ -22643,22 +22669,21 @@
               <w:rPr>
                 <w:rFonts w:ascii="Times New Roman" w:eastAsia="Times New Roman" w:hAnsi="Times New Roman" w:cs="Times New Roman"/>
                 <w:color w:val="000000"/>
-                <w:position w:val="1"/>
-              </w:rPr>
-              <w:t>0</w:t>
-            </w:r>
-            <w:r>
-              <w:rPr>
-                <w:rFonts w:ascii="Times New Roman" w:eastAsia="Times New Roman" w:hAnsi="Times New Roman" w:cs="Times New Roman"/>
-                <w:color w:val="000000"/>
-              </w:rPr>
-              <w:t>​</w:t>
-            </w:r>
-          </w:p>
-        </w:tc>
-        <w:tc>
-          <w:tcPr>
-            <w:tcW w:w="215" w:type="dxa"/>
+              </w:rPr>
+              <w:t>X</w:t>
+            </w:r>
+            <w:r>
+              <w:rPr>
+                <w:rFonts w:ascii="Times New Roman" w:eastAsia="Times New Roman" w:hAnsi="Times New Roman" w:cs="Times New Roman"/>
+                <w:color w:val="000000"/>
+              </w:rPr>
+              <w:t>​</w:t>
+            </w:r>
+          </w:p>
+        </w:tc>
+        <w:tc>
+          <w:tcPr>
+            <w:tcW w:w="211" w:type="dxa"/>
             <w:tcBorders>
               <w:top w:val="single" w:sz="36" w:space="0" w:color="FFFFFF" w:themeColor="background1"/>
               <w:left w:val="single" w:sz="12" w:space="0" w:color="FFFFFF" w:themeColor="background1"/>
@@ -22682,22 +22707,21 @@
               <w:rPr>
                 <w:rFonts w:ascii="Times New Roman" w:eastAsia="Times New Roman" w:hAnsi="Times New Roman" w:cs="Times New Roman"/>
                 <w:color w:val="000000"/>
-                <w:position w:val="1"/>
-              </w:rPr>
-              <w:t>0</w:t>
-            </w:r>
-            <w:r>
-              <w:rPr>
-                <w:rFonts w:ascii="Times New Roman" w:eastAsia="Times New Roman" w:hAnsi="Times New Roman" w:cs="Times New Roman"/>
-                <w:color w:val="000000"/>
-              </w:rPr>
-              <w:t>​</w:t>
-            </w:r>
-          </w:p>
-        </w:tc>
-        <w:tc>
-          <w:tcPr>
-            <w:tcW w:w="215" w:type="dxa"/>
+              </w:rPr>
+              <w:t>X</w:t>
+            </w:r>
+            <w:r>
+              <w:rPr>
+                <w:rFonts w:ascii="Times New Roman" w:eastAsia="Times New Roman" w:hAnsi="Times New Roman" w:cs="Times New Roman"/>
+                <w:color w:val="000000"/>
+              </w:rPr>
+              <w:t>​</w:t>
+            </w:r>
+          </w:p>
+        </w:tc>
+        <w:tc>
+          <w:tcPr>
+            <w:tcW w:w="211" w:type="dxa"/>
             <w:tcBorders>
               <w:top w:val="single" w:sz="36" w:space="0" w:color="FFFFFF" w:themeColor="background1"/>
               <w:left w:val="single" w:sz="12" w:space="0" w:color="FFFFFF" w:themeColor="background1"/>
@@ -22721,22 +22745,14 @@
               <w:rPr>
                 <w:rFonts w:ascii="Times New Roman" w:eastAsia="Times New Roman" w:hAnsi="Times New Roman" w:cs="Times New Roman"/>
                 <w:color w:val="000000"/>
-                <w:position w:val="1"/>
-              </w:rPr>
-              <w:t>0</w:t>
-            </w:r>
-            <w:r>
-              <w:rPr>
-                <w:rFonts w:ascii="Times New Roman" w:eastAsia="Times New Roman" w:hAnsi="Times New Roman" w:cs="Times New Roman"/>
-                <w:color w:val="000000"/>
-              </w:rPr>
-              <w:t>​</w:t>
-            </w:r>
-          </w:p>
-        </w:tc>
-        <w:tc>
-          <w:tcPr>
-            <w:tcW w:w="215" w:type="dxa"/>
+              </w:rPr>
+              <w:t>X</w:t>
+            </w:r>
+          </w:p>
+        </w:tc>
+        <w:tc>
+          <w:tcPr>
+            <w:tcW w:w="211" w:type="dxa"/>
             <w:tcBorders>
               <w:top w:val="single" w:sz="36" w:space="0" w:color="FFFFFF" w:themeColor="background1"/>
               <w:left w:val="single" w:sz="12" w:space="0" w:color="FFFFFF" w:themeColor="background1"/>
@@ -22760,22 +22776,21 @@
               <w:rPr>
                 <w:rFonts w:ascii="Times New Roman" w:eastAsia="Times New Roman" w:hAnsi="Times New Roman" w:cs="Times New Roman"/>
                 <w:color w:val="000000"/>
-                <w:position w:val="1"/>
-              </w:rPr>
-              <w:t>0</w:t>
-            </w:r>
-            <w:r>
-              <w:rPr>
-                <w:rFonts w:ascii="Times New Roman" w:eastAsia="Times New Roman" w:hAnsi="Times New Roman" w:cs="Times New Roman"/>
-                <w:color w:val="000000"/>
-              </w:rPr>
-              <w:t>​</w:t>
-            </w:r>
-          </w:p>
-        </w:tc>
-        <w:tc>
-          <w:tcPr>
-            <w:tcW w:w="219" w:type="dxa"/>
+              </w:rPr>
+              <w:t>X</w:t>
+            </w:r>
+            <w:r>
+              <w:rPr>
+                <w:rFonts w:ascii="Times New Roman" w:eastAsia="Times New Roman" w:hAnsi="Times New Roman" w:cs="Times New Roman"/>
+                <w:color w:val="000000"/>
+              </w:rPr>
+              <w:t>​</w:t>
+            </w:r>
+          </w:p>
+        </w:tc>
+        <w:tc>
+          <w:tcPr>
+            <w:tcW w:w="215" w:type="dxa"/>
             <w:tcBorders>
               <w:top w:val="single" w:sz="36" w:space="0" w:color="FFFFFF" w:themeColor="background1"/>
               <w:left w:val="single" w:sz="12" w:space="0" w:color="FFFFFF" w:themeColor="background1"/>
@@ -22814,7 +22829,7 @@
         </w:tc>
         <w:tc>
           <w:tcPr>
-            <w:tcW w:w="219" w:type="dxa"/>
+            <w:tcW w:w="215" w:type="dxa"/>
             <w:tcBorders>
               <w:top w:val="single" w:sz="36" w:space="0" w:color="FFFFFF" w:themeColor="background1"/>
               <w:left w:val="single" w:sz="12" w:space="0" w:color="FFFFFF" w:themeColor="background1"/>
@@ -22853,7 +22868,7 @@
         </w:tc>
         <w:tc>
           <w:tcPr>
-            <w:tcW w:w="219" w:type="dxa"/>
+            <w:tcW w:w="215" w:type="dxa"/>
             <w:tcBorders>
               <w:top w:val="single" w:sz="36" w:space="0" w:color="FFFFFF" w:themeColor="background1"/>
               <w:left w:val="single" w:sz="12" w:space="0" w:color="FFFFFF" w:themeColor="background1"/>
@@ -22892,7 +22907,7 @@
         </w:tc>
         <w:tc>
           <w:tcPr>
-            <w:tcW w:w="219" w:type="dxa"/>
+            <w:tcW w:w="215" w:type="dxa"/>
             <w:tcBorders>
               <w:top w:val="single" w:sz="36" w:space="0" w:color="FFFFFF" w:themeColor="background1"/>
               <w:left w:val="single" w:sz="12" w:space="0" w:color="FFFFFF" w:themeColor="background1"/>

--- a/ISA_Write_Up_PipeLine.docx
+++ b/ISA_Write_Up_PipeLine.docx
@@ -16501,7 +16501,7 @@
     <w:tbl>
       <w:tblPr>
         <w:tblStyle w:val="TableGrid"/>
-        <w:tblW w:w="0" w:type="auto"/>
+        <w:tblW w:w="9362" w:type="dxa"/>
         <w:tblLayout w:type="fixed"/>
         <w:tblLook w:val="0420" w:firstRow="1" w:lastRow="0" w:firstColumn="0" w:lastColumn="0" w:noHBand="0" w:noVBand="1"/>
       </w:tblPr>
@@ -16518,8 +16518,8 @@
         <w:gridCol w:w="645"/>
         <w:gridCol w:w="645"/>
         <w:gridCol w:w="645"/>
-        <w:gridCol w:w="509"/>
-        <w:gridCol w:w="543"/>
+        <w:gridCol w:w="574"/>
+        <w:gridCol w:w="478"/>
         <w:gridCol w:w="487"/>
         <w:gridCol w:w="487"/>
       </w:tblGrid>
@@ -16976,7 +16976,7 @@
         </w:tc>
         <w:tc>
           <w:tcPr>
-            <w:tcW w:w="509" w:type="dxa"/>
+            <w:tcW w:w="574" w:type="dxa"/>
             <w:tcBorders>
               <w:top w:val="single" w:sz="24" w:space="0" w:color="FFFFFF" w:themeColor="background1"/>
               <w:left w:val="single" w:sz="8" w:space="0" w:color="FFFFFF" w:themeColor="background1"/>
@@ -17002,7 +17002,7 @@
         </w:tc>
         <w:tc>
           <w:tcPr>
-            <w:tcW w:w="543" w:type="dxa"/>
+            <w:tcW w:w="478" w:type="dxa"/>
             <w:tcBorders>
               <w:top w:val="single" w:sz="24" w:space="0" w:color="FFFFFF" w:themeColor="background1"/>
               <w:left w:val="single" w:sz="8" w:space="0" w:color="FFFFFF" w:themeColor="background1"/>
@@ -17126,7 +17126,7 @@
     </w:p>
     <w:tbl>
       <w:tblPr>
-        <w:tblW w:w="0" w:type="dxa"/>
+        <w:tblW w:w="9330" w:type="dxa"/>
         <w:tblBorders>
           <w:top w:val="outset" w:sz="6" w:space="0" w:color="auto"/>
           <w:left w:val="outset" w:sz="6" w:space="0" w:color="auto"/>
@@ -17142,22 +17142,39 @@
         <w:tblLook w:val="04A0" w:firstRow="1" w:lastRow="0" w:firstColumn="1" w:lastColumn="0" w:noHBand="0" w:noVBand="1"/>
       </w:tblPr>
       <w:tblGrid>
-        <w:gridCol w:w="303"/>
-        <w:gridCol w:w="333"/>
-        <w:gridCol w:w="322"/>
-        <w:gridCol w:w="322"/>
-        <w:gridCol w:w="322"/>
-        <w:gridCol w:w="322"/>
-        <w:gridCol w:w="371"/>
-        <w:gridCol w:w="2644"/>
-        <w:gridCol w:w="602"/>
-        <w:gridCol w:w="602"/>
-        <w:gridCol w:w="602"/>
-        <w:gridCol w:w="602"/>
-        <w:gridCol w:w="493"/>
-        <w:gridCol w:w="523"/>
-        <w:gridCol w:w="464"/>
-        <w:gridCol w:w="503"/>
+        <w:gridCol w:w="182"/>
+        <w:gridCol w:w="182"/>
+        <w:gridCol w:w="180"/>
+        <w:gridCol w:w="180"/>
+        <w:gridCol w:w="180"/>
+        <w:gridCol w:w="180"/>
+        <w:gridCol w:w="192"/>
+        <w:gridCol w:w="1444"/>
+        <w:gridCol w:w="873"/>
+        <w:gridCol w:w="311"/>
+        <w:gridCol w:w="298"/>
+        <w:gridCol w:w="18"/>
+        <w:gridCol w:w="446"/>
+        <w:gridCol w:w="233"/>
+        <w:gridCol w:w="233"/>
+        <w:gridCol w:w="233"/>
+        <w:gridCol w:w="233"/>
+        <w:gridCol w:w="233"/>
+        <w:gridCol w:w="233"/>
+        <w:gridCol w:w="233"/>
+        <w:gridCol w:w="233"/>
+        <w:gridCol w:w="233"/>
+        <w:gridCol w:w="233"/>
+        <w:gridCol w:w="233"/>
+        <w:gridCol w:w="233"/>
+        <w:gridCol w:w="233"/>
+        <w:gridCol w:w="233"/>
+        <w:gridCol w:w="233"/>
+        <w:gridCol w:w="233"/>
+        <w:gridCol w:w="233"/>
+        <w:gridCol w:w="233"/>
+        <w:gridCol w:w="233"/>
+        <w:gridCol w:w="237"/>
       </w:tblGrid>
       <w:tr>
         <w:trPr>
@@ -17165,7 +17182,7 @@
         </w:trPr>
         <w:tc>
           <w:tcPr>
-            <w:tcW w:w="2790" w:type="dxa"/>
+            <w:tcW w:w="1298" w:type="dxa"/>
             <w:gridSpan w:val="7"/>
             <w:tcBorders>
               <w:top w:val="single" w:sz="12" w:space="0" w:color="FFFFFF"/>
@@ -17211,7 +17228,7 @@
         </w:tc>
         <w:tc>
           <w:tcPr>
-            <w:tcW w:w="3465" w:type="dxa"/>
+            <w:tcW w:w="1467" w:type="dxa"/>
             <w:tcBorders>
               <w:top w:val="single" w:sz="12" w:space="0" w:color="FFFFFF"/>
               <w:left w:val="single" w:sz="12" w:space="0" w:color="FFFFFF"/>
@@ -17255,8 +17272,8 @@
         </w:tc>
         <w:tc>
           <w:tcPr>
-            <w:tcW w:w="6075" w:type="dxa"/>
-            <w:gridSpan w:val="8"/>
+            <w:tcW w:w="1534" w:type="dxa"/>
+            <w:gridSpan w:val="4"/>
             <w:tcBorders>
               <w:top w:val="single" w:sz="12" w:space="0" w:color="FFFFFF"/>
               <w:left w:val="single" w:sz="12" w:space="0" w:color="FFFFFF"/>
@@ -17287,6 +17304,106 @@
                 <w:position w:val="1"/>
               </w:rPr>
               <w:t>Reserved</w:t>
+            </w:r>
+            <w:r>
+              <w:rPr>
+                <w:rFonts w:ascii="Times New Roman" w:eastAsia="Times New Roman" w:hAnsi="Times New Roman" w:cs="Times New Roman"/>
+                <w:b/>
+                <w:bCs/>
+                <w:color w:val="FFFFFF"/>
+              </w:rPr>
+              <w:t>​</w:t>
+            </w:r>
+          </w:p>
+        </w:tc>
+        <w:tc>
+          <w:tcPr>
+            <w:tcW w:w="326" w:type="dxa"/>
+            <w:tcBorders>
+              <w:top w:val="single" w:sz="12" w:space="0" w:color="FFFFFF"/>
+              <w:left w:val="single" w:sz="12" w:space="0" w:color="FFFFFF"/>
+              <w:bottom w:val="single" w:sz="36" w:space="0" w:color="FFFFFF"/>
+              <w:right w:val="single" w:sz="12" w:space="0" w:color="FFFFFF"/>
+            </w:tcBorders>
+            <w:shd w:val="clear" w:color="auto" w:fill="4472C4"/>
+          </w:tcPr>
+          <w:p>
+            <w:pPr>
+              <w:spacing w:before="100" w:beforeAutospacing="1" w:after="100" w:afterAutospacing="1" w:line="240" w:lineRule="auto"/>
+              <w:jc w:val="center"/>
+              <w:textAlignment w:val="baseline"/>
+              <w:rPr>
+                <w:rFonts w:ascii="Times New Roman" w:eastAsia="Times New Roman" w:hAnsi="Times New Roman" w:cs="Times New Roman"/>
+                <w:b/>
+                <w:bCs/>
+                <w:color w:val="FFFFFF"/>
+              </w:rPr>
+            </w:pPr>
+            <w:r>
+              <w:rPr>
+                <w:rFonts w:ascii="Times New Roman" w:eastAsia="Times New Roman" w:hAnsi="Times New Roman" w:cs="Times New Roman"/>
+                <w:b/>
+                <w:bCs/>
+                <w:color w:val="FFFFFF"/>
+              </w:rPr>
+              <w:t>Sign Bit</w:t>
+            </w:r>
+          </w:p>
+        </w:tc>
+        <w:tc>
+          <w:tcPr>
+            <w:tcW w:w="4705" w:type="dxa"/>
+            <w:gridSpan w:val="20"/>
+            <w:tcBorders>
+              <w:top w:val="single" w:sz="12" w:space="0" w:color="FFFFFF"/>
+              <w:left w:val="single" w:sz="12" w:space="0" w:color="FFFFFF"/>
+              <w:bottom w:val="single" w:sz="36" w:space="0" w:color="FFFFFF"/>
+              <w:right w:val="single" w:sz="12" w:space="0" w:color="FFFFFF"/>
+            </w:tcBorders>
+            <w:shd w:val="clear" w:color="auto" w:fill="4472C4"/>
+            <w:hideMark/>
+          </w:tcPr>
+          <w:p>
+            <w:pPr>
+              <w:spacing w:before="100" w:beforeAutospacing="1" w:after="100" w:afterAutospacing="1" w:line="240" w:lineRule="auto"/>
+              <w:jc w:val="center"/>
+              <w:textAlignment w:val="baseline"/>
+              <w:rPr>
+                <w:rFonts w:ascii="Times New Roman" w:eastAsia="Times New Roman" w:hAnsi="Times New Roman" w:cs="Times New Roman"/>
+                <w:b/>
+                <w:bCs/>
+                <w:color w:val="FFFFFF"/>
+              </w:rPr>
+            </w:pPr>
+            <w:r>
+              <w:rPr>
+                <w:rFonts w:ascii="Times New Roman" w:eastAsia="Times New Roman" w:hAnsi="Times New Roman" w:cs="Times New Roman"/>
+                <w:b/>
+                <w:bCs/>
+                <w:color w:val="FFFFFF"/>
+                <w:position w:val="1"/>
+              </w:rPr>
+              <w:t>2</w:t>
+            </w:r>
+            <w:r>
+              <w:rPr>
+                <w:rFonts w:ascii="Times New Roman" w:eastAsia="Times New Roman" w:hAnsi="Times New Roman" w:cs="Times New Roman"/>
+                <w:b/>
+                <w:bCs/>
+                <w:color w:val="FFFFFF"/>
+                <w:position w:val="1"/>
+              </w:rPr>
+              <w:t>0</w:t>
+            </w:r>
+            <w:r>
+              <w:rPr>
+                <w:rFonts w:ascii="Times New Roman" w:eastAsia="Times New Roman" w:hAnsi="Times New Roman" w:cs="Times New Roman"/>
+                <w:b/>
+                <w:bCs/>
+                <w:color w:val="FFFFFF"/>
+                <w:position w:val="1"/>
+              </w:rPr>
+              <w:t>–Bit Immediate</w:t>
             </w:r>
             <w:r>
               <w:rPr>
@@ -17306,7 +17423,7 @@
         </w:trPr>
         <w:tc>
           <w:tcPr>
-            <w:tcW w:w="360" w:type="dxa"/>
+            <w:tcW w:w="185" w:type="dxa"/>
             <w:tcBorders>
               <w:top w:val="single" w:sz="36" w:space="0" w:color="FFFFFF"/>
               <w:left w:val="single" w:sz="12" w:space="0" w:color="FFFFFF"/>
@@ -17332,20 +17449,443 @@
                 <w:color w:val="000000"/>
                 <w:position w:val="1"/>
               </w:rPr>
+              <w:t>0</w:t>
+            </w:r>
+            <w:r>
+              <w:rPr>
+                <w:rFonts w:ascii="Times New Roman" w:eastAsia="Times New Roman" w:hAnsi="Times New Roman" w:cs="Times New Roman"/>
+                <w:color w:val="000000"/>
+              </w:rPr>
+              <w:t>​</w:t>
+            </w:r>
+          </w:p>
+        </w:tc>
+        <w:tc>
+          <w:tcPr>
+            <w:tcW w:w="185" w:type="dxa"/>
+            <w:tcBorders>
+              <w:top w:val="single" w:sz="36" w:space="0" w:color="FFFFFF"/>
+              <w:left w:val="single" w:sz="12" w:space="0" w:color="FFFFFF"/>
+              <w:bottom w:val="single" w:sz="12" w:space="0" w:color="FFFFFF"/>
+              <w:right w:val="single" w:sz="12" w:space="0" w:color="FFFFFF"/>
+            </w:tcBorders>
+            <w:shd w:val="clear" w:color="auto" w:fill="CFD5EA"/>
+            <w:hideMark/>
+          </w:tcPr>
+          <w:p>
+            <w:pPr>
+              <w:spacing w:before="100" w:beforeAutospacing="1" w:after="100" w:afterAutospacing="1" w:line="240" w:lineRule="auto"/>
+              <w:jc w:val="center"/>
+              <w:textAlignment w:val="baseline"/>
+              <w:rPr>
+                <w:rFonts w:ascii="Times New Roman" w:eastAsia="Times New Roman" w:hAnsi="Times New Roman" w:cs="Times New Roman"/>
+                <w:color w:val="000000"/>
+              </w:rPr>
+            </w:pPr>
+            <w:r>
+              <w:rPr>
+                <w:rFonts w:ascii="Times New Roman" w:eastAsia="Times New Roman" w:hAnsi="Times New Roman" w:cs="Times New Roman"/>
+                <w:color w:val="000000"/>
+                <w:position w:val="1"/>
+              </w:rPr>
+              <w:t>0</w:t>
+            </w:r>
+            <w:r>
+              <w:rPr>
+                <w:rFonts w:ascii="Times New Roman" w:eastAsia="Times New Roman" w:hAnsi="Times New Roman" w:cs="Times New Roman"/>
+                <w:color w:val="000000"/>
+              </w:rPr>
+              <w:t>​</w:t>
+            </w:r>
+          </w:p>
+        </w:tc>
+        <w:tc>
+          <w:tcPr>
+            <w:tcW w:w="183" w:type="dxa"/>
+            <w:tcBorders>
+              <w:top w:val="single" w:sz="36" w:space="0" w:color="FFFFFF"/>
+              <w:left w:val="single" w:sz="12" w:space="0" w:color="FFFFFF"/>
+              <w:bottom w:val="single" w:sz="12" w:space="0" w:color="FFFFFF"/>
+              <w:right w:val="single" w:sz="12" w:space="0" w:color="FFFFFF"/>
+            </w:tcBorders>
+            <w:shd w:val="clear" w:color="auto" w:fill="CFD5EA"/>
+            <w:hideMark/>
+          </w:tcPr>
+          <w:p>
+            <w:pPr>
+              <w:spacing w:before="100" w:beforeAutospacing="1" w:after="100" w:afterAutospacing="1" w:line="240" w:lineRule="auto"/>
+              <w:jc w:val="center"/>
+              <w:textAlignment w:val="baseline"/>
+              <w:rPr>
+                <w:rFonts w:ascii="Times New Roman" w:eastAsia="Times New Roman" w:hAnsi="Times New Roman" w:cs="Times New Roman"/>
+                <w:color w:val="000000"/>
+              </w:rPr>
+            </w:pPr>
+            <w:r>
+              <w:rPr>
+                <w:rFonts w:ascii="Times New Roman" w:eastAsia="Times New Roman" w:hAnsi="Times New Roman" w:cs="Times New Roman"/>
+                <w:color w:val="000000"/>
+                <w:position w:val="1"/>
+              </w:rPr>
+              <w:t>1</w:t>
+            </w:r>
+            <w:r>
+              <w:rPr>
+                <w:rFonts w:ascii="Times New Roman" w:eastAsia="Times New Roman" w:hAnsi="Times New Roman" w:cs="Times New Roman"/>
+                <w:color w:val="000000"/>
+              </w:rPr>
+              <w:t>​</w:t>
+            </w:r>
+          </w:p>
+        </w:tc>
+        <w:tc>
+          <w:tcPr>
+            <w:tcW w:w="183" w:type="dxa"/>
+            <w:tcBorders>
+              <w:top w:val="single" w:sz="36" w:space="0" w:color="FFFFFF"/>
+              <w:left w:val="single" w:sz="12" w:space="0" w:color="FFFFFF"/>
+              <w:bottom w:val="single" w:sz="12" w:space="0" w:color="FFFFFF"/>
+              <w:right w:val="single" w:sz="12" w:space="0" w:color="FFFFFF"/>
+            </w:tcBorders>
+            <w:shd w:val="clear" w:color="auto" w:fill="CFD5EA"/>
+            <w:hideMark/>
+          </w:tcPr>
+          <w:p>
+            <w:pPr>
+              <w:spacing w:before="100" w:beforeAutospacing="1" w:after="100" w:afterAutospacing="1" w:line="240" w:lineRule="auto"/>
+              <w:jc w:val="center"/>
+              <w:textAlignment w:val="baseline"/>
+              <w:rPr>
+                <w:rFonts w:ascii="Times New Roman" w:eastAsia="Times New Roman" w:hAnsi="Times New Roman" w:cs="Times New Roman"/>
+                <w:color w:val="000000"/>
+              </w:rPr>
+            </w:pPr>
+            <w:r>
+              <w:rPr>
+                <w:rFonts w:ascii="Times New Roman" w:eastAsia="Times New Roman" w:hAnsi="Times New Roman" w:cs="Times New Roman"/>
+                <w:color w:val="000000"/>
+                <w:position w:val="1"/>
+              </w:rPr>
+              <w:t>1</w:t>
+            </w:r>
+            <w:r>
+              <w:rPr>
+                <w:rFonts w:ascii="Times New Roman" w:eastAsia="Times New Roman" w:hAnsi="Times New Roman" w:cs="Times New Roman"/>
+                <w:color w:val="000000"/>
+              </w:rPr>
+              <w:t>​</w:t>
+            </w:r>
+          </w:p>
+        </w:tc>
+        <w:tc>
+          <w:tcPr>
+            <w:tcW w:w="183" w:type="dxa"/>
+            <w:tcBorders>
+              <w:top w:val="single" w:sz="36" w:space="0" w:color="FFFFFF"/>
+              <w:left w:val="single" w:sz="12" w:space="0" w:color="FFFFFF"/>
+              <w:bottom w:val="single" w:sz="12" w:space="0" w:color="FFFFFF"/>
+              <w:right w:val="single" w:sz="12" w:space="0" w:color="FFFFFF"/>
+            </w:tcBorders>
+            <w:shd w:val="clear" w:color="auto" w:fill="CFD5EA"/>
+            <w:hideMark/>
+          </w:tcPr>
+          <w:p>
+            <w:pPr>
+              <w:spacing w:before="100" w:beforeAutospacing="1" w:after="100" w:afterAutospacing="1" w:line="240" w:lineRule="auto"/>
+              <w:jc w:val="center"/>
+              <w:textAlignment w:val="baseline"/>
+              <w:rPr>
+                <w:rFonts w:ascii="Times New Roman" w:eastAsia="Times New Roman" w:hAnsi="Times New Roman" w:cs="Times New Roman"/>
+                <w:color w:val="000000"/>
+              </w:rPr>
+            </w:pPr>
+            <w:r>
+              <w:rPr>
+                <w:rFonts w:ascii="Times New Roman" w:eastAsia="Times New Roman" w:hAnsi="Times New Roman" w:cs="Times New Roman"/>
+                <w:color w:val="000000"/>
+                <w:position w:val="1"/>
+              </w:rPr>
+              <w:t>1</w:t>
+            </w:r>
+            <w:r>
+              <w:rPr>
+                <w:rFonts w:ascii="Times New Roman" w:eastAsia="Times New Roman" w:hAnsi="Times New Roman" w:cs="Times New Roman"/>
+                <w:color w:val="000000"/>
+              </w:rPr>
+              <w:t>​</w:t>
+            </w:r>
+          </w:p>
+        </w:tc>
+        <w:tc>
+          <w:tcPr>
+            <w:tcW w:w="183" w:type="dxa"/>
+            <w:tcBorders>
+              <w:top w:val="single" w:sz="36" w:space="0" w:color="FFFFFF"/>
+              <w:left w:val="single" w:sz="12" w:space="0" w:color="FFFFFF"/>
+              <w:bottom w:val="single" w:sz="12" w:space="0" w:color="FFFFFF"/>
+              <w:right w:val="single" w:sz="12" w:space="0" w:color="FFFFFF"/>
+            </w:tcBorders>
+            <w:shd w:val="clear" w:color="auto" w:fill="CFD5EA"/>
+            <w:hideMark/>
+          </w:tcPr>
+          <w:p>
+            <w:pPr>
+              <w:spacing w:before="100" w:beforeAutospacing="1" w:after="100" w:afterAutospacing="1" w:line="240" w:lineRule="auto"/>
+              <w:jc w:val="center"/>
+              <w:textAlignment w:val="baseline"/>
+              <w:rPr>
+                <w:rFonts w:ascii="Times New Roman" w:eastAsia="Times New Roman" w:hAnsi="Times New Roman" w:cs="Times New Roman"/>
+                <w:color w:val="000000"/>
+              </w:rPr>
+            </w:pPr>
+            <w:r>
+              <w:rPr>
+                <w:rFonts w:ascii="Times New Roman" w:eastAsia="Times New Roman" w:hAnsi="Times New Roman" w:cs="Times New Roman"/>
+                <w:color w:val="000000"/>
+                <w:position w:val="1"/>
+              </w:rPr>
+              <w:t>1</w:t>
+            </w:r>
+            <w:r>
+              <w:rPr>
+                <w:rFonts w:ascii="Times New Roman" w:eastAsia="Times New Roman" w:hAnsi="Times New Roman" w:cs="Times New Roman"/>
+                <w:color w:val="000000"/>
+              </w:rPr>
+              <w:t>​</w:t>
+            </w:r>
+          </w:p>
+        </w:tc>
+        <w:tc>
+          <w:tcPr>
+            <w:tcW w:w="196" w:type="dxa"/>
+            <w:tcBorders>
+              <w:top w:val="single" w:sz="36" w:space="0" w:color="FFFFFF"/>
+              <w:left w:val="single" w:sz="12" w:space="0" w:color="FFFFFF"/>
+              <w:bottom w:val="single" w:sz="12" w:space="0" w:color="FFFFFF"/>
+              <w:right w:val="single" w:sz="12" w:space="0" w:color="FFFFFF"/>
+            </w:tcBorders>
+            <w:shd w:val="clear" w:color="auto" w:fill="CFD5EA"/>
+            <w:hideMark/>
+          </w:tcPr>
+          <w:p>
+            <w:pPr>
+              <w:spacing w:before="100" w:beforeAutospacing="1" w:after="100" w:afterAutospacing="1" w:line="240" w:lineRule="auto"/>
+              <w:jc w:val="center"/>
+              <w:textAlignment w:val="baseline"/>
+              <w:rPr>
+                <w:rFonts w:ascii="Times New Roman" w:eastAsia="Times New Roman" w:hAnsi="Times New Roman" w:cs="Times New Roman"/>
+                <w:color w:val="000000"/>
+              </w:rPr>
+            </w:pPr>
+            <w:r>
+              <w:rPr>
+                <w:rFonts w:ascii="Times New Roman" w:eastAsia="Times New Roman" w:hAnsi="Times New Roman" w:cs="Times New Roman"/>
+                <w:color w:val="000000"/>
+                <w:position w:val="1"/>
+              </w:rPr>
+              <w:t>1</w:t>
+            </w:r>
+            <w:r>
+              <w:rPr>
+                <w:rFonts w:ascii="Times New Roman" w:eastAsia="Times New Roman" w:hAnsi="Times New Roman" w:cs="Times New Roman"/>
+                <w:color w:val="000000"/>
+              </w:rPr>
+              <w:t>​</w:t>
+            </w:r>
+          </w:p>
+        </w:tc>
+        <w:tc>
+          <w:tcPr>
+            <w:tcW w:w="1467" w:type="dxa"/>
+            <w:tcBorders>
+              <w:top w:val="single" w:sz="36" w:space="0" w:color="FFFFFF"/>
+              <w:left w:val="single" w:sz="12" w:space="0" w:color="FFFFFF"/>
+              <w:bottom w:val="single" w:sz="12" w:space="0" w:color="FFFFFF"/>
+              <w:right w:val="single" w:sz="12" w:space="0" w:color="FFFFFF"/>
+            </w:tcBorders>
+            <w:shd w:val="clear" w:color="auto" w:fill="CFD5EA"/>
+            <w:hideMark/>
+          </w:tcPr>
+          <w:p>
+            <w:pPr>
+              <w:spacing w:before="100" w:beforeAutospacing="1" w:after="100" w:afterAutospacing="1" w:line="240" w:lineRule="auto"/>
+              <w:jc w:val="center"/>
+              <w:textAlignment w:val="baseline"/>
+              <w:rPr>
+                <w:rFonts w:ascii="Times New Roman" w:eastAsia="Times New Roman" w:hAnsi="Times New Roman" w:cs="Times New Roman"/>
+                <w:color w:val="000000"/>
+              </w:rPr>
+            </w:pPr>
+            <w:r>
+              <w:rPr>
+                <w:rFonts w:ascii="Times New Roman" w:eastAsia="Times New Roman" w:hAnsi="Times New Roman" w:cs="Times New Roman"/>
+                <w:color w:val="000000"/>
+                <w:position w:val="1"/>
+              </w:rPr>
+              <w:t>1</w:t>
+            </w:r>
+            <w:r>
+              <w:rPr>
+                <w:rFonts w:ascii="Times New Roman" w:eastAsia="Times New Roman" w:hAnsi="Times New Roman" w:cs="Times New Roman"/>
+                <w:color w:val="000000"/>
+              </w:rPr>
+              <w:t>​</w:t>
+            </w:r>
+          </w:p>
+        </w:tc>
+        <w:tc>
+          <w:tcPr>
+            <w:tcW w:w="898" w:type="dxa"/>
+            <w:tcBorders>
+              <w:top w:val="single" w:sz="36" w:space="0" w:color="FFFFFF"/>
+              <w:left w:val="single" w:sz="12" w:space="0" w:color="FFFFFF"/>
+              <w:bottom w:val="single" w:sz="12" w:space="0" w:color="FFFFFF"/>
+              <w:right w:val="single" w:sz="12" w:space="0" w:color="FFFFFF"/>
+            </w:tcBorders>
+            <w:shd w:val="clear" w:color="auto" w:fill="CFD5EA"/>
+            <w:hideMark/>
+          </w:tcPr>
+          <w:p>
+            <w:pPr>
+              <w:spacing w:before="100" w:beforeAutospacing="1" w:after="100" w:afterAutospacing="1" w:line="240" w:lineRule="auto"/>
+              <w:jc w:val="center"/>
+              <w:textAlignment w:val="baseline"/>
+              <w:rPr>
+                <w:rFonts w:ascii="Times New Roman" w:eastAsia="Times New Roman" w:hAnsi="Times New Roman" w:cs="Times New Roman"/>
+                <w:color w:val="000000"/>
+              </w:rPr>
+            </w:pPr>
+            <w:r>
+              <w:rPr>
+                <w:rFonts w:ascii="Times New Roman" w:eastAsia="Times New Roman" w:hAnsi="Times New Roman" w:cs="Times New Roman"/>
+                <w:color w:val="000000"/>
+                <w:position w:val="1"/>
+              </w:rPr>
+              <w:t>0</w:t>
+            </w:r>
+            <w:r>
+              <w:rPr>
+                <w:rFonts w:ascii="Times New Roman" w:eastAsia="Times New Roman" w:hAnsi="Times New Roman" w:cs="Times New Roman"/>
+                <w:color w:val="000000"/>
+              </w:rPr>
+              <w:t>​</w:t>
+            </w:r>
+          </w:p>
+        </w:tc>
+        <w:tc>
+          <w:tcPr>
+            <w:tcW w:w="316" w:type="dxa"/>
+            <w:tcBorders>
+              <w:top w:val="single" w:sz="36" w:space="0" w:color="FFFFFF"/>
+              <w:left w:val="single" w:sz="12" w:space="0" w:color="FFFFFF"/>
+              <w:bottom w:val="single" w:sz="12" w:space="0" w:color="FFFFFF"/>
+              <w:right w:val="single" w:sz="12" w:space="0" w:color="FFFFFF"/>
+            </w:tcBorders>
+            <w:shd w:val="clear" w:color="auto" w:fill="CFD5EA"/>
+            <w:hideMark/>
+          </w:tcPr>
+          <w:p>
+            <w:pPr>
+              <w:spacing w:before="100" w:beforeAutospacing="1" w:after="100" w:afterAutospacing="1" w:line="240" w:lineRule="auto"/>
+              <w:jc w:val="center"/>
+              <w:textAlignment w:val="baseline"/>
+              <w:rPr>
+                <w:rFonts w:ascii="Times New Roman" w:eastAsia="Times New Roman" w:hAnsi="Times New Roman" w:cs="Times New Roman"/>
+                <w:color w:val="000000"/>
+              </w:rPr>
+            </w:pPr>
+            <w:r>
+              <w:rPr>
+                <w:rFonts w:ascii="Times New Roman" w:eastAsia="Times New Roman" w:hAnsi="Times New Roman" w:cs="Times New Roman"/>
+                <w:color w:val="000000"/>
+                <w:position w:val="1"/>
+              </w:rPr>
+              <w:t>0</w:t>
+            </w:r>
+            <w:r>
+              <w:rPr>
+                <w:rFonts w:ascii="Times New Roman" w:eastAsia="Times New Roman" w:hAnsi="Times New Roman" w:cs="Times New Roman"/>
+                <w:color w:val="000000"/>
+              </w:rPr>
+              <w:t>​</w:t>
+            </w:r>
+          </w:p>
+        </w:tc>
+        <w:tc>
+          <w:tcPr>
+            <w:tcW w:w="302" w:type="dxa"/>
+            <w:tcBorders>
+              <w:top w:val="single" w:sz="36" w:space="0" w:color="FFFFFF"/>
+              <w:left w:val="single" w:sz="12" w:space="0" w:color="FFFFFF"/>
+              <w:bottom w:val="single" w:sz="12" w:space="0" w:color="FFFFFF"/>
+              <w:right w:val="single" w:sz="12" w:space="0" w:color="FFFFFF"/>
+            </w:tcBorders>
+            <w:shd w:val="clear" w:color="auto" w:fill="CFD5EA"/>
+            <w:hideMark/>
+          </w:tcPr>
+          <w:p>
+            <w:pPr>
+              <w:spacing w:before="100" w:beforeAutospacing="1" w:after="100" w:afterAutospacing="1" w:line="240" w:lineRule="auto"/>
+              <w:jc w:val="center"/>
+              <w:textAlignment w:val="baseline"/>
+              <w:rPr>
+                <w:rFonts w:ascii="Times New Roman" w:eastAsia="Times New Roman" w:hAnsi="Times New Roman" w:cs="Times New Roman"/>
+                <w:color w:val="000000"/>
+              </w:rPr>
+            </w:pPr>
+            <w:r>
+              <w:rPr>
+                <w:rFonts w:ascii="Times New Roman" w:eastAsia="Times New Roman" w:hAnsi="Times New Roman" w:cs="Times New Roman"/>
+                <w:color w:val="000000"/>
+                <w:position w:val="1"/>
+              </w:rPr>
+              <w:t>0</w:t>
+            </w:r>
+            <w:r>
+              <w:rPr>
+                <w:rFonts w:ascii="Times New Roman" w:eastAsia="Times New Roman" w:hAnsi="Times New Roman" w:cs="Times New Roman"/>
+                <w:color w:val="000000"/>
+              </w:rPr>
+              <w:t>​</w:t>
+            </w:r>
+          </w:p>
+        </w:tc>
+        <w:tc>
+          <w:tcPr>
+            <w:tcW w:w="344" w:type="dxa"/>
+            <w:gridSpan w:val="2"/>
+            <w:tcBorders>
+              <w:top w:val="single" w:sz="36" w:space="0" w:color="FFFFFF"/>
+              <w:left w:val="single" w:sz="12" w:space="0" w:color="FFFFFF"/>
+              <w:bottom w:val="single" w:sz="12" w:space="0" w:color="FFFFFF"/>
+              <w:right w:val="single" w:sz="12" w:space="0" w:color="FFFFFF"/>
+            </w:tcBorders>
+            <w:shd w:val="clear" w:color="auto" w:fill="CFD5EA"/>
+            <w:hideMark/>
+          </w:tcPr>
+          <w:p>
+            <w:pPr>
+              <w:spacing w:before="100" w:beforeAutospacing="1" w:after="100" w:afterAutospacing="1" w:line="240" w:lineRule="auto"/>
+              <w:jc w:val="center"/>
+              <w:textAlignment w:val="baseline"/>
+              <w:rPr>
+                <w:rFonts w:ascii="Times New Roman" w:eastAsia="Times New Roman" w:hAnsi="Times New Roman" w:cs="Times New Roman"/>
+                <w:color w:val="000000"/>
+              </w:rPr>
+            </w:pPr>
+            <w:r>
+              <w:rPr>
+                <w:rFonts w:ascii="Times New Roman" w:eastAsia="Times New Roman" w:hAnsi="Times New Roman" w:cs="Times New Roman"/>
+                <w:color w:val="000000"/>
+                <w:position w:val="1"/>
+              </w:rPr>
               <w:t>X</w:t>
             </w:r>
-            <w:r>
-              <w:rPr>
-                <w:rFonts w:ascii="Times New Roman" w:eastAsia="Times New Roman" w:hAnsi="Times New Roman" w:cs="Times New Roman"/>
-                <w:color w:val="000000"/>
-              </w:rPr>
-              <w:t>​</w:t>
-            </w:r>
-          </w:p>
-        </w:tc>
-        <w:tc>
-          <w:tcPr>
-            <w:tcW w:w="405" w:type="dxa"/>
+          </w:p>
+        </w:tc>
+        <w:tc>
+          <w:tcPr>
+            <w:tcW w:w="235" w:type="dxa"/>
             <w:tcBorders>
               <w:top w:val="single" w:sz="36" w:space="0" w:color="FFFFFF"/>
               <w:left w:val="single" w:sz="12" w:space="0" w:color="FFFFFF"/>
@@ -17384,7 +17924,7 @@
         </w:tc>
         <w:tc>
           <w:tcPr>
-            <w:tcW w:w="390" w:type="dxa"/>
+            <w:tcW w:w="235" w:type="dxa"/>
             <w:tcBorders>
               <w:top w:val="single" w:sz="36" w:space="0" w:color="FFFFFF"/>
               <w:left w:val="single" w:sz="12" w:space="0" w:color="FFFFFF"/>
@@ -17423,7 +17963,7 @@
         </w:tc>
         <w:tc>
           <w:tcPr>
-            <w:tcW w:w="390" w:type="dxa"/>
+            <w:tcW w:w="235" w:type="dxa"/>
             <w:tcBorders>
               <w:top w:val="single" w:sz="36" w:space="0" w:color="FFFFFF"/>
               <w:left w:val="single" w:sz="12" w:space="0" w:color="FFFFFF"/>
@@ -17462,7 +18002,7 @@
         </w:tc>
         <w:tc>
           <w:tcPr>
-            <w:tcW w:w="390" w:type="dxa"/>
+            <w:tcW w:w="235" w:type="dxa"/>
             <w:tcBorders>
               <w:top w:val="single" w:sz="36" w:space="0" w:color="FFFFFF"/>
               <w:left w:val="single" w:sz="12" w:space="0" w:color="FFFFFF"/>
@@ -17501,7 +18041,7 @@
         </w:tc>
         <w:tc>
           <w:tcPr>
-            <w:tcW w:w="390" w:type="dxa"/>
+            <w:tcW w:w="235" w:type="dxa"/>
             <w:tcBorders>
               <w:top w:val="single" w:sz="36" w:space="0" w:color="FFFFFF"/>
               <w:left w:val="single" w:sz="12" w:space="0" w:color="FFFFFF"/>
@@ -17540,7 +18080,7 @@
         </w:tc>
         <w:tc>
           <w:tcPr>
-            <w:tcW w:w="390" w:type="dxa"/>
+            <w:tcW w:w="235" w:type="dxa"/>
             <w:tcBorders>
               <w:top w:val="single" w:sz="36" w:space="0" w:color="FFFFFF"/>
               <w:left w:val="single" w:sz="12" w:space="0" w:color="FFFFFF"/>
@@ -17579,7 +18119,7 @@
         </w:tc>
         <w:tc>
           <w:tcPr>
-            <w:tcW w:w="3465" w:type="dxa"/>
+            <w:tcW w:w="235" w:type="dxa"/>
             <w:tcBorders>
               <w:top w:val="single" w:sz="36" w:space="0" w:color="FFFFFF"/>
               <w:left w:val="single" w:sz="12" w:space="0" w:color="FFFFFF"/>
@@ -17605,20 +18145,20 @@
                 <w:color w:val="000000"/>
                 <w:position w:val="1"/>
               </w:rPr>
-              <w:t>0</w:t>
-            </w:r>
-            <w:r>
-              <w:rPr>
-                <w:rFonts w:ascii="Times New Roman" w:eastAsia="Times New Roman" w:hAnsi="Times New Roman" w:cs="Times New Roman"/>
-                <w:color w:val="000000"/>
-              </w:rPr>
-              <w:t>​</w:t>
-            </w:r>
-          </w:p>
-        </w:tc>
-        <w:tc>
-          <w:tcPr>
-            <w:tcW w:w="840" w:type="dxa"/>
+              <w:t>X</w:t>
+            </w:r>
+            <w:r>
+              <w:rPr>
+                <w:rFonts w:ascii="Times New Roman" w:eastAsia="Times New Roman" w:hAnsi="Times New Roman" w:cs="Times New Roman"/>
+                <w:color w:val="000000"/>
+              </w:rPr>
+              <w:t>​</w:t>
+            </w:r>
+          </w:p>
+        </w:tc>
+        <w:tc>
+          <w:tcPr>
+            <w:tcW w:w="235" w:type="dxa"/>
             <w:tcBorders>
               <w:top w:val="single" w:sz="36" w:space="0" w:color="FFFFFF"/>
               <w:left w:val="single" w:sz="12" w:space="0" w:color="FFFFFF"/>
@@ -17644,20 +18184,20 @@
                 <w:color w:val="000000"/>
                 <w:position w:val="1"/>
               </w:rPr>
-              <w:t>0</w:t>
-            </w:r>
-            <w:r>
-              <w:rPr>
-                <w:rFonts w:ascii="Times New Roman" w:eastAsia="Times New Roman" w:hAnsi="Times New Roman" w:cs="Times New Roman"/>
-                <w:color w:val="000000"/>
-              </w:rPr>
-              <w:t>​</w:t>
-            </w:r>
-          </w:p>
-        </w:tc>
-        <w:tc>
-          <w:tcPr>
-            <w:tcW w:w="840" w:type="dxa"/>
+              <w:t>X</w:t>
+            </w:r>
+            <w:r>
+              <w:rPr>
+                <w:rFonts w:ascii="Times New Roman" w:eastAsia="Times New Roman" w:hAnsi="Times New Roman" w:cs="Times New Roman"/>
+                <w:color w:val="000000"/>
+              </w:rPr>
+              <w:t>​</w:t>
+            </w:r>
+          </w:p>
+        </w:tc>
+        <w:tc>
+          <w:tcPr>
+            <w:tcW w:w="235" w:type="dxa"/>
             <w:tcBorders>
               <w:top w:val="single" w:sz="36" w:space="0" w:color="FFFFFF"/>
               <w:left w:val="single" w:sz="12" w:space="0" w:color="FFFFFF"/>
@@ -17683,20 +18223,20 @@
                 <w:color w:val="000000"/>
                 <w:position w:val="1"/>
               </w:rPr>
-              <w:t>0</w:t>
-            </w:r>
-            <w:r>
-              <w:rPr>
-                <w:rFonts w:ascii="Times New Roman" w:eastAsia="Times New Roman" w:hAnsi="Times New Roman" w:cs="Times New Roman"/>
-                <w:color w:val="000000"/>
-              </w:rPr>
-              <w:t>​</w:t>
-            </w:r>
-          </w:p>
-        </w:tc>
-        <w:tc>
-          <w:tcPr>
-            <w:tcW w:w="840" w:type="dxa"/>
+              <w:t>X</w:t>
+            </w:r>
+            <w:r>
+              <w:rPr>
+                <w:rFonts w:ascii="Times New Roman" w:eastAsia="Times New Roman" w:hAnsi="Times New Roman" w:cs="Times New Roman"/>
+                <w:color w:val="000000"/>
+              </w:rPr>
+              <w:t>​</w:t>
+            </w:r>
+          </w:p>
+        </w:tc>
+        <w:tc>
+          <w:tcPr>
+            <w:tcW w:w="235" w:type="dxa"/>
             <w:tcBorders>
               <w:top w:val="single" w:sz="36" w:space="0" w:color="FFFFFF"/>
               <w:left w:val="single" w:sz="12" w:space="0" w:color="FFFFFF"/>
@@ -17722,20 +18262,20 @@
                 <w:color w:val="000000"/>
                 <w:position w:val="1"/>
               </w:rPr>
-              <w:t>0</w:t>
-            </w:r>
-            <w:r>
-              <w:rPr>
-                <w:rFonts w:ascii="Times New Roman" w:eastAsia="Times New Roman" w:hAnsi="Times New Roman" w:cs="Times New Roman"/>
-                <w:color w:val="000000"/>
-              </w:rPr>
-              <w:t>​</w:t>
-            </w:r>
-          </w:p>
-        </w:tc>
-        <w:tc>
-          <w:tcPr>
-            <w:tcW w:w="840" w:type="dxa"/>
+              <w:t>X</w:t>
+            </w:r>
+            <w:r>
+              <w:rPr>
+                <w:rFonts w:ascii="Times New Roman" w:eastAsia="Times New Roman" w:hAnsi="Times New Roman" w:cs="Times New Roman"/>
+                <w:color w:val="000000"/>
+              </w:rPr>
+              <w:t>​</w:t>
+            </w:r>
+          </w:p>
+        </w:tc>
+        <w:tc>
+          <w:tcPr>
+            <w:tcW w:w="235" w:type="dxa"/>
             <w:tcBorders>
               <w:top w:val="single" w:sz="36" w:space="0" w:color="FFFFFF"/>
               <w:left w:val="single" w:sz="12" w:space="0" w:color="FFFFFF"/>
@@ -17761,20 +18301,20 @@
                 <w:color w:val="000000"/>
                 <w:position w:val="1"/>
               </w:rPr>
-              <w:t>0</w:t>
-            </w:r>
-            <w:r>
-              <w:rPr>
-                <w:rFonts w:ascii="Times New Roman" w:eastAsia="Times New Roman" w:hAnsi="Times New Roman" w:cs="Times New Roman"/>
-                <w:color w:val="000000"/>
-              </w:rPr>
-              <w:t>​</w:t>
-            </w:r>
-          </w:p>
-        </w:tc>
-        <w:tc>
-          <w:tcPr>
-            <w:tcW w:w="675" w:type="dxa"/>
+              <w:t>X</w:t>
+            </w:r>
+            <w:r>
+              <w:rPr>
+                <w:rFonts w:ascii="Times New Roman" w:eastAsia="Times New Roman" w:hAnsi="Times New Roman" w:cs="Times New Roman"/>
+                <w:color w:val="000000"/>
+              </w:rPr>
+              <w:t>​</w:t>
+            </w:r>
+          </w:p>
+        </w:tc>
+        <w:tc>
+          <w:tcPr>
+            <w:tcW w:w="235" w:type="dxa"/>
             <w:tcBorders>
               <w:top w:val="single" w:sz="36" w:space="0" w:color="FFFFFF"/>
               <w:left w:val="single" w:sz="12" w:space="0" w:color="FFFFFF"/>
@@ -17800,20 +18340,20 @@
                 <w:color w:val="000000"/>
                 <w:position w:val="1"/>
               </w:rPr>
-              <w:t>0</w:t>
-            </w:r>
-            <w:r>
-              <w:rPr>
-                <w:rFonts w:ascii="Times New Roman" w:eastAsia="Times New Roman" w:hAnsi="Times New Roman" w:cs="Times New Roman"/>
-                <w:color w:val="000000"/>
-              </w:rPr>
-              <w:t>​</w:t>
-            </w:r>
-          </w:p>
-        </w:tc>
-        <w:tc>
-          <w:tcPr>
-            <w:tcW w:w="720" w:type="dxa"/>
+              <w:t>X</w:t>
+            </w:r>
+            <w:r>
+              <w:rPr>
+                <w:rFonts w:ascii="Times New Roman" w:eastAsia="Times New Roman" w:hAnsi="Times New Roman" w:cs="Times New Roman"/>
+                <w:color w:val="000000"/>
+              </w:rPr>
+              <w:t>​</w:t>
+            </w:r>
+          </w:p>
+        </w:tc>
+        <w:tc>
+          <w:tcPr>
+            <w:tcW w:w="235" w:type="dxa"/>
             <w:tcBorders>
               <w:top w:val="single" w:sz="36" w:space="0" w:color="FFFFFF"/>
               <w:left w:val="single" w:sz="12" w:space="0" w:color="FFFFFF"/>
@@ -17839,20 +18379,20 @@
                 <w:color w:val="000000"/>
                 <w:position w:val="1"/>
               </w:rPr>
-              <w:t>0</w:t>
-            </w:r>
-            <w:r>
-              <w:rPr>
-                <w:rFonts w:ascii="Times New Roman" w:eastAsia="Times New Roman" w:hAnsi="Times New Roman" w:cs="Times New Roman"/>
-                <w:color w:val="000000"/>
-              </w:rPr>
-              <w:t>​</w:t>
-            </w:r>
-          </w:p>
-        </w:tc>
-        <w:tc>
-          <w:tcPr>
-            <w:tcW w:w="630" w:type="dxa"/>
+              <w:t>X</w:t>
+            </w:r>
+            <w:r>
+              <w:rPr>
+                <w:rFonts w:ascii="Times New Roman" w:eastAsia="Times New Roman" w:hAnsi="Times New Roman" w:cs="Times New Roman"/>
+                <w:color w:val="000000"/>
+              </w:rPr>
+              <w:t>​</w:t>
+            </w:r>
+          </w:p>
+        </w:tc>
+        <w:tc>
+          <w:tcPr>
+            <w:tcW w:w="235" w:type="dxa"/>
             <w:tcBorders>
               <w:top w:val="single" w:sz="36" w:space="0" w:color="FFFFFF"/>
               <w:left w:val="single" w:sz="12" w:space="0" w:color="FFFFFF"/>
@@ -17878,20 +18418,20 @@
                 <w:color w:val="000000"/>
                 <w:position w:val="1"/>
               </w:rPr>
-              <w:t>0</w:t>
-            </w:r>
-            <w:r>
-              <w:rPr>
-                <w:rFonts w:ascii="Times New Roman" w:eastAsia="Times New Roman" w:hAnsi="Times New Roman" w:cs="Times New Roman"/>
-                <w:color w:val="000000"/>
-              </w:rPr>
-              <w:t>​</w:t>
-            </w:r>
-          </w:p>
-        </w:tc>
-        <w:tc>
-          <w:tcPr>
-            <w:tcW w:w="630" w:type="dxa"/>
+              <w:t>X</w:t>
+            </w:r>
+            <w:r>
+              <w:rPr>
+                <w:rFonts w:ascii="Times New Roman" w:eastAsia="Times New Roman" w:hAnsi="Times New Roman" w:cs="Times New Roman"/>
+                <w:color w:val="000000"/>
+              </w:rPr>
+              <w:t>​</w:t>
+            </w:r>
+          </w:p>
+        </w:tc>
+        <w:tc>
+          <w:tcPr>
+            <w:tcW w:w="235" w:type="dxa"/>
             <w:tcBorders>
               <w:top w:val="single" w:sz="36" w:space="0" w:color="FFFFFF"/>
               <w:left w:val="single" w:sz="12" w:space="0" w:color="FFFFFF"/>
@@ -17917,7 +18457,202 @@
                 <w:color w:val="000000"/>
                 <w:position w:val="1"/>
               </w:rPr>
-              <w:t>0</w:t>
+              <w:t>X</w:t>
+            </w:r>
+            <w:r>
+              <w:rPr>
+                <w:rFonts w:ascii="Times New Roman" w:eastAsia="Times New Roman" w:hAnsi="Times New Roman" w:cs="Times New Roman"/>
+                <w:color w:val="000000"/>
+              </w:rPr>
+              <w:t>​</w:t>
+            </w:r>
+          </w:p>
+        </w:tc>
+        <w:tc>
+          <w:tcPr>
+            <w:tcW w:w="235" w:type="dxa"/>
+            <w:tcBorders>
+              <w:top w:val="single" w:sz="36" w:space="0" w:color="FFFFFF"/>
+              <w:left w:val="single" w:sz="12" w:space="0" w:color="FFFFFF"/>
+              <w:bottom w:val="single" w:sz="12" w:space="0" w:color="FFFFFF"/>
+              <w:right w:val="single" w:sz="12" w:space="0" w:color="FFFFFF"/>
+            </w:tcBorders>
+            <w:shd w:val="clear" w:color="auto" w:fill="CFD5EA"/>
+            <w:hideMark/>
+          </w:tcPr>
+          <w:p>
+            <w:pPr>
+              <w:spacing w:before="100" w:beforeAutospacing="1" w:after="100" w:afterAutospacing="1" w:line="240" w:lineRule="auto"/>
+              <w:jc w:val="center"/>
+              <w:textAlignment w:val="baseline"/>
+              <w:rPr>
+                <w:rFonts w:ascii="Times New Roman" w:eastAsia="Times New Roman" w:hAnsi="Times New Roman" w:cs="Times New Roman"/>
+                <w:color w:val="000000"/>
+              </w:rPr>
+            </w:pPr>
+            <w:r>
+              <w:rPr>
+                <w:rFonts w:ascii="Times New Roman" w:eastAsia="Times New Roman" w:hAnsi="Times New Roman" w:cs="Times New Roman"/>
+                <w:color w:val="000000"/>
+                <w:position w:val="1"/>
+              </w:rPr>
+              <w:t>X</w:t>
+            </w:r>
+            <w:r>
+              <w:rPr>
+                <w:rFonts w:ascii="Times New Roman" w:eastAsia="Times New Roman" w:hAnsi="Times New Roman" w:cs="Times New Roman"/>
+                <w:color w:val="000000"/>
+              </w:rPr>
+              <w:t>​</w:t>
+            </w:r>
+          </w:p>
+        </w:tc>
+        <w:tc>
+          <w:tcPr>
+            <w:tcW w:w="235" w:type="dxa"/>
+            <w:tcBorders>
+              <w:top w:val="single" w:sz="36" w:space="0" w:color="FFFFFF"/>
+              <w:left w:val="single" w:sz="12" w:space="0" w:color="FFFFFF"/>
+              <w:bottom w:val="single" w:sz="12" w:space="0" w:color="FFFFFF"/>
+              <w:right w:val="single" w:sz="12" w:space="0" w:color="FFFFFF"/>
+            </w:tcBorders>
+            <w:shd w:val="clear" w:color="auto" w:fill="CFD5EA"/>
+            <w:hideMark/>
+          </w:tcPr>
+          <w:p>
+            <w:pPr>
+              <w:spacing w:before="100" w:beforeAutospacing="1" w:after="100" w:afterAutospacing="1" w:line="240" w:lineRule="auto"/>
+              <w:jc w:val="center"/>
+              <w:textAlignment w:val="baseline"/>
+              <w:rPr>
+                <w:rFonts w:ascii="Times New Roman" w:eastAsia="Times New Roman" w:hAnsi="Times New Roman" w:cs="Times New Roman"/>
+                <w:color w:val="000000"/>
+              </w:rPr>
+            </w:pPr>
+            <w:r>
+              <w:rPr>
+                <w:rFonts w:ascii="Times New Roman" w:eastAsia="Times New Roman" w:hAnsi="Times New Roman" w:cs="Times New Roman"/>
+                <w:color w:val="000000"/>
+                <w:position w:val="1"/>
+              </w:rPr>
+              <w:t>X</w:t>
+            </w:r>
+            <w:r>
+              <w:rPr>
+                <w:rFonts w:ascii="Times New Roman" w:eastAsia="Times New Roman" w:hAnsi="Times New Roman" w:cs="Times New Roman"/>
+                <w:color w:val="000000"/>
+              </w:rPr>
+              <w:t>​</w:t>
+            </w:r>
+          </w:p>
+        </w:tc>
+        <w:tc>
+          <w:tcPr>
+            <w:tcW w:w="235" w:type="dxa"/>
+            <w:tcBorders>
+              <w:top w:val="single" w:sz="36" w:space="0" w:color="FFFFFF"/>
+              <w:left w:val="single" w:sz="12" w:space="0" w:color="FFFFFF"/>
+              <w:bottom w:val="single" w:sz="12" w:space="0" w:color="FFFFFF"/>
+              <w:right w:val="single" w:sz="12" w:space="0" w:color="FFFFFF"/>
+            </w:tcBorders>
+            <w:shd w:val="clear" w:color="auto" w:fill="CFD5EA"/>
+            <w:hideMark/>
+          </w:tcPr>
+          <w:p>
+            <w:pPr>
+              <w:spacing w:before="100" w:beforeAutospacing="1" w:after="100" w:afterAutospacing="1" w:line="240" w:lineRule="auto"/>
+              <w:jc w:val="center"/>
+              <w:textAlignment w:val="baseline"/>
+              <w:rPr>
+                <w:rFonts w:ascii="Times New Roman" w:eastAsia="Times New Roman" w:hAnsi="Times New Roman" w:cs="Times New Roman"/>
+                <w:color w:val="000000"/>
+              </w:rPr>
+            </w:pPr>
+            <w:r>
+              <w:rPr>
+                <w:rFonts w:ascii="Times New Roman" w:eastAsia="Times New Roman" w:hAnsi="Times New Roman" w:cs="Times New Roman"/>
+                <w:color w:val="000000"/>
+                <w:position w:val="1"/>
+              </w:rPr>
+              <w:t>X</w:t>
+            </w:r>
+            <w:r>
+              <w:rPr>
+                <w:rFonts w:ascii="Times New Roman" w:eastAsia="Times New Roman" w:hAnsi="Times New Roman" w:cs="Times New Roman"/>
+                <w:color w:val="000000"/>
+              </w:rPr>
+              <w:t>​</w:t>
+            </w:r>
+          </w:p>
+        </w:tc>
+        <w:tc>
+          <w:tcPr>
+            <w:tcW w:w="235" w:type="dxa"/>
+            <w:tcBorders>
+              <w:top w:val="single" w:sz="36" w:space="0" w:color="FFFFFF"/>
+              <w:left w:val="single" w:sz="12" w:space="0" w:color="FFFFFF"/>
+              <w:bottom w:val="single" w:sz="12" w:space="0" w:color="FFFFFF"/>
+              <w:right w:val="single" w:sz="12" w:space="0" w:color="FFFFFF"/>
+            </w:tcBorders>
+            <w:shd w:val="clear" w:color="auto" w:fill="CFD5EA"/>
+            <w:hideMark/>
+          </w:tcPr>
+          <w:p>
+            <w:pPr>
+              <w:spacing w:before="100" w:beforeAutospacing="1" w:after="100" w:afterAutospacing="1" w:line="240" w:lineRule="auto"/>
+              <w:jc w:val="center"/>
+              <w:textAlignment w:val="baseline"/>
+              <w:rPr>
+                <w:rFonts w:ascii="Times New Roman" w:eastAsia="Times New Roman" w:hAnsi="Times New Roman" w:cs="Times New Roman"/>
+                <w:color w:val="000000"/>
+              </w:rPr>
+            </w:pPr>
+            <w:r>
+              <w:rPr>
+                <w:rFonts w:ascii="Times New Roman" w:eastAsia="Times New Roman" w:hAnsi="Times New Roman" w:cs="Times New Roman"/>
+                <w:color w:val="000000"/>
+                <w:position w:val="1"/>
+              </w:rPr>
+              <w:t>X</w:t>
+            </w:r>
+            <w:r>
+              <w:rPr>
+                <w:rFonts w:ascii="Times New Roman" w:eastAsia="Times New Roman" w:hAnsi="Times New Roman" w:cs="Times New Roman"/>
+                <w:color w:val="000000"/>
+              </w:rPr>
+              <w:t>​</w:t>
+            </w:r>
+          </w:p>
+        </w:tc>
+        <w:tc>
+          <w:tcPr>
+            <w:tcW w:w="240" w:type="dxa"/>
+            <w:tcBorders>
+              <w:top w:val="single" w:sz="36" w:space="0" w:color="FFFFFF"/>
+              <w:left w:val="single" w:sz="12" w:space="0" w:color="FFFFFF"/>
+              <w:bottom w:val="single" w:sz="12" w:space="0" w:color="FFFFFF"/>
+              <w:right w:val="single" w:sz="12" w:space="0" w:color="FFFFFF"/>
+            </w:tcBorders>
+            <w:shd w:val="clear" w:color="auto" w:fill="CFD5EA"/>
+            <w:hideMark/>
+          </w:tcPr>
+          <w:p>
+            <w:pPr>
+              <w:spacing w:before="100" w:beforeAutospacing="1" w:after="100" w:afterAutospacing="1" w:line="240" w:lineRule="auto"/>
+              <w:jc w:val="center"/>
+              <w:textAlignment w:val="baseline"/>
+              <w:rPr>
+                <w:rFonts w:ascii="Times New Roman" w:eastAsia="Times New Roman" w:hAnsi="Times New Roman" w:cs="Times New Roman"/>
+                <w:color w:val="000000"/>
+              </w:rPr>
+            </w:pPr>
+            <w:r>
+              <w:rPr>
+                <w:rFonts w:ascii="Times New Roman" w:eastAsia="Times New Roman" w:hAnsi="Times New Roman" w:cs="Times New Roman"/>
+                <w:color w:val="000000"/>
+                <w:position w:val="1"/>
+              </w:rPr>
+              <w:t>X</w:t>
             </w:r>
             <w:r>
               <w:rPr>
@@ -17930,6 +18665,13 @@
         </w:tc>
       </w:tr>
     </w:tbl>
+    <w:p>
+      <w:pPr>
+        <w:rPr>
+          <w:rFonts w:ascii="Times New Roman" w:eastAsia="Times New Roman" w:hAnsi="Times New Roman" w:cs="Times New Roman"/>
+        </w:rPr>
+      </w:pPr>
+    </w:p>
     <w:p>
       <w:pPr>
         <w:rPr>
@@ -19727,7 +20469,6 @@
                 <w:color w:val="FFFFFF"/>
                 <w:position w:val="1"/>
               </w:rPr>
-              <w:lastRenderedPageBreak/>
               <w:t>OP Code </w:t>
             </w:r>
             <w:r>
@@ -21497,25 +22238,7 @@
                 <w:bCs/>
                 <w:color w:val="FFFFFF"/>
               </w:rPr>
-              <w:t>(</w:t>
-            </w:r>
-            <w:r>
-              <w:rPr>
-                <w:rFonts w:ascii="Times New Roman" w:eastAsia="Times New Roman" w:hAnsi="Times New Roman" w:cs="Times New Roman"/>
-                <w:b/>
-                <w:bCs/>
-                <w:color w:val="FFFFFF"/>
-              </w:rPr>
-              <w:t>Returns 2 Reg op value if success, or value in memory if fail</w:t>
-            </w:r>
-            <w:r>
-              <w:rPr>
-                <w:rFonts w:ascii="Times New Roman" w:eastAsia="Times New Roman" w:hAnsi="Times New Roman" w:cs="Times New Roman"/>
-                <w:b/>
-                <w:bCs/>
-                <w:color w:val="FFFFFF"/>
-              </w:rPr>
-              <w:t>)</w:t>
+              <w:t>(Returns 2 Reg op value if success, or value in memory if fail)</w:t>
             </w:r>
           </w:p>
         </w:tc>
@@ -23187,16 +23910,7 @@
                 <w:bCs/>
                 <w:color w:val="FFFFFF"/>
               </w:rPr>
-              <w:t>(</w:t>
-            </w:r>
-            <w:r>
-              <w:rPr>
-                <w:rFonts w:ascii="Times New Roman" w:eastAsia="Times New Roman" w:hAnsi="Times New Roman" w:cs="Times New Roman"/>
-                <w:b/>
-                <w:bCs/>
-                <w:color w:val="FFFFFF"/>
-              </w:rPr>
-              <w:t>Read value from and write to register)</w:t>
+              <w:t>(Read value from and write to register)</w:t>
             </w:r>
           </w:p>
         </w:tc>
@@ -24875,6 +25589,7 @@
                 <w:sz w:val="24"/>
                 <w:szCs w:val="24"/>
               </w:rPr>
+              <w:lastRenderedPageBreak/>
               <w:t>rB</w:t>
             </w:r>
             <w:r>
@@ -24962,7 +25677,6 @@
                 <w:sz w:val="24"/>
                 <w:szCs w:val="24"/>
               </w:rPr>
-              <w:lastRenderedPageBreak/>
               <w:t>rC</w:t>
             </w:r>
             <w:r>
@@ -26378,6 +27092,7 @@
           <w:sz w:val="24"/>
           <w:szCs w:val="24"/>
         </w:rPr>
+        <w:lastRenderedPageBreak/>
         <w:t xml:space="preserve">LDA loads </w:t>
       </w:r>
       <w:r>
@@ -26430,7 +27145,6 @@
           <w:sz w:val="24"/>
           <w:szCs w:val="24"/>
         </w:rPr>
-        <w:lastRenderedPageBreak/>
         <w:t xml:space="preserve">Stack </w:t>
       </w:r>
       <w:r>
@@ -28318,6 +29032,7 @@
                 <w:sz w:val="24"/>
                 <w:szCs w:val="24"/>
               </w:rPr>
+              <w:lastRenderedPageBreak/>
               <w:t>ADDC</w:t>
             </w:r>
             <w:r>
@@ -28401,7 +29116,6 @@
                 <w:sz w:val="24"/>
                 <w:szCs w:val="24"/>
               </w:rPr>
-              <w:lastRenderedPageBreak/>
               <w:t>SUBB</w:t>
             </w:r>
             <w:r>
@@ -30104,6 +30818,7 @@
                 <w:sz w:val="24"/>
                 <w:szCs w:val="24"/>
               </w:rPr>
+              <w:lastRenderedPageBreak/>
               <w:t>JA</w:t>
             </w:r>
           </w:p>
@@ -30171,7 +30886,6 @@
                 <w:sz w:val="24"/>
                 <w:szCs w:val="24"/>
               </w:rPr>
-              <w:lastRenderedPageBreak/>
               <w:t>JAE</w:t>
             </w:r>
           </w:p>
@@ -31107,6 +31821,7 @@
           <w:sz w:val="24"/>
           <w:szCs w:val="24"/>
         </w:rPr>
+        <w:lastRenderedPageBreak/>
         <w:t xml:space="preserve">rE stores the 4 most significant bits of a memory address </w:t>
       </w:r>
     </w:p>
@@ -31151,7 +31866,6 @@
           <w:sz w:val="24"/>
           <w:szCs w:val="24"/>
         </w:rPr>
-        <w:lastRenderedPageBreak/>
         <w:t>LDA loads its 20-bit immediate into the rE/rF registers.</w:t>
       </w:r>
     </w:p>
